--- a/Software Testing Report.docx
+++ b/Software Testing Report.docx
@@ -1,46 +1,115 @@
 
 <file path=word/document.xml><?xml version="1.0" encoding="utf-8"?>
-<w:document xmlns:wpc="http://schemas.microsoft.com/office/word/2010/wordprocessingCanvas" xmlns:mc="http://schemas.openxmlformats.org/markup-compatibility/2006" xmlns:o="urn:schemas-microsoft-com:office:office" xmlns:r="http://schemas.openxmlformats.org/officeDocument/2006/relationships" xmlns:m="http://schemas.openxmlformats.org/officeDocument/2006/math" xmlns:v="urn:schemas-microsoft-com:vml" xmlns:wp14="http://schemas.microsoft.com/office/word/2010/wordprocessingDrawing" xmlns:wp="http://schemas.openxmlformats.org/drawingml/2006/wordprocessingDrawing" xmlns:w10="urn:schemas-microsoft-com:office:word" xmlns:w="http://schemas.openxmlformats.org/wordprocessingml/2006/main" xmlns:w14="http://schemas.microsoft.com/office/word/2010/wordml" xmlns:w15="http://schemas.microsoft.com/office/word/2012/wordml" xmlns:wpg="http://schemas.microsoft.com/office/word/2010/wordprocessingGroup" xmlns:wpi="http://schemas.microsoft.com/office/word/2010/wordprocessingInk" xmlns:wne="http://schemas.microsoft.com/office/word/2006/wordml" xmlns:wps="http://schemas.microsoft.com/office/word/2010/wordprocessingShape" mc:Ignorable="w14 w15 wp14">
+<w:document xmlns:wpc="http://schemas.microsoft.com/office/word/2010/wordprocessingCanvas" xmlns:cx="http://schemas.microsoft.com/office/drawing/2014/chartex" xmlns:cx1="http://schemas.microsoft.com/office/drawing/2015/9/8/chartex" xmlns:cx2="http://schemas.microsoft.com/office/drawing/2015/10/21/chartex" xmlns:cx3="http://schemas.microsoft.com/office/drawing/2016/5/9/chartex" xmlns:cx4="http://schemas.microsoft.com/office/drawing/2016/5/10/chartex" xmlns:cx5="http://schemas.microsoft.com/office/drawing/2016/5/11/chartex" xmlns:cx6="http://schemas.microsoft.com/office/drawing/2016/5/12/chartex" xmlns:cx7="http://schemas.microsoft.com/office/drawing/2016/5/13/chartex" xmlns:cx8="http://schemas.microsoft.com/office/drawing/2016/5/14/chartex" xmlns:mc="http://schemas.openxmlformats.org/markup-compatibility/2006" xmlns:aink="http://schemas.microsoft.com/office/drawing/2016/ink" xmlns:am3d="http://schemas.microsoft.com/office/drawing/2017/model3d" xmlns:o="urn:schemas-microsoft-com:office:office" xmlns:oel="http://schemas.microsoft.com/office/2019/extlst" xmlns:r="http://schemas.openxmlformats.org/officeDocument/2006/relationships" xmlns:m="http://schemas.openxmlformats.org/officeDocument/2006/math" xmlns:v="urn:schemas-microsoft-com:vml" xmlns:wp14="http://schemas.microsoft.com/office/word/2010/wordprocessingDrawing" xmlns:wp="http://schemas.openxmlformats.org/drawingml/2006/wordprocessingDrawing" xmlns:w10="urn:schemas-microsoft-com:office:word" xmlns:w="http://schemas.openxmlformats.org/wordprocessingml/2006/main" xmlns:w14="http://schemas.microsoft.com/office/word/2010/wordml" xmlns:w15="http://schemas.microsoft.com/office/word/2012/wordml" xmlns:w16cex="http://schemas.microsoft.com/office/word/2018/wordml/cex" xmlns:w16cid="http://schemas.microsoft.com/office/word/2016/wordml/cid" xmlns:w16="http://schemas.microsoft.com/office/word/2018/wordml" xmlns:w16sdtdh="http://schemas.microsoft.com/office/word/2020/wordml/sdtdatahash" xmlns:w16se="http://schemas.microsoft.com/office/word/2015/wordml/symex" xmlns:wpg="http://schemas.microsoft.com/office/word/2010/wordprocessingGroup" xmlns:wpi="http://schemas.microsoft.com/office/word/2010/wordprocessingInk" xmlns:wne="http://schemas.microsoft.com/office/word/2006/wordml" xmlns:wps="http://schemas.microsoft.com/office/word/2010/wordprocessingShape" mc:Ignorable="w14 w15 w16se w16cid w16 w16cex w16sdtdh wp14">
   <w:body>
     <w:p>
       <w:pPr>
         <w:pStyle w:val="Title"/>
-      </w:pPr>
-      <w:r>
+        <w:rPr>
+          <w:rFonts w:ascii="Times New Roman" w:hAnsi="Times New Roman" w:cs="Times New Roman"/>
+        </w:rPr>
+      </w:pPr>
+      <w:r>
+        <w:rPr>
+          <w:rFonts w:ascii="Times New Roman" w:hAnsi="Times New Roman" w:cs="Times New Roman"/>
+        </w:rPr>
         <w:t xml:space="preserve">Software </w:t>
       </w:r>
       <w:r>
+        <w:rPr>
+          <w:rFonts w:ascii="Times New Roman" w:hAnsi="Times New Roman" w:cs="Times New Roman"/>
+        </w:rPr>
         <w:t>Testing Report</w:t>
       </w:r>
       <w:r>
+        <w:rPr>
+          <w:rFonts w:ascii="Times New Roman" w:hAnsi="Times New Roman" w:cs="Times New Roman"/>
+        </w:rPr>
         <w:t xml:space="preserve"> </w:t>
       </w:r>
     </w:p>
     <w:p>
       <w:pPr>
         <w:pStyle w:val="Title"/>
-      </w:pPr>
-      <w:r>
-        <w:t>&lt;Project Name&gt;</w:t>
+        <w:rPr>
+          <w:rFonts w:ascii="Times New Roman" w:hAnsi="Times New Roman" w:cs="Times New Roman"/>
+        </w:rPr>
+      </w:pPr>
+      <w:r>
+        <w:rPr>
+          <w:rFonts w:ascii="Times New Roman" w:hAnsi="Times New Roman" w:cs="Times New Roman"/>
+        </w:rPr>
+        <w:t>Sydney’s Airbnb Data App</w:t>
       </w:r>
     </w:p>
     <w:p>
-      <w:r>
-        <w:t>Student Name</w:t>
-      </w:r>
-      <w:r>
-        <w:t>s</w:t>
+      <w:pPr>
+        <w:rPr>
+          <w:rFonts w:ascii="Times New Roman" w:hAnsi="Times New Roman" w:cs="Times New Roman"/>
+          <w:b/>
+          <w:bCs/>
+        </w:rPr>
+      </w:pPr>
+      <w:r>
+        <w:rPr>
+          <w:rFonts w:ascii="Times New Roman" w:hAnsi="Times New Roman" w:cs="Times New Roman"/>
+          <w:b/>
+          <w:bCs/>
+        </w:rPr>
+        <w:t>Assignment Group 31</w:t>
       </w:r>
     </w:p>
     <w:p>
-      <w:r>
+      <w:pPr>
+        <w:rPr>
+          <w:rFonts w:ascii="Times New Roman" w:hAnsi="Times New Roman" w:cs="Times New Roman"/>
+        </w:rPr>
+      </w:pPr>
+      <w:r>
+        <w:rPr>
+          <w:rFonts w:ascii="Times New Roman" w:hAnsi="Times New Roman" w:cs="Times New Roman"/>
+        </w:rPr>
+        <w:t xml:space="preserve">Fizza Batool, </w:t>
+      </w:r>
+      <w:r>
+        <w:rPr>
+          <w:rStyle w:val="ui-provider"/>
+          <w:rFonts w:ascii="Times New Roman" w:hAnsi="Times New Roman" w:cs="Times New Roman"/>
+        </w:rPr>
+        <w:t>s5160137</w:t>
+      </w:r>
+    </w:p>
+    <w:p>
+      <w:pPr>
+        <w:rPr>
+          <w:rFonts w:ascii="Times New Roman" w:hAnsi="Times New Roman" w:cs="Times New Roman"/>
+        </w:rPr>
+      </w:pPr>
+      <w:r>
+        <w:rPr>
+          <w:rStyle w:val="ui-provider"/>
+          <w:rFonts w:ascii="Times New Roman" w:hAnsi="Times New Roman" w:cs="Times New Roman"/>
+        </w:rPr>
+        <w:t>Uyen Nguyen s5306965</w:t>
+      </w:r>
+    </w:p>
+    <w:p>
+      <w:pPr>
+        <w:rPr>
+          <w:rFonts w:ascii="Times New Roman" w:hAnsi="Times New Roman" w:cs="Times New Roman"/>
+        </w:rPr>
+      </w:pPr>
+      <w:r>
+        <w:rPr>
+          <w:rFonts w:ascii="Times New Roman" w:hAnsi="Times New Roman" w:cs="Times New Roman"/>
+        </w:rPr>
         <w:br w:type="page"/>
       </w:r>
     </w:p>
     <w:sdt>
       <w:sdtPr>
         <w:rPr>
-          <w:rFonts w:asciiTheme="minorHAnsi" w:eastAsiaTheme="minorEastAsia" w:hAnsiTheme="minorHAnsi" w:cstheme="minorBidi"/>
+          <w:rFonts w:ascii="Times New Roman" w:eastAsiaTheme="minorEastAsia" w:hAnsi="Times New Roman" w:cs="Times New Roman"/>
           <w:b w:val="0"/>
           <w:bCs w:val="0"/>
           <w:color w:val="auto"/>
@@ -62,8 +131,14 @@
         <w:p>
           <w:pPr>
             <w:pStyle w:val="TOCHeading"/>
+            <w:rPr>
+              <w:rFonts w:ascii="Times New Roman" w:hAnsi="Times New Roman" w:cs="Times New Roman"/>
+            </w:rPr>
           </w:pPr>
           <w:r>
+            <w:rPr>
+              <w:rFonts w:ascii="Times New Roman" w:hAnsi="Times New Roman" w:cs="Times New Roman"/>
+            </w:rPr>
             <w:t>Table of Contents</w:t>
           </w:r>
         </w:p>
@@ -75,12 +150,14 @@
               <w:tab w:val="right" w:leader="dot" w:pos="13948"/>
             </w:tabs>
             <w:rPr>
+              <w:rFonts w:ascii="Times New Roman" w:hAnsi="Times New Roman" w:cs="Times New Roman"/>
               <w:noProof/>
               <w:lang w:eastAsia="en-AU"/>
             </w:rPr>
           </w:pPr>
           <w:r>
             <w:rPr>
+              <w:rFonts w:ascii="Times New Roman" w:hAnsi="Times New Roman" w:cs="Times New Roman"/>
               <w:b/>
               <w:bCs/>
               <w:noProof/>
@@ -89,6 +166,7 @@
           </w:r>
           <w:r>
             <w:rPr>
+              <w:rFonts w:ascii="Times New Roman" w:hAnsi="Times New Roman" w:cs="Times New Roman"/>
               <w:b/>
               <w:bCs/>
               <w:noProof/>
@@ -97,6 +175,7 @@
           </w:r>
           <w:r>
             <w:rPr>
+              <w:rFonts w:ascii="Times New Roman" w:hAnsi="Times New Roman" w:cs="Times New Roman"/>
               <w:b/>
               <w:bCs/>
               <w:noProof/>
@@ -107,12 +186,14 @@
             <w:r>
               <w:rPr>
                 <w:rStyle w:val="Hyperlink"/>
+                <w:rFonts w:ascii="Times New Roman" w:hAnsi="Times New Roman" w:cs="Times New Roman"/>
                 <w:noProof/>
               </w:rPr>
               <w:t>1.0</w:t>
             </w:r>
             <w:r>
               <w:rPr>
+                <w:rFonts w:ascii="Times New Roman" w:hAnsi="Times New Roman" w:cs="Times New Roman"/>
                 <w:noProof/>
                 <w:lang w:eastAsia="en-AU"/>
               </w:rPr>
@@ -121,12 +202,14 @@
             <w:r>
               <w:rPr>
                 <w:rStyle w:val="Hyperlink"/>
+                <w:rFonts w:ascii="Times New Roman" w:hAnsi="Times New Roman" w:cs="Times New Roman"/>
                 <w:noProof/>
               </w:rPr>
               <w:t>Unit Tests</w:t>
             </w:r>
             <w:r>
               <w:rPr>
+                <w:rFonts w:ascii="Times New Roman" w:hAnsi="Times New Roman" w:cs="Times New Roman"/>
                 <w:noProof/>
                 <w:webHidden/>
               </w:rPr>
@@ -134,6 +217,7 @@
             </w:r>
             <w:r>
               <w:rPr>
+                <w:rFonts w:ascii="Times New Roman" w:hAnsi="Times New Roman" w:cs="Times New Roman"/>
                 <w:noProof/>
                 <w:webHidden/>
               </w:rPr>
@@ -141,6 +225,7 @@
             </w:r>
             <w:r>
               <w:rPr>
+                <w:rFonts w:ascii="Times New Roman" w:hAnsi="Times New Roman" w:cs="Times New Roman"/>
                 <w:noProof/>
                 <w:webHidden/>
               </w:rPr>
@@ -148,12 +233,14 @@
             </w:r>
             <w:r>
               <w:rPr>
+                <w:rFonts w:ascii="Times New Roman" w:hAnsi="Times New Roman" w:cs="Times New Roman"/>
                 <w:noProof/>
                 <w:webHidden/>
               </w:rPr>
             </w:r>
             <w:r>
               <w:rPr>
+                <w:rFonts w:ascii="Times New Roman" w:hAnsi="Times New Roman" w:cs="Times New Roman"/>
                 <w:noProof/>
                 <w:webHidden/>
               </w:rPr>
@@ -161,6 +248,7 @@
             </w:r>
             <w:r>
               <w:rPr>
+                <w:rFonts w:ascii="Times New Roman" w:hAnsi="Times New Roman" w:cs="Times New Roman"/>
                 <w:noProof/>
                 <w:webHidden/>
               </w:rPr>
@@ -168,6 +256,7 @@
             </w:r>
             <w:r>
               <w:rPr>
+                <w:rFonts w:ascii="Times New Roman" w:hAnsi="Times New Roman" w:cs="Times New Roman"/>
                 <w:noProof/>
                 <w:webHidden/>
               </w:rPr>
@@ -183,6 +272,7 @@
               <w:tab w:val="right" w:leader="dot" w:pos="13948"/>
             </w:tabs>
             <w:rPr>
+              <w:rFonts w:ascii="Times New Roman" w:hAnsi="Times New Roman" w:cs="Times New Roman"/>
               <w:noProof/>
               <w:lang w:eastAsia="en-AU"/>
             </w:rPr>
@@ -191,12 +281,14 @@
             <w:r>
               <w:rPr>
                 <w:rStyle w:val="Hyperlink"/>
+                <w:rFonts w:ascii="Times New Roman" w:hAnsi="Times New Roman" w:cs="Times New Roman"/>
                 <w:noProof/>
               </w:rPr>
               <w:t>2.0</w:t>
             </w:r>
             <w:r>
               <w:rPr>
+                <w:rFonts w:ascii="Times New Roman" w:hAnsi="Times New Roman" w:cs="Times New Roman"/>
                 <w:noProof/>
                 <w:lang w:eastAsia="en-AU"/>
               </w:rPr>
@@ -205,12 +297,14 @@
             <w:r>
               <w:rPr>
                 <w:rStyle w:val="Hyperlink"/>
+                <w:rFonts w:ascii="Times New Roman" w:hAnsi="Times New Roman" w:cs="Times New Roman"/>
                 <w:noProof/>
               </w:rPr>
               <w:t>Coverage Report</w:t>
             </w:r>
             <w:r>
               <w:rPr>
+                <w:rFonts w:ascii="Times New Roman" w:hAnsi="Times New Roman" w:cs="Times New Roman"/>
                 <w:noProof/>
                 <w:webHidden/>
               </w:rPr>
@@ -218,6 +312,7 @@
             </w:r>
             <w:r>
               <w:rPr>
+                <w:rFonts w:ascii="Times New Roman" w:hAnsi="Times New Roman" w:cs="Times New Roman"/>
                 <w:noProof/>
                 <w:webHidden/>
               </w:rPr>
@@ -225,6 +320,7 @@
             </w:r>
             <w:r>
               <w:rPr>
+                <w:rFonts w:ascii="Times New Roman" w:hAnsi="Times New Roman" w:cs="Times New Roman"/>
                 <w:noProof/>
                 <w:webHidden/>
               </w:rPr>
@@ -232,12 +328,14 @@
             </w:r>
             <w:r>
               <w:rPr>
+                <w:rFonts w:ascii="Times New Roman" w:hAnsi="Times New Roman" w:cs="Times New Roman"/>
                 <w:noProof/>
                 <w:webHidden/>
               </w:rPr>
             </w:r>
             <w:r>
               <w:rPr>
+                <w:rFonts w:ascii="Times New Roman" w:hAnsi="Times New Roman" w:cs="Times New Roman"/>
                 <w:noProof/>
                 <w:webHidden/>
               </w:rPr>
@@ -245,13 +343,15 @@
             </w:r>
             <w:r>
               <w:rPr>
+                <w:rFonts w:ascii="Times New Roman" w:hAnsi="Times New Roman" w:cs="Times New Roman"/>
                 <w:noProof/>
                 <w:webHidden/>
               </w:rPr>
-              <w:t>4</w:t>
-            </w:r>
-            <w:r>
-              <w:rPr>
+              <w:t>7</w:t>
+            </w:r>
+            <w:r>
+              <w:rPr>
+                <w:rFonts w:ascii="Times New Roman" w:hAnsi="Times New Roman" w:cs="Times New Roman"/>
                 <w:noProof/>
                 <w:webHidden/>
               </w:rPr>
@@ -267,6 +367,7 @@
               <w:tab w:val="right" w:leader="dot" w:pos="13948"/>
             </w:tabs>
             <w:rPr>
+              <w:rFonts w:ascii="Times New Roman" w:hAnsi="Times New Roman" w:cs="Times New Roman"/>
               <w:noProof/>
               <w:lang w:eastAsia="en-AU"/>
             </w:rPr>
@@ -275,12 +376,14 @@
             <w:r>
               <w:rPr>
                 <w:rStyle w:val="Hyperlink"/>
+                <w:rFonts w:ascii="Times New Roman" w:hAnsi="Times New Roman" w:cs="Times New Roman"/>
                 <w:noProof/>
               </w:rPr>
               <w:t>3.0</w:t>
             </w:r>
             <w:r>
               <w:rPr>
+                <w:rFonts w:ascii="Times New Roman" w:hAnsi="Times New Roman" w:cs="Times New Roman"/>
                 <w:noProof/>
                 <w:lang w:eastAsia="en-AU"/>
               </w:rPr>
@@ -289,12 +392,14 @@
             <w:r>
               <w:rPr>
                 <w:rStyle w:val="Hyperlink"/>
+                <w:rFonts w:ascii="Times New Roman" w:hAnsi="Times New Roman" w:cs="Times New Roman"/>
                 <w:noProof/>
               </w:rPr>
               <w:t>Requirements Acceptance Testing</w:t>
             </w:r>
             <w:r>
               <w:rPr>
+                <w:rFonts w:ascii="Times New Roman" w:hAnsi="Times New Roman" w:cs="Times New Roman"/>
                 <w:noProof/>
                 <w:webHidden/>
               </w:rPr>
@@ -302,6 +407,7 @@
             </w:r>
             <w:r>
               <w:rPr>
+                <w:rFonts w:ascii="Times New Roman" w:hAnsi="Times New Roman" w:cs="Times New Roman"/>
                 <w:noProof/>
                 <w:webHidden/>
               </w:rPr>
@@ -309,6 +415,7 @@
             </w:r>
             <w:r>
               <w:rPr>
+                <w:rFonts w:ascii="Times New Roman" w:hAnsi="Times New Roman" w:cs="Times New Roman"/>
                 <w:noProof/>
                 <w:webHidden/>
               </w:rPr>
@@ -316,12 +423,14 @@
             </w:r>
             <w:r>
               <w:rPr>
+                <w:rFonts w:ascii="Times New Roman" w:hAnsi="Times New Roman" w:cs="Times New Roman"/>
                 <w:noProof/>
                 <w:webHidden/>
               </w:rPr>
             </w:r>
             <w:r>
               <w:rPr>
+                <w:rFonts w:ascii="Times New Roman" w:hAnsi="Times New Roman" w:cs="Times New Roman"/>
                 <w:noProof/>
                 <w:webHidden/>
               </w:rPr>
@@ -329,13 +438,15 @@
             </w:r>
             <w:r>
               <w:rPr>
+                <w:rFonts w:ascii="Times New Roman" w:hAnsi="Times New Roman" w:cs="Times New Roman"/>
                 <w:noProof/>
                 <w:webHidden/>
               </w:rPr>
-              <w:t>5</w:t>
-            </w:r>
-            <w:r>
-              <w:rPr>
+              <w:t>11</w:t>
+            </w:r>
+            <w:r>
+              <w:rPr>
+                <w:rFonts w:ascii="Times New Roman" w:hAnsi="Times New Roman" w:cs="Times New Roman"/>
                 <w:noProof/>
                 <w:webHidden/>
               </w:rPr>
@@ -344,8 +455,14 @@
           </w:hyperlink>
         </w:p>
         <w:p>
+          <w:pPr>
+            <w:rPr>
+              <w:rFonts w:ascii="Times New Roman" w:hAnsi="Times New Roman" w:cs="Times New Roman"/>
+            </w:rPr>
+          </w:pPr>
           <w:r>
             <w:rPr>
+              <w:rFonts w:ascii="Times New Roman" w:hAnsi="Times New Roman" w:cs="Times New Roman"/>
               <w:b/>
               <w:bCs/>
               <w:noProof/>
@@ -355,14 +472,37 @@
         </w:p>
       </w:sdtContent>
     </w:sdt>
-    <w:p/>
     <w:p>
-      <w:bookmarkStart w:id="0" w:name="_GoBack"/>
-      <w:bookmarkEnd w:id="0"/>
+      <w:pPr>
+        <w:rPr>
+          <w:rFonts w:ascii="Times New Roman" w:hAnsi="Times New Roman" w:cs="Times New Roman"/>
+        </w:rPr>
+      </w:pPr>
     </w:p>
-    <w:p/>
     <w:p>
-      <w:r>
+      <w:pPr>
+        <w:rPr>
+          <w:rFonts w:ascii="Times New Roman" w:hAnsi="Times New Roman" w:cs="Times New Roman"/>
+        </w:rPr>
+      </w:pPr>
+    </w:p>
+    <w:p>
+      <w:pPr>
+        <w:rPr>
+          <w:rFonts w:ascii="Times New Roman" w:hAnsi="Times New Roman" w:cs="Times New Roman"/>
+        </w:rPr>
+      </w:pPr>
+    </w:p>
+    <w:p>
+      <w:pPr>
+        <w:rPr>
+          <w:rFonts w:ascii="Times New Roman" w:hAnsi="Times New Roman" w:cs="Times New Roman"/>
+        </w:rPr>
+      </w:pPr>
+      <w:r>
+        <w:rPr>
+          <w:rFonts w:ascii="Times New Roman" w:hAnsi="Times New Roman" w:cs="Times New Roman"/>
+        </w:rPr>
         <w:br w:type="page"/>
       </w:r>
     </w:p>
@@ -373,58 +513,30 @@
           <w:ilvl w:val="0"/>
           <w:numId w:val="2"/>
         </w:numPr>
-      </w:pPr>
-      <w:bookmarkStart w:id="1" w:name="_Toc49779837"/>
-      <w:r>
+        <w:rPr>
+          <w:rFonts w:ascii="Times New Roman" w:hAnsi="Times New Roman" w:cs="Times New Roman"/>
+        </w:rPr>
+      </w:pPr>
+      <w:bookmarkStart w:id="0" w:name="_Toc49779837"/>
+      <w:r>
+        <w:rPr>
+          <w:rFonts w:ascii="Times New Roman" w:hAnsi="Times New Roman" w:cs="Times New Roman"/>
+        </w:rPr>
         <w:lastRenderedPageBreak/>
         <w:t>Unit Tests</w:t>
       </w:r>
-      <w:bookmarkEnd w:id="1"/>
-    </w:p>
-    <w:p/>
-    <w:p>
-      <w:pPr>
-        <w:rPr>
-          <w:color w:val="FF0000"/>
-        </w:rPr>
-      </w:pPr>
-      <w:r>
-        <w:rPr>
-          <w:color w:val="FF0000"/>
-        </w:rPr>
-        <w:t>Delete the RED text and replace with your own</w:t>
-      </w:r>
+      <w:bookmarkEnd w:id="0"/>
     </w:p>
     <w:p>
       <w:pPr>
         <w:rPr>
-          <w:color w:val="FF0000"/>
-        </w:rPr>
-      </w:pPr>
-      <w:r>
-        <w:rPr>
-          <w:color w:val="FF0000"/>
-        </w:rPr>
-        <w:t xml:space="preserve">(In this table you fill out details about what unit tests you have done using the </w:t>
-      </w:r>
-      <w:proofErr w:type="spellStart"/>
-      <w:r>
-        <w:rPr>
-          <w:color w:val="FF0000"/>
-        </w:rPr>
-        <w:t>unittest</w:t>
-      </w:r>
-      <w:proofErr w:type="spellEnd"/>
-      <w:r>
-        <w:rPr>
-          <w:color w:val="FF0000"/>
-        </w:rPr>
-        <w:t xml:space="preserve"> module)</w:t>
-      </w:r>
+          <w:rFonts w:ascii="Times New Roman" w:hAnsi="Times New Roman" w:cs="Times New Roman"/>
+        </w:rPr>
+      </w:pPr>
     </w:p>
     <w:tbl>
       <w:tblPr>
-        <w:tblW w:w="0" w:type="auto"/>
+        <w:tblW w:w="15469" w:type="dxa"/>
         <w:tblBorders>
           <w:top w:val="single" w:sz="4" w:space="0" w:color="auto"/>
           <w:left w:val="single" w:sz="4" w:space="0" w:color="auto"/>
@@ -437,37 +549,34 @@
         <w:tblLook w:val="0000" w:firstRow="0" w:lastRow="0" w:firstColumn="0" w:lastColumn="0" w:noHBand="0" w:noVBand="0"/>
       </w:tblPr>
       <w:tblGrid>
-        <w:gridCol w:w="959"/>
-        <w:gridCol w:w="4111"/>
-        <w:gridCol w:w="5386"/>
-        <w:gridCol w:w="3720"/>
+        <w:gridCol w:w="704"/>
+        <w:gridCol w:w="3260"/>
+        <w:gridCol w:w="4962"/>
+        <w:gridCol w:w="5103"/>
+        <w:gridCol w:w="1440"/>
       </w:tblGrid>
       <w:tr>
-        <w:tblPrEx>
-          <w:tblCellMar>
-            <w:top w:w="0" w:type="dxa"/>
-            <w:bottom w:w="0" w:type="dxa"/>
-          </w:tblCellMar>
-        </w:tblPrEx>
         <w:trPr>
+          <w:gridAfter w:val="1"/>
+          <w:wAfter w:w="1440" w:type="dxa"/>
           <w:tblHeader/>
         </w:trPr>
         <w:tc>
           <w:tcPr>
-            <w:tcW w:w="959" w:type="dxa"/>
-          </w:tcPr>
-          <w:p>
-            <w:pPr>
-              <w:spacing w:before="60"/>
-              <w:rPr>
+            <w:tcW w:w="704" w:type="dxa"/>
+          </w:tcPr>
+          <w:p>
+            <w:pPr>
+              <w:spacing w:before="60"/>
+              <w:rPr>
+                <w:rFonts w:ascii="Times New Roman" w:hAnsi="Times New Roman" w:cs="Times New Roman"/>
                 <w:b/>
-                <w:color w:val="FF0000"/>
-              </w:rPr>
-            </w:pPr>
-            <w:r>
-              <w:rPr>
+              </w:rPr>
+            </w:pPr>
+            <w:r>
+              <w:rPr>
+                <w:rFonts w:ascii="Times New Roman" w:hAnsi="Times New Roman" w:cs="Times New Roman"/>
                 <w:b/>
-                <w:color w:val="FF0000"/>
               </w:rPr>
               <w:t>No</w:t>
             </w:r>
@@ -475,23 +584,23 @@
         </w:tc>
         <w:tc>
           <w:tcPr>
-            <w:tcW w:w="4111" w:type="dxa"/>
-          </w:tcPr>
-          <w:p>
-            <w:pPr>
-              <w:tabs>
-                <w:tab w:val="left" w:pos="317"/>
-              </w:tabs>
-              <w:spacing w:before="60"/>
-              <w:rPr>
+            <w:tcW w:w="3260" w:type="dxa"/>
+          </w:tcPr>
+          <w:p>
+            <w:pPr>
+              <w:tabs>
+                <w:tab w:val="left" w:pos="317"/>
+              </w:tabs>
+              <w:spacing w:before="60"/>
+              <w:rPr>
+                <w:rFonts w:ascii="Times New Roman" w:hAnsi="Times New Roman" w:cs="Times New Roman"/>
                 <w:b/>
-                <w:color w:val="FF0000"/>
-              </w:rPr>
-            </w:pPr>
-            <w:r>
-              <w:rPr>
+              </w:rPr>
+            </w:pPr>
+            <w:r>
+              <w:rPr>
+                <w:rFonts w:ascii="Times New Roman" w:hAnsi="Times New Roman" w:cs="Times New Roman"/>
                 <w:b/>
-                <w:color w:val="FF0000"/>
               </w:rPr>
               <w:t>Test Case</w:t>
             </w:r>
@@ -499,23 +608,23 @@
         </w:tc>
         <w:tc>
           <w:tcPr>
-            <w:tcW w:w="5386" w:type="dxa"/>
-          </w:tcPr>
-          <w:p>
-            <w:pPr>
-              <w:tabs>
-                <w:tab w:val="left" w:pos="317"/>
-              </w:tabs>
-              <w:spacing w:before="60"/>
-              <w:rPr>
+            <w:tcW w:w="4962" w:type="dxa"/>
+          </w:tcPr>
+          <w:p>
+            <w:pPr>
+              <w:tabs>
+                <w:tab w:val="left" w:pos="317"/>
+              </w:tabs>
+              <w:spacing w:before="60"/>
+              <w:rPr>
+                <w:rFonts w:ascii="Times New Roman" w:hAnsi="Times New Roman" w:cs="Times New Roman"/>
                 <w:b/>
-                <w:color w:val="FF0000"/>
-              </w:rPr>
-            </w:pPr>
-            <w:r>
-              <w:rPr>
+              </w:rPr>
+            </w:pPr>
+            <w:r>
+              <w:rPr>
+                <w:rFonts w:ascii="Times New Roman" w:hAnsi="Times New Roman" w:cs="Times New Roman"/>
                 <w:b/>
-                <w:color w:val="FF0000"/>
               </w:rPr>
               <w:t>Expected Results</w:t>
             </w:r>
@@ -523,20 +632,20 @@
         </w:tc>
         <w:tc>
           <w:tcPr>
-            <w:tcW w:w="3720" w:type="dxa"/>
-          </w:tcPr>
-          <w:p>
-            <w:pPr>
-              <w:spacing w:before="60"/>
-              <w:rPr>
+            <w:tcW w:w="5103" w:type="dxa"/>
+          </w:tcPr>
+          <w:p>
+            <w:pPr>
+              <w:spacing w:before="60"/>
+              <w:rPr>
+                <w:rFonts w:ascii="Times New Roman" w:hAnsi="Times New Roman" w:cs="Times New Roman"/>
                 <w:b/>
-                <w:color w:val="FF0000"/>
-              </w:rPr>
-            </w:pPr>
-            <w:r>
-              <w:rPr>
+              </w:rPr>
+            </w:pPr>
+            <w:r>
+              <w:rPr>
+                <w:rFonts w:ascii="Times New Roman" w:hAnsi="Times New Roman" w:cs="Times New Roman"/>
                 <w:b/>
-                <w:color w:val="FF0000"/>
               </w:rPr>
               <w:t xml:space="preserve">Actual Results </w:t>
             </w:r>
@@ -544,119 +653,64 @@
         </w:tc>
       </w:tr>
       <w:tr>
-        <w:tblPrEx>
-          <w:tblCellMar>
-            <w:top w:w="0" w:type="dxa"/>
-            <w:bottom w:w="0" w:type="dxa"/>
-          </w:tblCellMar>
-        </w:tblPrEx>
-        <w:tc>
-          <w:tcPr>
-            <w:tcW w:w="959" w:type="dxa"/>
-          </w:tcPr>
-          <w:p>
-            <w:pPr>
-              <w:spacing w:before="60"/>
-              <w:rPr>
+        <w:trPr>
+          <w:gridAfter w:val="1"/>
+          <w:wAfter w:w="1440" w:type="dxa"/>
+        </w:trPr>
+        <w:tc>
+          <w:tcPr>
+            <w:tcW w:w="704" w:type="dxa"/>
+          </w:tcPr>
+          <w:p>
+            <w:pPr>
+              <w:spacing w:before="60"/>
+              <w:rPr>
+                <w:rFonts w:ascii="Times New Roman" w:hAnsi="Times New Roman" w:cs="Times New Roman"/>
                 <w:b/>
-                <w:color w:val="FF0000"/>
-              </w:rPr>
-            </w:pPr>
-            <w:r>
-              <w:rPr>
+              </w:rPr>
+            </w:pPr>
+          </w:p>
+        </w:tc>
+        <w:tc>
+          <w:tcPr>
+            <w:tcW w:w="13325" w:type="dxa"/>
+            <w:gridSpan w:val="3"/>
+          </w:tcPr>
+          <w:p>
+            <w:pPr>
+              <w:rPr>
+                <w:rFonts w:ascii="Times New Roman" w:hAnsi="Times New Roman" w:cs="Times New Roman"/>
+              </w:rPr>
+            </w:pPr>
+            <w:r>
+              <w:rPr>
+                <w:rFonts w:ascii="Times New Roman" w:hAnsi="Times New Roman" w:cs="Times New Roman"/>
                 <w:b/>
-                <w:color w:val="FF0000"/>
-              </w:rPr>
-              <w:t>1.0</w:t>
-            </w:r>
-          </w:p>
-        </w:tc>
-        <w:tc>
-          <w:tcPr>
-            <w:tcW w:w="4111" w:type="dxa"/>
-          </w:tcPr>
-          <w:p>
-            <w:pPr>
-              <w:tabs>
-                <w:tab w:val="left" w:pos="317"/>
-              </w:tabs>
-              <w:spacing w:before="60"/>
-              <w:rPr>
-                <w:b/>
-                <w:color w:val="FF0000"/>
-              </w:rPr>
-            </w:pPr>
-            <w:proofErr w:type="spellStart"/>
-            <w:r>
-              <w:rPr>
-                <w:b/>
-                <w:color w:val="FF0000"/>
-              </w:rPr>
-              <w:t>WordCount</w:t>
-            </w:r>
-            <w:proofErr w:type="spellEnd"/>
-            <w:r>
-              <w:rPr>
-                <w:b/>
-                <w:color w:val="FF0000"/>
-              </w:rPr>
-              <w:t xml:space="preserve"> Functions</w:t>
-            </w:r>
-          </w:p>
-        </w:tc>
-        <w:tc>
-          <w:tcPr>
-            <w:tcW w:w="5386" w:type="dxa"/>
-          </w:tcPr>
-          <w:p>
-            <w:pPr>
-              <w:tabs>
-                <w:tab w:val="left" w:pos="317"/>
-              </w:tabs>
-              <w:spacing w:before="60"/>
-              <w:rPr>
-                <w:b/>
-                <w:color w:val="FF0000"/>
-              </w:rPr>
-            </w:pPr>
-          </w:p>
-        </w:tc>
-        <w:tc>
-          <w:tcPr>
-            <w:tcW w:w="3720" w:type="dxa"/>
-          </w:tcPr>
-          <w:p>
-            <w:pPr>
-              <w:spacing w:before="60"/>
-              <w:rPr>
-                <w:b/>
-                <w:color w:val="FF0000"/>
-              </w:rPr>
-            </w:pPr>
+              </w:rPr>
+              <w:t>1.0 Report all Listings Function</w:t>
+            </w:r>
           </w:p>
         </w:tc>
       </w:tr>
       <w:tr>
-        <w:tblPrEx>
-          <w:tblCellMar>
-            <w:top w:w="0" w:type="dxa"/>
-            <w:bottom w:w="0" w:type="dxa"/>
-          </w:tblCellMar>
-        </w:tblPrEx>
-        <w:tc>
-          <w:tcPr>
-            <w:tcW w:w="959" w:type="dxa"/>
-          </w:tcPr>
-          <w:p>
-            <w:pPr>
-              <w:spacing w:before="60"/>
-              <w:rPr>
-                <w:color w:val="FF0000"/>
-              </w:rPr>
-            </w:pPr>
-            <w:r>
-              <w:rPr>
-                <w:color w:val="FF0000"/>
+        <w:trPr>
+          <w:gridAfter w:val="1"/>
+          <w:wAfter w:w="1440" w:type="dxa"/>
+        </w:trPr>
+        <w:tc>
+          <w:tcPr>
+            <w:tcW w:w="704" w:type="dxa"/>
+          </w:tcPr>
+          <w:p>
+            <w:pPr>
+              <w:spacing w:before="60"/>
+              <w:rPr>
+                <w:rFonts w:ascii="Times New Roman" w:hAnsi="Times New Roman" w:cs="Times New Roman"/>
+              </w:rPr>
+            </w:pPr>
+            <w:r>
+              <w:rPr>
+                <w:rFonts w:ascii="Times New Roman" w:hAnsi="Times New Roman" w:cs="Times New Roman"/>
               </w:rPr>
               <w:t>1.1</w:t>
             </w:r>
@@ -664,90 +718,190 @@
         </w:tc>
         <w:tc>
           <w:tcPr>
-            <w:tcW w:w="4111" w:type="dxa"/>
-          </w:tcPr>
-          <w:p>
-            <w:pPr>
-              <w:tabs>
-                <w:tab w:val="left" w:pos="317"/>
-              </w:tabs>
-              <w:spacing w:before="60"/>
-              <w:rPr>
-                <w:color w:val="FF0000"/>
-              </w:rPr>
-            </w:pPr>
-            <w:r>
-              <w:rPr>
-                <w:color w:val="FF0000"/>
-              </w:rPr>
-              <w:t>Test a wrong filename</w:t>
-            </w:r>
-          </w:p>
-        </w:tc>
-        <w:tc>
-          <w:tcPr>
-            <w:tcW w:w="5386" w:type="dxa"/>
-          </w:tcPr>
-          <w:p>
-            <w:pPr>
-              <w:tabs>
-                <w:tab w:val="left" w:pos="317"/>
-              </w:tabs>
-              <w:spacing w:before="60"/>
+            <w:tcW w:w="3260" w:type="dxa"/>
+          </w:tcPr>
+          <w:p>
+            <w:pPr>
+              <w:tabs>
+                <w:tab w:val="left" w:pos="317"/>
+              </w:tabs>
+              <w:spacing w:before="60"/>
+              <w:rPr>
+                <w:rFonts w:ascii="Times New Roman" w:hAnsi="Times New Roman" w:cs="Times New Roman"/>
+              </w:rPr>
+            </w:pPr>
+            <w:r>
+              <w:rPr>
+                <w:rFonts w:ascii="Times New Roman" w:hAnsi="Times New Roman" w:cs="Times New Roman"/>
+              </w:rPr>
+              <w:t>Invalid date format.</w:t>
+            </w:r>
+          </w:p>
+        </w:tc>
+        <w:tc>
+          <w:tcPr>
+            <w:tcW w:w="4962" w:type="dxa"/>
+          </w:tcPr>
+          <w:p>
+            <w:pPr>
+              <w:tabs>
+                <w:tab w:val="left" w:pos="317"/>
+              </w:tabs>
+              <w:spacing w:before="60" w:after="0"/>
               <w:ind w:left="317" w:hanging="317"/>
               <w:rPr>
-                <w:color w:val="FF0000"/>
-              </w:rPr>
-            </w:pPr>
-            <w:r>
-              <w:rPr>
-                <w:color w:val="FF0000"/>
-              </w:rPr>
-              <w:t>Exception Handled</w:t>
-            </w:r>
-          </w:p>
-        </w:tc>
-        <w:tc>
-          <w:tcPr>
-            <w:tcW w:w="3720" w:type="dxa"/>
-          </w:tcPr>
-          <w:p>
-            <w:pPr>
-              <w:spacing w:before="60"/>
-              <w:rPr>
-                <w:color w:val="FF0000"/>
-              </w:rPr>
-            </w:pPr>
-            <w:r>
-              <w:rPr>
-                <w:color w:val="FF0000"/>
-              </w:rPr>
-              <w:t>Exception Handled</w:t>
+                <w:rFonts w:ascii="Times New Roman" w:hAnsi="Times New Roman" w:cs="Times New Roman"/>
+              </w:rPr>
+            </w:pPr>
+            <w:r>
+              <w:rPr>
+                <w:rFonts w:ascii="Times New Roman" w:hAnsi="Times New Roman" w:cs="Times New Roman"/>
+              </w:rPr>
+              <w:t xml:space="preserve">When invalid dates are provided, an error </w:t>
+            </w:r>
+            <w:proofErr w:type="gramStart"/>
+            <w:r>
+              <w:rPr>
+                <w:rFonts w:ascii="Times New Roman" w:hAnsi="Times New Roman" w:cs="Times New Roman"/>
+              </w:rPr>
+              <w:t>message</w:t>
+            </w:r>
+            <w:proofErr w:type="gramEnd"/>
+            <w:r>
+              <w:rPr>
+                <w:rFonts w:ascii="Times New Roman" w:hAnsi="Times New Roman" w:cs="Times New Roman"/>
+              </w:rPr>
+              <w:t xml:space="preserve"> </w:t>
+            </w:r>
+          </w:p>
+          <w:p>
+            <w:pPr>
+              <w:tabs>
+                <w:tab w:val="left" w:pos="317"/>
+              </w:tabs>
+              <w:spacing w:before="60" w:after="0"/>
+              <w:ind w:left="317" w:hanging="317"/>
+              <w:rPr>
+                <w:rFonts w:ascii="Times New Roman" w:hAnsi="Times New Roman" w:cs="Times New Roman"/>
+              </w:rPr>
+            </w:pPr>
+            <w:r>
+              <w:rPr>
+                <w:rFonts w:ascii="Times New Roman" w:hAnsi="Times New Roman" w:cs="Times New Roman"/>
+              </w:rPr>
+              <w:t xml:space="preserve">about the date format should be sent to </w:t>
+            </w:r>
+            <w:proofErr w:type="spellStart"/>
+            <w:r>
+              <w:rPr>
+                <w:rFonts w:ascii="Times New Roman" w:hAnsi="Times New Roman" w:cs="Times New Roman"/>
+              </w:rPr>
+              <w:t>output_text</w:t>
+            </w:r>
+            <w:proofErr w:type="spellEnd"/>
+            <w:r>
+              <w:rPr>
+                <w:rFonts w:ascii="Times New Roman" w:hAnsi="Times New Roman" w:cs="Times New Roman"/>
+              </w:rPr>
+              <w:t>.</w:t>
+            </w:r>
+          </w:p>
+        </w:tc>
+        <w:tc>
+          <w:tcPr>
+            <w:tcW w:w="5103" w:type="dxa"/>
+          </w:tcPr>
+          <w:p>
+            <w:pPr>
+              <w:tabs>
+                <w:tab w:val="left" w:pos="317"/>
+              </w:tabs>
+              <w:spacing w:before="60" w:after="0"/>
+              <w:ind w:left="317" w:hanging="317"/>
+              <w:rPr>
+                <w:rFonts w:ascii="Times New Roman" w:hAnsi="Times New Roman" w:cs="Times New Roman"/>
+              </w:rPr>
+            </w:pPr>
+            <w:r>
+              <w:rPr>
+                <w:rFonts w:ascii="Times New Roman" w:hAnsi="Times New Roman" w:cs="Times New Roman"/>
+              </w:rPr>
+              <w:t xml:space="preserve">When invalid dates are provided, an error </w:t>
+            </w:r>
+            <w:proofErr w:type="gramStart"/>
+            <w:r>
+              <w:rPr>
+                <w:rFonts w:ascii="Times New Roman" w:hAnsi="Times New Roman" w:cs="Times New Roman"/>
+              </w:rPr>
+              <w:t>message</w:t>
+            </w:r>
+            <w:proofErr w:type="gramEnd"/>
+            <w:r>
+              <w:rPr>
+                <w:rFonts w:ascii="Times New Roman" w:hAnsi="Times New Roman" w:cs="Times New Roman"/>
+              </w:rPr>
+              <w:t xml:space="preserve"> </w:t>
+            </w:r>
+          </w:p>
+          <w:p>
+            <w:pPr>
+              <w:tabs>
+                <w:tab w:val="left" w:pos="317"/>
+              </w:tabs>
+              <w:spacing w:before="60" w:after="0"/>
+              <w:ind w:left="317" w:hanging="317"/>
+              <w:rPr>
+                <w:rFonts w:ascii="Times New Roman" w:hAnsi="Times New Roman" w:cs="Times New Roman"/>
+              </w:rPr>
+            </w:pPr>
+            <w:r>
+              <w:rPr>
+                <w:rFonts w:ascii="Times New Roman" w:hAnsi="Times New Roman" w:cs="Times New Roman"/>
+              </w:rPr>
+              <w:t>a</w:t>
+            </w:r>
+            <w:r>
+              <w:rPr>
+                <w:rFonts w:ascii="Times New Roman" w:hAnsi="Times New Roman" w:cs="Times New Roman"/>
+              </w:rPr>
+              <w:t xml:space="preserve">bout the date format is sent to </w:t>
+            </w:r>
+            <w:proofErr w:type="spellStart"/>
+            <w:r>
+              <w:rPr>
+                <w:rFonts w:ascii="Times New Roman" w:hAnsi="Times New Roman" w:cs="Times New Roman"/>
+              </w:rPr>
+              <w:t>output_text</w:t>
+            </w:r>
+            <w:proofErr w:type="spellEnd"/>
+            <w:r>
+              <w:rPr>
+                <w:rFonts w:ascii="Times New Roman" w:hAnsi="Times New Roman" w:cs="Times New Roman"/>
+              </w:rPr>
+              <w:t>.</w:t>
             </w:r>
           </w:p>
         </w:tc>
       </w:tr>
       <w:tr>
-        <w:tblPrEx>
-          <w:tblCellMar>
-            <w:top w:w="0" w:type="dxa"/>
-            <w:bottom w:w="0" w:type="dxa"/>
-          </w:tblCellMar>
-        </w:tblPrEx>
-        <w:tc>
-          <w:tcPr>
-            <w:tcW w:w="959" w:type="dxa"/>
-          </w:tcPr>
-          <w:p>
-            <w:pPr>
-              <w:spacing w:before="60"/>
-              <w:rPr>
-                <w:color w:val="FF0000"/>
-              </w:rPr>
-            </w:pPr>
-            <w:r>
-              <w:rPr>
-                <w:color w:val="FF0000"/>
+        <w:trPr>
+          <w:gridAfter w:val="1"/>
+          <w:wAfter w:w="1440" w:type="dxa"/>
+        </w:trPr>
+        <w:tc>
+          <w:tcPr>
+            <w:tcW w:w="704" w:type="dxa"/>
+          </w:tcPr>
+          <w:p>
+            <w:pPr>
+              <w:spacing w:before="60"/>
+              <w:rPr>
+                <w:rFonts w:ascii="Times New Roman" w:hAnsi="Times New Roman" w:cs="Times New Roman"/>
+              </w:rPr>
+            </w:pPr>
+            <w:r>
+              <w:rPr>
+                <w:rFonts w:ascii="Times New Roman" w:hAnsi="Times New Roman" w:cs="Times New Roman"/>
               </w:rPr>
               <w:t>1.2</w:t>
             </w:r>
@@ -755,173 +909,621 @@
         </w:tc>
         <w:tc>
           <w:tcPr>
-            <w:tcW w:w="4111" w:type="dxa"/>
-          </w:tcPr>
-          <w:p>
-            <w:pPr>
-              <w:tabs>
-                <w:tab w:val="left" w:pos="317"/>
-              </w:tabs>
-              <w:spacing w:before="60"/>
-              <w:rPr>
-                <w:color w:val="FF0000"/>
-              </w:rPr>
-            </w:pPr>
-            <w:r>
-              <w:rPr>
-                <w:color w:val="FF0000"/>
-              </w:rPr>
-              <w:t>Test empty input file</w:t>
-            </w:r>
-          </w:p>
-        </w:tc>
-        <w:tc>
-          <w:tcPr>
-            <w:tcW w:w="5386" w:type="dxa"/>
-          </w:tcPr>
-          <w:p>
-            <w:pPr>
-              <w:tabs>
-                <w:tab w:val="left" w:pos="317"/>
-              </w:tabs>
-              <w:spacing w:before="60"/>
+            <w:tcW w:w="3260" w:type="dxa"/>
+          </w:tcPr>
+          <w:p>
+            <w:pPr>
+              <w:tabs>
+                <w:tab w:val="left" w:pos="317"/>
+              </w:tabs>
+              <w:spacing w:before="60"/>
+              <w:rPr>
+                <w:rFonts w:ascii="Times New Roman" w:hAnsi="Times New Roman" w:cs="Times New Roman"/>
+              </w:rPr>
+            </w:pPr>
+            <w:r>
+              <w:rPr>
+                <w:rFonts w:ascii="Times New Roman" w:hAnsi="Times New Roman" w:cs="Times New Roman"/>
+              </w:rPr>
+              <w:t>Invalid date range (end date before start date).</w:t>
+            </w:r>
+          </w:p>
+        </w:tc>
+        <w:tc>
+          <w:tcPr>
+            <w:tcW w:w="4962" w:type="dxa"/>
+          </w:tcPr>
+          <w:p>
+            <w:pPr>
+              <w:tabs>
+                <w:tab w:val="left" w:pos="317"/>
+              </w:tabs>
+              <w:spacing w:before="60" w:after="0"/>
               <w:ind w:left="317" w:hanging="317"/>
               <w:rPr>
-                <w:color w:val="FF0000"/>
-              </w:rPr>
-            </w:pPr>
-            <w:r>
-              <w:rPr>
-                <w:color w:val="FF0000"/>
-              </w:rPr>
-              <w:t>Display error message and exit</w:t>
-            </w:r>
-          </w:p>
-        </w:tc>
-        <w:tc>
-          <w:tcPr>
-            <w:tcW w:w="3720" w:type="dxa"/>
-          </w:tcPr>
-          <w:p>
-            <w:pPr>
-              <w:spacing w:before="60"/>
-              <w:rPr>
-                <w:color w:val="FF0000"/>
-              </w:rPr>
-            </w:pPr>
-            <w:r>
-              <w:rPr>
-                <w:color w:val="FF0000"/>
-              </w:rPr>
-              <w:t>Display error message and exit</w:t>
+                <w:rFonts w:ascii="Times New Roman" w:hAnsi="Times New Roman" w:cs="Times New Roman"/>
+              </w:rPr>
+            </w:pPr>
+            <w:r>
+              <w:rPr>
+                <w:rFonts w:ascii="Times New Roman" w:hAnsi="Times New Roman" w:cs="Times New Roman"/>
+              </w:rPr>
+              <w:t xml:space="preserve">If the end date is earlier than the start date, an </w:t>
+            </w:r>
+            <w:proofErr w:type="gramStart"/>
+            <w:r>
+              <w:rPr>
+                <w:rFonts w:ascii="Times New Roman" w:hAnsi="Times New Roman" w:cs="Times New Roman"/>
+              </w:rPr>
+              <w:t>error</w:t>
+            </w:r>
+            <w:proofErr w:type="gramEnd"/>
+            <w:r>
+              <w:rPr>
+                <w:rFonts w:ascii="Times New Roman" w:hAnsi="Times New Roman" w:cs="Times New Roman"/>
+              </w:rPr>
+              <w:t xml:space="preserve"> </w:t>
+            </w:r>
+          </w:p>
+          <w:p>
+            <w:pPr>
+              <w:tabs>
+                <w:tab w:val="left" w:pos="317"/>
+              </w:tabs>
+              <w:spacing w:before="60" w:after="0"/>
+              <w:ind w:left="317" w:hanging="317"/>
+              <w:rPr>
+                <w:rFonts w:ascii="Times New Roman" w:hAnsi="Times New Roman" w:cs="Times New Roman"/>
+              </w:rPr>
+            </w:pPr>
+            <w:r>
+              <w:rPr>
+                <w:rFonts w:ascii="Times New Roman" w:hAnsi="Times New Roman" w:cs="Times New Roman"/>
+              </w:rPr>
+              <w:t xml:space="preserve">message about date order should be sent to </w:t>
+            </w:r>
+            <w:proofErr w:type="spellStart"/>
+            <w:r>
+              <w:rPr>
+                <w:rStyle w:val="HTMLCode"/>
+                <w:rFonts w:ascii="Times New Roman" w:eastAsiaTheme="majorEastAsia" w:hAnsi="Times New Roman" w:cs="Times New Roman"/>
+              </w:rPr>
+              <w:t>utput_text</w:t>
+            </w:r>
+            <w:proofErr w:type="spellEnd"/>
+            <w:r>
+              <w:rPr>
+                <w:rFonts w:ascii="Times New Roman" w:hAnsi="Times New Roman" w:cs="Times New Roman"/>
+              </w:rPr>
+              <w:t>.</w:t>
+            </w:r>
+          </w:p>
+        </w:tc>
+        <w:tc>
+          <w:tcPr>
+            <w:tcW w:w="5103" w:type="dxa"/>
+          </w:tcPr>
+          <w:p>
+            <w:pPr>
+              <w:tabs>
+                <w:tab w:val="left" w:pos="317"/>
+              </w:tabs>
+              <w:spacing w:before="60" w:after="0"/>
+              <w:ind w:left="317" w:hanging="317"/>
+              <w:rPr>
+                <w:rFonts w:ascii="Times New Roman" w:hAnsi="Times New Roman" w:cs="Times New Roman"/>
+              </w:rPr>
+            </w:pPr>
+            <w:r>
+              <w:rPr>
+                <w:rFonts w:ascii="Times New Roman" w:hAnsi="Times New Roman" w:cs="Times New Roman"/>
+              </w:rPr>
+              <w:t xml:space="preserve">When end date is earlier than the start date, an </w:t>
+            </w:r>
+            <w:proofErr w:type="gramStart"/>
+            <w:r>
+              <w:rPr>
+                <w:rFonts w:ascii="Times New Roman" w:hAnsi="Times New Roman" w:cs="Times New Roman"/>
+              </w:rPr>
+              <w:t>error</w:t>
+            </w:r>
+            <w:proofErr w:type="gramEnd"/>
+          </w:p>
+          <w:p>
+            <w:pPr>
+              <w:tabs>
+                <w:tab w:val="left" w:pos="317"/>
+              </w:tabs>
+              <w:spacing w:before="60" w:after="0"/>
+              <w:ind w:left="317" w:hanging="317"/>
+              <w:rPr>
+                <w:rFonts w:ascii="Times New Roman" w:hAnsi="Times New Roman" w:cs="Times New Roman"/>
+              </w:rPr>
+            </w:pPr>
+            <w:r>
+              <w:rPr>
+                <w:rFonts w:ascii="Times New Roman" w:hAnsi="Times New Roman" w:cs="Times New Roman"/>
+              </w:rPr>
+              <w:t xml:space="preserve"> message about date order is sent to </w:t>
+            </w:r>
+            <w:proofErr w:type="spellStart"/>
+            <w:r>
+              <w:rPr>
+                <w:rStyle w:val="HTMLCode"/>
+                <w:rFonts w:ascii="Times New Roman" w:eastAsiaTheme="majorEastAsia" w:hAnsi="Times New Roman" w:cs="Times New Roman"/>
+              </w:rPr>
+              <w:t>output_text</w:t>
+            </w:r>
+            <w:proofErr w:type="spellEnd"/>
+            <w:r>
+              <w:rPr>
+                <w:rFonts w:ascii="Times New Roman" w:hAnsi="Times New Roman" w:cs="Times New Roman"/>
+              </w:rPr>
+              <w:t>.</w:t>
             </w:r>
           </w:p>
         </w:tc>
       </w:tr>
       <w:tr>
-        <w:tblPrEx>
-          <w:tblCellMar>
-            <w:top w:w="0" w:type="dxa"/>
-            <w:bottom w:w="0" w:type="dxa"/>
-          </w:tblCellMar>
-        </w:tblPrEx>
-        <w:tc>
-          <w:tcPr>
-            <w:tcW w:w="959" w:type="dxa"/>
-          </w:tcPr>
-          <w:p>
-            <w:pPr>
-              <w:spacing w:before="60"/>
-              <w:rPr>
-                <w:color w:val="FF0000"/>
-              </w:rPr>
-            </w:pPr>
-            <w:r>
-              <w:rPr>
-                <w:b/>
-                <w:color w:val="FF0000"/>
-              </w:rPr>
-              <w:t>2.0</w:t>
-            </w:r>
-          </w:p>
-        </w:tc>
-        <w:tc>
-          <w:tcPr>
-            <w:tcW w:w="4111" w:type="dxa"/>
-          </w:tcPr>
-          <w:p>
-            <w:pPr>
-              <w:tabs>
-                <w:tab w:val="left" w:pos="317"/>
-              </w:tabs>
-              <w:spacing w:before="60"/>
-              <w:rPr>
-                <w:b/>
-                <w:color w:val="FF0000"/>
-              </w:rPr>
-            </w:pPr>
-            <w:r>
-              <w:rPr>
-                <w:b/>
-                <w:color w:val="FF0000"/>
-              </w:rPr>
-              <w:t>Histogram Functions</w:t>
-            </w:r>
-          </w:p>
-        </w:tc>
-        <w:tc>
-          <w:tcPr>
-            <w:tcW w:w="5386" w:type="dxa"/>
-          </w:tcPr>
-          <w:p>
-            <w:pPr>
-              <w:tabs>
-                <w:tab w:val="left" w:pos="317"/>
-              </w:tabs>
-              <w:spacing w:before="60"/>
+        <w:trPr>
+          <w:gridAfter w:val="1"/>
+          <w:wAfter w:w="1440" w:type="dxa"/>
+        </w:trPr>
+        <w:tc>
+          <w:tcPr>
+            <w:tcW w:w="704" w:type="dxa"/>
+          </w:tcPr>
+          <w:p>
+            <w:pPr>
+              <w:spacing w:before="60"/>
+              <w:rPr>
+                <w:rFonts w:ascii="Times New Roman" w:hAnsi="Times New Roman" w:cs="Times New Roman"/>
+              </w:rPr>
+            </w:pPr>
+            <w:r>
+              <w:rPr>
+                <w:rFonts w:ascii="Times New Roman" w:hAnsi="Times New Roman" w:cs="Times New Roman"/>
+              </w:rPr>
+              <w:t>1.3</w:t>
+            </w:r>
+          </w:p>
+        </w:tc>
+        <w:tc>
+          <w:tcPr>
+            <w:tcW w:w="3260" w:type="dxa"/>
+          </w:tcPr>
+          <w:p>
+            <w:pPr>
+              <w:tabs>
+                <w:tab w:val="left" w:pos="317"/>
+              </w:tabs>
+              <w:spacing w:before="60"/>
+              <w:rPr>
+                <w:rFonts w:ascii="Times New Roman" w:hAnsi="Times New Roman" w:cs="Times New Roman"/>
+              </w:rPr>
+            </w:pPr>
+            <w:r>
+              <w:rPr>
+                <w:rFonts w:ascii="Times New Roman" w:hAnsi="Times New Roman" w:cs="Times New Roman"/>
+              </w:rPr>
+              <w:t>Suburb string is empty.</w:t>
+            </w:r>
+          </w:p>
+        </w:tc>
+        <w:tc>
+          <w:tcPr>
+            <w:tcW w:w="4962" w:type="dxa"/>
+          </w:tcPr>
+          <w:p>
+            <w:pPr>
+              <w:tabs>
+                <w:tab w:val="left" w:pos="317"/>
+              </w:tabs>
+              <w:spacing w:before="60" w:after="0"/>
               <w:ind w:left="317" w:hanging="317"/>
               <w:rPr>
-                <w:color w:val="FF0000"/>
-              </w:rPr>
-            </w:pPr>
-          </w:p>
-        </w:tc>
-        <w:tc>
-          <w:tcPr>
-            <w:tcW w:w="3720" w:type="dxa"/>
-          </w:tcPr>
-          <w:p>
-            <w:pPr>
-              <w:spacing w:before="60"/>
-              <w:rPr>
-                <w:color w:val="FF0000"/>
-              </w:rPr>
-            </w:pPr>
+                <w:rFonts w:ascii="Times New Roman" w:hAnsi="Times New Roman" w:cs="Times New Roman"/>
+              </w:rPr>
+            </w:pPr>
+            <w:r>
+              <w:rPr>
+                <w:rFonts w:ascii="Times New Roman" w:hAnsi="Times New Roman" w:cs="Times New Roman"/>
+              </w:rPr>
+              <w:t xml:space="preserve">An error message should be sent to </w:t>
+            </w:r>
+            <w:proofErr w:type="spellStart"/>
+            <w:r>
+              <w:rPr>
+                <w:rStyle w:val="HTMLCode"/>
+                <w:rFonts w:ascii="Times New Roman" w:eastAsiaTheme="majorEastAsia" w:hAnsi="Times New Roman" w:cs="Times New Roman"/>
+              </w:rPr>
+              <w:t>output_text</w:t>
+            </w:r>
+            <w:proofErr w:type="spellEnd"/>
+            <w:r>
+              <w:rPr>
+                <w:rFonts w:ascii="Times New Roman" w:hAnsi="Times New Roman" w:cs="Times New Roman"/>
+              </w:rPr>
+              <w:t xml:space="preserve"> if the </w:t>
+            </w:r>
+          </w:p>
+          <w:p>
+            <w:pPr>
+              <w:tabs>
+                <w:tab w:val="left" w:pos="317"/>
+              </w:tabs>
+              <w:spacing w:before="60" w:after="0"/>
+              <w:ind w:left="317" w:hanging="317"/>
+              <w:rPr>
+                <w:rFonts w:ascii="Times New Roman" w:hAnsi="Times New Roman" w:cs="Times New Roman"/>
+              </w:rPr>
+            </w:pPr>
+            <w:r>
+              <w:rPr>
+                <w:rFonts w:ascii="Times New Roman" w:hAnsi="Times New Roman" w:cs="Times New Roman"/>
+              </w:rPr>
+              <w:t>suburb is empty or not provided.</w:t>
+            </w:r>
+          </w:p>
+        </w:tc>
+        <w:tc>
+          <w:tcPr>
+            <w:tcW w:w="5103" w:type="dxa"/>
+          </w:tcPr>
+          <w:p>
+            <w:pPr>
+              <w:tabs>
+                <w:tab w:val="left" w:pos="317"/>
+              </w:tabs>
+              <w:spacing w:before="60" w:after="0"/>
+              <w:ind w:left="317" w:hanging="317"/>
+              <w:rPr>
+                <w:rFonts w:ascii="Times New Roman" w:hAnsi="Times New Roman" w:cs="Times New Roman"/>
+              </w:rPr>
+            </w:pPr>
+            <w:r>
+              <w:rPr>
+                <w:rFonts w:ascii="Times New Roman" w:hAnsi="Times New Roman" w:cs="Times New Roman"/>
+              </w:rPr>
+              <w:t xml:space="preserve">An error message is sent to </w:t>
+            </w:r>
+            <w:proofErr w:type="spellStart"/>
+            <w:r>
+              <w:rPr>
+                <w:rStyle w:val="HTMLCode"/>
+                <w:rFonts w:ascii="Times New Roman" w:eastAsiaTheme="majorEastAsia" w:hAnsi="Times New Roman" w:cs="Times New Roman"/>
+              </w:rPr>
+              <w:t>output_text</w:t>
+            </w:r>
+            <w:proofErr w:type="spellEnd"/>
+            <w:r>
+              <w:rPr>
+                <w:rFonts w:ascii="Times New Roman" w:hAnsi="Times New Roman" w:cs="Times New Roman"/>
+              </w:rPr>
+              <w:t xml:space="preserve"> if the suburb </w:t>
+            </w:r>
+            <w:proofErr w:type="gramStart"/>
+            <w:r>
+              <w:rPr>
+                <w:rFonts w:ascii="Times New Roman" w:hAnsi="Times New Roman" w:cs="Times New Roman"/>
+              </w:rPr>
+              <w:t>is</w:t>
+            </w:r>
+            <w:proofErr w:type="gramEnd"/>
+            <w:r>
+              <w:rPr>
+                <w:rFonts w:ascii="Times New Roman" w:hAnsi="Times New Roman" w:cs="Times New Roman"/>
+              </w:rPr>
+              <w:t xml:space="preserve"> </w:t>
+            </w:r>
+          </w:p>
+          <w:p>
+            <w:pPr>
+              <w:tabs>
+                <w:tab w:val="left" w:pos="317"/>
+              </w:tabs>
+              <w:spacing w:before="60" w:after="0"/>
+              <w:ind w:left="317" w:hanging="317"/>
+              <w:rPr>
+                <w:rFonts w:ascii="Times New Roman" w:hAnsi="Times New Roman" w:cs="Times New Roman"/>
+              </w:rPr>
+            </w:pPr>
+            <w:r>
+              <w:rPr>
+                <w:rFonts w:ascii="Times New Roman" w:hAnsi="Times New Roman" w:cs="Times New Roman"/>
+              </w:rPr>
+              <w:t>empty or not provided.</w:t>
+            </w:r>
           </w:p>
         </w:tc>
       </w:tr>
       <w:tr>
-        <w:tblPrEx>
-          <w:tblCellMar>
-            <w:top w:w="0" w:type="dxa"/>
-            <w:bottom w:w="0" w:type="dxa"/>
-          </w:tblCellMar>
-        </w:tblPrEx>
-        <w:tc>
-          <w:tcPr>
-            <w:tcW w:w="959" w:type="dxa"/>
-          </w:tcPr>
-          <w:p>
-            <w:pPr>
-              <w:spacing w:before="60"/>
-              <w:rPr>
+        <w:trPr>
+          <w:gridAfter w:val="1"/>
+          <w:wAfter w:w="1440" w:type="dxa"/>
+        </w:trPr>
+        <w:tc>
+          <w:tcPr>
+            <w:tcW w:w="704" w:type="dxa"/>
+          </w:tcPr>
+          <w:p>
+            <w:pPr>
+              <w:spacing w:before="60"/>
+              <w:rPr>
+                <w:rFonts w:ascii="Times New Roman" w:hAnsi="Times New Roman" w:cs="Times New Roman"/>
+              </w:rPr>
+            </w:pPr>
+            <w:r>
+              <w:rPr>
+                <w:rFonts w:ascii="Times New Roman" w:hAnsi="Times New Roman" w:cs="Times New Roman"/>
+              </w:rPr>
+              <w:t>1.4</w:t>
+            </w:r>
+          </w:p>
+        </w:tc>
+        <w:tc>
+          <w:tcPr>
+            <w:tcW w:w="3260" w:type="dxa"/>
+          </w:tcPr>
+          <w:p>
+            <w:pPr>
+              <w:tabs>
+                <w:tab w:val="left" w:pos="317"/>
+              </w:tabs>
+              <w:spacing w:before="60"/>
+              <w:rPr>
+                <w:rFonts w:ascii="Times New Roman" w:hAnsi="Times New Roman" w:cs="Times New Roman"/>
+              </w:rPr>
+            </w:pPr>
+            <w:r>
+              <w:rPr>
+                <w:rFonts w:ascii="Times New Roman" w:hAnsi="Times New Roman" w:cs="Times New Roman"/>
+              </w:rPr>
+              <w:t>Handling cases with no matching data.</w:t>
+            </w:r>
+          </w:p>
+        </w:tc>
+        <w:tc>
+          <w:tcPr>
+            <w:tcW w:w="4962" w:type="dxa"/>
+          </w:tcPr>
+          <w:p>
+            <w:pPr>
+              <w:tabs>
+                <w:tab w:val="left" w:pos="317"/>
+              </w:tabs>
+              <w:spacing w:before="60" w:after="0"/>
+              <w:ind w:left="317" w:hanging="317"/>
+              <w:rPr>
+                <w:rFonts w:ascii="Times New Roman" w:hAnsi="Times New Roman" w:cs="Times New Roman"/>
+              </w:rPr>
+            </w:pPr>
+            <w:r>
+              <w:rPr>
+                <w:rFonts w:ascii="Times New Roman" w:hAnsi="Times New Roman" w:cs="Times New Roman"/>
+              </w:rPr>
+              <w:t xml:space="preserve">If the suburb does not match any data and the date is </w:t>
+            </w:r>
+          </w:p>
+          <w:p>
+            <w:pPr>
+              <w:tabs>
+                <w:tab w:val="left" w:pos="317"/>
+              </w:tabs>
+              <w:spacing w:before="60" w:after="0"/>
+              <w:ind w:left="317" w:hanging="317"/>
+              <w:rPr>
+                <w:rFonts w:ascii="Times New Roman" w:hAnsi="Times New Roman" w:cs="Times New Roman"/>
+              </w:rPr>
+            </w:pPr>
+            <w:r>
+              <w:rPr>
+                <w:rFonts w:ascii="Times New Roman" w:hAnsi="Times New Roman" w:cs="Times New Roman"/>
+              </w:rPr>
+              <w:t xml:space="preserve">in the future or in the past, a message indicating the </w:t>
+            </w:r>
+          </w:p>
+          <w:p>
+            <w:pPr>
+              <w:tabs>
+                <w:tab w:val="left" w:pos="317"/>
+              </w:tabs>
+              <w:spacing w:before="60" w:after="0"/>
+              <w:ind w:left="317" w:hanging="317"/>
+              <w:rPr>
+                <w:rFonts w:ascii="Times New Roman" w:hAnsi="Times New Roman" w:cs="Times New Roman"/>
+              </w:rPr>
+            </w:pPr>
+            <w:r>
+              <w:rPr>
+                <w:rFonts w:ascii="Times New Roman" w:hAnsi="Times New Roman" w:cs="Times New Roman"/>
+              </w:rPr>
+              <w:t xml:space="preserve">search has been performed (like "Searching...") </w:t>
+            </w:r>
+          </w:p>
+          <w:p>
+            <w:pPr>
+              <w:tabs>
+                <w:tab w:val="left" w:pos="317"/>
+              </w:tabs>
+              <w:spacing w:before="60" w:after="0"/>
+              <w:ind w:left="317" w:hanging="317"/>
+              <w:rPr>
+                <w:rFonts w:ascii="Times New Roman" w:hAnsi="Times New Roman" w:cs="Times New Roman"/>
+              </w:rPr>
+            </w:pPr>
+            <w:r>
+              <w:rPr>
+                <w:rFonts w:ascii="Times New Roman" w:hAnsi="Times New Roman" w:cs="Times New Roman"/>
+              </w:rPr>
+              <w:t xml:space="preserve">should be sent to </w:t>
+            </w:r>
+            <w:proofErr w:type="spellStart"/>
+            <w:r>
+              <w:rPr>
+                <w:rStyle w:val="HTMLCode"/>
+                <w:rFonts w:ascii="Times New Roman" w:eastAsiaTheme="majorEastAsia" w:hAnsi="Times New Roman" w:cs="Times New Roman"/>
+              </w:rPr>
+              <w:t>output_text</w:t>
+            </w:r>
+            <w:proofErr w:type="spellEnd"/>
+            <w:r>
+              <w:rPr>
+                <w:rFonts w:ascii="Times New Roman" w:hAnsi="Times New Roman" w:cs="Times New Roman"/>
+              </w:rPr>
+              <w:t xml:space="preserve"> (since it seems like a </w:t>
+            </w:r>
+          </w:p>
+          <w:p>
+            <w:pPr>
+              <w:tabs>
+                <w:tab w:val="left" w:pos="317"/>
+              </w:tabs>
+              <w:spacing w:before="60" w:after="0"/>
+              <w:ind w:left="317" w:hanging="317"/>
+              <w:rPr>
+                <w:rFonts w:ascii="Times New Roman" w:hAnsi="Times New Roman" w:cs="Times New Roman"/>
+              </w:rPr>
+            </w:pPr>
+            <w:r>
+              <w:rPr>
+                <w:rFonts w:ascii="Times New Roman" w:hAnsi="Times New Roman" w:cs="Times New Roman"/>
+              </w:rPr>
+              <w:t>general message, not an error message).</w:t>
+            </w:r>
+          </w:p>
+        </w:tc>
+        <w:tc>
+          <w:tcPr>
+            <w:tcW w:w="5103" w:type="dxa"/>
+          </w:tcPr>
+          <w:p>
+            <w:pPr>
+              <w:tabs>
+                <w:tab w:val="left" w:pos="317"/>
+              </w:tabs>
+              <w:spacing w:before="60" w:after="0"/>
+              <w:ind w:left="317" w:hanging="317"/>
+              <w:rPr>
+                <w:rFonts w:ascii="Times New Roman" w:hAnsi="Times New Roman" w:cs="Times New Roman"/>
+              </w:rPr>
+            </w:pPr>
+            <w:r>
+              <w:rPr>
+                <w:rFonts w:ascii="Times New Roman" w:hAnsi="Times New Roman" w:cs="Times New Roman"/>
+              </w:rPr>
+              <w:t xml:space="preserve">When suburb does not match any data and the date is </w:t>
+            </w:r>
+          </w:p>
+          <w:p>
+            <w:pPr>
+              <w:tabs>
+                <w:tab w:val="left" w:pos="317"/>
+              </w:tabs>
+              <w:spacing w:before="60" w:after="0"/>
+              <w:ind w:left="317" w:hanging="317"/>
+              <w:rPr>
+                <w:rFonts w:ascii="Times New Roman" w:hAnsi="Times New Roman" w:cs="Times New Roman"/>
+              </w:rPr>
+            </w:pPr>
+            <w:r>
+              <w:rPr>
+                <w:rFonts w:ascii="Times New Roman" w:hAnsi="Times New Roman" w:cs="Times New Roman"/>
+              </w:rPr>
+              <w:t xml:space="preserve">in the future or in the past, a "Searching..." message </w:t>
+            </w:r>
+            <w:proofErr w:type="gramStart"/>
+            <w:r>
+              <w:rPr>
+                <w:rFonts w:ascii="Times New Roman" w:hAnsi="Times New Roman" w:cs="Times New Roman"/>
+              </w:rPr>
+              <w:t>is</w:t>
+            </w:r>
+            <w:proofErr w:type="gramEnd"/>
+          </w:p>
+          <w:p>
+            <w:pPr>
+              <w:tabs>
+                <w:tab w:val="left" w:pos="317"/>
+              </w:tabs>
+              <w:spacing w:before="60" w:after="0"/>
+              <w:ind w:left="317" w:hanging="317"/>
+              <w:rPr>
+                <w:rFonts w:ascii="Times New Roman" w:hAnsi="Times New Roman" w:cs="Times New Roman"/>
+              </w:rPr>
+            </w:pPr>
+            <w:r>
+              <w:rPr>
+                <w:rFonts w:ascii="Times New Roman" w:hAnsi="Times New Roman" w:cs="Times New Roman"/>
+              </w:rPr>
+              <w:t>performed.</w:t>
+            </w:r>
+          </w:p>
+          <w:p>
+            <w:pPr>
+              <w:spacing w:before="60"/>
+              <w:rPr>
+                <w:rFonts w:ascii="Times New Roman" w:hAnsi="Times New Roman" w:cs="Times New Roman"/>
+              </w:rPr>
+            </w:pPr>
+          </w:p>
+        </w:tc>
+      </w:tr>
+      <w:tr>
+        <w:tc>
+          <w:tcPr>
+            <w:tcW w:w="704" w:type="dxa"/>
+          </w:tcPr>
+          <w:p>
+            <w:pPr>
+              <w:spacing w:before="60"/>
+              <w:rPr>
+                <w:rFonts w:ascii="Times New Roman" w:hAnsi="Times New Roman" w:cs="Times New Roman"/>
+              </w:rPr>
+            </w:pPr>
+          </w:p>
+        </w:tc>
+        <w:tc>
+          <w:tcPr>
+            <w:tcW w:w="14765" w:type="dxa"/>
+            <w:gridSpan w:val="4"/>
+          </w:tcPr>
+          <w:p>
+            <w:pPr>
+              <w:rPr>
+                <w:rFonts w:ascii="Times New Roman" w:hAnsi="Times New Roman" w:cs="Times New Roman"/>
+              </w:rPr>
+            </w:pPr>
+            <w:r>
+              <w:rPr>
+                <w:rFonts w:ascii="Times New Roman" w:hAnsi="Times New Roman" w:cs="Times New Roman"/>
                 <w:b/>
-                <w:color w:val="FF0000"/>
-              </w:rPr>
-            </w:pPr>
-            <w:r>
-              <w:rPr>
-                <w:color w:val="FF0000"/>
+              </w:rPr>
+              <w:t>2.0 Display Prices Function</w:t>
+            </w:r>
+          </w:p>
+        </w:tc>
+      </w:tr>
+      <w:tr>
+        <w:trPr>
+          <w:gridAfter w:val="1"/>
+          <w:wAfter w:w="1440" w:type="dxa"/>
+        </w:trPr>
+        <w:tc>
+          <w:tcPr>
+            <w:tcW w:w="704" w:type="dxa"/>
+          </w:tcPr>
+          <w:p>
+            <w:pPr>
+              <w:spacing w:before="60"/>
+              <w:rPr>
+                <w:rFonts w:ascii="Times New Roman" w:hAnsi="Times New Roman" w:cs="Times New Roman"/>
+                <w:b/>
+              </w:rPr>
+            </w:pPr>
+            <w:r>
+              <w:rPr>
+                <w:rFonts w:ascii="Times New Roman" w:hAnsi="Times New Roman" w:cs="Times New Roman"/>
               </w:rPr>
               <w:t>2.1</w:t>
             </w:r>
@@ -929,77 +1531,2497 @@
         </w:tc>
         <w:tc>
           <w:tcPr>
-            <w:tcW w:w="4111" w:type="dxa"/>
-          </w:tcPr>
-          <w:p>
-            <w:pPr>
-              <w:tabs>
-                <w:tab w:val="left" w:pos="317"/>
-              </w:tabs>
-              <w:spacing w:before="60"/>
-              <w:rPr>
-                <w:color w:val="FF0000"/>
-              </w:rPr>
-            </w:pPr>
-            <w:r>
-              <w:rPr>
-                <w:color w:val="FF0000"/>
-              </w:rPr>
-              <w:t>Empty input dictionary</w:t>
-            </w:r>
-          </w:p>
-        </w:tc>
-        <w:tc>
-          <w:tcPr>
-            <w:tcW w:w="5386" w:type="dxa"/>
-          </w:tcPr>
-          <w:p>
-            <w:pPr>
-              <w:tabs>
-                <w:tab w:val="left" w:pos="317"/>
-              </w:tabs>
-              <w:spacing w:before="60"/>
-              <w:rPr>
+            <w:tcW w:w="3260" w:type="dxa"/>
+          </w:tcPr>
+          <w:p>
+            <w:pPr>
+              <w:tabs>
+                <w:tab w:val="left" w:pos="317"/>
+              </w:tabs>
+              <w:spacing w:before="60"/>
+              <w:rPr>
+                <w:rFonts w:ascii="Times New Roman" w:hAnsi="Times New Roman" w:cs="Times New Roman"/>
+              </w:rPr>
+            </w:pPr>
+            <w:r>
+              <w:rPr>
+                <w:rFonts w:ascii="Times New Roman" w:hAnsi="Times New Roman" w:cs="Times New Roman"/>
+              </w:rPr>
+              <w:t>Test invalid date format.</w:t>
+            </w:r>
+          </w:p>
+        </w:tc>
+        <w:tc>
+          <w:tcPr>
+            <w:tcW w:w="4962" w:type="dxa"/>
+          </w:tcPr>
+          <w:p>
+            <w:pPr>
+              <w:tabs>
+                <w:tab w:val="left" w:pos="317"/>
+              </w:tabs>
+              <w:spacing w:before="60"/>
+              <w:rPr>
+                <w:rFonts w:ascii="Times New Roman" w:hAnsi="Times New Roman" w:cs="Times New Roman"/>
                 <w:b/>
-                <w:color w:val="FF0000"/>
-              </w:rPr>
-            </w:pPr>
-            <w:r>
-              <w:rPr>
-                <w:color w:val="FF0000"/>
-              </w:rPr>
-              <w:t>Display error message and exit</w:t>
-            </w:r>
-          </w:p>
-        </w:tc>
-        <w:tc>
-          <w:tcPr>
-            <w:tcW w:w="3720" w:type="dxa"/>
-          </w:tcPr>
-          <w:p>
-            <w:pPr>
-              <w:spacing w:before="60"/>
-              <w:rPr>
+              </w:rPr>
+            </w:pPr>
+            <w:r>
+              <w:rPr>
+                <w:rFonts w:ascii="Times New Roman" w:hAnsi="Times New Roman" w:cs="Times New Roman"/>
+              </w:rPr>
+              <w:t xml:space="preserve">The function should recognize an invalid date format and not proceed to plot; thus, </w:t>
+            </w:r>
+            <w:proofErr w:type="spellStart"/>
+            <w:r>
+              <w:rPr>
+                <w:rStyle w:val="HTMLCode"/>
+                <w:rFonts w:ascii="Times New Roman" w:eastAsiaTheme="majorEastAsia" w:hAnsi="Times New Roman" w:cs="Times New Roman"/>
+              </w:rPr>
+              <w:t>mock_</w:t>
+            </w:r>
+            <w:proofErr w:type="gramStart"/>
+            <w:r>
+              <w:rPr>
+                <w:rStyle w:val="HTMLCode"/>
+                <w:rFonts w:ascii="Times New Roman" w:eastAsiaTheme="majorEastAsia" w:hAnsi="Times New Roman" w:cs="Times New Roman"/>
+              </w:rPr>
+              <w:t>plt.subplots</w:t>
+            </w:r>
+            <w:proofErr w:type="spellEnd"/>
+            <w:proofErr w:type="gramEnd"/>
+            <w:r>
+              <w:rPr>
+                <w:rFonts w:ascii="Times New Roman" w:hAnsi="Times New Roman" w:cs="Times New Roman"/>
+              </w:rPr>
+              <w:t xml:space="preserve"> should not be called.</w:t>
+            </w:r>
+          </w:p>
+        </w:tc>
+        <w:tc>
+          <w:tcPr>
+            <w:tcW w:w="5103" w:type="dxa"/>
+          </w:tcPr>
+          <w:p>
+            <w:pPr>
+              <w:spacing w:before="60"/>
+              <w:rPr>
+                <w:rFonts w:ascii="Times New Roman" w:hAnsi="Times New Roman" w:cs="Times New Roman"/>
                 <w:b/>
-                <w:color w:val="FF0000"/>
-              </w:rPr>
-            </w:pPr>
-            <w:r>
-              <w:rPr>
-                <w:color w:val="FF0000"/>
-              </w:rPr>
-              <w:t>Display error message and exit</w:t>
+              </w:rPr>
+            </w:pPr>
+            <w:r>
+              <w:rPr>
+                <w:rFonts w:ascii="Times New Roman" w:hAnsi="Times New Roman" w:cs="Times New Roman"/>
+              </w:rPr>
+              <w:t xml:space="preserve">The function recognizes an invalid date format and not proceed to plot; thus, </w:t>
+            </w:r>
+            <w:proofErr w:type="spellStart"/>
+            <w:r>
+              <w:rPr>
+                <w:rStyle w:val="HTMLCode"/>
+                <w:rFonts w:ascii="Times New Roman" w:eastAsiaTheme="majorEastAsia" w:hAnsi="Times New Roman" w:cs="Times New Roman"/>
+              </w:rPr>
+              <w:t>mock_</w:t>
+            </w:r>
+            <w:proofErr w:type="gramStart"/>
+            <w:r>
+              <w:rPr>
+                <w:rStyle w:val="HTMLCode"/>
+                <w:rFonts w:ascii="Times New Roman" w:eastAsiaTheme="majorEastAsia" w:hAnsi="Times New Roman" w:cs="Times New Roman"/>
+              </w:rPr>
+              <w:t>plt.subplots</w:t>
+            </w:r>
+            <w:proofErr w:type="spellEnd"/>
+            <w:proofErr w:type="gramEnd"/>
+            <w:r>
+              <w:rPr>
+                <w:rFonts w:ascii="Times New Roman" w:hAnsi="Times New Roman" w:cs="Times New Roman"/>
+              </w:rPr>
+              <w:t xml:space="preserve"> is not be called.</w:t>
+            </w:r>
+          </w:p>
+        </w:tc>
+      </w:tr>
+      <w:tr>
+        <w:trPr>
+          <w:gridAfter w:val="1"/>
+          <w:wAfter w:w="1440" w:type="dxa"/>
+        </w:trPr>
+        <w:tc>
+          <w:tcPr>
+            <w:tcW w:w="704" w:type="dxa"/>
+          </w:tcPr>
+          <w:p>
+            <w:pPr>
+              <w:spacing w:before="60"/>
+              <w:rPr>
+                <w:rFonts w:ascii="Times New Roman" w:hAnsi="Times New Roman" w:cs="Times New Roman"/>
+              </w:rPr>
+            </w:pPr>
+            <w:r>
+              <w:rPr>
+                <w:rFonts w:ascii="Times New Roman" w:hAnsi="Times New Roman" w:cs="Times New Roman"/>
+              </w:rPr>
+              <w:t>2.2</w:t>
+            </w:r>
+          </w:p>
+        </w:tc>
+        <w:tc>
+          <w:tcPr>
+            <w:tcW w:w="3260" w:type="dxa"/>
+          </w:tcPr>
+          <w:p>
+            <w:pPr>
+              <w:tabs>
+                <w:tab w:val="left" w:pos="317"/>
+              </w:tabs>
+              <w:spacing w:before="60"/>
+              <w:rPr>
+                <w:rFonts w:ascii="Times New Roman" w:hAnsi="Times New Roman" w:cs="Times New Roman"/>
+              </w:rPr>
+            </w:pPr>
+            <w:r>
+              <w:rPr>
+                <w:rFonts w:ascii="Times New Roman" w:hAnsi="Times New Roman" w:cs="Times New Roman"/>
+              </w:rPr>
+              <w:t>Invalid date range (end date before start date).</w:t>
+            </w:r>
+          </w:p>
+        </w:tc>
+        <w:tc>
+          <w:tcPr>
+            <w:tcW w:w="4962" w:type="dxa"/>
+          </w:tcPr>
+          <w:p>
+            <w:pPr>
+              <w:tabs>
+                <w:tab w:val="left" w:pos="317"/>
+              </w:tabs>
+              <w:spacing w:before="60"/>
+              <w:rPr>
+                <w:rFonts w:ascii="Times New Roman" w:hAnsi="Times New Roman" w:cs="Times New Roman"/>
+              </w:rPr>
+            </w:pPr>
+            <w:r>
+              <w:rPr>
+                <w:rFonts w:ascii="Times New Roman" w:hAnsi="Times New Roman" w:cs="Times New Roman"/>
+              </w:rPr>
+              <w:t xml:space="preserve">If the start date is later than the end date, the function should prevent plotting; therefore, </w:t>
+            </w:r>
+            <w:proofErr w:type="spellStart"/>
+            <w:r>
+              <w:rPr>
+                <w:rStyle w:val="HTMLCode"/>
+                <w:rFonts w:ascii="Times New Roman" w:eastAsiaTheme="majorEastAsia" w:hAnsi="Times New Roman" w:cs="Times New Roman"/>
+              </w:rPr>
+              <w:t>mock_</w:t>
+            </w:r>
+            <w:proofErr w:type="gramStart"/>
+            <w:r>
+              <w:rPr>
+                <w:rStyle w:val="HTMLCode"/>
+                <w:rFonts w:ascii="Times New Roman" w:eastAsiaTheme="majorEastAsia" w:hAnsi="Times New Roman" w:cs="Times New Roman"/>
+              </w:rPr>
+              <w:t>plt.subplots</w:t>
+            </w:r>
+            <w:proofErr w:type="spellEnd"/>
+            <w:proofErr w:type="gramEnd"/>
+            <w:r>
+              <w:rPr>
+                <w:rFonts w:ascii="Times New Roman" w:hAnsi="Times New Roman" w:cs="Times New Roman"/>
+              </w:rPr>
+              <w:t xml:space="preserve"> should not be called.</w:t>
+            </w:r>
+          </w:p>
+        </w:tc>
+        <w:tc>
+          <w:tcPr>
+            <w:tcW w:w="5103" w:type="dxa"/>
+          </w:tcPr>
+          <w:p>
+            <w:pPr>
+              <w:spacing w:before="60"/>
+              <w:rPr>
+                <w:rFonts w:ascii="Times New Roman" w:hAnsi="Times New Roman" w:cs="Times New Roman"/>
+              </w:rPr>
+            </w:pPr>
+            <w:r>
+              <w:rPr>
+                <w:rFonts w:ascii="Times New Roman" w:hAnsi="Times New Roman" w:cs="Times New Roman"/>
+              </w:rPr>
+              <w:t xml:space="preserve">When start date is later than the end date, the function prevents plotting; therefore, </w:t>
+            </w:r>
+            <w:proofErr w:type="spellStart"/>
+            <w:r>
+              <w:rPr>
+                <w:rStyle w:val="HTMLCode"/>
+                <w:rFonts w:ascii="Times New Roman" w:eastAsiaTheme="majorEastAsia" w:hAnsi="Times New Roman" w:cs="Times New Roman"/>
+              </w:rPr>
+              <w:t>mock_</w:t>
+            </w:r>
+            <w:proofErr w:type="gramStart"/>
+            <w:r>
+              <w:rPr>
+                <w:rStyle w:val="HTMLCode"/>
+                <w:rFonts w:ascii="Times New Roman" w:eastAsiaTheme="majorEastAsia" w:hAnsi="Times New Roman" w:cs="Times New Roman"/>
+              </w:rPr>
+              <w:t>plt.subplots</w:t>
+            </w:r>
+            <w:proofErr w:type="spellEnd"/>
+            <w:proofErr w:type="gramEnd"/>
+            <w:r>
+              <w:rPr>
+                <w:rFonts w:ascii="Times New Roman" w:hAnsi="Times New Roman" w:cs="Times New Roman"/>
+              </w:rPr>
+              <w:t xml:space="preserve"> is not be called.</w:t>
+            </w:r>
+          </w:p>
+        </w:tc>
+      </w:tr>
+      <w:tr>
+        <w:trPr>
+          <w:gridAfter w:val="1"/>
+          <w:wAfter w:w="1440" w:type="dxa"/>
+        </w:trPr>
+        <w:tc>
+          <w:tcPr>
+            <w:tcW w:w="704" w:type="dxa"/>
+          </w:tcPr>
+          <w:p>
+            <w:pPr>
+              <w:spacing w:before="60"/>
+              <w:rPr>
+                <w:rFonts w:ascii="Times New Roman" w:hAnsi="Times New Roman" w:cs="Times New Roman"/>
+              </w:rPr>
+            </w:pPr>
+            <w:r>
+              <w:rPr>
+                <w:rFonts w:ascii="Times New Roman" w:hAnsi="Times New Roman" w:cs="Times New Roman"/>
+              </w:rPr>
+              <w:lastRenderedPageBreak/>
+              <w:t>2.3</w:t>
+            </w:r>
+          </w:p>
+        </w:tc>
+        <w:tc>
+          <w:tcPr>
+            <w:tcW w:w="3260" w:type="dxa"/>
+          </w:tcPr>
+          <w:p>
+            <w:pPr>
+              <w:tabs>
+                <w:tab w:val="left" w:pos="317"/>
+              </w:tabs>
+              <w:spacing w:before="60"/>
+              <w:rPr>
+                <w:rFonts w:ascii="Times New Roman" w:hAnsi="Times New Roman" w:cs="Times New Roman"/>
+              </w:rPr>
+            </w:pPr>
+            <w:r>
+              <w:rPr>
+                <w:rFonts w:ascii="Times New Roman" w:hAnsi="Times New Roman" w:cs="Times New Roman"/>
+              </w:rPr>
+              <w:t>Test valid dates and top N.</w:t>
+            </w:r>
+          </w:p>
+        </w:tc>
+        <w:tc>
+          <w:tcPr>
+            <w:tcW w:w="4962" w:type="dxa"/>
+          </w:tcPr>
+          <w:p>
+            <w:pPr>
+              <w:tabs>
+                <w:tab w:val="left" w:pos="317"/>
+              </w:tabs>
+              <w:spacing w:before="60"/>
+              <w:rPr>
+                <w:rFonts w:ascii="Times New Roman" w:hAnsi="Times New Roman" w:cs="Times New Roman"/>
+              </w:rPr>
+            </w:pPr>
+            <w:r>
+              <w:rPr>
+                <w:rFonts w:ascii="Times New Roman" w:hAnsi="Times New Roman" w:cs="Times New Roman"/>
+              </w:rPr>
+              <w:t xml:space="preserve">With valid dates and specified </w:t>
+            </w:r>
+            <w:proofErr w:type="spellStart"/>
+            <w:r>
+              <w:rPr>
+                <w:rStyle w:val="HTMLCode"/>
+                <w:rFonts w:ascii="Times New Roman" w:eastAsiaTheme="majorEastAsia" w:hAnsi="Times New Roman" w:cs="Times New Roman"/>
+              </w:rPr>
+              <w:t>top_n</w:t>
+            </w:r>
+            <w:proofErr w:type="spellEnd"/>
+            <w:r>
+              <w:rPr>
+                <w:rFonts w:ascii="Times New Roman" w:hAnsi="Times New Roman" w:cs="Times New Roman"/>
+              </w:rPr>
+              <w:t xml:space="preserve">, the function should attempt to plot and thus </w:t>
+            </w:r>
+            <w:proofErr w:type="spellStart"/>
+            <w:r>
+              <w:rPr>
+                <w:rStyle w:val="HTMLCode"/>
+                <w:rFonts w:ascii="Times New Roman" w:eastAsiaTheme="majorEastAsia" w:hAnsi="Times New Roman" w:cs="Times New Roman"/>
+              </w:rPr>
+              <w:t>mock_</w:t>
+            </w:r>
+            <w:proofErr w:type="gramStart"/>
+            <w:r>
+              <w:rPr>
+                <w:rStyle w:val="HTMLCode"/>
+                <w:rFonts w:ascii="Times New Roman" w:eastAsiaTheme="majorEastAsia" w:hAnsi="Times New Roman" w:cs="Times New Roman"/>
+              </w:rPr>
+              <w:t>plt.subplots</w:t>
+            </w:r>
+            <w:proofErr w:type="spellEnd"/>
+            <w:proofErr w:type="gramEnd"/>
+            <w:r>
+              <w:rPr>
+                <w:rFonts w:ascii="Times New Roman" w:hAnsi="Times New Roman" w:cs="Times New Roman"/>
+              </w:rPr>
+              <w:t xml:space="preserve"> should be called once.</w:t>
+            </w:r>
+          </w:p>
+        </w:tc>
+        <w:tc>
+          <w:tcPr>
+            <w:tcW w:w="5103" w:type="dxa"/>
+          </w:tcPr>
+          <w:p>
+            <w:pPr>
+              <w:spacing w:before="60"/>
+              <w:rPr>
+                <w:rFonts w:ascii="Times New Roman" w:hAnsi="Times New Roman" w:cs="Times New Roman"/>
+              </w:rPr>
+            </w:pPr>
+            <w:r>
+              <w:rPr>
+                <w:rFonts w:ascii="Times New Roman" w:hAnsi="Times New Roman" w:cs="Times New Roman"/>
+              </w:rPr>
+              <w:t xml:space="preserve">With valid dates and specified </w:t>
+            </w:r>
+            <w:proofErr w:type="spellStart"/>
+            <w:r>
+              <w:rPr>
+                <w:rStyle w:val="HTMLCode"/>
+                <w:rFonts w:ascii="Times New Roman" w:eastAsiaTheme="majorEastAsia" w:hAnsi="Times New Roman" w:cs="Times New Roman"/>
+              </w:rPr>
+              <w:t>top_n</w:t>
+            </w:r>
+            <w:proofErr w:type="spellEnd"/>
+            <w:r>
+              <w:rPr>
+                <w:rFonts w:ascii="Times New Roman" w:hAnsi="Times New Roman" w:cs="Times New Roman"/>
+              </w:rPr>
+              <w:t xml:space="preserve">, the function attempts to plot and thus </w:t>
+            </w:r>
+            <w:proofErr w:type="spellStart"/>
+            <w:r>
+              <w:rPr>
+                <w:rStyle w:val="HTMLCode"/>
+                <w:rFonts w:ascii="Times New Roman" w:eastAsiaTheme="majorEastAsia" w:hAnsi="Times New Roman" w:cs="Times New Roman"/>
+              </w:rPr>
+              <w:t>mock_</w:t>
+            </w:r>
+            <w:proofErr w:type="gramStart"/>
+            <w:r>
+              <w:rPr>
+                <w:rStyle w:val="HTMLCode"/>
+                <w:rFonts w:ascii="Times New Roman" w:eastAsiaTheme="majorEastAsia" w:hAnsi="Times New Roman" w:cs="Times New Roman"/>
+              </w:rPr>
+              <w:t>plt.subplots</w:t>
+            </w:r>
+            <w:proofErr w:type="spellEnd"/>
+            <w:proofErr w:type="gramEnd"/>
+            <w:r>
+              <w:rPr>
+                <w:rFonts w:ascii="Times New Roman" w:hAnsi="Times New Roman" w:cs="Times New Roman"/>
+              </w:rPr>
+              <w:t xml:space="preserve"> is called once.</w:t>
+            </w:r>
+          </w:p>
+        </w:tc>
+      </w:tr>
+      <w:tr>
+        <w:trPr>
+          <w:gridAfter w:val="1"/>
+          <w:wAfter w:w="1440" w:type="dxa"/>
+        </w:trPr>
+        <w:tc>
+          <w:tcPr>
+            <w:tcW w:w="704" w:type="dxa"/>
+          </w:tcPr>
+          <w:p>
+            <w:pPr>
+              <w:spacing w:before="60"/>
+              <w:rPr>
+                <w:rFonts w:ascii="Times New Roman" w:hAnsi="Times New Roman" w:cs="Times New Roman"/>
+              </w:rPr>
+            </w:pPr>
+            <w:r>
+              <w:rPr>
+                <w:rFonts w:ascii="Times New Roman" w:hAnsi="Times New Roman" w:cs="Times New Roman"/>
+              </w:rPr>
+              <w:t>2.4</w:t>
+            </w:r>
+          </w:p>
+        </w:tc>
+        <w:tc>
+          <w:tcPr>
+            <w:tcW w:w="3260" w:type="dxa"/>
+          </w:tcPr>
+          <w:p>
+            <w:pPr>
+              <w:tabs>
+                <w:tab w:val="left" w:pos="317"/>
+              </w:tabs>
+              <w:spacing w:before="60"/>
+              <w:rPr>
+                <w:rFonts w:ascii="Times New Roman" w:hAnsi="Times New Roman" w:cs="Times New Roman"/>
+              </w:rPr>
+            </w:pPr>
+            <w:r>
+              <w:rPr>
+                <w:rFonts w:ascii="Times New Roman" w:hAnsi="Times New Roman" w:cs="Times New Roman"/>
+              </w:rPr>
+              <w:t>Test no data to plot.</w:t>
+            </w:r>
+          </w:p>
+        </w:tc>
+        <w:tc>
+          <w:tcPr>
+            <w:tcW w:w="4962" w:type="dxa"/>
+          </w:tcPr>
+          <w:p>
+            <w:pPr>
+              <w:tabs>
+                <w:tab w:val="left" w:pos="317"/>
+              </w:tabs>
+              <w:spacing w:before="60"/>
+              <w:rPr>
+                <w:rFonts w:ascii="Times New Roman" w:hAnsi="Times New Roman" w:cs="Times New Roman"/>
+              </w:rPr>
+            </w:pPr>
+            <w:r>
+              <w:rPr>
+                <w:rFonts w:ascii="Times New Roman" w:hAnsi="Times New Roman" w:cs="Times New Roman"/>
+              </w:rPr>
+              <w:t xml:space="preserve">If there's no data within the date range, the function should not proceed to plot; thus, </w:t>
+            </w:r>
+            <w:proofErr w:type="spellStart"/>
+            <w:r>
+              <w:rPr>
+                <w:rStyle w:val="HTMLCode"/>
+                <w:rFonts w:ascii="Times New Roman" w:eastAsiaTheme="majorEastAsia" w:hAnsi="Times New Roman" w:cs="Times New Roman"/>
+              </w:rPr>
+              <w:t>mock_</w:t>
+            </w:r>
+            <w:proofErr w:type="gramStart"/>
+            <w:r>
+              <w:rPr>
+                <w:rStyle w:val="HTMLCode"/>
+                <w:rFonts w:ascii="Times New Roman" w:eastAsiaTheme="majorEastAsia" w:hAnsi="Times New Roman" w:cs="Times New Roman"/>
+              </w:rPr>
+              <w:t>plt.subplots</w:t>
+            </w:r>
+            <w:proofErr w:type="spellEnd"/>
+            <w:proofErr w:type="gramEnd"/>
+            <w:r>
+              <w:rPr>
+                <w:rFonts w:ascii="Times New Roman" w:hAnsi="Times New Roman" w:cs="Times New Roman"/>
+              </w:rPr>
+              <w:t xml:space="preserve"> should not be called.</w:t>
+            </w:r>
+          </w:p>
+        </w:tc>
+        <w:tc>
+          <w:tcPr>
+            <w:tcW w:w="5103" w:type="dxa"/>
+          </w:tcPr>
+          <w:p>
+            <w:pPr>
+              <w:spacing w:before="60"/>
+              <w:rPr>
+                <w:rFonts w:ascii="Times New Roman" w:hAnsi="Times New Roman" w:cs="Times New Roman"/>
+              </w:rPr>
+            </w:pPr>
+            <w:r>
+              <w:rPr>
+                <w:rFonts w:ascii="Times New Roman" w:hAnsi="Times New Roman" w:cs="Times New Roman"/>
+              </w:rPr>
+              <w:t xml:space="preserve">When there's no data within the date range, the function does not proceed to plot; thus, </w:t>
+            </w:r>
+            <w:proofErr w:type="spellStart"/>
+            <w:r>
+              <w:rPr>
+                <w:rStyle w:val="HTMLCode"/>
+                <w:rFonts w:ascii="Times New Roman" w:eastAsiaTheme="majorEastAsia" w:hAnsi="Times New Roman" w:cs="Times New Roman"/>
+              </w:rPr>
+              <w:t>mock_</w:t>
+            </w:r>
+            <w:proofErr w:type="gramStart"/>
+            <w:r>
+              <w:rPr>
+                <w:rStyle w:val="HTMLCode"/>
+                <w:rFonts w:ascii="Times New Roman" w:eastAsiaTheme="majorEastAsia" w:hAnsi="Times New Roman" w:cs="Times New Roman"/>
+              </w:rPr>
+              <w:t>plt.subplots</w:t>
+            </w:r>
+            <w:proofErr w:type="spellEnd"/>
+            <w:proofErr w:type="gramEnd"/>
+            <w:r>
+              <w:rPr>
+                <w:rFonts w:ascii="Times New Roman" w:hAnsi="Times New Roman" w:cs="Times New Roman"/>
+              </w:rPr>
+              <w:t xml:space="preserve"> is not be called.</w:t>
+            </w:r>
+          </w:p>
+        </w:tc>
+      </w:tr>
+      <w:tr>
+        <w:trPr>
+          <w:gridAfter w:val="1"/>
+          <w:wAfter w:w="1440" w:type="dxa"/>
+        </w:trPr>
+        <w:tc>
+          <w:tcPr>
+            <w:tcW w:w="704" w:type="dxa"/>
+          </w:tcPr>
+          <w:p>
+            <w:pPr>
+              <w:spacing w:before="60"/>
+              <w:rPr>
+                <w:rFonts w:ascii="Times New Roman" w:hAnsi="Times New Roman" w:cs="Times New Roman"/>
+              </w:rPr>
+            </w:pPr>
+          </w:p>
+        </w:tc>
+        <w:tc>
+          <w:tcPr>
+            <w:tcW w:w="13325" w:type="dxa"/>
+            <w:gridSpan w:val="3"/>
+          </w:tcPr>
+          <w:p>
+            <w:pPr>
+              <w:spacing w:before="60"/>
+              <w:rPr>
+                <w:rFonts w:ascii="Times New Roman" w:hAnsi="Times New Roman" w:cs="Times New Roman"/>
+              </w:rPr>
+            </w:pPr>
+            <w:r>
+              <w:rPr>
+                <w:rFonts w:ascii="Times New Roman" w:hAnsi="Times New Roman" w:cs="Times New Roman"/>
+                <w:b/>
+              </w:rPr>
+              <w:t>3.0 Search Keywords Function</w:t>
+            </w:r>
+          </w:p>
+        </w:tc>
+      </w:tr>
+      <w:tr>
+        <w:trPr>
+          <w:gridAfter w:val="1"/>
+          <w:wAfter w:w="1440" w:type="dxa"/>
+        </w:trPr>
+        <w:tc>
+          <w:tcPr>
+            <w:tcW w:w="704" w:type="dxa"/>
+          </w:tcPr>
+          <w:p>
+            <w:pPr>
+              <w:spacing w:before="60"/>
+              <w:rPr>
+                <w:rFonts w:ascii="Times New Roman" w:hAnsi="Times New Roman" w:cs="Times New Roman"/>
+              </w:rPr>
+            </w:pPr>
+            <w:r>
+              <w:rPr>
+                <w:rFonts w:ascii="Times New Roman" w:hAnsi="Times New Roman" w:cs="Times New Roman"/>
+              </w:rPr>
+              <w:t>3.1</w:t>
+            </w:r>
+          </w:p>
+        </w:tc>
+        <w:tc>
+          <w:tcPr>
+            <w:tcW w:w="3260" w:type="dxa"/>
+          </w:tcPr>
+          <w:p>
+            <w:pPr>
+              <w:tabs>
+                <w:tab w:val="left" w:pos="317"/>
+              </w:tabs>
+              <w:spacing w:before="60"/>
+              <w:rPr>
+                <w:rFonts w:ascii="Times New Roman" w:hAnsi="Times New Roman" w:cs="Times New Roman"/>
+              </w:rPr>
+            </w:pPr>
+            <w:r>
+              <w:rPr>
+                <w:rFonts w:ascii="Times New Roman" w:hAnsi="Times New Roman" w:cs="Times New Roman"/>
+              </w:rPr>
+              <w:t>Test missing dates.</w:t>
+            </w:r>
+          </w:p>
+        </w:tc>
+        <w:tc>
+          <w:tcPr>
+            <w:tcW w:w="4962" w:type="dxa"/>
+          </w:tcPr>
+          <w:p>
+            <w:pPr>
+              <w:tabs>
+                <w:tab w:val="left" w:pos="317"/>
+              </w:tabs>
+              <w:spacing w:before="60"/>
+              <w:rPr>
+                <w:rFonts w:ascii="Times New Roman" w:hAnsi="Times New Roman" w:cs="Times New Roman"/>
+              </w:rPr>
+            </w:pPr>
+            <w:r>
+              <w:rPr>
+                <w:rFonts w:ascii="Times New Roman" w:hAnsi="Times New Roman" w:cs="Times New Roman"/>
+              </w:rPr>
+              <w:t xml:space="preserve">If any date is None, the message "Please enter valid start and end dates.\n" should be inserted into </w:t>
+            </w:r>
+            <w:proofErr w:type="spellStart"/>
+            <w:r>
+              <w:rPr>
+                <w:rFonts w:ascii="Times New Roman" w:hAnsi="Times New Roman" w:cs="Times New Roman"/>
+              </w:rPr>
+              <w:t>output_text</w:t>
+            </w:r>
+            <w:proofErr w:type="spellEnd"/>
+            <w:r>
+              <w:rPr>
+                <w:rFonts w:ascii="Times New Roman" w:hAnsi="Times New Roman" w:cs="Times New Roman"/>
+              </w:rPr>
+              <w:t>.</w:t>
+            </w:r>
+          </w:p>
+        </w:tc>
+        <w:tc>
+          <w:tcPr>
+            <w:tcW w:w="5103" w:type="dxa"/>
+          </w:tcPr>
+          <w:p>
+            <w:pPr>
+              <w:spacing w:before="60"/>
+              <w:rPr>
+                <w:rFonts w:ascii="Times New Roman" w:hAnsi="Times New Roman" w:cs="Times New Roman"/>
+              </w:rPr>
+            </w:pPr>
+            <w:r>
+              <w:rPr>
+                <w:rFonts w:ascii="Times New Roman" w:hAnsi="Times New Roman" w:cs="Times New Roman"/>
+              </w:rPr>
+              <w:t xml:space="preserve">When any date is None, the message "Please enter valid start and end dates.\n" is inserted into </w:t>
+            </w:r>
+            <w:proofErr w:type="spellStart"/>
+            <w:r>
+              <w:rPr>
+                <w:rFonts w:ascii="Times New Roman" w:hAnsi="Times New Roman" w:cs="Times New Roman"/>
+              </w:rPr>
+              <w:t>output_text</w:t>
+            </w:r>
+            <w:proofErr w:type="spellEnd"/>
+            <w:r>
+              <w:rPr>
+                <w:rFonts w:ascii="Times New Roman" w:hAnsi="Times New Roman" w:cs="Times New Roman"/>
+              </w:rPr>
+              <w:t>.</w:t>
+            </w:r>
+          </w:p>
+        </w:tc>
+      </w:tr>
+      <w:tr>
+        <w:trPr>
+          <w:gridAfter w:val="1"/>
+          <w:wAfter w:w="1440" w:type="dxa"/>
+        </w:trPr>
+        <w:tc>
+          <w:tcPr>
+            <w:tcW w:w="704" w:type="dxa"/>
+          </w:tcPr>
+          <w:p>
+            <w:pPr>
+              <w:spacing w:before="60"/>
+              <w:rPr>
+                <w:rFonts w:ascii="Times New Roman" w:hAnsi="Times New Roman" w:cs="Times New Roman"/>
+              </w:rPr>
+            </w:pPr>
+            <w:r>
+              <w:rPr>
+                <w:rFonts w:ascii="Times New Roman" w:hAnsi="Times New Roman" w:cs="Times New Roman"/>
+              </w:rPr>
+              <w:t>3.2</w:t>
+            </w:r>
+          </w:p>
+        </w:tc>
+        <w:tc>
+          <w:tcPr>
+            <w:tcW w:w="3260" w:type="dxa"/>
+          </w:tcPr>
+          <w:p>
+            <w:pPr>
+              <w:tabs>
+                <w:tab w:val="left" w:pos="317"/>
+              </w:tabs>
+              <w:spacing w:before="60"/>
+              <w:rPr>
+                <w:rFonts w:ascii="Times New Roman" w:hAnsi="Times New Roman" w:cs="Times New Roman"/>
+              </w:rPr>
+            </w:pPr>
+            <w:r>
+              <w:rPr>
+                <w:rFonts w:ascii="Times New Roman" w:hAnsi="Times New Roman" w:cs="Times New Roman"/>
+              </w:rPr>
+              <w:t>Test start date greater than end date.</w:t>
+            </w:r>
+          </w:p>
+        </w:tc>
+        <w:tc>
+          <w:tcPr>
+            <w:tcW w:w="4962" w:type="dxa"/>
+          </w:tcPr>
+          <w:p>
+            <w:pPr>
+              <w:tabs>
+                <w:tab w:val="left" w:pos="317"/>
+              </w:tabs>
+              <w:spacing w:before="60"/>
+              <w:rPr>
+                <w:rFonts w:ascii="Times New Roman" w:hAnsi="Times New Roman" w:cs="Times New Roman"/>
+              </w:rPr>
+            </w:pPr>
+            <w:r>
+              <w:rPr>
+                <w:rFonts w:ascii="Times New Roman" w:hAnsi="Times New Roman" w:cs="Times New Roman"/>
+              </w:rPr>
+              <w:t xml:space="preserve">If the start date is greater than the end date, the message "Start date cannot be greater than end date.\n" should be inserted into </w:t>
+            </w:r>
+            <w:proofErr w:type="spellStart"/>
+            <w:r>
+              <w:rPr>
+                <w:rStyle w:val="HTMLCode"/>
+                <w:rFonts w:ascii="Times New Roman" w:eastAsiaTheme="majorEastAsia" w:hAnsi="Times New Roman" w:cs="Times New Roman"/>
+              </w:rPr>
+              <w:t>output_text</w:t>
+            </w:r>
+            <w:proofErr w:type="spellEnd"/>
+            <w:r>
+              <w:rPr>
+                <w:rFonts w:ascii="Times New Roman" w:hAnsi="Times New Roman" w:cs="Times New Roman"/>
+              </w:rPr>
+              <w:t>.</w:t>
+            </w:r>
+          </w:p>
+        </w:tc>
+        <w:tc>
+          <w:tcPr>
+            <w:tcW w:w="5103" w:type="dxa"/>
+          </w:tcPr>
+          <w:p>
+            <w:pPr>
+              <w:spacing w:before="60"/>
+              <w:rPr>
+                <w:rFonts w:ascii="Times New Roman" w:hAnsi="Times New Roman" w:cs="Times New Roman"/>
+              </w:rPr>
+            </w:pPr>
+            <w:r>
+              <w:rPr>
+                <w:rFonts w:ascii="Times New Roman" w:hAnsi="Times New Roman" w:cs="Times New Roman"/>
+              </w:rPr>
+              <w:t xml:space="preserve">When start date is greater than the end date, the message "Start date cannot be greater than end date.\n" is inserted into </w:t>
+            </w:r>
+            <w:proofErr w:type="spellStart"/>
+            <w:r>
+              <w:rPr>
+                <w:rStyle w:val="HTMLCode"/>
+                <w:rFonts w:ascii="Times New Roman" w:eastAsiaTheme="majorEastAsia" w:hAnsi="Times New Roman" w:cs="Times New Roman"/>
+              </w:rPr>
+              <w:t>output_text</w:t>
+            </w:r>
+            <w:proofErr w:type="spellEnd"/>
+            <w:r>
+              <w:rPr>
+                <w:rFonts w:ascii="Times New Roman" w:hAnsi="Times New Roman" w:cs="Times New Roman"/>
+              </w:rPr>
+              <w:t>.</w:t>
+            </w:r>
+          </w:p>
+        </w:tc>
+      </w:tr>
+      <w:tr>
+        <w:trPr>
+          <w:gridAfter w:val="1"/>
+          <w:wAfter w:w="1440" w:type="dxa"/>
+        </w:trPr>
+        <w:tc>
+          <w:tcPr>
+            <w:tcW w:w="704" w:type="dxa"/>
+          </w:tcPr>
+          <w:p>
+            <w:pPr>
+              <w:spacing w:before="60"/>
+              <w:rPr>
+                <w:rFonts w:ascii="Times New Roman" w:hAnsi="Times New Roman" w:cs="Times New Roman"/>
+              </w:rPr>
+            </w:pPr>
+            <w:r>
+              <w:rPr>
+                <w:rFonts w:ascii="Times New Roman" w:hAnsi="Times New Roman" w:cs="Times New Roman"/>
+              </w:rPr>
+              <w:t>3.3</w:t>
+            </w:r>
+          </w:p>
+        </w:tc>
+        <w:tc>
+          <w:tcPr>
+            <w:tcW w:w="3260" w:type="dxa"/>
+          </w:tcPr>
+          <w:p>
+            <w:pPr>
+              <w:tabs>
+                <w:tab w:val="left" w:pos="317"/>
+              </w:tabs>
+              <w:spacing w:before="60"/>
+              <w:rPr>
+                <w:rFonts w:ascii="Times New Roman" w:hAnsi="Times New Roman" w:cs="Times New Roman"/>
+              </w:rPr>
+            </w:pPr>
+            <w:r>
+              <w:rPr>
+                <w:rFonts w:ascii="Times New Roman" w:hAnsi="Times New Roman" w:cs="Times New Roman"/>
+              </w:rPr>
+              <w:t>Test empty keyword.</w:t>
+            </w:r>
+          </w:p>
+        </w:tc>
+        <w:tc>
+          <w:tcPr>
+            <w:tcW w:w="4962" w:type="dxa"/>
+          </w:tcPr>
+          <w:p>
+            <w:pPr>
+              <w:tabs>
+                <w:tab w:val="left" w:pos="317"/>
+              </w:tabs>
+              <w:spacing w:before="60"/>
+              <w:rPr>
+                <w:rFonts w:ascii="Times New Roman" w:hAnsi="Times New Roman" w:cs="Times New Roman"/>
+              </w:rPr>
+            </w:pPr>
+            <w:r>
+              <w:rPr>
+                <w:rFonts w:ascii="Times New Roman" w:hAnsi="Times New Roman" w:cs="Times New Roman"/>
+              </w:rPr>
+              <w:t xml:space="preserve">If no keywords are provided, the message "Please enter at least one keyword.\n" should be inserted into </w:t>
+            </w:r>
+            <w:proofErr w:type="spellStart"/>
+            <w:r>
+              <w:rPr>
+                <w:rStyle w:val="HTMLCode"/>
+                <w:rFonts w:ascii="Times New Roman" w:eastAsiaTheme="majorEastAsia" w:hAnsi="Times New Roman" w:cs="Times New Roman"/>
+              </w:rPr>
+              <w:t>output_text</w:t>
+            </w:r>
+            <w:proofErr w:type="spellEnd"/>
+            <w:r>
+              <w:rPr>
+                <w:rFonts w:ascii="Times New Roman" w:hAnsi="Times New Roman" w:cs="Times New Roman"/>
+              </w:rPr>
+              <w:t>.</w:t>
+            </w:r>
+          </w:p>
+        </w:tc>
+        <w:tc>
+          <w:tcPr>
+            <w:tcW w:w="5103" w:type="dxa"/>
+          </w:tcPr>
+          <w:p>
+            <w:pPr>
+              <w:spacing w:before="60"/>
+              <w:rPr>
+                <w:rFonts w:ascii="Times New Roman" w:hAnsi="Times New Roman" w:cs="Times New Roman"/>
+              </w:rPr>
+            </w:pPr>
+            <w:r>
+              <w:rPr>
+                <w:rFonts w:ascii="Times New Roman" w:hAnsi="Times New Roman" w:cs="Times New Roman"/>
+              </w:rPr>
+              <w:t xml:space="preserve">When no keywords are provided, the message "Please enter at least one keyword.\n" is inserted into </w:t>
+            </w:r>
+            <w:proofErr w:type="spellStart"/>
+            <w:r>
+              <w:rPr>
+                <w:rStyle w:val="HTMLCode"/>
+                <w:rFonts w:ascii="Times New Roman" w:eastAsiaTheme="majorEastAsia" w:hAnsi="Times New Roman" w:cs="Times New Roman"/>
+              </w:rPr>
+              <w:t>output_text</w:t>
+            </w:r>
+            <w:proofErr w:type="spellEnd"/>
+            <w:r>
+              <w:rPr>
+                <w:rFonts w:ascii="Times New Roman" w:hAnsi="Times New Roman" w:cs="Times New Roman"/>
+              </w:rPr>
+              <w:t>.</w:t>
+            </w:r>
+          </w:p>
+        </w:tc>
+      </w:tr>
+      <w:tr>
+        <w:trPr>
+          <w:gridAfter w:val="1"/>
+          <w:wAfter w:w="1440" w:type="dxa"/>
+        </w:trPr>
+        <w:tc>
+          <w:tcPr>
+            <w:tcW w:w="704" w:type="dxa"/>
+          </w:tcPr>
+          <w:p>
+            <w:pPr>
+              <w:spacing w:before="60"/>
+              <w:rPr>
+                <w:rFonts w:ascii="Times New Roman" w:hAnsi="Times New Roman" w:cs="Times New Roman"/>
+              </w:rPr>
+            </w:pPr>
+            <w:r>
+              <w:rPr>
+                <w:rFonts w:ascii="Times New Roman" w:hAnsi="Times New Roman" w:cs="Times New Roman"/>
+              </w:rPr>
+              <w:t>3.4</w:t>
+            </w:r>
+          </w:p>
+        </w:tc>
+        <w:tc>
+          <w:tcPr>
+            <w:tcW w:w="3260" w:type="dxa"/>
+          </w:tcPr>
+          <w:p>
+            <w:pPr>
+              <w:tabs>
+                <w:tab w:val="left" w:pos="317"/>
+              </w:tabs>
+              <w:spacing w:before="60"/>
+              <w:rPr>
+                <w:rFonts w:ascii="Times New Roman" w:hAnsi="Times New Roman" w:cs="Times New Roman"/>
+              </w:rPr>
+            </w:pPr>
+            <w:r>
+              <w:rPr>
+                <w:rFonts w:ascii="Times New Roman" w:hAnsi="Times New Roman" w:cs="Times New Roman"/>
+              </w:rPr>
+              <w:t>Test no matching listings.</w:t>
+            </w:r>
+          </w:p>
+        </w:tc>
+        <w:tc>
+          <w:tcPr>
+            <w:tcW w:w="4962" w:type="dxa"/>
+          </w:tcPr>
+          <w:p>
+            <w:pPr>
+              <w:tabs>
+                <w:tab w:val="left" w:pos="317"/>
+              </w:tabs>
+              <w:spacing w:before="60"/>
+              <w:rPr>
+                <w:rFonts w:ascii="Times New Roman" w:hAnsi="Times New Roman" w:cs="Times New Roman"/>
+              </w:rPr>
+            </w:pPr>
+            <w:r>
+              <w:rPr>
+                <w:rFonts w:ascii="Times New Roman" w:hAnsi="Times New Roman" w:cs="Times New Roman"/>
+              </w:rPr>
+              <w:t xml:space="preserve">If no listings match the search criteria, the message "No matching listings found.\n" should be inserted into </w:t>
+            </w:r>
+            <w:proofErr w:type="spellStart"/>
+            <w:r>
+              <w:rPr>
+                <w:rStyle w:val="HTMLCode"/>
+                <w:rFonts w:ascii="Times New Roman" w:eastAsiaTheme="majorEastAsia" w:hAnsi="Times New Roman" w:cs="Times New Roman"/>
+              </w:rPr>
+              <w:t>output_text</w:t>
+            </w:r>
+            <w:proofErr w:type="spellEnd"/>
+            <w:r>
+              <w:rPr>
+                <w:rFonts w:ascii="Times New Roman" w:hAnsi="Times New Roman" w:cs="Times New Roman"/>
+              </w:rPr>
+              <w:t>.</w:t>
+            </w:r>
+          </w:p>
+        </w:tc>
+        <w:tc>
+          <w:tcPr>
+            <w:tcW w:w="5103" w:type="dxa"/>
+          </w:tcPr>
+          <w:p>
+            <w:pPr>
+              <w:spacing w:before="60"/>
+              <w:rPr>
+                <w:rFonts w:ascii="Times New Roman" w:hAnsi="Times New Roman" w:cs="Times New Roman"/>
+              </w:rPr>
+            </w:pPr>
+            <w:r>
+              <w:rPr>
+                <w:rFonts w:ascii="Times New Roman" w:hAnsi="Times New Roman" w:cs="Times New Roman"/>
+              </w:rPr>
+              <w:t xml:space="preserve">When no listings match the search criteria, the message "No matching listings found.\n" is inserted into </w:t>
+            </w:r>
+            <w:proofErr w:type="spellStart"/>
+            <w:r>
+              <w:rPr>
+                <w:rStyle w:val="HTMLCode"/>
+                <w:rFonts w:ascii="Times New Roman" w:eastAsiaTheme="majorEastAsia" w:hAnsi="Times New Roman" w:cs="Times New Roman"/>
+              </w:rPr>
+              <w:t>output_text</w:t>
+            </w:r>
+            <w:proofErr w:type="spellEnd"/>
+            <w:r>
+              <w:rPr>
+                <w:rFonts w:ascii="Times New Roman" w:hAnsi="Times New Roman" w:cs="Times New Roman"/>
+              </w:rPr>
+              <w:t>.</w:t>
+            </w:r>
+          </w:p>
+        </w:tc>
+      </w:tr>
+      <w:tr>
+        <w:trPr>
+          <w:gridAfter w:val="1"/>
+          <w:wAfter w:w="1440" w:type="dxa"/>
+        </w:trPr>
+        <w:tc>
+          <w:tcPr>
+            <w:tcW w:w="704" w:type="dxa"/>
+          </w:tcPr>
+          <w:p>
+            <w:pPr>
+              <w:spacing w:before="60"/>
+              <w:rPr>
+                <w:rFonts w:ascii="Times New Roman" w:hAnsi="Times New Roman" w:cs="Times New Roman"/>
+              </w:rPr>
+            </w:pPr>
+            <w:r>
+              <w:rPr>
+                <w:rFonts w:ascii="Times New Roman" w:hAnsi="Times New Roman" w:cs="Times New Roman"/>
+              </w:rPr>
+              <w:t>3.5</w:t>
+            </w:r>
+          </w:p>
+        </w:tc>
+        <w:tc>
+          <w:tcPr>
+            <w:tcW w:w="3260" w:type="dxa"/>
+          </w:tcPr>
+          <w:p>
+            <w:pPr>
+              <w:tabs>
+                <w:tab w:val="left" w:pos="317"/>
+              </w:tabs>
+              <w:spacing w:before="60"/>
+              <w:rPr>
+                <w:rFonts w:ascii="Times New Roman" w:hAnsi="Times New Roman" w:cs="Times New Roman"/>
+              </w:rPr>
+            </w:pPr>
+            <w:r>
+              <w:rPr>
+                <w:rFonts w:ascii="Times New Roman" w:hAnsi="Times New Roman" w:cs="Times New Roman"/>
+              </w:rPr>
+              <w:t>Test matching listings.</w:t>
+            </w:r>
+          </w:p>
+        </w:tc>
+        <w:tc>
+          <w:tcPr>
+            <w:tcW w:w="4962" w:type="dxa"/>
+          </w:tcPr>
+          <w:p>
+            <w:pPr>
+              <w:tabs>
+                <w:tab w:val="left" w:pos="317"/>
+              </w:tabs>
+              <w:spacing w:before="60"/>
+              <w:rPr>
+                <w:rFonts w:ascii="Times New Roman" w:hAnsi="Times New Roman" w:cs="Times New Roman"/>
+              </w:rPr>
+            </w:pPr>
+            <w:r>
+              <w:rPr>
+                <w:rFonts w:ascii="Times New Roman" w:hAnsi="Times New Roman" w:cs="Times New Roman"/>
+              </w:rPr>
+              <w:t xml:space="preserve">The </w:t>
+            </w:r>
+            <w:proofErr w:type="spellStart"/>
+            <w:r>
+              <w:rPr>
+                <w:rStyle w:val="HTMLCode"/>
+                <w:rFonts w:ascii="Times New Roman" w:eastAsiaTheme="majorEastAsia" w:hAnsi="Times New Roman" w:cs="Times New Roman"/>
+              </w:rPr>
+              <w:t>expected_text</w:t>
+            </w:r>
+            <w:proofErr w:type="spellEnd"/>
+            <w:r>
+              <w:rPr>
+                <w:rFonts w:ascii="Times New Roman" w:hAnsi="Times New Roman" w:cs="Times New Roman"/>
+              </w:rPr>
+              <w:t xml:space="preserve"> that the function </w:t>
+            </w:r>
+            <w:r>
+              <w:rPr>
+                <w:rStyle w:val="HTMLCode"/>
+                <w:rFonts w:ascii="Times New Roman" w:eastAsiaTheme="majorEastAsia" w:hAnsi="Times New Roman" w:cs="Times New Roman"/>
+              </w:rPr>
+              <w:t>demo3.search_keyword</w:t>
+            </w:r>
+            <w:r>
+              <w:rPr>
+                <w:rFonts w:ascii="Times New Roman" w:hAnsi="Times New Roman" w:cs="Times New Roman"/>
+              </w:rPr>
+              <w:t xml:space="preserve"> expects to produce, which is:</w:t>
+            </w:r>
+          </w:p>
+          <w:p>
+            <w:pPr>
+              <w:tabs>
+                <w:tab w:val="left" w:pos="317"/>
+              </w:tabs>
+              <w:spacing w:before="60"/>
+              <w:rPr>
+                <w:rFonts w:ascii="Times New Roman" w:hAnsi="Times New Roman" w:cs="Times New Roman"/>
+              </w:rPr>
+            </w:pPr>
+            <w:r>
+              <w:rPr>
+                <w:rFonts w:ascii="Times New Roman" w:hAnsi="Times New Roman" w:cs="Times New Roman"/>
+              </w:rPr>
+              <w:lastRenderedPageBreak/>
+              <w:t>ID: 1</w:t>
+            </w:r>
+          </w:p>
+          <w:p>
+            <w:pPr>
+              <w:tabs>
+                <w:tab w:val="left" w:pos="317"/>
+              </w:tabs>
+              <w:spacing w:before="60"/>
+              <w:rPr>
+                <w:rFonts w:ascii="Times New Roman" w:hAnsi="Times New Roman" w:cs="Times New Roman"/>
+              </w:rPr>
+            </w:pPr>
+            <w:r>
+              <w:rPr>
+                <w:rFonts w:ascii="Times New Roman" w:hAnsi="Times New Roman" w:cs="Times New Roman"/>
+              </w:rPr>
+              <w:t>Name: Test1</w:t>
+            </w:r>
+          </w:p>
+          <w:p>
+            <w:pPr>
+              <w:tabs>
+                <w:tab w:val="left" w:pos="317"/>
+              </w:tabs>
+              <w:spacing w:before="60"/>
+              <w:rPr>
+                <w:rFonts w:ascii="Times New Roman" w:hAnsi="Times New Roman" w:cs="Times New Roman"/>
+              </w:rPr>
+            </w:pPr>
+            <w:r>
+              <w:rPr>
+                <w:rFonts w:ascii="Times New Roman" w:hAnsi="Times New Roman" w:cs="Times New Roman"/>
+              </w:rPr>
+              <w:t>URL: url1</w:t>
+            </w:r>
+          </w:p>
+          <w:p>
+            <w:pPr>
+              <w:tabs>
+                <w:tab w:val="left" w:pos="317"/>
+              </w:tabs>
+              <w:spacing w:before="60"/>
+              <w:rPr>
+                <w:rFonts w:ascii="Times New Roman" w:hAnsi="Times New Roman" w:cs="Times New Roman"/>
+              </w:rPr>
+            </w:pPr>
+            <w:r>
+              <w:rPr>
+                <w:rFonts w:ascii="Times New Roman" w:hAnsi="Times New Roman" w:cs="Times New Roman"/>
+              </w:rPr>
+              <w:t>Last Scraped: 2019-01-01</w:t>
+            </w:r>
+          </w:p>
+        </w:tc>
+        <w:tc>
+          <w:tcPr>
+            <w:tcW w:w="5103" w:type="dxa"/>
+          </w:tcPr>
+          <w:p>
+            <w:pPr>
+              <w:spacing w:before="60"/>
+              <w:rPr>
+                <w:rFonts w:ascii="Times New Roman" w:hAnsi="Times New Roman" w:cs="Times New Roman"/>
+              </w:rPr>
+            </w:pPr>
+            <w:r>
+              <w:rPr>
+                <w:rFonts w:ascii="Times New Roman" w:hAnsi="Times New Roman" w:cs="Times New Roman"/>
+              </w:rPr>
+              <w:lastRenderedPageBreak/>
+              <w:t xml:space="preserve">When listings match the search criteria, the message is inserted into </w:t>
+            </w:r>
+            <w:proofErr w:type="spellStart"/>
+            <w:r>
+              <w:rPr>
+                <w:rStyle w:val="HTMLCode"/>
+                <w:rFonts w:ascii="Times New Roman" w:eastAsiaTheme="majorEastAsia" w:hAnsi="Times New Roman" w:cs="Times New Roman"/>
+              </w:rPr>
+              <w:t>output_text</w:t>
+            </w:r>
+            <w:proofErr w:type="spellEnd"/>
+            <w:r>
+              <w:rPr>
+                <w:rFonts w:ascii="Times New Roman" w:hAnsi="Times New Roman" w:cs="Times New Roman"/>
+              </w:rPr>
+              <w:t xml:space="preserve"> as follow:</w:t>
+            </w:r>
+          </w:p>
+          <w:p>
+            <w:pPr>
+              <w:spacing w:before="60"/>
+              <w:rPr>
+                <w:rFonts w:ascii="Times New Roman" w:hAnsi="Times New Roman" w:cs="Times New Roman"/>
+              </w:rPr>
+            </w:pPr>
+            <w:r>
+              <w:rPr>
+                <w:rFonts w:ascii="Times New Roman" w:hAnsi="Times New Roman" w:cs="Times New Roman"/>
+              </w:rPr>
+              <w:lastRenderedPageBreak/>
+              <w:t>ID:</w:t>
+            </w:r>
+          </w:p>
+          <w:p>
+            <w:pPr>
+              <w:spacing w:before="60"/>
+              <w:rPr>
+                <w:rFonts w:ascii="Times New Roman" w:hAnsi="Times New Roman" w:cs="Times New Roman"/>
+              </w:rPr>
+            </w:pPr>
+            <w:r>
+              <w:rPr>
+                <w:rFonts w:ascii="Times New Roman" w:hAnsi="Times New Roman" w:cs="Times New Roman"/>
+              </w:rPr>
+              <w:t>Name:</w:t>
+            </w:r>
+          </w:p>
+          <w:p>
+            <w:pPr>
+              <w:spacing w:before="60"/>
+              <w:rPr>
+                <w:rFonts w:ascii="Times New Roman" w:hAnsi="Times New Roman" w:cs="Times New Roman"/>
+              </w:rPr>
+            </w:pPr>
+            <w:r>
+              <w:rPr>
+                <w:rFonts w:ascii="Times New Roman" w:hAnsi="Times New Roman" w:cs="Times New Roman"/>
+              </w:rPr>
+              <w:t>URL:</w:t>
+            </w:r>
+          </w:p>
+          <w:p>
+            <w:pPr>
+              <w:spacing w:before="60"/>
+              <w:rPr>
+                <w:rFonts w:ascii="Times New Roman" w:hAnsi="Times New Roman" w:cs="Times New Roman"/>
+              </w:rPr>
+            </w:pPr>
+            <w:r>
+              <w:rPr>
+                <w:rFonts w:ascii="Times New Roman" w:hAnsi="Times New Roman" w:cs="Times New Roman"/>
+              </w:rPr>
+              <w:t>Last Scraped:</w:t>
+            </w:r>
+          </w:p>
+        </w:tc>
+      </w:tr>
+      <w:tr>
+        <w:trPr>
+          <w:gridAfter w:val="1"/>
+          <w:wAfter w:w="1440" w:type="dxa"/>
+        </w:trPr>
+        <w:tc>
+          <w:tcPr>
+            <w:tcW w:w="704" w:type="dxa"/>
+          </w:tcPr>
+          <w:p>
+            <w:pPr>
+              <w:spacing w:before="60"/>
+              <w:rPr>
+                <w:rFonts w:ascii="Times New Roman" w:hAnsi="Times New Roman" w:cs="Times New Roman"/>
+              </w:rPr>
+            </w:pPr>
+          </w:p>
+        </w:tc>
+        <w:tc>
+          <w:tcPr>
+            <w:tcW w:w="13325" w:type="dxa"/>
+            <w:gridSpan w:val="3"/>
+          </w:tcPr>
+          <w:p>
+            <w:pPr>
+              <w:spacing w:before="60"/>
+              <w:rPr>
+                <w:rFonts w:ascii="Times New Roman" w:hAnsi="Times New Roman" w:cs="Times New Roman"/>
+              </w:rPr>
+            </w:pPr>
+            <w:r>
+              <w:rPr>
+                <w:rFonts w:ascii="Times New Roman" w:hAnsi="Times New Roman" w:cs="Times New Roman"/>
+                <w:b/>
+              </w:rPr>
+              <w:t>4.0 Search Keywords Function</w:t>
+            </w:r>
+          </w:p>
+        </w:tc>
+      </w:tr>
+      <w:tr>
+        <w:trPr>
+          <w:gridAfter w:val="1"/>
+          <w:wAfter w:w="1440" w:type="dxa"/>
+        </w:trPr>
+        <w:tc>
+          <w:tcPr>
+            <w:tcW w:w="704" w:type="dxa"/>
+          </w:tcPr>
+          <w:p>
+            <w:pPr>
+              <w:spacing w:before="60"/>
+              <w:rPr>
+                <w:rFonts w:ascii="Times New Roman" w:hAnsi="Times New Roman" w:cs="Times New Roman"/>
+              </w:rPr>
+            </w:pPr>
+            <w:r>
+              <w:rPr>
+                <w:rFonts w:ascii="Times New Roman" w:hAnsi="Times New Roman" w:cs="Times New Roman"/>
+              </w:rPr>
+              <w:t>4.1</w:t>
+            </w:r>
+          </w:p>
+        </w:tc>
+        <w:tc>
+          <w:tcPr>
+            <w:tcW w:w="3260" w:type="dxa"/>
+          </w:tcPr>
+          <w:p>
+            <w:pPr>
+              <w:tabs>
+                <w:tab w:val="left" w:pos="317"/>
+              </w:tabs>
+              <w:spacing w:before="60"/>
+              <w:rPr>
+                <w:rFonts w:ascii="Times New Roman" w:hAnsi="Times New Roman" w:cs="Times New Roman"/>
+              </w:rPr>
+            </w:pPr>
+            <w:r>
+              <w:rPr>
+                <w:rFonts w:ascii="Times New Roman" w:hAnsi="Times New Roman" w:cs="Times New Roman"/>
+              </w:rPr>
+              <w:t>Test retrieve count with empty data set.</w:t>
+            </w:r>
+          </w:p>
+        </w:tc>
+        <w:tc>
+          <w:tcPr>
+            <w:tcW w:w="4962" w:type="dxa"/>
+          </w:tcPr>
+          <w:p>
+            <w:pPr>
+              <w:tabs>
+                <w:tab w:val="left" w:pos="317"/>
+              </w:tabs>
+              <w:spacing w:before="60"/>
+              <w:rPr>
+                <w:rFonts w:ascii="Times New Roman" w:hAnsi="Times New Roman" w:cs="Times New Roman"/>
+              </w:rPr>
+            </w:pPr>
+            <w:r>
+              <w:rPr>
+                <w:rFonts w:ascii="Times New Roman" w:hAnsi="Times New Roman" w:cs="Times New Roman"/>
+              </w:rPr>
+              <w:t xml:space="preserve">The function </w:t>
+            </w:r>
+            <w:proofErr w:type="spellStart"/>
+            <w:r>
+              <w:rPr>
+                <w:rFonts w:ascii="Times New Roman" w:hAnsi="Times New Roman" w:cs="Times New Roman"/>
+              </w:rPr>
+              <w:t>retrieve_count</w:t>
+            </w:r>
+            <w:proofErr w:type="spellEnd"/>
+            <w:r>
+              <w:rPr>
+                <w:rFonts w:ascii="Times New Roman" w:hAnsi="Times New Roman" w:cs="Times New Roman"/>
+              </w:rPr>
+              <w:t xml:space="preserve"> should check for an empty dataset.</w:t>
+            </w:r>
+          </w:p>
+          <w:p>
+            <w:pPr>
+              <w:tabs>
+                <w:tab w:val="left" w:pos="317"/>
+              </w:tabs>
+              <w:spacing w:before="60"/>
+              <w:rPr>
+                <w:rFonts w:ascii="Times New Roman" w:hAnsi="Times New Roman" w:cs="Times New Roman"/>
+              </w:rPr>
+            </w:pPr>
+            <w:proofErr w:type="spellStart"/>
+            <w:proofErr w:type="gramStart"/>
+            <w:r>
+              <w:rPr>
+                <w:rFonts w:ascii="Times New Roman" w:hAnsi="Times New Roman" w:cs="Times New Roman"/>
+              </w:rPr>
+              <w:t>messagebox.showerror</w:t>
+            </w:r>
+            <w:proofErr w:type="spellEnd"/>
+            <w:proofErr w:type="gramEnd"/>
+            <w:r>
+              <w:rPr>
+                <w:rFonts w:ascii="Times New Roman" w:hAnsi="Times New Roman" w:cs="Times New Roman"/>
+              </w:rPr>
+              <w:t xml:space="preserve"> should be called once with arguments ("Error”. “The dataset is empty!").</w:t>
+            </w:r>
+          </w:p>
+          <w:p>
+            <w:pPr>
+              <w:tabs>
+                <w:tab w:val="left" w:pos="317"/>
+              </w:tabs>
+              <w:spacing w:before="60"/>
+              <w:rPr>
+                <w:rFonts w:ascii="Times New Roman" w:hAnsi="Times New Roman" w:cs="Times New Roman"/>
+              </w:rPr>
+            </w:pPr>
+            <w:proofErr w:type="spellStart"/>
+            <w:proofErr w:type="gramStart"/>
+            <w:r>
+              <w:rPr>
+                <w:rFonts w:ascii="Times New Roman" w:hAnsi="Times New Roman" w:cs="Times New Roman"/>
+              </w:rPr>
+              <w:t>messagebox.showinfo</w:t>
+            </w:r>
+            <w:proofErr w:type="spellEnd"/>
+            <w:proofErr w:type="gramEnd"/>
+            <w:r>
+              <w:rPr>
+                <w:rFonts w:ascii="Times New Roman" w:hAnsi="Times New Roman" w:cs="Times New Roman"/>
+              </w:rPr>
+              <w:t xml:space="preserve"> should not be called since an error condition is met.</w:t>
+            </w:r>
+          </w:p>
+        </w:tc>
+        <w:tc>
+          <w:tcPr>
+            <w:tcW w:w="5103" w:type="dxa"/>
+          </w:tcPr>
+          <w:p>
+            <w:pPr>
+              <w:tabs>
+                <w:tab w:val="left" w:pos="317"/>
+              </w:tabs>
+              <w:spacing w:before="60"/>
+              <w:rPr>
+                <w:rFonts w:ascii="Times New Roman" w:hAnsi="Times New Roman" w:cs="Times New Roman"/>
+              </w:rPr>
+            </w:pPr>
+            <w:r>
+              <w:rPr>
+                <w:rFonts w:ascii="Times New Roman" w:hAnsi="Times New Roman" w:cs="Times New Roman"/>
+              </w:rPr>
+              <w:t xml:space="preserve">The function </w:t>
+            </w:r>
+            <w:proofErr w:type="spellStart"/>
+            <w:r>
+              <w:rPr>
+                <w:rFonts w:ascii="Times New Roman" w:hAnsi="Times New Roman" w:cs="Times New Roman"/>
+              </w:rPr>
+              <w:t>retrieve_count</w:t>
+            </w:r>
+            <w:proofErr w:type="spellEnd"/>
+            <w:r>
+              <w:rPr>
+                <w:rFonts w:ascii="Times New Roman" w:hAnsi="Times New Roman" w:cs="Times New Roman"/>
+              </w:rPr>
+              <w:t xml:space="preserve"> should check for an empty dataset.</w:t>
+            </w:r>
+          </w:p>
+          <w:p>
+            <w:pPr>
+              <w:tabs>
+                <w:tab w:val="left" w:pos="317"/>
+              </w:tabs>
+              <w:spacing w:before="60"/>
+              <w:rPr>
+                <w:rFonts w:ascii="Times New Roman" w:hAnsi="Times New Roman" w:cs="Times New Roman"/>
+              </w:rPr>
+            </w:pPr>
+            <w:proofErr w:type="spellStart"/>
+            <w:proofErr w:type="gramStart"/>
+            <w:r>
+              <w:rPr>
+                <w:rFonts w:ascii="Times New Roman" w:hAnsi="Times New Roman" w:cs="Times New Roman"/>
+              </w:rPr>
+              <w:t>messagebox.showerror</w:t>
+            </w:r>
+            <w:proofErr w:type="spellEnd"/>
+            <w:proofErr w:type="gramEnd"/>
+            <w:r>
+              <w:rPr>
+                <w:rFonts w:ascii="Times New Roman" w:hAnsi="Times New Roman" w:cs="Times New Roman"/>
+              </w:rPr>
+              <w:t xml:space="preserve"> should be called once with arguments ("Error”. “The dataset is empty!").</w:t>
+            </w:r>
+          </w:p>
+          <w:p>
+            <w:pPr>
+              <w:spacing w:before="60"/>
+              <w:rPr>
+                <w:rFonts w:ascii="Times New Roman" w:hAnsi="Times New Roman" w:cs="Times New Roman"/>
+              </w:rPr>
+            </w:pPr>
+            <w:proofErr w:type="spellStart"/>
+            <w:proofErr w:type="gramStart"/>
+            <w:r>
+              <w:rPr>
+                <w:rFonts w:ascii="Times New Roman" w:hAnsi="Times New Roman" w:cs="Times New Roman"/>
+              </w:rPr>
+              <w:t>messagebox.showinfo</w:t>
+            </w:r>
+            <w:proofErr w:type="spellEnd"/>
+            <w:proofErr w:type="gramEnd"/>
+            <w:r>
+              <w:rPr>
+                <w:rFonts w:ascii="Times New Roman" w:hAnsi="Times New Roman" w:cs="Times New Roman"/>
+              </w:rPr>
+              <w:t xml:space="preserve"> should not be called since an error condition is met.</w:t>
+            </w:r>
+          </w:p>
+        </w:tc>
+      </w:tr>
+      <w:tr>
+        <w:trPr>
+          <w:gridAfter w:val="1"/>
+          <w:wAfter w:w="1440" w:type="dxa"/>
+        </w:trPr>
+        <w:tc>
+          <w:tcPr>
+            <w:tcW w:w="704" w:type="dxa"/>
+          </w:tcPr>
+          <w:p>
+            <w:pPr>
+              <w:spacing w:before="60"/>
+              <w:rPr>
+                <w:rFonts w:ascii="Times New Roman" w:hAnsi="Times New Roman" w:cs="Times New Roman"/>
+              </w:rPr>
+            </w:pPr>
+            <w:r>
+              <w:rPr>
+                <w:rFonts w:ascii="Times New Roman" w:hAnsi="Times New Roman" w:cs="Times New Roman"/>
+              </w:rPr>
+              <w:t>4.2</w:t>
+            </w:r>
+          </w:p>
+        </w:tc>
+        <w:tc>
+          <w:tcPr>
+            <w:tcW w:w="3260" w:type="dxa"/>
+          </w:tcPr>
+          <w:p>
+            <w:pPr>
+              <w:tabs>
+                <w:tab w:val="left" w:pos="317"/>
+              </w:tabs>
+              <w:spacing w:before="60"/>
+              <w:rPr>
+                <w:rFonts w:ascii="Times New Roman" w:hAnsi="Times New Roman" w:cs="Times New Roman"/>
+              </w:rPr>
+            </w:pPr>
+            <w:r>
+              <w:rPr>
+                <w:rFonts w:ascii="Times New Roman" w:hAnsi="Times New Roman" w:cs="Times New Roman"/>
+              </w:rPr>
+              <w:t>Test retrieve count with data set.</w:t>
+            </w:r>
+          </w:p>
+        </w:tc>
+        <w:tc>
+          <w:tcPr>
+            <w:tcW w:w="4962" w:type="dxa"/>
+          </w:tcPr>
+          <w:p>
+            <w:pPr>
+              <w:tabs>
+                <w:tab w:val="left" w:pos="317"/>
+              </w:tabs>
+              <w:spacing w:before="60"/>
+              <w:rPr>
+                <w:rFonts w:ascii="Times New Roman" w:hAnsi="Times New Roman" w:cs="Times New Roman"/>
+              </w:rPr>
+            </w:pPr>
+            <w:r>
+              <w:rPr>
+                <w:rFonts w:ascii="Times New Roman" w:hAnsi="Times New Roman" w:cs="Times New Roman"/>
+              </w:rPr>
+              <w:t xml:space="preserve">The function </w:t>
+            </w:r>
+            <w:proofErr w:type="spellStart"/>
+            <w:r>
+              <w:rPr>
+                <w:rFonts w:ascii="Times New Roman" w:hAnsi="Times New Roman" w:cs="Times New Roman"/>
+              </w:rPr>
+              <w:t>retrieve_count</w:t>
+            </w:r>
+            <w:proofErr w:type="spellEnd"/>
+            <w:r>
+              <w:rPr>
+                <w:rFonts w:ascii="Times New Roman" w:hAnsi="Times New Roman" w:cs="Times New Roman"/>
+              </w:rPr>
+              <w:t xml:space="preserve"> should check the dataset, identify the number of comments mentioning cleanliness, and act accordingly.</w:t>
+            </w:r>
+          </w:p>
+          <w:p>
+            <w:pPr>
+              <w:tabs>
+                <w:tab w:val="left" w:pos="317"/>
+              </w:tabs>
+              <w:spacing w:before="60"/>
+              <w:rPr>
+                <w:rFonts w:ascii="Times New Roman" w:hAnsi="Times New Roman" w:cs="Times New Roman"/>
+              </w:rPr>
+            </w:pPr>
+            <w:proofErr w:type="spellStart"/>
+            <w:proofErr w:type="gramStart"/>
+            <w:r>
+              <w:rPr>
+                <w:rFonts w:ascii="Times New Roman" w:hAnsi="Times New Roman" w:cs="Times New Roman"/>
+              </w:rPr>
+              <w:t>messagebox.showinfo</w:t>
+            </w:r>
+            <w:proofErr w:type="spellEnd"/>
+            <w:proofErr w:type="gramEnd"/>
+            <w:r>
+              <w:rPr>
+                <w:rFonts w:ascii="Times New Roman" w:hAnsi="Times New Roman" w:cs="Times New Roman"/>
+              </w:rPr>
+              <w:t xml:space="preserve"> should be called once with text=" Count of listings mentioning cleanliness: &lt;a number&gt;".</w:t>
+            </w:r>
+          </w:p>
+          <w:p>
+            <w:pPr>
+              <w:tabs>
+                <w:tab w:val="left" w:pos="317"/>
+              </w:tabs>
+              <w:spacing w:before="60"/>
+              <w:rPr>
+                <w:rFonts w:ascii="Times New Roman" w:hAnsi="Times New Roman" w:cs="Times New Roman"/>
+              </w:rPr>
+            </w:pPr>
+            <w:proofErr w:type="spellStart"/>
+            <w:proofErr w:type="gramStart"/>
+            <w:r>
+              <w:rPr>
+                <w:rFonts w:ascii="Times New Roman" w:hAnsi="Times New Roman" w:cs="Times New Roman"/>
+              </w:rPr>
+              <w:t>messagebox.showerror</w:t>
+            </w:r>
+            <w:proofErr w:type="spellEnd"/>
+            <w:proofErr w:type="gramEnd"/>
+            <w:r>
+              <w:rPr>
+                <w:rFonts w:ascii="Times New Roman" w:hAnsi="Times New Roman" w:cs="Times New Roman"/>
+              </w:rPr>
+              <w:t xml:space="preserve"> should not be called since we have valid data.</w:t>
+            </w:r>
+          </w:p>
+          <w:p>
+            <w:pPr>
+              <w:tabs>
+                <w:tab w:val="left" w:pos="317"/>
+              </w:tabs>
+              <w:spacing w:before="60"/>
+              <w:rPr>
+                <w:rFonts w:ascii="Times New Roman" w:hAnsi="Times New Roman" w:cs="Times New Roman"/>
+              </w:rPr>
+            </w:pPr>
+            <w:proofErr w:type="spellStart"/>
+            <w:r>
+              <w:rPr>
+                <w:rFonts w:ascii="Times New Roman" w:hAnsi="Times New Roman" w:cs="Times New Roman"/>
+              </w:rPr>
+              <w:lastRenderedPageBreak/>
+              <w:t>count_label.config</w:t>
+            </w:r>
+            <w:proofErr w:type="spellEnd"/>
+            <w:r>
+              <w:rPr>
+                <w:rFonts w:ascii="Times New Roman" w:hAnsi="Times New Roman" w:cs="Times New Roman"/>
+              </w:rPr>
+              <w:t xml:space="preserve"> should be called once with text="Count of listings mentioning cleanliness: &lt;a number&gt;" to update the GUI label.</w:t>
+            </w:r>
+          </w:p>
+        </w:tc>
+        <w:tc>
+          <w:tcPr>
+            <w:tcW w:w="5103" w:type="dxa"/>
+          </w:tcPr>
+          <w:p>
+            <w:pPr>
+              <w:tabs>
+                <w:tab w:val="left" w:pos="317"/>
+              </w:tabs>
+              <w:spacing w:before="60"/>
+              <w:rPr>
+                <w:rFonts w:ascii="Times New Roman" w:hAnsi="Times New Roman" w:cs="Times New Roman"/>
+              </w:rPr>
+            </w:pPr>
+            <w:r>
+              <w:rPr>
+                <w:rFonts w:ascii="Times New Roman" w:hAnsi="Times New Roman" w:cs="Times New Roman"/>
+              </w:rPr>
+              <w:lastRenderedPageBreak/>
+              <w:t xml:space="preserve">The function </w:t>
+            </w:r>
+            <w:proofErr w:type="spellStart"/>
+            <w:r>
+              <w:rPr>
+                <w:rFonts w:ascii="Times New Roman" w:hAnsi="Times New Roman" w:cs="Times New Roman"/>
+              </w:rPr>
+              <w:t>retrieve_count</w:t>
+            </w:r>
+            <w:proofErr w:type="spellEnd"/>
+            <w:r>
+              <w:rPr>
+                <w:rFonts w:ascii="Times New Roman" w:hAnsi="Times New Roman" w:cs="Times New Roman"/>
+              </w:rPr>
+              <w:t xml:space="preserve"> checks the dataset, identify the number of comments mentioning cleanliness.</w:t>
+            </w:r>
+          </w:p>
+          <w:p>
+            <w:pPr>
+              <w:tabs>
+                <w:tab w:val="left" w:pos="317"/>
+              </w:tabs>
+              <w:spacing w:before="60"/>
+              <w:rPr>
+                <w:rFonts w:ascii="Times New Roman" w:hAnsi="Times New Roman" w:cs="Times New Roman"/>
+              </w:rPr>
+            </w:pPr>
+            <w:proofErr w:type="spellStart"/>
+            <w:proofErr w:type="gramStart"/>
+            <w:r>
+              <w:rPr>
+                <w:rFonts w:ascii="Times New Roman" w:hAnsi="Times New Roman" w:cs="Times New Roman"/>
+              </w:rPr>
+              <w:t>messagebox.showinfo</w:t>
+            </w:r>
+            <w:proofErr w:type="spellEnd"/>
+            <w:proofErr w:type="gramEnd"/>
+            <w:r>
+              <w:rPr>
+                <w:rFonts w:ascii="Times New Roman" w:hAnsi="Times New Roman" w:cs="Times New Roman"/>
+              </w:rPr>
+              <w:t xml:space="preserve"> is called once with text=" Count of listings mentioning cleanliness: 121093".</w:t>
+            </w:r>
+          </w:p>
+          <w:p>
+            <w:pPr>
+              <w:spacing w:before="60"/>
+              <w:rPr>
+                <w:rFonts w:ascii="Times New Roman" w:hAnsi="Times New Roman" w:cs="Times New Roman"/>
+              </w:rPr>
+            </w:pPr>
+            <w:proofErr w:type="spellStart"/>
+            <w:r>
+              <w:rPr>
+                <w:rFonts w:ascii="Times New Roman" w:hAnsi="Times New Roman" w:cs="Times New Roman"/>
+              </w:rPr>
+              <w:t>count_label.config</w:t>
+            </w:r>
+            <w:proofErr w:type="spellEnd"/>
+            <w:r>
+              <w:rPr>
+                <w:rFonts w:ascii="Times New Roman" w:hAnsi="Times New Roman" w:cs="Times New Roman"/>
+              </w:rPr>
+              <w:t xml:space="preserve"> is called once with text="Count of listings mentioning cleanliness: 121093".</w:t>
+            </w:r>
+          </w:p>
+        </w:tc>
+      </w:tr>
+      <w:tr>
+        <w:trPr>
+          <w:gridAfter w:val="1"/>
+          <w:wAfter w:w="1440" w:type="dxa"/>
+        </w:trPr>
+        <w:tc>
+          <w:tcPr>
+            <w:tcW w:w="14029" w:type="dxa"/>
+            <w:gridSpan w:val="4"/>
+          </w:tcPr>
+          <w:p>
+            <w:pPr>
+              <w:tabs>
+                <w:tab w:val="left" w:pos="317"/>
+              </w:tabs>
+              <w:spacing w:before="60"/>
+              <w:rPr>
+                <w:rFonts w:ascii="Times New Roman" w:hAnsi="Times New Roman" w:cs="Times New Roman"/>
+              </w:rPr>
+            </w:pPr>
+            <w:r>
+              <w:rPr>
+                <w:rFonts w:ascii="Times New Roman" w:hAnsi="Times New Roman" w:cs="Times New Roman"/>
+                <w:b/>
+              </w:rPr>
+              <w:t>5.0 Test Count Apartment Bedrooms Function</w:t>
+            </w:r>
+          </w:p>
+        </w:tc>
+      </w:tr>
+      <w:tr>
+        <w:trPr>
+          <w:gridAfter w:val="1"/>
+          <w:wAfter w:w="1440" w:type="dxa"/>
+        </w:trPr>
+        <w:tc>
+          <w:tcPr>
+            <w:tcW w:w="704" w:type="dxa"/>
+          </w:tcPr>
+          <w:p>
+            <w:pPr>
+              <w:spacing w:before="60"/>
+              <w:rPr>
+                <w:rFonts w:ascii="Times New Roman" w:hAnsi="Times New Roman" w:cs="Times New Roman"/>
+              </w:rPr>
+            </w:pPr>
+            <w:r>
+              <w:rPr>
+                <w:rFonts w:ascii="Times New Roman" w:hAnsi="Times New Roman" w:cs="Times New Roman"/>
+              </w:rPr>
+              <w:t>5.1</w:t>
+            </w:r>
+          </w:p>
+        </w:tc>
+        <w:tc>
+          <w:tcPr>
+            <w:tcW w:w="3260" w:type="dxa"/>
+          </w:tcPr>
+          <w:p>
+            <w:pPr>
+              <w:tabs>
+                <w:tab w:val="left" w:pos="317"/>
+              </w:tabs>
+              <w:spacing w:before="60"/>
+              <w:rPr>
+                <w:rFonts w:ascii="Times New Roman" w:hAnsi="Times New Roman" w:cs="Times New Roman"/>
+              </w:rPr>
+            </w:pPr>
+            <w:r>
+              <w:rPr>
+                <w:rFonts w:ascii="Times New Roman" w:hAnsi="Times New Roman" w:cs="Times New Roman"/>
+              </w:rPr>
+              <w:t>Test invalid input type.</w:t>
+            </w:r>
+          </w:p>
+        </w:tc>
+        <w:tc>
+          <w:tcPr>
+            <w:tcW w:w="4962" w:type="dxa"/>
+          </w:tcPr>
+          <w:p>
+            <w:pPr>
+              <w:tabs>
+                <w:tab w:val="left" w:pos="317"/>
+              </w:tabs>
+              <w:spacing w:before="60"/>
+              <w:rPr>
+                <w:rFonts w:ascii="Times New Roman" w:hAnsi="Times New Roman" w:cs="Times New Roman"/>
+              </w:rPr>
+            </w:pPr>
+            <w:r>
+              <w:rPr>
+                <w:rFonts w:ascii="Times New Roman" w:hAnsi="Times New Roman" w:cs="Times New Roman"/>
+              </w:rPr>
+              <w:t xml:space="preserve">If the </w:t>
+            </w:r>
+            <w:proofErr w:type="spellStart"/>
+            <w:r>
+              <w:rPr>
+                <w:rFonts w:ascii="Times New Roman" w:hAnsi="Times New Roman" w:cs="Times New Roman"/>
+              </w:rPr>
+              <w:t>count_apartment_bedrooms</w:t>
+            </w:r>
+            <w:proofErr w:type="spellEnd"/>
+            <w:r>
+              <w:rPr>
+                <w:rFonts w:ascii="Times New Roman" w:hAnsi="Times New Roman" w:cs="Times New Roman"/>
+              </w:rPr>
+              <w:t xml:space="preserve"> function is called, it should identify that the bedroom entry "Two" is invalid (because it's not a positive integer).</w:t>
+            </w:r>
+          </w:p>
+          <w:p>
+            <w:pPr>
+              <w:tabs>
+                <w:tab w:val="left" w:pos="317"/>
+              </w:tabs>
+              <w:spacing w:before="60"/>
+              <w:rPr>
+                <w:rFonts w:ascii="Times New Roman" w:hAnsi="Times New Roman" w:cs="Times New Roman"/>
+              </w:rPr>
+            </w:pPr>
+            <w:r>
+              <w:rPr>
+                <w:rFonts w:ascii="Times New Roman" w:hAnsi="Times New Roman" w:cs="Times New Roman"/>
+              </w:rPr>
+              <w:t>Consequently, it should show an error dialog with the following message: "Please enter a valid number for bedrooms."</w:t>
+            </w:r>
+          </w:p>
+        </w:tc>
+        <w:tc>
+          <w:tcPr>
+            <w:tcW w:w="5103" w:type="dxa"/>
+          </w:tcPr>
+          <w:p>
+            <w:pPr>
+              <w:tabs>
+                <w:tab w:val="left" w:pos="317"/>
+              </w:tabs>
+              <w:spacing w:before="60"/>
+              <w:rPr>
+                <w:rFonts w:ascii="Times New Roman" w:hAnsi="Times New Roman" w:cs="Times New Roman"/>
+              </w:rPr>
+            </w:pPr>
+            <w:r>
+              <w:rPr>
+                <w:rFonts w:ascii="Times New Roman" w:hAnsi="Times New Roman" w:cs="Times New Roman"/>
+              </w:rPr>
+              <w:t xml:space="preserve">When the </w:t>
+            </w:r>
+            <w:proofErr w:type="spellStart"/>
+            <w:r>
+              <w:rPr>
+                <w:rFonts w:ascii="Times New Roman" w:hAnsi="Times New Roman" w:cs="Times New Roman"/>
+              </w:rPr>
+              <w:t>count_apartment_bedrooms</w:t>
+            </w:r>
+            <w:proofErr w:type="spellEnd"/>
+            <w:r>
+              <w:rPr>
+                <w:rFonts w:ascii="Times New Roman" w:hAnsi="Times New Roman" w:cs="Times New Roman"/>
+              </w:rPr>
+              <w:t xml:space="preserve"> function is called, it identifies that the bedroom entry "Two" is invalid (because it's not a positive integer).</w:t>
+            </w:r>
+          </w:p>
+          <w:p>
+            <w:pPr>
+              <w:tabs>
+                <w:tab w:val="left" w:pos="317"/>
+              </w:tabs>
+              <w:spacing w:before="60"/>
+              <w:rPr>
+                <w:rFonts w:ascii="Times New Roman" w:hAnsi="Times New Roman" w:cs="Times New Roman"/>
+              </w:rPr>
+            </w:pPr>
+            <w:r>
+              <w:rPr>
+                <w:rFonts w:ascii="Times New Roman" w:hAnsi="Times New Roman" w:cs="Times New Roman"/>
+              </w:rPr>
+              <w:t>Consequently, it shows an error dialog with the following message: "Please enter a valid number for bedrooms."</w:t>
+            </w:r>
+          </w:p>
+        </w:tc>
+      </w:tr>
+      <w:tr>
+        <w:trPr>
+          <w:gridAfter w:val="1"/>
+          <w:wAfter w:w="1440" w:type="dxa"/>
+        </w:trPr>
+        <w:tc>
+          <w:tcPr>
+            <w:tcW w:w="704" w:type="dxa"/>
+          </w:tcPr>
+          <w:p>
+            <w:pPr>
+              <w:spacing w:before="60"/>
+              <w:rPr>
+                <w:rFonts w:ascii="Times New Roman" w:hAnsi="Times New Roman" w:cs="Times New Roman"/>
+              </w:rPr>
+            </w:pPr>
+            <w:r>
+              <w:rPr>
+                <w:rFonts w:ascii="Times New Roman" w:hAnsi="Times New Roman" w:cs="Times New Roman"/>
+              </w:rPr>
+              <w:t>5.2</w:t>
+            </w:r>
+          </w:p>
+        </w:tc>
+        <w:tc>
+          <w:tcPr>
+            <w:tcW w:w="3260" w:type="dxa"/>
+          </w:tcPr>
+          <w:p>
+            <w:pPr>
+              <w:tabs>
+                <w:tab w:val="left" w:pos="317"/>
+              </w:tabs>
+              <w:spacing w:before="60"/>
+              <w:rPr>
+                <w:rFonts w:ascii="Times New Roman" w:hAnsi="Times New Roman" w:cs="Times New Roman"/>
+              </w:rPr>
+            </w:pPr>
+            <w:r>
+              <w:rPr>
+                <w:rFonts w:ascii="Times New Roman" w:hAnsi="Times New Roman" w:cs="Times New Roman"/>
+              </w:rPr>
+              <w:t>Test non-existent suburb.</w:t>
+            </w:r>
+          </w:p>
+        </w:tc>
+        <w:tc>
+          <w:tcPr>
+            <w:tcW w:w="4962" w:type="dxa"/>
+          </w:tcPr>
+          <w:p>
+            <w:pPr>
+              <w:tabs>
+                <w:tab w:val="left" w:pos="317"/>
+              </w:tabs>
+              <w:spacing w:before="60"/>
+              <w:rPr>
+                <w:rFonts w:ascii="Times New Roman" w:hAnsi="Times New Roman" w:cs="Times New Roman"/>
+              </w:rPr>
+            </w:pPr>
+            <w:r>
+              <w:rPr>
+                <w:rFonts w:ascii="Times New Roman" w:hAnsi="Times New Roman" w:cs="Times New Roman"/>
+              </w:rPr>
+              <w:t>Expected: 0 because "</w:t>
+            </w:r>
+            <w:proofErr w:type="spellStart"/>
+            <w:r>
+              <w:rPr>
+                <w:rFonts w:ascii="Times New Roman" w:hAnsi="Times New Roman" w:cs="Times New Roman"/>
+              </w:rPr>
+              <w:t>NonExistentSuburb</w:t>
+            </w:r>
+            <w:proofErr w:type="spellEnd"/>
+            <w:r>
+              <w:rPr>
+                <w:rFonts w:ascii="Times New Roman" w:hAnsi="Times New Roman" w:cs="Times New Roman"/>
+              </w:rPr>
+              <w:t>" is not in the dataset.</w:t>
+            </w:r>
+          </w:p>
+        </w:tc>
+        <w:tc>
+          <w:tcPr>
+            <w:tcW w:w="5103" w:type="dxa"/>
+          </w:tcPr>
+          <w:p>
+            <w:pPr>
+              <w:tabs>
+                <w:tab w:val="left" w:pos="317"/>
+              </w:tabs>
+              <w:spacing w:before="60"/>
+              <w:rPr>
+                <w:rFonts w:ascii="Times New Roman" w:hAnsi="Times New Roman" w:cs="Times New Roman"/>
+              </w:rPr>
+            </w:pPr>
+            <w:r>
+              <w:rPr>
+                <w:rFonts w:ascii="Times New Roman" w:hAnsi="Times New Roman" w:cs="Times New Roman"/>
+              </w:rPr>
+              <w:t>0 because "</w:t>
+            </w:r>
+            <w:proofErr w:type="spellStart"/>
+            <w:r>
+              <w:rPr>
+                <w:rFonts w:ascii="Times New Roman" w:hAnsi="Times New Roman" w:cs="Times New Roman"/>
+              </w:rPr>
+              <w:t>NonExistentSuburb</w:t>
+            </w:r>
+            <w:proofErr w:type="spellEnd"/>
+            <w:r>
+              <w:rPr>
+                <w:rFonts w:ascii="Times New Roman" w:hAnsi="Times New Roman" w:cs="Times New Roman"/>
+              </w:rPr>
+              <w:t>" is not in the dataset.</w:t>
+            </w:r>
+          </w:p>
+        </w:tc>
+      </w:tr>
+      <w:tr>
+        <w:trPr>
+          <w:gridAfter w:val="1"/>
+          <w:wAfter w:w="1440" w:type="dxa"/>
+        </w:trPr>
+        <w:tc>
+          <w:tcPr>
+            <w:tcW w:w="704" w:type="dxa"/>
+          </w:tcPr>
+          <w:p>
+            <w:pPr>
+              <w:spacing w:before="60"/>
+              <w:rPr>
+                <w:rFonts w:ascii="Times New Roman" w:hAnsi="Times New Roman" w:cs="Times New Roman"/>
+              </w:rPr>
+            </w:pPr>
+            <w:r>
+              <w:rPr>
+                <w:rFonts w:ascii="Times New Roman" w:hAnsi="Times New Roman" w:cs="Times New Roman"/>
+              </w:rPr>
+              <w:t>5.3</w:t>
+            </w:r>
+          </w:p>
+        </w:tc>
+        <w:tc>
+          <w:tcPr>
+            <w:tcW w:w="3260" w:type="dxa"/>
+          </w:tcPr>
+          <w:p>
+            <w:pPr>
+              <w:tabs>
+                <w:tab w:val="left" w:pos="317"/>
+              </w:tabs>
+              <w:spacing w:before="60"/>
+              <w:rPr>
+                <w:rFonts w:ascii="Times New Roman" w:hAnsi="Times New Roman" w:cs="Times New Roman"/>
+              </w:rPr>
+            </w:pPr>
+            <w:r>
+              <w:rPr>
+                <w:rFonts w:ascii="Times New Roman" w:hAnsi="Times New Roman" w:cs="Times New Roman"/>
+              </w:rPr>
+              <w:t>Test non-existent bedroom count.</w:t>
+            </w:r>
+          </w:p>
+        </w:tc>
+        <w:tc>
+          <w:tcPr>
+            <w:tcW w:w="4962" w:type="dxa"/>
+          </w:tcPr>
+          <w:p>
+            <w:pPr>
+              <w:tabs>
+                <w:tab w:val="left" w:pos="317"/>
+              </w:tabs>
+              <w:spacing w:before="60"/>
+              <w:rPr>
+                <w:rFonts w:ascii="Times New Roman" w:hAnsi="Times New Roman" w:cs="Times New Roman"/>
+              </w:rPr>
+            </w:pPr>
+            <w:r>
+              <w:rPr>
+                <w:rFonts w:ascii="Times New Roman" w:hAnsi="Times New Roman" w:cs="Times New Roman"/>
+              </w:rPr>
+              <w:t>Expected: 0 because there are no listings with 99 bedrooms in the dataset.</w:t>
+            </w:r>
+          </w:p>
+        </w:tc>
+        <w:tc>
+          <w:tcPr>
+            <w:tcW w:w="5103" w:type="dxa"/>
+          </w:tcPr>
+          <w:p>
+            <w:pPr>
+              <w:tabs>
+                <w:tab w:val="left" w:pos="317"/>
+              </w:tabs>
+              <w:spacing w:before="60"/>
+              <w:rPr>
+                <w:rFonts w:ascii="Times New Roman" w:hAnsi="Times New Roman" w:cs="Times New Roman"/>
+              </w:rPr>
+            </w:pPr>
+            <w:r>
+              <w:rPr>
+                <w:rFonts w:ascii="Times New Roman" w:hAnsi="Times New Roman" w:cs="Times New Roman"/>
+              </w:rPr>
+              <w:t>0 because there are no listings with 99 bedrooms in the dataset.</w:t>
+            </w:r>
+          </w:p>
+        </w:tc>
+      </w:tr>
+      <w:tr>
+        <w:trPr>
+          <w:gridAfter w:val="1"/>
+          <w:wAfter w:w="1440" w:type="dxa"/>
+        </w:trPr>
+        <w:tc>
+          <w:tcPr>
+            <w:tcW w:w="704" w:type="dxa"/>
+          </w:tcPr>
+          <w:p>
+            <w:pPr>
+              <w:spacing w:before="60"/>
+              <w:rPr>
+                <w:rFonts w:ascii="Times New Roman" w:hAnsi="Times New Roman" w:cs="Times New Roman"/>
+              </w:rPr>
+            </w:pPr>
+            <w:r>
+              <w:rPr>
+                <w:rFonts w:ascii="Times New Roman" w:hAnsi="Times New Roman" w:cs="Times New Roman"/>
+              </w:rPr>
+              <w:t>5.4</w:t>
+            </w:r>
+          </w:p>
+        </w:tc>
+        <w:tc>
+          <w:tcPr>
+            <w:tcW w:w="3260" w:type="dxa"/>
+          </w:tcPr>
+          <w:p>
+            <w:pPr>
+              <w:tabs>
+                <w:tab w:val="left" w:pos="317"/>
+              </w:tabs>
+              <w:spacing w:before="60"/>
+              <w:rPr>
+                <w:rFonts w:ascii="Times New Roman" w:hAnsi="Times New Roman" w:cs="Times New Roman"/>
+              </w:rPr>
+            </w:pPr>
+            <w:r>
+              <w:rPr>
+                <w:rFonts w:ascii="Times New Roman" w:hAnsi="Times New Roman" w:cs="Times New Roman"/>
+              </w:rPr>
+              <w:t>Test zero-bedroom apartments.</w:t>
+            </w:r>
+          </w:p>
+        </w:tc>
+        <w:tc>
+          <w:tcPr>
+            <w:tcW w:w="4962" w:type="dxa"/>
+          </w:tcPr>
+          <w:p>
+            <w:pPr>
+              <w:tabs>
+                <w:tab w:val="left" w:pos="317"/>
+              </w:tabs>
+              <w:spacing w:before="60"/>
+              <w:rPr>
+                <w:rFonts w:ascii="Times New Roman" w:hAnsi="Times New Roman" w:cs="Times New Roman"/>
+              </w:rPr>
+            </w:pPr>
+            <w:r>
+              <w:rPr>
+                <w:rFonts w:ascii="Times New Roman" w:hAnsi="Times New Roman" w:cs="Times New Roman"/>
+              </w:rPr>
+              <w:t>Expected: 0 assuming there are no listings with 0 bedrooms in the dataset.</w:t>
+            </w:r>
+          </w:p>
+        </w:tc>
+        <w:tc>
+          <w:tcPr>
+            <w:tcW w:w="5103" w:type="dxa"/>
+          </w:tcPr>
+          <w:p>
+            <w:pPr>
+              <w:tabs>
+                <w:tab w:val="left" w:pos="317"/>
+              </w:tabs>
+              <w:spacing w:before="60"/>
+              <w:rPr>
+                <w:rFonts w:ascii="Times New Roman" w:hAnsi="Times New Roman" w:cs="Times New Roman"/>
+              </w:rPr>
+            </w:pPr>
+            <w:r>
+              <w:rPr>
+                <w:rFonts w:ascii="Times New Roman" w:hAnsi="Times New Roman" w:cs="Times New Roman"/>
+              </w:rPr>
+              <w:t>0 assuming there are no listings with 0 bedrooms in the dataset.</w:t>
+            </w:r>
+          </w:p>
+        </w:tc>
+      </w:tr>
+      <w:tr>
+        <w:trPr>
+          <w:gridAfter w:val="1"/>
+          <w:wAfter w:w="1440" w:type="dxa"/>
+        </w:trPr>
+        <w:tc>
+          <w:tcPr>
+            <w:tcW w:w="704" w:type="dxa"/>
+          </w:tcPr>
+          <w:p>
+            <w:pPr>
+              <w:spacing w:before="60"/>
+              <w:rPr>
+                <w:rFonts w:ascii="Times New Roman" w:hAnsi="Times New Roman" w:cs="Times New Roman"/>
+              </w:rPr>
+            </w:pPr>
+            <w:r>
+              <w:rPr>
+                <w:rFonts w:ascii="Times New Roman" w:hAnsi="Times New Roman" w:cs="Times New Roman"/>
+              </w:rPr>
+              <w:t>5.5</w:t>
+            </w:r>
+          </w:p>
+        </w:tc>
+        <w:tc>
+          <w:tcPr>
+            <w:tcW w:w="3260" w:type="dxa"/>
+          </w:tcPr>
+          <w:p>
+            <w:pPr>
+              <w:tabs>
+                <w:tab w:val="left" w:pos="317"/>
+              </w:tabs>
+              <w:spacing w:before="60"/>
+              <w:rPr>
+                <w:rFonts w:ascii="Times New Roman" w:hAnsi="Times New Roman" w:cs="Times New Roman"/>
+              </w:rPr>
+            </w:pPr>
+            <w:r>
+              <w:rPr>
+                <w:rFonts w:ascii="Times New Roman" w:hAnsi="Times New Roman" w:cs="Times New Roman"/>
+              </w:rPr>
+              <w:t>Test case insensitive suburb matching.</w:t>
+            </w:r>
+          </w:p>
+        </w:tc>
+        <w:tc>
+          <w:tcPr>
+            <w:tcW w:w="4962" w:type="dxa"/>
+          </w:tcPr>
+          <w:p>
+            <w:pPr>
+              <w:tabs>
+                <w:tab w:val="left" w:pos="317"/>
+              </w:tabs>
+              <w:spacing w:before="60"/>
+              <w:rPr>
+                <w:rFonts w:ascii="Times New Roman" w:hAnsi="Times New Roman" w:cs="Times New Roman"/>
+              </w:rPr>
+            </w:pPr>
+            <w:r>
+              <w:rPr>
+                <w:rFonts w:ascii="Times New Roman" w:hAnsi="Times New Roman" w:cs="Times New Roman"/>
+              </w:rPr>
+              <w:t>Expected: 1. The function should handle case insensitively and find 1 apartment with 2 bedrooms in Sydney.</w:t>
+            </w:r>
+          </w:p>
+        </w:tc>
+        <w:tc>
+          <w:tcPr>
+            <w:tcW w:w="5103" w:type="dxa"/>
+          </w:tcPr>
+          <w:p>
+            <w:pPr>
+              <w:tabs>
+                <w:tab w:val="left" w:pos="317"/>
+              </w:tabs>
+              <w:spacing w:before="60"/>
+              <w:rPr>
+                <w:rFonts w:ascii="Times New Roman" w:hAnsi="Times New Roman" w:cs="Times New Roman"/>
+              </w:rPr>
+            </w:pPr>
+            <w:r>
+              <w:rPr>
+                <w:rFonts w:ascii="Times New Roman" w:hAnsi="Times New Roman" w:cs="Times New Roman"/>
+              </w:rPr>
+              <w:t xml:space="preserve">The result returned by </w:t>
+            </w:r>
+            <w:proofErr w:type="spellStart"/>
+            <w:r>
+              <w:rPr>
+                <w:rStyle w:val="HTMLCode"/>
+                <w:rFonts w:ascii="Times New Roman" w:eastAsiaTheme="majorEastAsia" w:hAnsi="Times New Roman" w:cs="Times New Roman"/>
+                <w:sz w:val="22"/>
+                <w:szCs w:val="22"/>
+              </w:rPr>
+              <w:t>count_</w:t>
+            </w:r>
+            <w:proofErr w:type="gramStart"/>
+            <w:r>
+              <w:rPr>
+                <w:rStyle w:val="HTMLCode"/>
+                <w:rFonts w:ascii="Times New Roman" w:eastAsiaTheme="majorEastAsia" w:hAnsi="Times New Roman" w:cs="Times New Roman"/>
+                <w:sz w:val="22"/>
+                <w:szCs w:val="22"/>
+              </w:rPr>
+              <w:t>apartments</w:t>
+            </w:r>
+            <w:proofErr w:type="spellEnd"/>
+            <w:r>
+              <w:rPr>
+                <w:rStyle w:val="HTMLCode"/>
+                <w:rFonts w:ascii="Times New Roman" w:eastAsiaTheme="majorEastAsia" w:hAnsi="Times New Roman" w:cs="Times New Roman"/>
+                <w:sz w:val="22"/>
+                <w:szCs w:val="22"/>
+              </w:rPr>
+              <w:t>(</w:t>
+            </w:r>
+            <w:proofErr w:type="spellStart"/>
+            <w:proofErr w:type="gramEnd"/>
+            <w:r>
+              <w:rPr>
+                <w:rStyle w:val="HTMLCode"/>
+                <w:rFonts w:ascii="Times New Roman" w:eastAsiaTheme="majorEastAsia" w:hAnsi="Times New Roman" w:cs="Times New Roman"/>
+                <w:sz w:val="22"/>
+                <w:szCs w:val="22"/>
+              </w:rPr>
+              <w:t>self.dataset</w:t>
+            </w:r>
+            <w:proofErr w:type="spellEnd"/>
+            <w:r>
+              <w:rPr>
+                <w:rStyle w:val="HTMLCode"/>
+                <w:rFonts w:ascii="Times New Roman" w:eastAsiaTheme="majorEastAsia" w:hAnsi="Times New Roman" w:cs="Times New Roman"/>
+                <w:sz w:val="22"/>
+                <w:szCs w:val="22"/>
+              </w:rPr>
+              <w:t>, 2, '</w:t>
+            </w:r>
+            <w:proofErr w:type="spellStart"/>
+            <w:r>
+              <w:rPr>
+                <w:rStyle w:val="HTMLCode"/>
+                <w:rFonts w:ascii="Times New Roman" w:eastAsiaTheme="majorEastAsia" w:hAnsi="Times New Roman" w:cs="Times New Roman"/>
+                <w:sz w:val="22"/>
+                <w:szCs w:val="22"/>
+              </w:rPr>
+              <w:t>sydney</w:t>
+            </w:r>
+            <w:proofErr w:type="spellEnd"/>
+            <w:r>
+              <w:rPr>
+                <w:rStyle w:val="HTMLCode"/>
+                <w:rFonts w:ascii="Times New Roman" w:eastAsiaTheme="majorEastAsia" w:hAnsi="Times New Roman" w:cs="Times New Roman"/>
+                <w:sz w:val="22"/>
+                <w:szCs w:val="22"/>
+              </w:rPr>
+              <w:t>')</w:t>
+            </w:r>
+            <w:r>
+              <w:rPr>
+                <w:rFonts w:ascii="Times New Roman" w:hAnsi="Times New Roman" w:cs="Times New Roman"/>
+              </w:rPr>
+              <w:t>.</w:t>
             </w:r>
           </w:p>
         </w:tc>
       </w:tr>
     </w:tbl>
-    <w:p/>
-    <w:p/>
     <w:p>
-      <w:r>
-        <w:br w:type="page"/>
-      </w:r>
+      <w:pPr>
+        <w:rPr>
+          <w:rFonts w:ascii="Times New Roman" w:hAnsi="Times New Roman" w:cs="Times New Roman"/>
+        </w:rPr>
+      </w:pPr>
     </w:p>
     <w:p>
       <w:pPr>
@@ -1008,45 +4030,1840 @@
           <w:ilvl w:val="0"/>
           <w:numId w:val="2"/>
         </w:numPr>
-      </w:pPr>
-      <w:bookmarkStart w:id="2" w:name="_Toc49779838"/>
-      <w:r>
+        <w:rPr>
+          <w:rFonts w:ascii="Times New Roman" w:hAnsi="Times New Roman" w:cs="Times New Roman"/>
+        </w:rPr>
+      </w:pPr>
+      <w:bookmarkStart w:id="1" w:name="_Toc49779838"/>
+      <w:r>
+        <w:rPr>
+          <w:rFonts w:ascii="Times New Roman" w:hAnsi="Times New Roman" w:cs="Times New Roman"/>
+        </w:rPr>
         <w:lastRenderedPageBreak/>
         <w:t>Coverage Report</w:t>
       </w:r>
-      <w:bookmarkEnd w:id="2"/>
-    </w:p>
-    <w:p/>
-    <w:p>
-      <w:pPr>
-        <w:rPr>
-          <w:color w:val="FF0000"/>
-        </w:rPr>
-      </w:pPr>
-      <w:r>
-        <w:rPr>
-          <w:color w:val="FF0000"/>
-        </w:rPr>
-        <w:t>A description of the coverage of your unit tests, including how you evaluated coverage (function, statement, branch, condition)</w:t>
-      </w:r>
+      <w:bookmarkEnd w:id="1"/>
     </w:p>
     <w:p>
       <w:pPr>
         <w:rPr>
-          <w:color w:val="FF0000"/>
-        </w:rPr>
-      </w:pPr>
+          <w:rFonts w:ascii="Times New Roman" w:hAnsi="Times New Roman" w:cs="Times New Roman"/>
+        </w:rPr>
+      </w:pPr>
+      <w:r>
+        <w:rPr>
+          <w:rFonts w:ascii="Times New Roman" w:hAnsi="Times New Roman" w:cs="Times New Roman"/>
+          <w:b/>
+        </w:rPr>
+        <w:t>1.0 Report all Listings Function</w:t>
+      </w:r>
     </w:p>
     <w:p>
       <w:pPr>
-        <w:rPr>
-          <w:color w:val="FF0000"/>
-        </w:rPr>
-      </w:pPr>
+        <w:spacing w:after="0"/>
+        <w:rPr>
+          <w:rFonts w:ascii="Times New Roman" w:hAnsi="Times New Roman" w:cs="Times New Roman"/>
+        </w:rPr>
+      </w:pPr>
+      <w:r>
+        <w:rPr>
+          <w:rFonts w:ascii="Times New Roman" w:hAnsi="Times New Roman" w:cs="Times New Roman"/>
+        </w:rPr>
+        <w:drawing>
+          <wp:inline distT="0" distB="0" distL="0" distR="0" wp14:anchorId="412B9159" wp14:editId="339489CB">
+            <wp:extent cx="8863330" cy="2419985"/>
+            <wp:effectExtent l="0" t="0" r="0" b="0"/>
+            <wp:docPr id="796369455" name="Picture 1" descr="A screen shot of a computer program&#10;&#10;Description automatically generated"/>
+            <wp:cNvGraphicFramePr>
+              <a:graphicFrameLocks xmlns:a="http://schemas.openxmlformats.org/drawingml/2006/main" noChangeAspect="1"/>
+            </wp:cNvGraphicFramePr>
+            <a:graphic xmlns:a="http://schemas.openxmlformats.org/drawingml/2006/main">
+              <a:graphicData uri="http://schemas.openxmlformats.org/drawingml/2006/picture">
+                <pic:pic xmlns:pic="http://schemas.openxmlformats.org/drawingml/2006/picture">
+                  <pic:nvPicPr>
+                    <pic:cNvPr id="796369455" name="Picture 1" descr="A screen shot of a computer program&#10;&#10;Description automatically generated"/>
+                    <pic:cNvPicPr/>
+                  </pic:nvPicPr>
+                  <pic:blipFill>
+                    <a:blip r:embed="rId6"/>
+                    <a:stretch>
+                      <a:fillRect/>
+                    </a:stretch>
+                  </pic:blipFill>
+                  <pic:spPr>
+                    <a:xfrm>
+                      <a:off x="0" y="0"/>
+                      <a:ext cx="8863330" cy="2419985"/>
+                    </a:xfrm>
+                    <a:prstGeom prst="rect">
+                      <a:avLst/>
+                    </a:prstGeom>
+                  </pic:spPr>
+                </pic:pic>
+              </a:graphicData>
+            </a:graphic>
+          </wp:inline>
+        </w:drawing>
+      </w:r>
+      <w:r>
+        <w:rPr>
+          <w:rFonts w:ascii="Times New Roman" w:hAnsi="Times New Roman" w:cs="Times New Roman"/>
+        </w:rPr>
+        <w:t xml:space="preserve">There are 4 functions are executed during </w:t>
+      </w:r>
+      <w:proofErr w:type="spellStart"/>
+      <w:r>
+        <w:rPr>
+          <w:rFonts w:ascii="Times New Roman" w:hAnsi="Times New Roman" w:cs="Times New Roman"/>
+        </w:rPr>
+        <w:t>testing:</w:t>
+      </w:r>
+      <w:proofErr w:type="spellEnd"/>
     </w:p>
     <w:p>
-      <w:r>
-        <w:br w:type="page"/>
+      <w:pPr>
+        <w:pStyle w:val="ListParagraph"/>
+        <w:numPr>
+          <w:ilvl w:val="0"/>
+          <w:numId w:val="8"/>
+        </w:numPr>
+        <w:rPr>
+          <w:rFonts w:ascii="Times New Roman" w:hAnsi="Times New Roman" w:cs="Times New Roman"/>
+        </w:rPr>
+      </w:pPr>
+      <w:proofErr w:type="spellStart"/>
+      <w:r>
+        <w:rPr>
+          <w:rFonts w:ascii="Times New Roman" w:hAnsi="Times New Roman" w:cs="Times New Roman"/>
+        </w:rPr>
+        <w:t>Invalid</w:t>
+      </w:r>
+      <w:proofErr w:type="spellEnd"/>
+      <w:r>
+        <w:rPr>
+          <w:rFonts w:ascii="Times New Roman" w:hAnsi="Times New Roman" w:cs="Times New Roman"/>
+        </w:rPr>
+        <w:t xml:space="preserve"> Date Format: Validates that the function handles incorrectly formatted dates appropriately.</w:t>
+      </w:r>
+    </w:p>
+    <w:p>
+      <w:pPr>
+        <w:pStyle w:val="ListParagraph"/>
+        <w:numPr>
+          <w:ilvl w:val="0"/>
+          <w:numId w:val="8"/>
+        </w:numPr>
+        <w:rPr>
+          <w:rFonts w:ascii="Times New Roman" w:hAnsi="Times New Roman" w:cs="Times New Roman"/>
+        </w:rPr>
+      </w:pPr>
+      <w:r>
+        <w:rPr>
+          <w:rFonts w:ascii="Times New Roman" w:hAnsi="Times New Roman" w:cs="Times New Roman"/>
+        </w:rPr>
+        <w:t xml:space="preserve">Out-of-order Dates: Validates the scenario where the </w:t>
+      </w:r>
+      <w:proofErr w:type="spellStart"/>
+      <w:r>
+        <w:rPr>
+          <w:rFonts w:ascii="Times New Roman" w:hAnsi="Times New Roman" w:cs="Times New Roman"/>
+        </w:rPr>
+        <w:t>start_date</w:t>
+      </w:r>
+      <w:proofErr w:type="spellEnd"/>
+      <w:r>
+        <w:rPr>
+          <w:rFonts w:ascii="Times New Roman" w:hAnsi="Times New Roman" w:cs="Times New Roman"/>
+        </w:rPr>
+        <w:t xml:space="preserve"> is later than the </w:t>
+      </w:r>
+      <w:proofErr w:type="spellStart"/>
+      <w:r>
+        <w:rPr>
+          <w:rFonts w:ascii="Times New Roman" w:hAnsi="Times New Roman" w:cs="Times New Roman"/>
+        </w:rPr>
+        <w:t>end_date</w:t>
+      </w:r>
+      <w:proofErr w:type="spellEnd"/>
+      <w:r>
+        <w:rPr>
+          <w:rFonts w:ascii="Times New Roman" w:hAnsi="Times New Roman" w:cs="Times New Roman"/>
+        </w:rPr>
+        <w:t>.</w:t>
+      </w:r>
+    </w:p>
+    <w:p>
+      <w:pPr>
+        <w:pStyle w:val="ListParagraph"/>
+        <w:numPr>
+          <w:ilvl w:val="0"/>
+          <w:numId w:val="8"/>
+        </w:numPr>
+        <w:rPr>
+          <w:rFonts w:ascii="Times New Roman" w:hAnsi="Times New Roman" w:cs="Times New Roman"/>
+        </w:rPr>
+      </w:pPr>
+      <w:r>
+        <w:rPr>
+          <w:rFonts w:ascii="Times New Roman" w:hAnsi="Times New Roman" w:cs="Times New Roman"/>
+        </w:rPr>
+        <w:t>Empty Suburb Input: Checks for handling of situations where no suburb is provided.</w:t>
+      </w:r>
+    </w:p>
+    <w:p>
+      <w:pPr>
+        <w:pStyle w:val="ListParagraph"/>
+        <w:numPr>
+          <w:ilvl w:val="0"/>
+          <w:numId w:val="8"/>
+        </w:numPr>
+        <w:rPr>
+          <w:rFonts w:ascii="Times New Roman" w:hAnsi="Times New Roman" w:cs="Times New Roman"/>
+        </w:rPr>
+      </w:pPr>
+      <w:r>
+        <w:rPr>
+          <w:rFonts w:ascii="Times New Roman" w:hAnsi="Times New Roman" w:cs="Times New Roman"/>
+        </w:rPr>
+        <w:t xml:space="preserve">No Matching Data: Checks the function's </w:t>
+      </w:r>
+      <w:proofErr w:type="spellStart"/>
+      <w:r>
+        <w:rPr>
+          <w:rFonts w:ascii="Times New Roman" w:hAnsi="Times New Roman" w:cs="Times New Roman"/>
+        </w:rPr>
+        <w:t>behavior</w:t>
+      </w:r>
+      <w:proofErr w:type="spellEnd"/>
+      <w:r>
+        <w:rPr>
+          <w:rFonts w:ascii="Times New Roman" w:hAnsi="Times New Roman" w:cs="Times New Roman"/>
+        </w:rPr>
+        <w:t xml:space="preserve"> when no relevant data is found.</w:t>
+      </w:r>
+    </w:p>
+    <w:p>
+      <w:pPr>
+        <w:spacing w:before="100" w:beforeAutospacing="1" w:after="100" w:afterAutospacing="1" w:line="240" w:lineRule="auto"/>
+        <w:rPr>
+          <w:rFonts w:ascii="Times New Roman" w:eastAsia="Times New Roman" w:hAnsi="Times New Roman" w:cs="Times New Roman"/>
+          <w:b/>
+          <w:bCs/>
+          <w:lang w:eastAsia="en-AU"/>
+        </w:rPr>
+      </w:pPr>
+      <w:r>
+        <w:rPr>
+          <w:rFonts w:ascii="Times New Roman" w:eastAsia="Times New Roman" w:hAnsi="Times New Roman" w:cs="Times New Roman"/>
+          <w:b/>
+          <w:bCs/>
+          <w:lang w:eastAsia="en-AU"/>
+        </w:rPr>
+        <w:t>Statement Coverage:</w:t>
+      </w:r>
+    </w:p>
+    <w:p>
+      <w:pPr>
+        <w:spacing w:before="100" w:beforeAutospacing="1" w:after="100" w:afterAutospacing="1" w:line="240" w:lineRule="auto"/>
+        <w:rPr>
+          <w:rFonts w:ascii="Times New Roman" w:eastAsia="Times New Roman" w:hAnsi="Times New Roman" w:cs="Times New Roman"/>
+          <w:lang w:eastAsia="en-AU"/>
+        </w:rPr>
+      </w:pPr>
+      <w:r>
+        <w:rPr>
+          <w:rFonts w:ascii="Times New Roman" w:hAnsi="Times New Roman" w:cs="Times New Roman"/>
+        </w:rPr>
+        <w:t>T</w:t>
+      </w:r>
+      <w:r>
+        <w:rPr>
+          <w:rFonts w:ascii="Times New Roman" w:hAnsi="Times New Roman" w:cs="Times New Roman"/>
+        </w:rPr>
+        <w:t>he number of executable statements that are executed</w:t>
+      </w:r>
+      <w:r>
+        <w:rPr>
+          <w:rFonts w:ascii="Times New Roman" w:hAnsi="Times New Roman" w:cs="Times New Roman"/>
+        </w:rPr>
+        <w:t>: f</w:t>
+      </w:r>
+      <w:r>
+        <w:rPr>
+          <w:rFonts w:ascii="Times New Roman" w:hAnsi="Times New Roman" w:cs="Times New Roman"/>
+        </w:rPr>
+        <w:t xml:space="preserve">or </w:t>
+      </w:r>
+      <w:r>
+        <w:rPr>
+          <w:rStyle w:val="HTMLCode"/>
+          <w:rFonts w:ascii="Times New Roman" w:eastAsiaTheme="majorEastAsia" w:hAnsi="Times New Roman" w:cs="Times New Roman"/>
+          <w:sz w:val="22"/>
+          <w:szCs w:val="22"/>
+        </w:rPr>
+        <w:t>demo1.py</w:t>
+      </w:r>
+      <w:r>
+        <w:rPr>
+          <w:rFonts w:ascii="Times New Roman" w:hAnsi="Times New Roman" w:cs="Times New Roman"/>
+        </w:rPr>
+        <w:t xml:space="preserve">, it's at 83% and for </w:t>
+      </w:r>
+      <w:r>
+        <w:rPr>
+          <w:rStyle w:val="HTMLCode"/>
+          <w:rFonts w:ascii="Times New Roman" w:eastAsiaTheme="majorEastAsia" w:hAnsi="Times New Roman" w:cs="Times New Roman"/>
+          <w:sz w:val="22"/>
+          <w:szCs w:val="22"/>
+        </w:rPr>
+        <w:t>test_demo1.py</w:t>
+      </w:r>
+      <w:r>
+        <w:rPr>
+          <w:rFonts w:ascii="Times New Roman" w:hAnsi="Times New Roman" w:cs="Times New Roman"/>
+        </w:rPr>
+        <w:t>, it's at 96%.</w:t>
+      </w:r>
+      <w:r>
+        <w:rPr>
+          <w:rFonts w:ascii="Times New Roman" w:eastAsia="Times New Roman" w:hAnsi="Times New Roman" w:cs="Times New Roman"/>
+          <w:lang w:eastAsia="en-AU"/>
+        </w:rPr>
+        <w:t xml:space="preserve"> </w:t>
+      </w:r>
+      <w:r>
+        <w:rPr>
+          <w:rFonts w:ascii="Times New Roman" w:eastAsia="Times New Roman" w:hAnsi="Times New Roman" w:cs="Times New Roman"/>
+          <w:lang w:eastAsia="en-AU"/>
+        </w:rPr>
+        <w:t>86% of total statements have been covered across both files.</w:t>
+      </w:r>
+    </w:p>
+    <w:p>
+      <w:pPr>
+        <w:spacing w:before="100" w:beforeAutospacing="1" w:after="100" w:afterAutospacing="1" w:line="240" w:lineRule="auto"/>
+        <w:rPr>
+          <w:rFonts w:ascii="Times New Roman" w:hAnsi="Times New Roman" w:cs="Times New Roman"/>
+        </w:rPr>
+      </w:pPr>
+      <w:r>
+        <w:rPr>
+          <w:rStyle w:val="HTMLCode"/>
+          <w:rFonts w:ascii="Times New Roman" w:eastAsiaTheme="majorEastAsia" w:hAnsi="Times New Roman" w:cs="Times New Roman"/>
+          <w:sz w:val="22"/>
+          <w:szCs w:val="22"/>
+        </w:rPr>
+        <w:t>try...except</w:t>
+      </w:r>
+      <w:r>
+        <w:rPr>
+          <w:rFonts w:ascii="Times New Roman" w:hAnsi="Times New Roman" w:cs="Times New Roman"/>
+        </w:rPr>
+        <w:t xml:space="preserve"> block regarding the date parsing is explicitly verified</w:t>
+      </w:r>
+      <w:r>
+        <w:rPr>
+          <w:rFonts w:ascii="Times New Roman" w:hAnsi="Times New Roman" w:cs="Times New Roman"/>
+        </w:rPr>
+        <w:t xml:space="preserve"> in </w:t>
+      </w:r>
+      <w:proofErr w:type="gramStart"/>
+      <w:r>
+        <w:rPr>
+          <w:rFonts w:ascii="Times New Roman" w:hAnsi="Times New Roman" w:cs="Times New Roman"/>
+        </w:rPr>
+        <w:t>demo1.py</w:t>
+      </w:r>
+      <w:proofErr w:type="gramEnd"/>
+    </w:p>
+    <w:p>
+      <w:pPr>
+        <w:spacing w:before="100" w:beforeAutospacing="1" w:after="100" w:afterAutospacing="1" w:line="240" w:lineRule="auto"/>
+        <w:rPr>
+          <w:rFonts w:ascii="Times New Roman" w:eastAsia="Times New Roman" w:hAnsi="Times New Roman" w:cs="Times New Roman"/>
+          <w:lang w:eastAsia="en-AU"/>
+        </w:rPr>
+      </w:pPr>
+      <w:r>
+        <w:rPr>
+          <w:rFonts w:ascii="Times New Roman" w:hAnsi="Times New Roman" w:cs="Times New Roman"/>
+        </w:rPr>
+        <w:t xml:space="preserve">if condition checking date and suburb is </w:t>
+      </w:r>
+      <w:r>
+        <w:rPr>
+          <w:rFonts w:ascii="Times New Roman" w:hAnsi="Times New Roman" w:cs="Times New Roman"/>
+        </w:rPr>
+        <w:t>explicitly</w:t>
+      </w:r>
+      <w:r>
+        <w:rPr>
+          <w:rFonts w:ascii="Times New Roman" w:hAnsi="Times New Roman" w:cs="Times New Roman"/>
+        </w:rPr>
+        <w:t xml:space="preserve"> verified in demo1.py</w:t>
+      </w:r>
+    </w:p>
+    <w:p>
+      <w:pPr>
+        <w:rPr>
+          <w:rFonts w:ascii="Times New Roman" w:hAnsi="Times New Roman" w:cs="Times New Roman"/>
+        </w:rPr>
+      </w:pPr>
+      <w:r>
+        <w:rPr>
+          <w:rFonts w:ascii="Times New Roman" w:hAnsi="Times New Roman" w:cs="Times New Roman"/>
+          <w:b/>
+        </w:rPr>
+        <w:lastRenderedPageBreak/>
+        <w:t>2.0 Display Prices Function</w:t>
+      </w:r>
+    </w:p>
+    <w:p>
+      <w:pPr>
+        <w:rPr>
+          <w:rFonts w:ascii="Times New Roman" w:hAnsi="Times New Roman" w:cs="Times New Roman"/>
+        </w:rPr>
+      </w:pPr>
+      <w:r>
+        <w:rPr>
+          <w:rFonts w:ascii="Times New Roman" w:hAnsi="Times New Roman" w:cs="Times New Roman"/>
+        </w:rPr>
+        <w:drawing>
+          <wp:inline distT="0" distB="0" distL="0" distR="0" wp14:anchorId="5A12FE1F" wp14:editId="5F092B9D">
+            <wp:extent cx="8863330" cy="2381250"/>
+            <wp:effectExtent l="0" t="0" r="0" b="0"/>
+            <wp:docPr id="2007322108" name="Picture 1" descr="A screenshot of a computer program&#10;&#10;Description automatically generated"/>
+            <wp:cNvGraphicFramePr>
+              <a:graphicFrameLocks xmlns:a="http://schemas.openxmlformats.org/drawingml/2006/main" noChangeAspect="1"/>
+            </wp:cNvGraphicFramePr>
+            <a:graphic xmlns:a="http://schemas.openxmlformats.org/drawingml/2006/main">
+              <a:graphicData uri="http://schemas.openxmlformats.org/drawingml/2006/picture">
+                <pic:pic xmlns:pic="http://schemas.openxmlformats.org/drawingml/2006/picture">
+                  <pic:nvPicPr>
+                    <pic:cNvPr id="2007322108" name="Picture 1" descr="A screenshot of a computer program&#10;&#10;Description automatically generated"/>
+                    <pic:cNvPicPr/>
+                  </pic:nvPicPr>
+                  <pic:blipFill>
+                    <a:blip r:embed="rId7"/>
+                    <a:stretch>
+                      <a:fillRect/>
+                    </a:stretch>
+                  </pic:blipFill>
+                  <pic:spPr>
+                    <a:xfrm>
+                      <a:off x="0" y="0"/>
+                      <a:ext cx="8863330" cy="2381250"/>
+                    </a:xfrm>
+                    <a:prstGeom prst="rect">
+                      <a:avLst/>
+                    </a:prstGeom>
+                  </pic:spPr>
+                </pic:pic>
+              </a:graphicData>
+            </a:graphic>
+          </wp:inline>
+        </w:drawing>
+      </w:r>
+    </w:p>
+    <w:p>
+      <w:pPr>
+        <w:spacing w:after="0"/>
+        <w:rPr>
+          <w:rFonts w:ascii="Times New Roman" w:hAnsi="Times New Roman" w:cs="Times New Roman"/>
+        </w:rPr>
+      </w:pPr>
+      <w:r>
+        <w:rPr>
+          <w:rFonts w:ascii="Times New Roman" w:hAnsi="Times New Roman" w:cs="Times New Roman"/>
+        </w:rPr>
+        <w:t>There are 4 functions are executed during testing:</w:t>
+      </w:r>
+    </w:p>
+    <w:p>
+      <w:pPr>
+        <w:pStyle w:val="ListParagraph"/>
+        <w:numPr>
+          <w:ilvl w:val="0"/>
+          <w:numId w:val="9"/>
+        </w:numPr>
+        <w:rPr>
+          <w:rFonts w:ascii="Times New Roman" w:hAnsi="Times New Roman" w:cs="Times New Roman"/>
+        </w:rPr>
+      </w:pPr>
+      <w:r>
+        <w:rPr>
+          <w:rFonts w:ascii="Times New Roman" w:hAnsi="Times New Roman" w:cs="Times New Roman"/>
+        </w:rPr>
+        <w:t>Invalid Date Format: Validates that the function handles incorrectly formatted dates appropriately.</w:t>
+      </w:r>
+    </w:p>
+    <w:p>
+      <w:pPr>
+        <w:pStyle w:val="ListParagraph"/>
+        <w:numPr>
+          <w:ilvl w:val="0"/>
+          <w:numId w:val="9"/>
+        </w:numPr>
+        <w:rPr>
+          <w:rFonts w:ascii="Times New Roman" w:hAnsi="Times New Roman" w:cs="Times New Roman"/>
+        </w:rPr>
+      </w:pPr>
+      <w:r>
+        <w:rPr>
+          <w:rFonts w:ascii="Times New Roman" w:hAnsi="Times New Roman" w:cs="Times New Roman"/>
+        </w:rPr>
+        <w:t xml:space="preserve">Out-of-order Dates: Validates the scenario where the </w:t>
+      </w:r>
+      <w:proofErr w:type="spellStart"/>
+      <w:r>
+        <w:rPr>
+          <w:rFonts w:ascii="Times New Roman" w:hAnsi="Times New Roman" w:cs="Times New Roman"/>
+        </w:rPr>
+        <w:t>start_date</w:t>
+      </w:r>
+      <w:proofErr w:type="spellEnd"/>
+      <w:r>
+        <w:rPr>
+          <w:rFonts w:ascii="Times New Roman" w:hAnsi="Times New Roman" w:cs="Times New Roman"/>
+        </w:rPr>
+        <w:t xml:space="preserve"> is later than the </w:t>
+      </w:r>
+      <w:proofErr w:type="spellStart"/>
+      <w:r>
+        <w:rPr>
+          <w:rFonts w:ascii="Times New Roman" w:hAnsi="Times New Roman" w:cs="Times New Roman"/>
+        </w:rPr>
+        <w:t>end_date</w:t>
+      </w:r>
+      <w:proofErr w:type="spellEnd"/>
+      <w:r>
+        <w:rPr>
+          <w:rFonts w:ascii="Times New Roman" w:hAnsi="Times New Roman" w:cs="Times New Roman"/>
+        </w:rPr>
+        <w:t>.</w:t>
+      </w:r>
+    </w:p>
+    <w:p>
+      <w:pPr>
+        <w:pStyle w:val="ListParagraph"/>
+        <w:numPr>
+          <w:ilvl w:val="0"/>
+          <w:numId w:val="9"/>
+        </w:numPr>
+        <w:rPr>
+          <w:rFonts w:ascii="Times New Roman" w:hAnsi="Times New Roman" w:cs="Times New Roman"/>
+        </w:rPr>
+      </w:pPr>
+      <w:r>
+        <w:rPr>
+          <w:rFonts w:ascii="Times New Roman" w:hAnsi="Times New Roman" w:cs="Times New Roman"/>
+        </w:rPr>
+        <w:t>Valid Dates and Top N</w:t>
+      </w:r>
+      <w:r>
+        <w:rPr>
+          <w:rFonts w:ascii="Times New Roman" w:hAnsi="Times New Roman" w:cs="Times New Roman"/>
+        </w:rPr>
+        <w:t xml:space="preserve">: Checks for handling of situations where </w:t>
+      </w:r>
+      <w:r>
+        <w:rPr>
+          <w:rFonts w:ascii="Times New Roman" w:hAnsi="Times New Roman" w:cs="Times New Roman"/>
+        </w:rPr>
+        <w:t>valid data</w:t>
+      </w:r>
+      <w:r>
+        <w:rPr>
+          <w:rFonts w:ascii="Times New Roman" w:hAnsi="Times New Roman" w:cs="Times New Roman"/>
+        </w:rPr>
+        <w:t xml:space="preserve"> is provided.</w:t>
+      </w:r>
+    </w:p>
+    <w:p>
+      <w:pPr>
+        <w:pStyle w:val="ListParagraph"/>
+        <w:numPr>
+          <w:ilvl w:val="0"/>
+          <w:numId w:val="9"/>
+        </w:numPr>
+        <w:rPr>
+          <w:rFonts w:ascii="Times New Roman" w:hAnsi="Times New Roman" w:cs="Times New Roman"/>
+        </w:rPr>
+      </w:pPr>
+      <w:r>
+        <w:rPr>
+          <w:rFonts w:ascii="Times New Roman" w:hAnsi="Times New Roman" w:cs="Times New Roman"/>
+        </w:rPr>
+        <w:t>No Data</w:t>
+      </w:r>
+      <w:r>
+        <w:rPr>
+          <w:rFonts w:ascii="Times New Roman" w:hAnsi="Times New Roman" w:cs="Times New Roman"/>
+        </w:rPr>
+        <w:t xml:space="preserve"> to Plot</w:t>
+      </w:r>
+      <w:r>
+        <w:rPr>
+          <w:rFonts w:ascii="Times New Roman" w:hAnsi="Times New Roman" w:cs="Times New Roman"/>
+        </w:rPr>
+        <w:t xml:space="preserve">: Checks the function's </w:t>
+      </w:r>
+      <w:proofErr w:type="spellStart"/>
+      <w:r>
+        <w:rPr>
+          <w:rFonts w:ascii="Times New Roman" w:hAnsi="Times New Roman" w:cs="Times New Roman"/>
+        </w:rPr>
+        <w:t>behavior</w:t>
+      </w:r>
+      <w:proofErr w:type="spellEnd"/>
+      <w:r>
+        <w:rPr>
+          <w:rFonts w:ascii="Times New Roman" w:hAnsi="Times New Roman" w:cs="Times New Roman"/>
+        </w:rPr>
+        <w:t xml:space="preserve"> when no relevant data is found.</w:t>
+      </w:r>
+    </w:p>
+    <w:p>
+      <w:pPr>
+        <w:spacing w:before="100" w:beforeAutospacing="1" w:after="100" w:afterAutospacing="1" w:line="240" w:lineRule="auto"/>
+        <w:rPr>
+          <w:rFonts w:ascii="Times New Roman" w:eastAsia="Times New Roman" w:hAnsi="Times New Roman" w:cs="Times New Roman"/>
+          <w:b/>
+          <w:bCs/>
+          <w:lang w:eastAsia="en-AU"/>
+        </w:rPr>
+      </w:pPr>
+      <w:r>
+        <w:rPr>
+          <w:rFonts w:ascii="Times New Roman" w:eastAsia="Times New Roman" w:hAnsi="Times New Roman" w:cs="Times New Roman"/>
+          <w:b/>
+          <w:bCs/>
+          <w:lang w:eastAsia="en-AU"/>
+        </w:rPr>
+        <w:t>Statement Coverage:</w:t>
+      </w:r>
+    </w:p>
+    <w:p>
+      <w:pPr>
+        <w:spacing w:before="100" w:beforeAutospacing="1" w:after="100" w:afterAutospacing="1" w:line="240" w:lineRule="auto"/>
+        <w:rPr>
+          <w:rFonts w:ascii="Times New Roman" w:eastAsia="Times New Roman" w:hAnsi="Times New Roman" w:cs="Times New Roman"/>
+          <w:lang w:eastAsia="en-AU"/>
+        </w:rPr>
+      </w:pPr>
+      <w:r>
+        <w:rPr>
+          <w:rFonts w:ascii="Times New Roman" w:hAnsi="Times New Roman" w:cs="Times New Roman"/>
+        </w:rPr>
+        <w:t>T</w:t>
+      </w:r>
+      <w:r>
+        <w:rPr>
+          <w:rFonts w:ascii="Times New Roman" w:hAnsi="Times New Roman" w:cs="Times New Roman"/>
+        </w:rPr>
+        <w:t xml:space="preserve">he number of executable statements that are executed: for </w:t>
+      </w:r>
+      <w:r>
+        <w:rPr>
+          <w:rStyle w:val="HTMLCode"/>
+          <w:rFonts w:ascii="Times New Roman" w:eastAsiaTheme="majorEastAsia" w:hAnsi="Times New Roman" w:cs="Times New Roman"/>
+          <w:sz w:val="22"/>
+          <w:szCs w:val="22"/>
+        </w:rPr>
+        <w:t>demo</w:t>
+      </w:r>
+      <w:r>
+        <w:rPr>
+          <w:rStyle w:val="HTMLCode"/>
+          <w:rFonts w:ascii="Times New Roman" w:eastAsiaTheme="majorEastAsia" w:hAnsi="Times New Roman" w:cs="Times New Roman"/>
+          <w:sz w:val="22"/>
+          <w:szCs w:val="22"/>
+        </w:rPr>
+        <w:t>2</w:t>
+      </w:r>
+      <w:r>
+        <w:rPr>
+          <w:rStyle w:val="HTMLCode"/>
+          <w:rFonts w:ascii="Times New Roman" w:eastAsiaTheme="majorEastAsia" w:hAnsi="Times New Roman" w:cs="Times New Roman"/>
+          <w:sz w:val="22"/>
+          <w:szCs w:val="22"/>
+        </w:rPr>
+        <w:t>.py</w:t>
+      </w:r>
+      <w:r>
+        <w:rPr>
+          <w:rFonts w:ascii="Times New Roman" w:hAnsi="Times New Roman" w:cs="Times New Roman"/>
+        </w:rPr>
+        <w:t>, it's at 8</w:t>
+      </w:r>
+      <w:r>
+        <w:rPr>
+          <w:rFonts w:ascii="Times New Roman" w:hAnsi="Times New Roman" w:cs="Times New Roman"/>
+        </w:rPr>
+        <w:t>9</w:t>
+      </w:r>
+      <w:r>
+        <w:rPr>
+          <w:rFonts w:ascii="Times New Roman" w:hAnsi="Times New Roman" w:cs="Times New Roman"/>
+        </w:rPr>
+        <w:t xml:space="preserve">% and for </w:t>
+      </w:r>
+      <w:r>
+        <w:rPr>
+          <w:rStyle w:val="HTMLCode"/>
+          <w:rFonts w:ascii="Times New Roman" w:eastAsiaTheme="majorEastAsia" w:hAnsi="Times New Roman" w:cs="Times New Roman"/>
+          <w:sz w:val="22"/>
+          <w:szCs w:val="22"/>
+        </w:rPr>
+        <w:t>test_demo</w:t>
+      </w:r>
+      <w:r>
+        <w:rPr>
+          <w:rStyle w:val="HTMLCode"/>
+          <w:rFonts w:ascii="Times New Roman" w:eastAsiaTheme="majorEastAsia" w:hAnsi="Times New Roman" w:cs="Times New Roman"/>
+          <w:sz w:val="22"/>
+          <w:szCs w:val="22"/>
+        </w:rPr>
+        <w:t>2</w:t>
+      </w:r>
+      <w:r>
+        <w:rPr>
+          <w:rStyle w:val="HTMLCode"/>
+          <w:rFonts w:ascii="Times New Roman" w:eastAsiaTheme="majorEastAsia" w:hAnsi="Times New Roman" w:cs="Times New Roman"/>
+          <w:sz w:val="22"/>
+          <w:szCs w:val="22"/>
+        </w:rPr>
+        <w:t>.py</w:t>
+      </w:r>
+      <w:r>
+        <w:rPr>
+          <w:rFonts w:ascii="Times New Roman" w:hAnsi="Times New Roman" w:cs="Times New Roman"/>
+        </w:rPr>
+        <w:t>, it's at 9</w:t>
+      </w:r>
+      <w:r>
+        <w:rPr>
+          <w:rFonts w:ascii="Times New Roman" w:hAnsi="Times New Roman" w:cs="Times New Roman"/>
+        </w:rPr>
+        <w:t>7</w:t>
+      </w:r>
+      <w:r>
+        <w:rPr>
+          <w:rFonts w:ascii="Times New Roman" w:hAnsi="Times New Roman" w:cs="Times New Roman"/>
+        </w:rPr>
+        <w:t>%.</w:t>
+      </w:r>
+      <w:r>
+        <w:rPr>
+          <w:rFonts w:ascii="Times New Roman" w:eastAsia="Times New Roman" w:hAnsi="Times New Roman" w:cs="Times New Roman"/>
+          <w:lang w:eastAsia="en-AU"/>
+        </w:rPr>
+        <w:t xml:space="preserve"> </w:t>
+      </w:r>
+      <w:r>
+        <w:rPr>
+          <w:rFonts w:ascii="Times New Roman" w:eastAsia="Times New Roman" w:hAnsi="Times New Roman" w:cs="Times New Roman"/>
+          <w:lang w:eastAsia="en-AU"/>
+        </w:rPr>
+        <w:t>91</w:t>
+      </w:r>
+      <w:r>
+        <w:rPr>
+          <w:rFonts w:ascii="Times New Roman" w:eastAsia="Times New Roman" w:hAnsi="Times New Roman" w:cs="Times New Roman"/>
+          <w:lang w:eastAsia="en-AU"/>
+        </w:rPr>
+        <w:t>% of total statements have been covered across both files.</w:t>
+      </w:r>
+    </w:p>
+    <w:p>
+      <w:pPr>
+        <w:spacing w:before="100" w:beforeAutospacing="1" w:after="100" w:afterAutospacing="1" w:line="240" w:lineRule="auto"/>
+        <w:rPr>
+          <w:rFonts w:ascii="Times New Roman" w:hAnsi="Times New Roman" w:cs="Times New Roman"/>
+        </w:rPr>
+      </w:pPr>
+      <w:r>
+        <w:rPr>
+          <w:rStyle w:val="HTMLCode"/>
+          <w:rFonts w:ascii="Times New Roman" w:eastAsiaTheme="majorEastAsia" w:hAnsi="Times New Roman" w:cs="Times New Roman"/>
+          <w:sz w:val="22"/>
+          <w:szCs w:val="22"/>
+        </w:rPr>
+        <w:t>try...except</w:t>
+      </w:r>
+      <w:r>
+        <w:rPr>
+          <w:rFonts w:ascii="Times New Roman" w:hAnsi="Times New Roman" w:cs="Times New Roman"/>
+        </w:rPr>
+        <w:t xml:space="preserve"> block regarding the date parsing is explicitly verified in </w:t>
+      </w:r>
+      <w:proofErr w:type="gramStart"/>
+      <w:r>
+        <w:rPr>
+          <w:rFonts w:ascii="Times New Roman" w:hAnsi="Times New Roman" w:cs="Times New Roman"/>
+        </w:rPr>
+        <w:t>demo</w:t>
+      </w:r>
+      <w:r>
+        <w:rPr>
+          <w:rFonts w:ascii="Times New Roman" w:hAnsi="Times New Roman" w:cs="Times New Roman"/>
+        </w:rPr>
+        <w:t>2</w:t>
+      </w:r>
+      <w:r>
+        <w:rPr>
+          <w:rFonts w:ascii="Times New Roman" w:hAnsi="Times New Roman" w:cs="Times New Roman"/>
+        </w:rPr>
+        <w:t>.py</w:t>
+      </w:r>
+      <w:proofErr w:type="gramEnd"/>
+    </w:p>
+    <w:p>
+      <w:pPr>
+        <w:spacing w:before="100" w:beforeAutospacing="1" w:after="100" w:afterAutospacing="1" w:line="240" w:lineRule="auto"/>
+        <w:rPr>
+          <w:rFonts w:ascii="Times New Roman" w:eastAsia="Times New Roman" w:hAnsi="Times New Roman" w:cs="Times New Roman"/>
+          <w:lang w:eastAsia="en-AU"/>
+        </w:rPr>
+      </w:pPr>
+      <w:r>
+        <w:rPr>
+          <w:rFonts w:ascii="Times New Roman" w:hAnsi="Times New Roman" w:cs="Times New Roman"/>
+        </w:rPr>
+        <w:t>if condition checking date and suburb is explicitly verified in demo</w:t>
+      </w:r>
+      <w:r>
+        <w:rPr>
+          <w:rFonts w:ascii="Times New Roman" w:hAnsi="Times New Roman" w:cs="Times New Roman"/>
+        </w:rPr>
+        <w:t>2</w:t>
+      </w:r>
+      <w:r>
+        <w:rPr>
+          <w:rFonts w:ascii="Times New Roman" w:hAnsi="Times New Roman" w:cs="Times New Roman"/>
+        </w:rPr>
+        <w:t>.py</w:t>
+      </w:r>
+    </w:p>
+    <w:p>
+      <w:pPr>
+        <w:rPr>
+          <w:rFonts w:ascii="Times New Roman" w:hAnsi="Times New Roman" w:cs="Times New Roman"/>
+        </w:rPr>
+      </w:pPr>
+    </w:p>
+    <w:p>
+      <w:pPr>
+        <w:rPr>
+          <w:rFonts w:ascii="Times New Roman" w:hAnsi="Times New Roman" w:cs="Times New Roman"/>
+        </w:rPr>
+      </w:pPr>
+      <w:r>
+        <w:rPr>
+          <w:rFonts w:ascii="Times New Roman" w:hAnsi="Times New Roman" w:cs="Times New Roman"/>
+          <w:b/>
+        </w:rPr>
+        <w:lastRenderedPageBreak/>
+        <w:t>4.0 Search Keywords Function</w:t>
+      </w:r>
+    </w:p>
+    <w:p>
+      <w:pPr>
+        <w:rPr>
+          <w:rFonts w:ascii="Times New Roman" w:hAnsi="Times New Roman" w:cs="Times New Roman"/>
+        </w:rPr>
+      </w:pPr>
+      <w:r>
+        <w:rPr>
+          <w:rFonts w:ascii="Times New Roman" w:hAnsi="Times New Roman" w:cs="Times New Roman"/>
+        </w:rPr>
+        <w:drawing>
+          <wp:inline distT="0" distB="0" distL="0" distR="0" wp14:anchorId="386F2E7A" wp14:editId="56020544">
+            <wp:extent cx="8863330" cy="2374900"/>
+            <wp:effectExtent l="0" t="0" r="0" b="6350"/>
+            <wp:docPr id="27102922" name="Picture 1" descr="A screenshot of a computer program&#10;&#10;Description automatically generated"/>
+            <wp:cNvGraphicFramePr>
+              <a:graphicFrameLocks xmlns:a="http://schemas.openxmlformats.org/drawingml/2006/main" noChangeAspect="1"/>
+            </wp:cNvGraphicFramePr>
+            <a:graphic xmlns:a="http://schemas.openxmlformats.org/drawingml/2006/main">
+              <a:graphicData uri="http://schemas.openxmlformats.org/drawingml/2006/picture">
+                <pic:pic xmlns:pic="http://schemas.openxmlformats.org/drawingml/2006/picture">
+                  <pic:nvPicPr>
+                    <pic:cNvPr id="27102922" name="Picture 1" descr="A screenshot of a computer program&#10;&#10;Description automatically generated"/>
+                    <pic:cNvPicPr/>
+                  </pic:nvPicPr>
+                  <pic:blipFill>
+                    <a:blip r:embed="rId8"/>
+                    <a:stretch>
+                      <a:fillRect/>
+                    </a:stretch>
+                  </pic:blipFill>
+                  <pic:spPr>
+                    <a:xfrm>
+                      <a:off x="0" y="0"/>
+                      <a:ext cx="8863330" cy="2374900"/>
+                    </a:xfrm>
+                    <a:prstGeom prst="rect">
+                      <a:avLst/>
+                    </a:prstGeom>
+                  </pic:spPr>
+                </pic:pic>
+              </a:graphicData>
+            </a:graphic>
+          </wp:inline>
+        </w:drawing>
+      </w:r>
+    </w:p>
+    <w:p>
+      <w:pPr>
+        <w:spacing w:after="0"/>
+        <w:rPr>
+          <w:rFonts w:ascii="Times New Roman" w:hAnsi="Times New Roman" w:cs="Times New Roman"/>
+        </w:rPr>
+      </w:pPr>
+      <w:r>
+        <w:rPr>
+          <w:rFonts w:ascii="Times New Roman" w:hAnsi="Times New Roman" w:cs="Times New Roman"/>
+        </w:rPr>
+        <w:t xml:space="preserve">There are </w:t>
+      </w:r>
+      <w:r>
+        <w:rPr>
+          <w:rFonts w:ascii="Times New Roman" w:hAnsi="Times New Roman" w:cs="Times New Roman"/>
+        </w:rPr>
+        <w:t>2</w:t>
+      </w:r>
+      <w:r>
+        <w:rPr>
+          <w:rFonts w:ascii="Times New Roman" w:hAnsi="Times New Roman" w:cs="Times New Roman"/>
+        </w:rPr>
+        <w:t xml:space="preserve"> functions are executed during testing:</w:t>
+      </w:r>
+    </w:p>
+    <w:p>
+      <w:pPr>
+        <w:pStyle w:val="ListParagraph"/>
+        <w:numPr>
+          <w:ilvl w:val="0"/>
+          <w:numId w:val="10"/>
+        </w:numPr>
+        <w:rPr>
+          <w:rFonts w:ascii="Times New Roman" w:hAnsi="Times New Roman" w:cs="Times New Roman"/>
+        </w:rPr>
+      </w:pPr>
+      <w:r>
+        <w:rPr>
+          <w:rFonts w:ascii="Times New Roman" w:hAnsi="Times New Roman" w:cs="Times New Roman"/>
+        </w:rPr>
+        <w:t>Test Retrieve Count with Data</w:t>
+      </w:r>
+      <w:r>
+        <w:rPr>
+          <w:rFonts w:ascii="Times New Roman" w:hAnsi="Times New Roman" w:cs="Times New Roman"/>
+        </w:rPr>
+        <w:t xml:space="preserve">: Checks for handling of situations where </w:t>
+      </w:r>
+      <w:r>
+        <w:rPr>
+          <w:rFonts w:ascii="Times New Roman" w:hAnsi="Times New Roman" w:cs="Times New Roman"/>
+        </w:rPr>
+        <w:t>valid data</w:t>
+      </w:r>
+      <w:r>
+        <w:rPr>
+          <w:rFonts w:ascii="Times New Roman" w:hAnsi="Times New Roman" w:cs="Times New Roman"/>
+        </w:rPr>
+        <w:t xml:space="preserve"> is provided.</w:t>
+      </w:r>
+    </w:p>
+    <w:p>
+      <w:pPr>
+        <w:pStyle w:val="ListParagraph"/>
+        <w:numPr>
+          <w:ilvl w:val="0"/>
+          <w:numId w:val="10"/>
+        </w:numPr>
+        <w:rPr>
+          <w:rFonts w:ascii="Times New Roman" w:hAnsi="Times New Roman" w:cs="Times New Roman"/>
+        </w:rPr>
+      </w:pPr>
+      <w:r>
+        <w:rPr>
+          <w:rFonts w:ascii="Times New Roman" w:hAnsi="Times New Roman" w:cs="Times New Roman"/>
+        </w:rPr>
+        <w:t>Test Retrieve Count with</w:t>
+      </w:r>
+      <w:r>
+        <w:rPr>
+          <w:rFonts w:ascii="Times New Roman" w:hAnsi="Times New Roman" w:cs="Times New Roman"/>
+        </w:rPr>
+        <w:t>out</w:t>
+      </w:r>
+      <w:r>
+        <w:rPr>
+          <w:rFonts w:ascii="Times New Roman" w:hAnsi="Times New Roman" w:cs="Times New Roman"/>
+        </w:rPr>
+        <w:t xml:space="preserve"> Data</w:t>
+      </w:r>
+      <w:r>
+        <w:rPr>
+          <w:rFonts w:ascii="Times New Roman" w:hAnsi="Times New Roman" w:cs="Times New Roman"/>
+        </w:rPr>
+        <w:t xml:space="preserve">: Checks the function's </w:t>
+      </w:r>
+      <w:proofErr w:type="spellStart"/>
+      <w:r>
+        <w:rPr>
+          <w:rFonts w:ascii="Times New Roman" w:hAnsi="Times New Roman" w:cs="Times New Roman"/>
+        </w:rPr>
+        <w:t>behavior</w:t>
+      </w:r>
+      <w:proofErr w:type="spellEnd"/>
+      <w:r>
+        <w:rPr>
+          <w:rFonts w:ascii="Times New Roman" w:hAnsi="Times New Roman" w:cs="Times New Roman"/>
+        </w:rPr>
+        <w:t xml:space="preserve"> when no relevant data is found.</w:t>
+      </w:r>
+    </w:p>
+    <w:p>
+      <w:pPr>
+        <w:spacing w:before="100" w:beforeAutospacing="1" w:after="100" w:afterAutospacing="1" w:line="240" w:lineRule="auto"/>
+        <w:rPr>
+          <w:rFonts w:ascii="Times New Roman" w:eastAsia="Times New Roman" w:hAnsi="Times New Roman" w:cs="Times New Roman"/>
+          <w:b/>
+          <w:bCs/>
+          <w:lang w:eastAsia="en-AU"/>
+        </w:rPr>
+      </w:pPr>
+      <w:r>
+        <w:rPr>
+          <w:rFonts w:ascii="Times New Roman" w:eastAsia="Times New Roman" w:hAnsi="Times New Roman" w:cs="Times New Roman"/>
+          <w:b/>
+          <w:bCs/>
+          <w:lang w:eastAsia="en-AU"/>
+        </w:rPr>
+        <w:t>Statement Coverage:</w:t>
+      </w:r>
+    </w:p>
+    <w:p>
+      <w:pPr>
+        <w:spacing w:before="100" w:beforeAutospacing="1" w:after="100" w:afterAutospacing="1" w:line="240" w:lineRule="auto"/>
+        <w:rPr>
+          <w:rFonts w:ascii="Times New Roman" w:eastAsia="Times New Roman" w:hAnsi="Times New Roman" w:cs="Times New Roman"/>
+          <w:lang w:eastAsia="en-AU"/>
+        </w:rPr>
+      </w:pPr>
+      <w:r>
+        <w:rPr>
+          <w:rFonts w:ascii="Times New Roman" w:hAnsi="Times New Roman" w:cs="Times New Roman"/>
+        </w:rPr>
+        <w:t>T</w:t>
+      </w:r>
+      <w:r>
+        <w:rPr>
+          <w:rFonts w:ascii="Times New Roman" w:hAnsi="Times New Roman" w:cs="Times New Roman"/>
+        </w:rPr>
+        <w:t xml:space="preserve">he number of executable statements that are executed: for </w:t>
+      </w:r>
+      <w:r>
+        <w:rPr>
+          <w:rStyle w:val="HTMLCode"/>
+          <w:rFonts w:ascii="Times New Roman" w:eastAsiaTheme="majorEastAsia" w:hAnsi="Times New Roman" w:cs="Times New Roman"/>
+          <w:sz w:val="22"/>
+          <w:szCs w:val="22"/>
+        </w:rPr>
+        <w:t>demo</w:t>
+      </w:r>
+      <w:r>
+        <w:rPr>
+          <w:rStyle w:val="HTMLCode"/>
+          <w:rFonts w:ascii="Times New Roman" w:eastAsiaTheme="majorEastAsia" w:hAnsi="Times New Roman" w:cs="Times New Roman"/>
+          <w:sz w:val="22"/>
+          <w:szCs w:val="22"/>
+        </w:rPr>
+        <w:t>4</w:t>
+      </w:r>
+      <w:r>
+        <w:rPr>
+          <w:rStyle w:val="HTMLCode"/>
+          <w:rFonts w:ascii="Times New Roman" w:eastAsiaTheme="majorEastAsia" w:hAnsi="Times New Roman" w:cs="Times New Roman"/>
+          <w:sz w:val="22"/>
+          <w:szCs w:val="22"/>
+        </w:rPr>
+        <w:t>.py</w:t>
+      </w:r>
+      <w:r>
+        <w:rPr>
+          <w:rFonts w:ascii="Times New Roman" w:hAnsi="Times New Roman" w:cs="Times New Roman"/>
+        </w:rPr>
+        <w:t xml:space="preserve">, it's at </w:t>
+      </w:r>
+      <w:r>
+        <w:rPr>
+          <w:rFonts w:ascii="Times New Roman" w:hAnsi="Times New Roman" w:cs="Times New Roman"/>
+        </w:rPr>
+        <w:t>90</w:t>
+      </w:r>
+      <w:r>
+        <w:rPr>
+          <w:rFonts w:ascii="Times New Roman" w:hAnsi="Times New Roman" w:cs="Times New Roman"/>
+        </w:rPr>
+        <w:t xml:space="preserve">% and for </w:t>
+      </w:r>
+      <w:r>
+        <w:rPr>
+          <w:rStyle w:val="HTMLCode"/>
+          <w:rFonts w:ascii="Times New Roman" w:eastAsiaTheme="majorEastAsia" w:hAnsi="Times New Roman" w:cs="Times New Roman"/>
+          <w:sz w:val="22"/>
+          <w:szCs w:val="22"/>
+        </w:rPr>
+        <w:t>test_demo</w:t>
+      </w:r>
+      <w:r>
+        <w:rPr>
+          <w:rStyle w:val="HTMLCode"/>
+          <w:rFonts w:ascii="Times New Roman" w:eastAsiaTheme="majorEastAsia" w:hAnsi="Times New Roman" w:cs="Times New Roman"/>
+          <w:sz w:val="22"/>
+          <w:szCs w:val="22"/>
+        </w:rPr>
+        <w:t>4</w:t>
+      </w:r>
+      <w:r>
+        <w:rPr>
+          <w:rStyle w:val="HTMLCode"/>
+          <w:rFonts w:ascii="Times New Roman" w:eastAsiaTheme="majorEastAsia" w:hAnsi="Times New Roman" w:cs="Times New Roman"/>
+          <w:sz w:val="22"/>
+          <w:szCs w:val="22"/>
+        </w:rPr>
+        <w:t>.py</w:t>
+      </w:r>
+      <w:r>
+        <w:rPr>
+          <w:rFonts w:ascii="Times New Roman" w:hAnsi="Times New Roman" w:cs="Times New Roman"/>
+        </w:rPr>
+        <w:t>, it's at 9</w:t>
+      </w:r>
+      <w:r>
+        <w:rPr>
+          <w:rFonts w:ascii="Times New Roman" w:hAnsi="Times New Roman" w:cs="Times New Roman"/>
+        </w:rPr>
+        <w:t>6</w:t>
+      </w:r>
+      <w:r>
+        <w:rPr>
+          <w:rFonts w:ascii="Times New Roman" w:hAnsi="Times New Roman" w:cs="Times New Roman"/>
+        </w:rPr>
+        <w:t>%.</w:t>
+      </w:r>
+      <w:r>
+        <w:rPr>
+          <w:rFonts w:ascii="Times New Roman" w:eastAsia="Times New Roman" w:hAnsi="Times New Roman" w:cs="Times New Roman"/>
+          <w:lang w:eastAsia="en-AU"/>
+        </w:rPr>
+        <w:t xml:space="preserve"> </w:t>
+      </w:r>
+      <w:r>
+        <w:rPr>
+          <w:rFonts w:ascii="Times New Roman" w:eastAsia="Times New Roman" w:hAnsi="Times New Roman" w:cs="Times New Roman"/>
+          <w:lang w:eastAsia="en-AU"/>
+        </w:rPr>
+        <w:t>9</w:t>
+      </w:r>
+      <w:r>
+        <w:rPr>
+          <w:rFonts w:ascii="Times New Roman" w:eastAsia="Times New Roman" w:hAnsi="Times New Roman" w:cs="Times New Roman"/>
+          <w:lang w:eastAsia="en-AU"/>
+        </w:rPr>
+        <w:t>2</w:t>
+      </w:r>
+      <w:r>
+        <w:rPr>
+          <w:rFonts w:ascii="Times New Roman" w:eastAsia="Times New Roman" w:hAnsi="Times New Roman" w:cs="Times New Roman"/>
+          <w:lang w:eastAsia="en-AU"/>
+        </w:rPr>
+        <w:t>% of total statements have been covered across both files.</w:t>
+      </w:r>
+    </w:p>
+    <w:p>
+      <w:pPr>
+        <w:spacing w:before="100" w:beforeAutospacing="1" w:after="100" w:afterAutospacing="1" w:line="240" w:lineRule="auto"/>
+        <w:rPr>
+          <w:rFonts w:ascii="Times New Roman" w:hAnsi="Times New Roman" w:cs="Times New Roman"/>
+        </w:rPr>
+      </w:pPr>
+      <w:r>
+        <w:rPr>
+          <w:rStyle w:val="HTMLCode"/>
+          <w:rFonts w:ascii="Times New Roman" w:eastAsiaTheme="majorEastAsia" w:hAnsi="Times New Roman" w:cs="Times New Roman"/>
+          <w:sz w:val="22"/>
+          <w:szCs w:val="22"/>
+        </w:rPr>
+        <w:t>try...except</w:t>
+      </w:r>
+      <w:r>
+        <w:rPr>
+          <w:rFonts w:ascii="Times New Roman" w:hAnsi="Times New Roman" w:cs="Times New Roman"/>
+        </w:rPr>
+        <w:t xml:space="preserve"> block regarding the </w:t>
+      </w:r>
+      <w:r>
+        <w:rPr>
+          <w:rFonts w:ascii="Times New Roman" w:hAnsi="Times New Roman" w:cs="Times New Roman"/>
+        </w:rPr>
+        <w:t>uploading file</w:t>
+      </w:r>
+      <w:r>
+        <w:rPr>
+          <w:rFonts w:ascii="Times New Roman" w:hAnsi="Times New Roman" w:cs="Times New Roman"/>
+        </w:rPr>
+        <w:t xml:space="preserve"> is explicitly verified in </w:t>
+      </w:r>
+      <w:proofErr w:type="gramStart"/>
+      <w:r>
+        <w:rPr>
+          <w:rFonts w:ascii="Times New Roman" w:hAnsi="Times New Roman" w:cs="Times New Roman"/>
+        </w:rPr>
+        <w:t>demo</w:t>
+      </w:r>
+      <w:r>
+        <w:rPr>
+          <w:rFonts w:ascii="Times New Roman" w:hAnsi="Times New Roman" w:cs="Times New Roman"/>
+        </w:rPr>
+        <w:t>4</w:t>
+      </w:r>
+      <w:r>
+        <w:rPr>
+          <w:rFonts w:ascii="Times New Roman" w:hAnsi="Times New Roman" w:cs="Times New Roman"/>
+        </w:rPr>
+        <w:t>.py</w:t>
+      </w:r>
+      <w:proofErr w:type="gramEnd"/>
+    </w:p>
+    <w:p>
+      <w:pPr>
+        <w:spacing w:before="100" w:beforeAutospacing="1" w:after="100" w:afterAutospacing="1" w:line="240" w:lineRule="auto"/>
+        <w:rPr>
+          <w:rFonts w:ascii="Times New Roman" w:hAnsi="Times New Roman" w:cs="Times New Roman"/>
+        </w:rPr>
+      </w:pPr>
+      <w:r>
+        <w:rPr>
+          <w:rFonts w:ascii="Times New Roman" w:hAnsi="Times New Roman" w:cs="Times New Roman"/>
+        </w:rPr>
+        <w:t xml:space="preserve">if condition checking </w:t>
+      </w:r>
+      <w:r>
+        <w:rPr>
+          <w:rFonts w:ascii="Times New Roman" w:hAnsi="Times New Roman" w:cs="Times New Roman"/>
+        </w:rPr>
+        <w:t>search field cleanliness</w:t>
+      </w:r>
+      <w:r>
+        <w:rPr>
+          <w:rFonts w:ascii="Times New Roman" w:hAnsi="Times New Roman" w:cs="Times New Roman"/>
+        </w:rPr>
+        <w:t xml:space="preserve"> is explicitly verified in demo</w:t>
+      </w:r>
+      <w:r>
+        <w:rPr>
+          <w:rFonts w:ascii="Times New Roman" w:hAnsi="Times New Roman" w:cs="Times New Roman"/>
+        </w:rPr>
+        <w:t>4</w:t>
+      </w:r>
+      <w:r>
+        <w:rPr>
+          <w:rFonts w:ascii="Times New Roman" w:hAnsi="Times New Roman" w:cs="Times New Roman"/>
+        </w:rPr>
+        <w:t>.py</w:t>
+      </w:r>
+    </w:p>
+    <w:p>
+      <w:pPr>
+        <w:spacing w:before="100" w:beforeAutospacing="1" w:after="100" w:afterAutospacing="1" w:line="240" w:lineRule="auto"/>
+        <w:rPr>
+          <w:rFonts w:ascii="Times New Roman" w:hAnsi="Times New Roman" w:cs="Times New Roman"/>
+        </w:rPr>
+      </w:pPr>
+    </w:p>
+    <w:p>
+      <w:pPr>
+        <w:spacing w:before="100" w:beforeAutospacing="1" w:after="100" w:afterAutospacing="1" w:line="240" w:lineRule="auto"/>
+        <w:rPr>
+          <w:rFonts w:ascii="Times New Roman" w:hAnsi="Times New Roman" w:cs="Times New Roman"/>
+        </w:rPr>
+      </w:pPr>
+    </w:p>
+    <w:p>
+      <w:pPr>
+        <w:spacing w:before="100" w:beforeAutospacing="1" w:after="100" w:afterAutospacing="1" w:line="240" w:lineRule="auto"/>
+        <w:rPr>
+          <w:rFonts w:ascii="Times New Roman" w:hAnsi="Times New Roman" w:cs="Times New Roman"/>
+          <w:b/>
+        </w:rPr>
+      </w:pPr>
+      <w:r>
+        <w:rPr>
+          <w:rFonts w:ascii="Times New Roman" w:hAnsi="Times New Roman" w:cs="Times New Roman"/>
+          <w:b/>
+        </w:rPr>
+        <w:lastRenderedPageBreak/>
+        <w:t>5.0 Test Count Apartment Bedrooms Function</w:t>
+      </w:r>
+    </w:p>
+    <w:p>
+      <w:pPr>
+        <w:spacing w:before="100" w:beforeAutospacing="1" w:after="100" w:afterAutospacing="1" w:line="240" w:lineRule="auto"/>
+        <w:rPr>
+          <w:rFonts w:ascii="Times New Roman" w:hAnsi="Times New Roman" w:cs="Times New Roman"/>
+        </w:rPr>
+      </w:pPr>
+      <w:r>
+        <w:rPr>
+          <w:rFonts w:ascii="Times New Roman" w:hAnsi="Times New Roman" w:cs="Times New Roman"/>
+          <w:noProof/>
+        </w:rPr>
+        <w:drawing>
+          <wp:inline distT="0" distB="0" distL="0" distR="0" wp14:anchorId="39D1FCBC" wp14:editId="5C45683F">
+            <wp:extent cx="9079924" cy="2498571"/>
+            <wp:effectExtent l="0" t="0" r="6985" b="0"/>
+            <wp:docPr id="1999927946" name="Picture 1"/>
+            <wp:cNvGraphicFramePr>
+              <a:graphicFrameLocks xmlns:a="http://schemas.openxmlformats.org/drawingml/2006/main" noChangeAspect="1"/>
+            </wp:cNvGraphicFramePr>
+            <a:graphic xmlns:a="http://schemas.openxmlformats.org/drawingml/2006/main">
+              <a:graphicData uri="http://schemas.openxmlformats.org/drawingml/2006/picture">
+                <pic:pic xmlns:pic="http://schemas.openxmlformats.org/drawingml/2006/picture">
+                  <pic:nvPicPr>
+                    <pic:cNvPr id="0" name="Picture 2"/>
+                    <pic:cNvPicPr>
+                      <a:picLocks noChangeAspect="1" noChangeArrowheads="1"/>
+                    </pic:cNvPicPr>
+                  </pic:nvPicPr>
+                  <pic:blipFill>
+                    <a:blip r:embed="rId9">
+                      <a:extLst>
+                        <a:ext uri="{28A0092B-C50C-407E-A947-70E740481C1C}">
+                          <a14:useLocalDpi xmlns:a14="http://schemas.microsoft.com/office/drawing/2010/main" val="0"/>
+                        </a:ext>
+                      </a:extLst>
+                    </a:blip>
+                    <a:srcRect/>
+                    <a:stretch>
+                      <a:fillRect/>
+                    </a:stretch>
+                  </pic:blipFill>
+                  <pic:spPr bwMode="auto">
+                    <a:xfrm>
+                      <a:off x="0" y="0"/>
+                      <a:ext cx="9111394" cy="2507231"/>
+                    </a:xfrm>
+                    <a:prstGeom prst="rect">
+                      <a:avLst/>
+                    </a:prstGeom>
+                    <a:noFill/>
+                  </pic:spPr>
+                </pic:pic>
+              </a:graphicData>
+            </a:graphic>
+          </wp:inline>
+        </w:drawing>
+      </w:r>
+    </w:p>
+    <w:p>
+      <w:pPr>
+        <w:spacing w:after="0"/>
+        <w:rPr>
+          <w:rFonts w:ascii="Times New Roman" w:hAnsi="Times New Roman" w:cs="Times New Roman"/>
+        </w:rPr>
+      </w:pPr>
+      <w:r>
+        <w:rPr>
+          <w:rFonts w:ascii="Times New Roman" w:hAnsi="Times New Roman" w:cs="Times New Roman"/>
+        </w:rPr>
+        <w:t>There are 4 functions are executed during testing:</w:t>
+      </w:r>
+    </w:p>
+    <w:p>
+      <w:pPr>
+        <w:pStyle w:val="ListParagraph"/>
+        <w:numPr>
+          <w:ilvl w:val="0"/>
+          <w:numId w:val="11"/>
+        </w:numPr>
+        <w:rPr>
+          <w:rFonts w:ascii="Times New Roman" w:hAnsi="Times New Roman" w:cs="Times New Roman"/>
+        </w:rPr>
+      </w:pPr>
+      <w:r>
+        <w:rPr>
+          <w:rFonts w:ascii="Times New Roman" w:hAnsi="Times New Roman" w:cs="Times New Roman"/>
+        </w:rPr>
+        <w:t xml:space="preserve">Invalid </w:t>
+      </w:r>
+      <w:r>
+        <w:rPr>
+          <w:rFonts w:ascii="Times New Roman" w:hAnsi="Times New Roman" w:cs="Times New Roman"/>
+        </w:rPr>
+        <w:t>Input Type</w:t>
+      </w:r>
+      <w:r>
+        <w:rPr>
+          <w:rFonts w:ascii="Times New Roman" w:hAnsi="Times New Roman" w:cs="Times New Roman"/>
+        </w:rPr>
+        <w:t xml:space="preserve">: Validates that the function handles incorrectly formatted </w:t>
+      </w:r>
+      <w:r>
+        <w:rPr>
+          <w:rFonts w:ascii="Times New Roman" w:hAnsi="Times New Roman" w:cs="Times New Roman"/>
+        </w:rPr>
+        <w:t>input</w:t>
+      </w:r>
+      <w:r>
+        <w:rPr>
+          <w:rFonts w:ascii="Times New Roman" w:hAnsi="Times New Roman" w:cs="Times New Roman"/>
+        </w:rPr>
+        <w:t xml:space="preserve"> appropriately.</w:t>
+      </w:r>
+    </w:p>
+    <w:p>
+      <w:pPr>
+        <w:pStyle w:val="ListParagraph"/>
+        <w:numPr>
+          <w:ilvl w:val="0"/>
+          <w:numId w:val="11"/>
+        </w:numPr>
+        <w:rPr>
+          <w:rFonts w:ascii="Times New Roman" w:hAnsi="Times New Roman" w:cs="Times New Roman"/>
+        </w:rPr>
+      </w:pPr>
+      <w:r>
+        <w:rPr>
+          <w:rFonts w:ascii="Times New Roman" w:hAnsi="Times New Roman" w:cs="Times New Roman"/>
+        </w:rPr>
+        <w:t>Non-existent Suburb</w:t>
+      </w:r>
+      <w:r>
+        <w:rPr>
+          <w:rFonts w:ascii="Times New Roman" w:hAnsi="Times New Roman" w:cs="Times New Roman"/>
+        </w:rPr>
+        <w:t xml:space="preserve">: Validates the scenario where the </w:t>
+      </w:r>
+      <w:r>
+        <w:rPr>
+          <w:rFonts w:ascii="Times New Roman" w:hAnsi="Times New Roman" w:cs="Times New Roman"/>
+        </w:rPr>
+        <w:t>suburb input incorrectly</w:t>
+      </w:r>
+      <w:r>
+        <w:rPr>
+          <w:rFonts w:ascii="Times New Roman" w:hAnsi="Times New Roman" w:cs="Times New Roman"/>
+        </w:rPr>
+        <w:t>.</w:t>
+      </w:r>
+    </w:p>
+    <w:p>
+      <w:pPr>
+        <w:pStyle w:val="ListParagraph"/>
+        <w:numPr>
+          <w:ilvl w:val="0"/>
+          <w:numId w:val="11"/>
+        </w:numPr>
+        <w:rPr>
+          <w:rFonts w:ascii="Times New Roman" w:hAnsi="Times New Roman" w:cs="Times New Roman"/>
+        </w:rPr>
+      </w:pPr>
+      <w:r>
+        <w:rPr>
+          <w:rFonts w:ascii="Times New Roman" w:hAnsi="Times New Roman" w:cs="Times New Roman"/>
+        </w:rPr>
+        <w:t>Non-existent Bedroom Count</w:t>
+      </w:r>
+      <w:r>
+        <w:rPr>
+          <w:rFonts w:ascii="Times New Roman" w:hAnsi="Times New Roman" w:cs="Times New Roman"/>
+        </w:rPr>
+        <w:t xml:space="preserve">: Checks for handling of situations where </w:t>
+      </w:r>
+      <w:r>
+        <w:rPr>
+          <w:rFonts w:ascii="Times New Roman" w:hAnsi="Times New Roman" w:cs="Times New Roman"/>
+        </w:rPr>
+        <w:t>in</w:t>
+      </w:r>
+      <w:r>
+        <w:rPr>
+          <w:rFonts w:ascii="Times New Roman" w:hAnsi="Times New Roman" w:cs="Times New Roman"/>
+        </w:rPr>
+        <w:t>valid data</w:t>
+      </w:r>
+      <w:r>
+        <w:rPr>
+          <w:rFonts w:ascii="Times New Roman" w:hAnsi="Times New Roman" w:cs="Times New Roman"/>
+        </w:rPr>
+        <w:t xml:space="preserve"> is provided.</w:t>
+      </w:r>
+    </w:p>
+    <w:p>
+      <w:pPr>
+        <w:pStyle w:val="ListParagraph"/>
+        <w:numPr>
+          <w:ilvl w:val="0"/>
+          <w:numId w:val="11"/>
+        </w:numPr>
+        <w:rPr>
+          <w:rFonts w:ascii="Times New Roman" w:hAnsi="Times New Roman" w:cs="Times New Roman"/>
+        </w:rPr>
+      </w:pPr>
+      <w:r>
+        <w:rPr>
+          <w:rFonts w:ascii="Times New Roman" w:hAnsi="Times New Roman" w:cs="Times New Roman"/>
+        </w:rPr>
+        <w:t>Zero Bedroom Apartments</w:t>
+      </w:r>
+      <w:r>
+        <w:rPr>
+          <w:rFonts w:ascii="Times New Roman" w:hAnsi="Times New Roman" w:cs="Times New Roman"/>
+        </w:rPr>
+        <w:t xml:space="preserve">: Checks the function's </w:t>
+      </w:r>
+      <w:proofErr w:type="spellStart"/>
+      <w:r>
+        <w:rPr>
+          <w:rFonts w:ascii="Times New Roman" w:hAnsi="Times New Roman" w:cs="Times New Roman"/>
+        </w:rPr>
+        <w:t>behavior</w:t>
+      </w:r>
+      <w:proofErr w:type="spellEnd"/>
+      <w:r>
+        <w:rPr>
+          <w:rFonts w:ascii="Times New Roman" w:hAnsi="Times New Roman" w:cs="Times New Roman"/>
+        </w:rPr>
+        <w:t xml:space="preserve"> when data is </w:t>
+      </w:r>
+      <w:r>
+        <w:rPr>
+          <w:rFonts w:ascii="Times New Roman" w:hAnsi="Times New Roman" w:cs="Times New Roman"/>
+        </w:rPr>
+        <w:t>empty</w:t>
+      </w:r>
+      <w:r>
+        <w:rPr>
+          <w:rFonts w:ascii="Times New Roman" w:hAnsi="Times New Roman" w:cs="Times New Roman"/>
+        </w:rPr>
+        <w:t>.</w:t>
+      </w:r>
+    </w:p>
+    <w:p>
+      <w:pPr>
+        <w:pStyle w:val="ListParagraph"/>
+        <w:numPr>
+          <w:ilvl w:val="0"/>
+          <w:numId w:val="11"/>
+        </w:numPr>
+        <w:rPr>
+          <w:rFonts w:ascii="Times New Roman" w:hAnsi="Times New Roman" w:cs="Times New Roman"/>
+        </w:rPr>
+      </w:pPr>
+      <w:r>
+        <w:rPr>
+          <w:rFonts w:ascii="Times New Roman" w:hAnsi="Times New Roman" w:cs="Times New Roman"/>
+        </w:rPr>
+        <w:t xml:space="preserve">Case Insensitive Suburb Matching: </w:t>
+      </w:r>
+      <w:r>
+        <w:rPr>
+          <w:rFonts w:ascii="Times New Roman" w:hAnsi="Times New Roman" w:cs="Times New Roman"/>
+        </w:rPr>
+        <w:t xml:space="preserve">Validates that the function handles correctly </w:t>
+      </w:r>
+      <w:r>
+        <w:rPr>
+          <w:rFonts w:ascii="Times New Roman" w:hAnsi="Times New Roman" w:cs="Times New Roman"/>
+        </w:rPr>
+        <w:t>matching</w:t>
+      </w:r>
+      <w:r>
+        <w:rPr>
+          <w:rFonts w:ascii="Times New Roman" w:hAnsi="Times New Roman" w:cs="Times New Roman"/>
+        </w:rPr>
+        <w:t xml:space="preserve"> </w:t>
+      </w:r>
+      <w:r>
+        <w:rPr>
+          <w:rFonts w:ascii="Times New Roman" w:hAnsi="Times New Roman" w:cs="Times New Roman"/>
+        </w:rPr>
+        <w:t>input</w:t>
+      </w:r>
+      <w:r>
+        <w:rPr>
+          <w:rFonts w:ascii="Times New Roman" w:hAnsi="Times New Roman" w:cs="Times New Roman"/>
+        </w:rPr>
+        <w:t xml:space="preserve"> appropriately</w:t>
+      </w:r>
+      <w:r>
+        <w:rPr>
+          <w:rFonts w:ascii="Times New Roman" w:hAnsi="Times New Roman" w:cs="Times New Roman"/>
+        </w:rPr>
+        <w:t>.</w:t>
+      </w:r>
+    </w:p>
+    <w:p>
+      <w:pPr>
+        <w:spacing w:before="100" w:beforeAutospacing="1" w:after="100" w:afterAutospacing="1" w:line="240" w:lineRule="auto"/>
+        <w:rPr>
+          <w:rFonts w:ascii="Times New Roman" w:eastAsia="Times New Roman" w:hAnsi="Times New Roman" w:cs="Times New Roman"/>
+          <w:b/>
+          <w:bCs/>
+          <w:lang w:eastAsia="en-AU"/>
+        </w:rPr>
+      </w:pPr>
+      <w:r>
+        <w:rPr>
+          <w:rFonts w:ascii="Times New Roman" w:eastAsia="Times New Roman" w:hAnsi="Times New Roman" w:cs="Times New Roman"/>
+          <w:b/>
+          <w:bCs/>
+          <w:lang w:eastAsia="en-AU"/>
+        </w:rPr>
+        <w:t>Statement Coverage:</w:t>
+      </w:r>
+    </w:p>
+    <w:p>
+      <w:pPr>
+        <w:spacing w:before="100" w:beforeAutospacing="1" w:after="100" w:afterAutospacing="1" w:line="240" w:lineRule="auto"/>
+        <w:rPr>
+          <w:rFonts w:ascii="Times New Roman" w:eastAsia="Times New Roman" w:hAnsi="Times New Roman" w:cs="Times New Roman"/>
+          <w:lang w:eastAsia="en-AU"/>
+        </w:rPr>
+      </w:pPr>
+      <w:r>
+        <w:rPr>
+          <w:rFonts w:ascii="Times New Roman" w:hAnsi="Times New Roman" w:cs="Times New Roman"/>
+        </w:rPr>
+        <w:t>T</w:t>
+      </w:r>
+      <w:r>
+        <w:rPr>
+          <w:rFonts w:ascii="Times New Roman" w:hAnsi="Times New Roman" w:cs="Times New Roman"/>
+        </w:rPr>
+        <w:t xml:space="preserve">he number of executable statements that are executed: for </w:t>
+      </w:r>
+      <w:r>
+        <w:rPr>
+          <w:rStyle w:val="HTMLCode"/>
+          <w:rFonts w:ascii="Times New Roman" w:eastAsiaTheme="majorEastAsia" w:hAnsi="Times New Roman" w:cs="Times New Roman"/>
+          <w:sz w:val="22"/>
+          <w:szCs w:val="22"/>
+        </w:rPr>
+        <w:t>demo</w:t>
+      </w:r>
+      <w:r>
+        <w:rPr>
+          <w:rStyle w:val="HTMLCode"/>
+          <w:rFonts w:ascii="Times New Roman" w:eastAsiaTheme="majorEastAsia" w:hAnsi="Times New Roman" w:cs="Times New Roman"/>
+          <w:sz w:val="22"/>
+          <w:szCs w:val="22"/>
+        </w:rPr>
+        <w:t>5</w:t>
+      </w:r>
+      <w:r>
+        <w:rPr>
+          <w:rStyle w:val="HTMLCode"/>
+          <w:rFonts w:ascii="Times New Roman" w:eastAsiaTheme="majorEastAsia" w:hAnsi="Times New Roman" w:cs="Times New Roman"/>
+          <w:sz w:val="22"/>
+          <w:szCs w:val="22"/>
+        </w:rPr>
+        <w:t>.py</w:t>
+      </w:r>
+      <w:r>
+        <w:rPr>
+          <w:rFonts w:ascii="Times New Roman" w:hAnsi="Times New Roman" w:cs="Times New Roman"/>
+        </w:rPr>
+        <w:t xml:space="preserve">, it's at </w:t>
+      </w:r>
+      <w:r>
+        <w:rPr>
+          <w:rFonts w:ascii="Times New Roman" w:hAnsi="Times New Roman" w:cs="Times New Roman"/>
+        </w:rPr>
+        <w:t>62</w:t>
+      </w:r>
+      <w:r>
+        <w:rPr>
+          <w:rFonts w:ascii="Times New Roman" w:hAnsi="Times New Roman" w:cs="Times New Roman"/>
+        </w:rPr>
+        <w:t xml:space="preserve">% and for </w:t>
+      </w:r>
+      <w:r>
+        <w:rPr>
+          <w:rStyle w:val="HTMLCode"/>
+          <w:rFonts w:ascii="Times New Roman" w:eastAsiaTheme="majorEastAsia" w:hAnsi="Times New Roman" w:cs="Times New Roman"/>
+          <w:sz w:val="22"/>
+          <w:szCs w:val="22"/>
+        </w:rPr>
+        <w:t>test_demo</w:t>
+      </w:r>
+      <w:r>
+        <w:rPr>
+          <w:rStyle w:val="HTMLCode"/>
+          <w:rFonts w:ascii="Times New Roman" w:eastAsiaTheme="majorEastAsia" w:hAnsi="Times New Roman" w:cs="Times New Roman"/>
+          <w:sz w:val="22"/>
+          <w:szCs w:val="22"/>
+        </w:rPr>
+        <w:t>2</w:t>
+      </w:r>
+      <w:r>
+        <w:rPr>
+          <w:rStyle w:val="HTMLCode"/>
+          <w:rFonts w:ascii="Times New Roman" w:eastAsiaTheme="majorEastAsia" w:hAnsi="Times New Roman" w:cs="Times New Roman"/>
+          <w:sz w:val="22"/>
+          <w:szCs w:val="22"/>
+        </w:rPr>
+        <w:t>.py</w:t>
+      </w:r>
+      <w:r>
+        <w:rPr>
+          <w:rFonts w:ascii="Times New Roman" w:hAnsi="Times New Roman" w:cs="Times New Roman"/>
+        </w:rPr>
+        <w:t>, it's at 9</w:t>
+      </w:r>
+      <w:r>
+        <w:rPr>
+          <w:rFonts w:ascii="Times New Roman" w:hAnsi="Times New Roman" w:cs="Times New Roman"/>
+        </w:rPr>
+        <w:t>4</w:t>
+      </w:r>
+      <w:r>
+        <w:rPr>
+          <w:rFonts w:ascii="Times New Roman" w:hAnsi="Times New Roman" w:cs="Times New Roman"/>
+        </w:rPr>
+        <w:t>%.</w:t>
+      </w:r>
+      <w:r>
+        <w:rPr>
+          <w:rFonts w:ascii="Times New Roman" w:eastAsia="Times New Roman" w:hAnsi="Times New Roman" w:cs="Times New Roman"/>
+          <w:lang w:eastAsia="en-AU"/>
+        </w:rPr>
+        <w:t xml:space="preserve"> </w:t>
+      </w:r>
+      <w:r>
+        <w:rPr>
+          <w:rFonts w:ascii="Times New Roman" w:eastAsia="Times New Roman" w:hAnsi="Times New Roman" w:cs="Times New Roman"/>
+          <w:lang w:eastAsia="en-AU"/>
+        </w:rPr>
+        <w:t>76</w:t>
+      </w:r>
+      <w:r>
+        <w:rPr>
+          <w:rFonts w:ascii="Times New Roman" w:eastAsia="Times New Roman" w:hAnsi="Times New Roman" w:cs="Times New Roman"/>
+          <w:lang w:eastAsia="en-AU"/>
+        </w:rPr>
+        <w:t>% of total statements have been covered across both files.</w:t>
+      </w:r>
+    </w:p>
+    <w:p>
+      <w:pPr>
+        <w:spacing w:before="100" w:beforeAutospacing="1" w:after="100" w:afterAutospacing="1" w:line="240" w:lineRule="auto"/>
+        <w:rPr>
+          <w:rFonts w:ascii="Times New Roman" w:hAnsi="Times New Roman" w:cs="Times New Roman"/>
+        </w:rPr>
+      </w:pPr>
+      <w:r>
+        <w:rPr>
+          <w:rStyle w:val="HTMLCode"/>
+          <w:rFonts w:ascii="Times New Roman" w:eastAsiaTheme="majorEastAsia" w:hAnsi="Times New Roman" w:cs="Times New Roman"/>
+          <w:sz w:val="22"/>
+          <w:szCs w:val="22"/>
+        </w:rPr>
+        <w:t>try...except</w:t>
+      </w:r>
+      <w:r>
+        <w:rPr>
+          <w:rFonts w:ascii="Times New Roman" w:hAnsi="Times New Roman" w:cs="Times New Roman"/>
+        </w:rPr>
+        <w:t xml:space="preserve"> block regarding the </w:t>
+      </w:r>
+      <w:r>
+        <w:rPr>
+          <w:rFonts w:ascii="Times New Roman" w:hAnsi="Times New Roman" w:cs="Times New Roman"/>
+        </w:rPr>
+        <w:t>number of bedrooms and suburb</w:t>
+      </w:r>
+      <w:r>
+        <w:rPr>
+          <w:rFonts w:ascii="Times New Roman" w:hAnsi="Times New Roman" w:cs="Times New Roman"/>
+        </w:rPr>
+        <w:t xml:space="preserve"> is explicitly verified in </w:t>
+      </w:r>
+      <w:proofErr w:type="gramStart"/>
+      <w:r>
+        <w:rPr>
+          <w:rFonts w:ascii="Times New Roman" w:hAnsi="Times New Roman" w:cs="Times New Roman"/>
+        </w:rPr>
+        <w:t>demo</w:t>
+      </w:r>
+      <w:r>
+        <w:rPr>
+          <w:rFonts w:ascii="Times New Roman" w:hAnsi="Times New Roman" w:cs="Times New Roman"/>
+        </w:rPr>
+        <w:t>5</w:t>
+      </w:r>
+      <w:r>
+        <w:rPr>
+          <w:rFonts w:ascii="Times New Roman" w:hAnsi="Times New Roman" w:cs="Times New Roman"/>
+        </w:rPr>
+        <w:t>.py</w:t>
+      </w:r>
+      <w:proofErr w:type="gramEnd"/>
+    </w:p>
+    <w:p>
+      <w:pPr>
+        <w:spacing w:before="100" w:beforeAutospacing="1" w:after="100" w:afterAutospacing="1" w:line="240" w:lineRule="auto"/>
+        <w:rPr>
+          <w:rFonts w:ascii="Times New Roman" w:eastAsia="Times New Roman" w:hAnsi="Times New Roman" w:cs="Times New Roman"/>
+          <w:lang w:eastAsia="en-AU"/>
+        </w:rPr>
+      </w:pPr>
+      <w:r>
+        <w:rPr>
+          <w:rFonts w:ascii="Times New Roman" w:hAnsi="Times New Roman" w:cs="Times New Roman"/>
+        </w:rPr>
+        <w:t xml:space="preserve">if condition checking </w:t>
+      </w:r>
+      <w:r>
+        <w:rPr>
+          <w:rFonts w:ascii="Times New Roman" w:hAnsi="Times New Roman" w:cs="Times New Roman"/>
+        </w:rPr>
+        <w:t>property type</w:t>
+      </w:r>
+      <w:r>
+        <w:rPr>
+          <w:rFonts w:ascii="Times New Roman" w:hAnsi="Times New Roman" w:cs="Times New Roman"/>
+        </w:rPr>
+        <w:t xml:space="preserve"> and </w:t>
+      </w:r>
+      <w:r>
+        <w:rPr>
+          <w:rFonts w:ascii="Times New Roman" w:hAnsi="Times New Roman" w:cs="Times New Roman"/>
+        </w:rPr>
+        <w:t>bedroom</w:t>
+      </w:r>
+      <w:r>
+        <w:rPr>
+          <w:rFonts w:ascii="Times New Roman" w:hAnsi="Times New Roman" w:cs="Times New Roman"/>
+        </w:rPr>
+        <w:t xml:space="preserve"> is explicitly verified in demo</w:t>
+      </w:r>
+      <w:r>
+        <w:rPr>
+          <w:rFonts w:ascii="Times New Roman" w:hAnsi="Times New Roman" w:cs="Times New Roman"/>
+        </w:rPr>
+        <w:t>5</w:t>
+      </w:r>
+      <w:r>
+        <w:rPr>
+          <w:rFonts w:ascii="Times New Roman" w:hAnsi="Times New Roman" w:cs="Times New Roman"/>
+        </w:rPr>
+        <w:t>.py</w:t>
       </w:r>
     </w:p>
     <w:p>
@@ -1056,38 +5873,27 @@
           <w:ilvl w:val="0"/>
           <w:numId w:val="2"/>
         </w:numPr>
-      </w:pPr>
-      <w:bookmarkStart w:id="3" w:name="_Toc49779839"/>
-      <w:r>
+        <w:rPr>
+          <w:rFonts w:ascii="Times New Roman" w:hAnsi="Times New Roman" w:cs="Times New Roman"/>
+        </w:rPr>
+      </w:pPr>
+      <w:bookmarkStart w:id="2" w:name="_Toc49779839"/>
+      <w:r>
+        <w:rPr>
+          <w:rFonts w:ascii="Times New Roman" w:hAnsi="Times New Roman" w:cs="Times New Roman"/>
+        </w:rPr>
         <w:lastRenderedPageBreak/>
         <w:t>Requirements Acceptance Testing</w:t>
       </w:r>
-      <w:bookmarkEnd w:id="3"/>
+      <w:bookmarkEnd w:id="2"/>
     </w:p>
     <w:p>
       <w:pPr>
         <w:rPr>
+          <w:rFonts w:ascii="Times New Roman" w:hAnsi="Times New Roman" w:cs="Times New Roman"/>
           <w:color w:val="FF0000"/>
         </w:rPr>
       </w:pPr>
-      <w:r>
-        <w:rPr>
-          <w:color w:val="FF0000"/>
-        </w:rPr>
-        <w:t xml:space="preserve">(You will need to fill out the column on the left with the requirements listed in </w:t>
-      </w:r>
-      <w:r>
-        <w:rPr>
-          <w:color w:val="FF0000"/>
-        </w:rPr>
-        <w:t>software design documents</w:t>
-      </w:r>
-      <w:r>
-        <w:rPr>
-          <w:color w:val="FF0000"/>
-        </w:rPr>
-        <w:t xml:space="preserve"> and the columns on the right with the results of your own testing)</w:t>
-      </w:r>
     </w:p>
     <w:tbl>
       <w:tblPr>
@@ -1110,12 +5916,6 @@
         <w:gridCol w:w="3691"/>
       </w:tblGrid>
       <w:tr>
-        <w:tblPrEx>
-          <w:tblCellMar>
-            <w:top w:w="0" w:type="dxa"/>
-            <w:bottom w:w="0" w:type="dxa"/>
-          </w:tblCellMar>
-        </w:tblPrEx>
         <w:trPr>
           <w:tblHeader/>
         </w:trPr>
@@ -1127,17 +5927,20 @@
             <w:pPr>
               <w:spacing w:before="60"/>
               <w:rPr>
+                <w:rFonts w:ascii="Times New Roman" w:hAnsi="Times New Roman" w:cs="Times New Roman"/>
                 <w:b/>
               </w:rPr>
             </w:pPr>
             <w:r>
               <w:rPr>
+                <w:rFonts w:ascii="Times New Roman" w:hAnsi="Times New Roman" w:cs="Times New Roman"/>
                 <w:b/>
               </w:rPr>
               <w:t xml:space="preserve">Software </w:t>
             </w:r>
             <w:r>
               <w:rPr>
+                <w:rFonts w:ascii="Times New Roman" w:hAnsi="Times New Roman" w:cs="Times New Roman"/>
                 <w:b/>
               </w:rPr>
               <w:br/>
@@ -1156,11 +5959,13 @@
               </w:tabs>
               <w:spacing w:before="60"/>
               <w:rPr>
+                <w:rFonts w:ascii="Times New Roman" w:hAnsi="Times New Roman" w:cs="Times New Roman"/>
                 <w:b/>
               </w:rPr>
             </w:pPr>
             <w:r>
               <w:rPr>
+                <w:rFonts w:ascii="Times New Roman" w:hAnsi="Times New Roman" w:cs="Times New Roman"/>
                 <w:b/>
               </w:rPr>
               <w:t>Test</w:t>
@@ -1178,11 +5983,13 @@
               </w:tabs>
               <w:spacing w:before="60"/>
               <w:rPr>
+                <w:rFonts w:ascii="Times New Roman" w:hAnsi="Times New Roman" w:cs="Times New Roman"/>
                 <w:b/>
               </w:rPr>
             </w:pPr>
             <w:r>
               <w:rPr>
+                <w:rFonts w:ascii="Times New Roman" w:hAnsi="Times New Roman" w:cs="Times New Roman"/>
                 <w:b/>
               </w:rPr>
               <w:t>Implemented (Full /Partial/ None)</w:t>
@@ -1197,11 +6004,13 @@
             <w:pPr>
               <w:spacing w:before="60"/>
               <w:rPr>
+                <w:rFonts w:ascii="Times New Roman" w:hAnsi="Times New Roman" w:cs="Times New Roman"/>
                 <w:b/>
               </w:rPr>
             </w:pPr>
             <w:r>
               <w:rPr>
+                <w:rFonts w:ascii="Times New Roman" w:hAnsi="Times New Roman" w:cs="Times New Roman"/>
                 <w:b/>
               </w:rPr>
               <w:t xml:space="preserve">Test Results (Pass/ Fail) </w:t>
@@ -1216,11 +6025,13 @@
             <w:pPr>
               <w:spacing w:before="60"/>
               <w:rPr>
+                <w:rFonts w:ascii="Times New Roman" w:hAnsi="Times New Roman" w:cs="Times New Roman"/>
                 <w:b/>
               </w:rPr>
             </w:pPr>
             <w:r>
               <w:rPr>
+                <w:rFonts w:ascii="Times New Roman" w:hAnsi="Times New Roman" w:cs="Times New Roman"/>
                 <w:b/>
               </w:rPr>
               <w:t>Comments (for partial implementation or failed test results)</w:t>
@@ -1229,12 +6040,6 @@
         </w:tc>
       </w:tr>
       <w:tr>
-        <w:tblPrEx>
-          <w:tblCellMar>
-            <w:top w:w="0" w:type="dxa"/>
-            <w:bottom w:w="0" w:type="dxa"/>
-          </w:tblCellMar>
-        </w:tblPrEx>
         <w:tc>
           <w:tcPr>
             <w:tcW w:w="550" w:type="pct"/>
@@ -1243,36 +6048,37 @@
             <w:pPr>
               <w:spacing w:before="60"/>
               <w:rPr>
+                <w:rFonts w:ascii="Times New Roman" w:hAnsi="Times New Roman" w:cs="Times New Roman"/>
+              </w:rPr>
+            </w:pPr>
+            <w:r>
+              <w:rPr>
+                <w:rFonts w:ascii="Times New Roman" w:hAnsi="Times New Roman" w:cs="Times New Roman"/>
+              </w:rPr>
+              <w:t>1</w:t>
+            </w:r>
+          </w:p>
+        </w:tc>
+        <w:tc>
+          <w:tcPr>
+            <w:tcW w:w="1996" w:type="pct"/>
+          </w:tcPr>
+          <w:p>
+            <w:pPr>
+              <w:tabs>
+                <w:tab w:val="left" w:pos="317"/>
+              </w:tabs>
+              <w:spacing w:before="60"/>
+              <w:rPr>
+                <w:rFonts w:ascii="Times New Roman" w:hAnsi="Times New Roman" w:cs="Times New Roman"/>
                 <w:color w:val="FF0000"/>
               </w:rPr>
             </w:pPr>
             <w:r>
               <w:rPr>
-                <w:color w:val="FF0000"/>
-              </w:rPr>
-              <w:t>1</w:t>
-            </w:r>
-          </w:p>
-        </w:tc>
-        <w:tc>
-          <w:tcPr>
-            <w:tcW w:w="1996" w:type="pct"/>
-          </w:tcPr>
-          <w:p>
-            <w:pPr>
-              <w:tabs>
-                <w:tab w:val="left" w:pos="317"/>
-              </w:tabs>
-              <w:spacing w:before="60"/>
-              <w:rPr>
-                <w:color w:val="FF0000"/>
-              </w:rPr>
-            </w:pPr>
-            <w:r>
-              <w:rPr>
-                <w:color w:val="FF0000"/>
-              </w:rPr>
-              <w:t>Accept multiple file names as arguments from the command line</w:t>
+                <w:rFonts w:ascii="Times New Roman" w:hAnsi="Times New Roman" w:cs="Times New Roman"/>
+              </w:rPr>
+              <w:t>The system must accurately report listing details between a specified date range for a given suburb.</w:t>
             </w:r>
           </w:p>
         </w:tc>
@@ -1287,7 +6093,16 @@
               </w:tabs>
               <w:spacing w:before="60"/>
               <w:ind w:left="317" w:hanging="317"/>
-            </w:pPr>
+              <w:rPr>
+                <w:rFonts w:ascii="Times New Roman" w:hAnsi="Times New Roman" w:cs="Times New Roman"/>
+              </w:rPr>
+            </w:pPr>
+            <w:r>
+              <w:rPr>
+                <w:rFonts w:ascii="Times New Roman" w:hAnsi="Times New Roman" w:cs="Times New Roman"/>
+              </w:rPr>
+              <w:t>Full</w:t>
+            </w:r>
           </w:p>
         </w:tc>
         <w:tc>
@@ -1297,6 +6112,9 @@
           <w:p>
             <w:pPr>
               <w:spacing w:before="60"/>
+              <w:rPr>
+                <w:rFonts w:ascii="Times New Roman" w:hAnsi="Times New Roman" w:cs="Times New Roman"/>
+              </w:rPr>
             </w:pPr>
           </w:p>
         </w:tc>
@@ -1307,17 +6125,14 @@
           <w:p>
             <w:pPr>
               <w:spacing w:before="60"/>
+              <w:rPr>
+                <w:rFonts w:ascii="Times New Roman" w:hAnsi="Times New Roman" w:cs="Times New Roman"/>
+              </w:rPr>
             </w:pPr>
           </w:p>
         </w:tc>
       </w:tr>
       <w:tr>
-        <w:tblPrEx>
-          <w:tblCellMar>
-            <w:top w:w="0" w:type="dxa"/>
-            <w:bottom w:w="0" w:type="dxa"/>
-          </w:tblCellMar>
-        </w:tblPrEx>
         <w:tc>
           <w:tcPr>
             <w:tcW w:w="550" w:type="pct"/>
@@ -1326,36 +6141,37 @@
             <w:pPr>
               <w:spacing w:before="60"/>
               <w:rPr>
+                <w:rFonts w:ascii="Times New Roman" w:hAnsi="Times New Roman" w:cs="Times New Roman"/>
+              </w:rPr>
+            </w:pPr>
+            <w:r>
+              <w:rPr>
+                <w:rFonts w:ascii="Times New Roman" w:hAnsi="Times New Roman" w:cs="Times New Roman"/>
+              </w:rPr>
+              <w:t>2</w:t>
+            </w:r>
+          </w:p>
+        </w:tc>
+        <w:tc>
+          <w:tcPr>
+            <w:tcW w:w="1996" w:type="pct"/>
+          </w:tcPr>
+          <w:p>
+            <w:pPr>
+              <w:tabs>
+                <w:tab w:val="left" w:pos="317"/>
+              </w:tabs>
+              <w:spacing w:before="60"/>
+              <w:rPr>
+                <w:rFonts w:ascii="Times New Roman" w:hAnsi="Times New Roman" w:cs="Times New Roman"/>
                 <w:color w:val="FF0000"/>
               </w:rPr>
             </w:pPr>
             <w:r>
               <w:rPr>
-                <w:color w:val="FF0000"/>
-              </w:rPr>
-              <w:t>2</w:t>
-            </w:r>
-          </w:p>
-        </w:tc>
-        <w:tc>
-          <w:tcPr>
-            <w:tcW w:w="1996" w:type="pct"/>
-          </w:tcPr>
-          <w:p>
-            <w:pPr>
-              <w:tabs>
-                <w:tab w:val="left" w:pos="317"/>
-              </w:tabs>
-              <w:spacing w:before="60"/>
-              <w:rPr>
-                <w:color w:val="FF0000"/>
-              </w:rPr>
-            </w:pPr>
-            <w:r>
-              <w:rPr>
-                <w:color w:val="FF0000"/>
-              </w:rPr>
-              <w:t>Display the details of all valid files</w:t>
+                <w:rFonts w:ascii="Times New Roman" w:hAnsi="Times New Roman" w:cs="Times New Roman"/>
+              </w:rPr>
+              <w:t>The system should provide informative error messages for invalid input.</w:t>
             </w:r>
           </w:p>
         </w:tc>
@@ -1370,7 +6186,16 @@
               </w:tabs>
               <w:spacing w:before="60"/>
               <w:ind w:left="317" w:hanging="317"/>
-            </w:pPr>
+              <w:rPr>
+                <w:rFonts w:ascii="Times New Roman" w:hAnsi="Times New Roman" w:cs="Times New Roman"/>
+              </w:rPr>
+            </w:pPr>
+            <w:r>
+              <w:rPr>
+                <w:rFonts w:ascii="Times New Roman" w:hAnsi="Times New Roman" w:cs="Times New Roman"/>
+              </w:rPr>
+              <w:t xml:space="preserve">Full </w:t>
+            </w:r>
           </w:p>
         </w:tc>
         <w:tc>
@@ -1380,6 +6205,9 @@
           <w:p>
             <w:pPr>
               <w:spacing w:before="60"/>
+              <w:rPr>
+                <w:rFonts w:ascii="Times New Roman" w:hAnsi="Times New Roman" w:cs="Times New Roman"/>
+              </w:rPr>
             </w:pPr>
           </w:p>
         </w:tc>
@@ -1390,17 +6218,14 @@
           <w:p>
             <w:pPr>
               <w:spacing w:before="60"/>
+              <w:rPr>
+                <w:rFonts w:ascii="Times New Roman" w:hAnsi="Times New Roman" w:cs="Times New Roman"/>
+              </w:rPr>
             </w:pPr>
           </w:p>
         </w:tc>
       </w:tr>
       <w:tr>
-        <w:tblPrEx>
-          <w:tblCellMar>
-            <w:top w:w="0" w:type="dxa"/>
-            <w:bottom w:w="0" w:type="dxa"/>
-          </w:tblCellMar>
-        </w:tblPrEx>
         <w:tc>
           <w:tcPr>
             <w:tcW w:w="550" w:type="pct"/>
@@ -1409,36 +6234,37 @@
             <w:pPr>
               <w:spacing w:before="60"/>
               <w:rPr>
+                <w:rFonts w:ascii="Times New Roman" w:hAnsi="Times New Roman" w:cs="Times New Roman"/>
+              </w:rPr>
+            </w:pPr>
+            <w:r>
+              <w:rPr>
+                <w:rFonts w:ascii="Times New Roman" w:hAnsi="Times New Roman" w:cs="Times New Roman"/>
+              </w:rPr>
+              <w:t>3</w:t>
+            </w:r>
+          </w:p>
+        </w:tc>
+        <w:tc>
+          <w:tcPr>
+            <w:tcW w:w="1996" w:type="pct"/>
+          </w:tcPr>
+          <w:p>
+            <w:pPr>
+              <w:tabs>
+                <w:tab w:val="left" w:pos="317"/>
+              </w:tabs>
+              <w:spacing w:before="60"/>
+              <w:rPr>
+                <w:rFonts w:ascii="Times New Roman" w:hAnsi="Times New Roman" w:cs="Times New Roman"/>
                 <w:color w:val="FF0000"/>
               </w:rPr>
             </w:pPr>
             <w:r>
               <w:rPr>
-                <w:color w:val="FF0000"/>
-              </w:rPr>
-              <w:t>3</w:t>
-            </w:r>
-          </w:p>
-        </w:tc>
-        <w:tc>
-          <w:tcPr>
-            <w:tcW w:w="1996" w:type="pct"/>
-          </w:tcPr>
-          <w:p>
-            <w:pPr>
-              <w:tabs>
-                <w:tab w:val="left" w:pos="317"/>
-              </w:tabs>
-              <w:spacing w:before="60"/>
-              <w:rPr>
-                <w:color w:val="FF0000"/>
-              </w:rPr>
-            </w:pPr>
-            <w:r>
-              <w:rPr>
-                <w:color w:val="FF0000"/>
-              </w:rPr>
-              <w:t>Display an appropriate message if a file does not exist or if a file name is invalid</w:t>
+                <w:rFonts w:ascii="Times New Roman" w:hAnsi="Times New Roman" w:cs="Times New Roman"/>
+              </w:rPr>
+              <w:t>The system should handle various edge cases like empty fields and invalid date formats.</w:t>
             </w:r>
           </w:p>
         </w:tc>
@@ -1453,7 +6279,16 @@
               </w:tabs>
               <w:spacing w:before="60"/>
               <w:ind w:left="317" w:hanging="317"/>
-            </w:pPr>
+              <w:rPr>
+                <w:rFonts w:ascii="Times New Roman" w:hAnsi="Times New Roman" w:cs="Times New Roman"/>
+              </w:rPr>
+            </w:pPr>
+            <w:r>
+              <w:rPr>
+                <w:rFonts w:ascii="Times New Roman" w:hAnsi="Times New Roman" w:cs="Times New Roman"/>
+              </w:rPr>
+              <w:t>Full</w:t>
+            </w:r>
           </w:p>
         </w:tc>
         <w:tc>
@@ -1463,6 +6298,9 @@
           <w:p>
             <w:pPr>
               <w:spacing w:before="60"/>
+              <w:rPr>
+                <w:rFonts w:ascii="Times New Roman" w:hAnsi="Times New Roman" w:cs="Times New Roman"/>
+              </w:rPr>
             </w:pPr>
           </w:p>
         </w:tc>
@@ -1473,17 +6311,14 @@
           <w:p>
             <w:pPr>
               <w:spacing w:before="60"/>
+              <w:rPr>
+                <w:rFonts w:ascii="Times New Roman" w:hAnsi="Times New Roman" w:cs="Times New Roman"/>
+              </w:rPr>
             </w:pPr>
           </w:p>
         </w:tc>
       </w:tr>
       <w:tr>
-        <w:tblPrEx>
-          <w:tblCellMar>
-            <w:top w:w="0" w:type="dxa"/>
-            <w:bottom w:w="0" w:type="dxa"/>
-          </w:tblCellMar>
-        </w:tblPrEx>
         <w:tc>
           <w:tcPr>
             <w:tcW w:w="550" w:type="pct"/>
@@ -1492,12 +6327,13 @@
             <w:pPr>
               <w:spacing w:before="60"/>
               <w:rPr>
+                <w:rFonts w:ascii="Times New Roman" w:hAnsi="Times New Roman" w:cs="Times New Roman"/>
                 <w:color w:val="FF0000"/>
               </w:rPr>
             </w:pPr>
             <w:r>
               <w:rPr>
-                <w:color w:val="FF0000"/>
+                <w:rFonts w:ascii="Times New Roman" w:hAnsi="Times New Roman" w:cs="Times New Roman"/>
               </w:rPr>
               <w:t>4</w:t>
             </w:r>
@@ -1514,14 +6350,14 @@
               </w:tabs>
               <w:spacing w:before="60"/>
               <w:rPr>
-                <w:color w:val="FF0000"/>
-              </w:rPr>
-            </w:pPr>
-            <w:r>
-              <w:rPr>
-                <w:color w:val="FF0000"/>
-              </w:rPr>
-              <w:t>Display a message if an argument is a directory instead of a file</w:t>
+                <w:rFonts w:ascii="Times New Roman" w:hAnsi="Times New Roman" w:cs="Times New Roman"/>
+              </w:rPr>
+            </w:pPr>
+            <w:r>
+              <w:rPr>
+                <w:rFonts w:ascii="Times New Roman" w:hAnsi="Times New Roman" w:cs="Times New Roman"/>
+              </w:rPr>
+              <w:t>The system should verify the availability of data for the specified period and notify the user if data is not available.</w:t>
             </w:r>
           </w:p>
         </w:tc>
@@ -1536,7 +6372,16 @@
               </w:tabs>
               <w:spacing w:before="60"/>
               <w:ind w:left="317" w:hanging="317"/>
-            </w:pPr>
+              <w:rPr>
+                <w:rFonts w:ascii="Times New Roman" w:hAnsi="Times New Roman" w:cs="Times New Roman"/>
+              </w:rPr>
+            </w:pPr>
+            <w:r>
+              <w:rPr>
+                <w:rFonts w:ascii="Times New Roman" w:hAnsi="Times New Roman" w:cs="Times New Roman"/>
+              </w:rPr>
+              <w:t>Full</w:t>
+            </w:r>
           </w:p>
         </w:tc>
         <w:tc>
@@ -1546,6 +6391,9 @@
           <w:p>
             <w:pPr>
               <w:spacing w:before="60"/>
+              <w:rPr>
+                <w:rFonts w:ascii="Times New Roman" w:hAnsi="Times New Roman" w:cs="Times New Roman"/>
+              </w:rPr>
             </w:pPr>
           </w:p>
         </w:tc>
@@ -1556,17 +6404,14 @@
           <w:p>
             <w:pPr>
               <w:spacing w:before="60"/>
+              <w:rPr>
+                <w:rFonts w:ascii="Times New Roman" w:hAnsi="Times New Roman" w:cs="Times New Roman"/>
+              </w:rPr>
             </w:pPr>
           </w:p>
         </w:tc>
       </w:tr>
       <w:tr>
-        <w:tblPrEx>
-          <w:tblCellMar>
-            <w:top w:w="0" w:type="dxa"/>
-            <w:bottom w:w="0" w:type="dxa"/>
-          </w:tblCellMar>
-        </w:tblPrEx>
         <w:tc>
           <w:tcPr>
             <w:tcW w:w="550" w:type="pct"/>
@@ -1575,12 +6420,12 @@
             <w:pPr>
               <w:spacing w:before="60"/>
               <w:rPr>
-                <w:color w:val="FF0000"/>
-              </w:rPr>
-            </w:pPr>
-            <w:r>
-              <w:rPr>
-                <w:color w:val="FF0000"/>
+                <w:rFonts w:ascii="Times New Roman" w:hAnsi="Times New Roman" w:cs="Times New Roman"/>
+              </w:rPr>
+            </w:pPr>
+            <w:r>
+              <w:rPr>
+                <w:rFonts w:ascii="Times New Roman" w:hAnsi="Times New Roman" w:cs="Times New Roman"/>
               </w:rPr>
               <w:t>5</w:t>
             </w:r>
@@ -1597,14 +6442,14 @@
               </w:tabs>
               <w:spacing w:before="60"/>
               <w:rPr>
-                <w:color w:val="FF0000"/>
-              </w:rPr>
-            </w:pPr>
-            <w:r>
-              <w:rPr>
-                <w:color w:val="FF0000"/>
-              </w:rPr>
-              <w:t>File name can be a simple file name or include the full path of the file with one or more levels</w:t>
+                <w:rFonts w:ascii="Times New Roman" w:hAnsi="Times New Roman" w:cs="Times New Roman"/>
+              </w:rPr>
+            </w:pPr>
+            <w:r>
+              <w:rPr>
+                <w:rFonts w:ascii="Times New Roman" w:hAnsi="Times New Roman" w:cs="Times New Roman"/>
+              </w:rPr>
+              <w:t>The GUI should interactively display information or error messages.</w:t>
             </w:r>
           </w:p>
         </w:tc>
@@ -1619,7 +6464,16 @@
               </w:tabs>
               <w:spacing w:before="60"/>
               <w:ind w:left="317" w:hanging="317"/>
-            </w:pPr>
+              <w:rPr>
+                <w:rFonts w:ascii="Times New Roman" w:hAnsi="Times New Roman" w:cs="Times New Roman"/>
+              </w:rPr>
+            </w:pPr>
+            <w:r>
+              <w:rPr>
+                <w:rFonts w:ascii="Times New Roman" w:hAnsi="Times New Roman" w:cs="Times New Roman"/>
+              </w:rPr>
+              <w:t>Full</w:t>
+            </w:r>
           </w:p>
         </w:tc>
         <w:tc>
@@ -1629,6 +6483,9 @@
           <w:p>
             <w:pPr>
               <w:spacing w:before="60"/>
+              <w:rPr>
+                <w:rFonts w:ascii="Times New Roman" w:hAnsi="Times New Roman" w:cs="Times New Roman"/>
+              </w:rPr>
             </w:pPr>
           </w:p>
         </w:tc>
@@ -1639,17 +6496,14 @@
           <w:p>
             <w:pPr>
               <w:spacing w:before="60"/>
+              <w:rPr>
+                <w:rFonts w:ascii="Times New Roman" w:hAnsi="Times New Roman" w:cs="Times New Roman"/>
+              </w:rPr>
             </w:pPr>
           </w:p>
         </w:tc>
       </w:tr>
       <w:tr>
-        <w:tblPrEx>
-          <w:tblCellMar>
-            <w:top w:w="0" w:type="dxa"/>
-            <w:bottom w:w="0" w:type="dxa"/>
-          </w:tblCellMar>
-        </w:tblPrEx>
         <w:tc>
           <w:tcPr>
             <w:tcW w:w="550" w:type="pct"/>
@@ -1658,12 +6512,12 @@
             <w:pPr>
               <w:spacing w:before="60"/>
               <w:rPr>
-                <w:color w:val="FF0000"/>
-              </w:rPr>
-            </w:pPr>
-            <w:r>
-              <w:rPr>
-                <w:color w:val="FF0000"/>
+                <w:rFonts w:ascii="Times New Roman" w:hAnsi="Times New Roman" w:cs="Times New Roman"/>
+              </w:rPr>
+            </w:pPr>
+            <w:r>
+              <w:rPr>
+                <w:rFonts w:ascii="Times New Roman" w:hAnsi="Times New Roman" w:cs="Times New Roman"/>
               </w:rPr>
               <w:t>6</w:t>
             </w:r>
@@ -1680,14 +6534,14 @@
               </w:tabs>
               <w:spacing w:before="60"/>
               <w:rPr>
-                <w:color w:val="FF0000"/>
-              </w:rPr>
-            </w:pPr>
-            <w:r>
-              <w:rPr>
-                <w:color w:val="FF0000"/>
-              </w:rPr>
-              <w:t>file names must start with an alphabetical character</w:t>
+                <w:rFonts w:ascii="Times New Roman" w:hAnsi="Times New Roman" w:cs="Times New Roman"/>
+              </w:rPr>
+            </w:pPr>
+            <w:r>
+              <w:rPr>
+                <w:rFonts w:ascii="Times New Roman" w:hAnsi="Times New Roman" w:cs="Times New Roman"/>
+              </w:rPr>
+              <w:t>Given valid keywords and available data, the system should retrieve and display the count of listings that match the keywords.</w:t>
             </w:r>
           </w:p>
         </w:tc>
@@ -1702,7 +6556,16 @@
               </w:tabs>
               <w:spacing w:before="60"/>
               <w:ind w:left="317" w:hanging="317"/>
-            </w:pPr>
+              <w:rPr>
+                <w:rFonts w:ascii="Times New Roman" w:hAnsi="Times New Roman" w:cs="Times New Roman"/>
+              </w:rPr>
+            </w:pPr>
+            <w:r>
+              <w:rPr>
+                <w:rFonts w:ascii="Times New Roman" w:hAnsi="Times New Roman" w:cs="Times New Roman"/>
+              </w:rPr>
+              <w:t>Full</w:t>
+            </w:r>
           </w:p>
         </w:tc>
         <w:tc>
@@ -1712,6 +6575,9 @@
           <w:p>
             <w:pPr>
               <w:spacing w:before="60"/>
+              <w:rPr>
+                <w:rFonts w:ascii="Times New Roman" w:hAnsi="Times New Roman" w:cs="Times New Roman"/>
+              </w:rPr>
             </w:pPr>
           </w:p>
         </w:tc>
@@ -1722,17 +6588,14 @@
           <w:p>
             <w:pPr>
               <w:spacing w:before="60"/>
+              <w:rPr>
+                <w:rFonts w:ascii="Times New Roman" w:hAnsi="Times New Roman" w:cs="Times New Roman"/>
+              </w:rPr>
             </w:pPr>
           </w:p>
         </w:tc>
       </w:tr>
       <w:tr>
-        <w:tblPrEx>
-          <w:tblCellMar>
-            <w:top w:w="0" w:type="dxa"/>
-            <w:bottom w:w="0" w:type="dxa"/>
-          </w:tblCellMar>
-        </w:tblPrEx>
         <w:tc>
           <w:tcPr>
             <w:tcW w:w="550" w:type="pct"/>
@@ -1741,12 +6604,12 @@
             <w:pPr>
               <w:spacing w:before="60"/>
               <w:rPr>
-                <w:color w:val="FF0000"/>
-              </w:rPr>
-            </w:pPr>
-            <w:r>
-              <w:rPr>
-                <w:color w:val="FF0000"/>
+                <w:rFonts w:ascii="Times New Roman" w:hAnsi="Times New Roman" w:cs="Times New Roman"/>
+              </w:rPr>
+            </w:pPr>
+            <w:r>
+              <w:rPr>
+                <w:rFonts w:ascii="Times New Roman" w:hAnsi="Times New Roman" w:cs="Times New Roman"/>
               </w:rPr>
               <w:t>7</w:t>
             </w:r>
@@ -1763,14 +6626,14 @@
               </w:tabs>
               <w:spacing w:before="60"/>
               <w:rPr>
-                <w:color w:val="FF0000"/>
-              </w:rPr>
-            </w:pPr>
-            <w:r>
-              <w:rPr>
-                <w:color w:val="FF0000"/>
-              </w:rPr>
-              <w:t>Valid file name extensions must be 3 or 4 alphabetical characters preceded by a dot)</w:t>
+                <w:rFonts w:ascii="Times New Roman" w:hAnsi="Times New Roman" w:cs="Times New Roman"/>
+              </w:rPr>
+            </w:pPr>
+            <w:r>
+              <w:rPr>
+                <w:rFonts w:ascii="Times New Roman" w:hAnsi="Times New Roman" w:cs="Times New Roman"/>
+              </w:rPr>
+              <w:t>The system should accurately count the number of apartments in the given suburb with the specified number of bedrooms.</w:t>
             </w:r>
           </w:p>
         </w:tc>
@@ -1785,7 +6648,16 @@
               </w:tabs>
               <w:spacing w:before="60"/>
               <w:ind w:left="317" w:hanging="317"/>
-            </w:pPr>
+              <w:rPr>
+                <w:rFonts w:ascii="Times New Roman" w:hAnsi="Times New Roman" w:cs="Times New Roman"/>
+              </w:rPr>
+            </w:pPr>
+            <w:r>
+              <w:rPr>
+                <w:rFonts w:ascii="Times New Roman" w:hAnsi="Times New Roman" w:cs="Times New Roman"/>
+              </w:rPr>
+              <w:t>Full</w:t>
+            </w:r>
           </w:p>
         </w:tc>
         <w:tc>
@@ -1795,6 +6667,9 @@
           <w:p>
             <w:pPr>
               <w:spacing w:before="60"/>
+              <w:rPr>
+                <w:rFonts w:ascii="Times New Roman" w:hAnsi="Times New Roman" w:cs="Times New Roman"/>
+              </w:rPr>
             </w:pPr>
           </w:p>
         </w:tc>
@@ -1805,17 +6680,14 @@
           <w:p>
             <w:pPr>
               <w:spacing w:before="60"/>
+              <w:rPr>
+                <w:rFonts w:ascii="Times New Roman" w:hAnsi="Times New Roman" w:cs="Times New Roman"/>
+              </w:rPr>
             </w:pPr>
           </w:p>
         </w:tc>
       </w:tr>
       <w:tr>
-        <w:tblPrEx>
-          <w:tblCellMar>
-            <w:top w:w="0" w:type="dxa"/>
-            <w:bottom w:w="0" w:type="dxa"/>
-          </w:tblCellMar>
-        </w:tblPrEx>
         <w:tc>
           <w:tcPr>
             <w:tcW w:w="550" w:type="pct"/>
@@ -1824,13 +6696,14 @@
             <w:pPr>
               <w:spacing w:before="60"/>
               <w:rPr>
-                <w:color w:val="FF0000"/>
-              </w:rPr>
-            </w:pPr>
-            <w:r>
-              <w:rPr>
-                <w:color w:val="FF0000"/>
-              </w:rPr>
+                <w:rFonts w:ascii="Times New Roman" w:hAnsi="Times New Roman" w:cs="Times New Roman"/>
+              </w:rPr>
+            </w:pPr>
+            <w:r>
+              <w:rPr>
+                <w:rFonts w:ascii="Times New Roman" w:hAnsi="Times New Roman" w:cs="Times New Roman"/>
+              </w:rPr>
+              <w:lastRenderedPageBreak/>
               <w:t>8</w:t>
             </w:r>
           </w:p>
@@ -1846,14 +6719,14 @@
               </w:tabs>
               <w:spacing w:before="60"/>
               <w:rPr>
-                <w:color w:val="FF0000"/>
-              </w:rPr>
-            </w:pPr>
-            <w:r>
-              <w:rPr>
-                <w:color w:val="FF0000"/>
-              </w:rPr>
-              <w:t>Directory/level names must start with an alphabetical character to be considered valid</w:t>
+                <w:rFonts w:ascii="Times New Roman" w:hAnsi="Times New Roman" w:cs="Times New Roman"/>
+              </w:rPr>
+            </w:pPr>
+            <w:r>
+              <w:rPr>
+                <w:rFonts w:ascii="Times New Roman" w:hAnsi="Times New Roman" w:cs="Times New Roman"/>
+              </w:rPr>
+              <w:t>The system should return a count of zero for non-existent suburbs or non-existent bedroom counts without errors.</w:t>
             </w:r>
           </w:p>
         </w:tc>
@@ -1868,7 +6741,16 @@
               </w:tabs>
               <w:spacing w:before="60"/>
               <w:ind w:left="317" w:hanging="317"/>
-            </w:pPr>
+              <w:rPr>
+                <w:rFonts w:ascii="Times New Roman" w:hAnsi="Times New Roman" w:cs="Times New Roman"/>
+              </w:rPr>
+            </w:pPr>
+            <w:r>
+              <w:rPr>
+                <w:rFonts w:ascii="Times New Roman" w:hAnsi="Times New Roman" w:cs="Times New Roman"/>
+              </w:rPr>
+              <w:t>Full</w:t>
+            </w:r>
           </w:p>
         </w:tc>
         <w:tc>
@@ -1878,6 +6760,9 @@
           <w:p>
             <w:pPr>
               <w:spacing w:before="60"/>
+              <w:rPr>
+                <w:rFonts w:ascii="Times New Roman" w:hAnsi="Times New Roman" w:cs="Times New Roman"/>
+              </w:rPr>
             </w:pPr>
           </w:p>
         </w:tc>
@@ -1888,17 +6773,14 @@
           <w:p>
             <w:pPr>
               <w:spacing w:before="60"/>
+              <w:rPr>
+                <w:rFonts w:ascii="Times New Roman" w:hAnsi="Times New Roman" w:cs="Times New Roman"/>
+              </w:rPr>
             </w:pPr>
           </w:p>
         </w:tc>
       </w:tr>
       <w:tr>
-        <w:tblPrEx>
-          <w:tblCellMar>
-            <w:top w:w="0" w:type="dxa"/>
-            <w:bottom w:w="0" w:type="dxa"/>
-          </w:tblCellMar>
-        </w:tblPrEx>
         <w:tc>
           <w:tcPr>
             <w:tcW w:w="550" w:type="pct"/>
@@ -1907,14 +6789,13 @@
             <w:pPr>
               <w:spacing w:before="60"/>
               <w:rPr>
-                <w:color w:val="FF0000"/>
-              </w:rPr>
-            </w:pPr>
-            <w:r>
-              <w:rPr>
-                <w:color w:val="FF0000"/>
-              </w:rPr>
-              <w:lastRenderedPageBreak/>
+                <w:rFonts w:ascii="Times New Roman" w:hAnsi="Times New Roman" w:cs="Times New Roman"/>
+              </w:rPr>
+            </w:pPr>
+            <w:r>
+              <w:rPr>
+                <w:rFonts w:ascii="Times New Roman" w:hAnsi="Times New Roman" w:cs="Times New Roman"/>
+              </w:rPr>
               <w:t>9</w:t>
             </w:r>
           </w:p>
@@ -1930,14 +6811,14 @@
               </w:tabs>
               <w:spacing w:before="60"/>
               <w:rPr>
-                <w:color w:val="FF0000"/>
-              </w:rPr>
-            </w:pPr>
-            <w:r>
-              <w:rPr>
-                <w:color w:val="FF0000"/>
-              </w:rPr>
-              <w:t>The program should be able to accept as many levels for each file name as the user wants to input.  This is limited only by the number of levels allowed in Windows (approximately 120)</w:t>
+                <w:rFonts w:ascii="Times New Roman" w:hAnsi="Times New Roman" w:cs="Times New Roman"/>
+              </w:rPr>
+            </w:pPr>
+            <w:r>
+              <w:rPr>
+                <w:rFonts w:ascii="Times New Roman" w:hAnsi="Times New Roman" w:cs="Times New Roman"/>
+              </w:rPr>
+              <w:t>The suburb matching should be case-insensitive.</w:t>
             </w:r>
           </w:p>
         </w:tc>
@@ -1952,7 +6833,16 @@
               </w:tabs>
               <w:spacing w:before="60"/>
               <w:ind w:left="317" w:hanging="317"/>
-            </w:pPr>
+              <w:rPr>
+                <w:rFonts w:ascii="Times New Roman" w:hAnsi="Times New Roman" w:cs="Times New Roman"/>
+              </w:rPr>
+            </w:pPr>
+            <w:r>
+              <w:rPr>
+                <w:rFonts w:ascii="Times New Roman" w:hAnsi="Times New Roman" w:cs="Times New Roman"/>
+              </w:rPr>
+              <w:t>Full</w:t>
+            </w:r>
           </w:p>
         </w:tc>
         <w:tc>
@@ -1962,6 +6852,9 @@
           <w:p>
             <w:pPr>
               <w:spacing w:before="60"/>
+              <w:rPr>
+                <w:rFonts w:ascii="Times New Roman" w:hAnsi="Times New Roman" w:cs="Times New Roman"/>
+              </w:rPr>
             </w:pPr>
           </w:p>
         </w:tc>
@@ -1972,6 +6865,9 @@
           <w:p>
             <w:pPr>
               <w:spacing w:before="60"/>
+              <w:rPr>
+                <w:rFonts w:ascii="Times New Roman" w:hAnsi="Times New Roman" w:cs="Times New Roman"/>
+              </w:rPr>
             </w:pPr>
           </w:p>
         </w:tc>
@@ -1990,8 +6886,364 @@
 </file>
 
 <file path=word/numbering.xml><?xml version="1.0" encoding="utf-8"?>
-<w:numbering xmlns:wpc="http://schemas.microsoft.com/office/word/2010/wordprocessingCanvas" xmlns:mc="http://schemas.openxmlformats.org/markup-compatibility/2006" xmlns:o="urn:schemas-microsoft-com:office:office" xmlns:r="http://schemas.openxmlformats.org/officeDocument/2006/relationships" xmlns:m="http://schemas.openxmlformats.org/officeDocument/2006/math" xmlns:v="urn:schemas-microsoft-com:vml" xmlns:wp14="http://schemas.microsoft.com/office/word/2010/wordprocessingDrawing" xmlns:wp="http://schemas.openxmlformats.org/drawingml/2006/wordprocessingDrawing" xmlns:w10="urn:schemas-microsoft-com:office:word" xmlns:w="http://schemas.openxmlformats.org/wordprocessingml/2006/main" xmlns:w14="http://schemas.microsoft.com/office/word/2010/wordml" xmlns:w15="http://schemas.microsoft.com/office/word/2012/wordml" xmlns:wpg="http://schemas.microsoft.com/office/word/2010/wordprocessingGroup" xmlns:wpi="http://schemas.microsoft.com/office/word/2010/wordprocessingInk" xmlns:wne="http://schemas.microsoft.com/office/word/2006/wordml" xmlns:wps="http://schemas.microsoft.com/office/word/2010/wordprocessingShape" mc:Ignorable="w14 w15 wp14">
+<w:numbering xmlns:wpc="http://schemas.microsoft.com/office/word/2010/wordprocessingCanvas" xmlns:cx="http://schemas.microsoft.com/office/drawing/2014/chartex" xmlns:cx1="http://schemas.microsoft.com/office/drawing/2015/9/8/chartex" xmlns:cx2="http://schemas.microsoft.com/office/drawing/2015/10/21/chartex" xmlns:cx3="http://schemas.microsoft.com/office/drawing/2016/5/9/chartex" xmlns:cx4="http://schemas.microsoft.com/office/drawing/2016/5/10/chartex" xmlns:cx5="http://schemas.microsoft.com/office/drawing/2016/5/11/chartex" xmlns:cx6="http://schemas.microsoft.com/office/drawing/2016/5/12/chartex" xmlns:cx7="http://schemas.microsoft.com/office/drawing/2016/5/13/chartex" xmlns:cx8="http://schemas.microsoft.com/office/drawing/2016/5/14/chartex" xmlns:mc="http://schemas.openxmlformats.org/markup-compatibility/2006" xmlns:aink="http://schemas.microsoft.com/office/drawing/2016/ink" xmlns:am3d="http://schemas.microsoft.com/office/drawing/2017/model3d" xmlns:o="urn:schemas-microsoft-com:office:office" xmlns:oel="http://schemas.microsoft.com/office/2019/extlst" xmlns:r="http://schemas.openxmlformats.org/officeDocument/2006/relationships" xmlns:m="http://schemas.openxmlformats.org/officeDocument/2006/math" xmlns:v="urn:schemas-microsoft-com:vml" xmlns:wp14="http://schemas.microsoft.com/office/word/2010/wordprocessingDrawing" xmlns:wp="http://schemas.openxmlformats.org/drawingml/2006/wordprocessingDrawing" xmlns:w10="urn:schemas-microsoft-com:office:word" xmlns:w="http://schemas.openxmlformats.org/wordprocessingml/2006/main" xmlns:w14="http://schemas.microsoft.com/office/word/2010/wordml" xmlns:w15="http://schemas.microsoft.com/office/word/2012/wordml" xmlns:w16cex="http://schemas.microsoft.com/office/word/2018/wordml/cex" xmlns:w16cid="http://schemas.microsoft.com/office/word/2016/wordml/cid" xmlns:w16="http://schemas.microsoft.com/office/word/2018/wordml" xmlns:w16sdtdh="http://schemas.microsoft.com/office/word/2020/wordml/sdtdatahash" xmlns:w16se="http://schemas.microsoft.com/office/word/2015/wordml/symex" xmlns:wpg="http://schemas.microsoft.com/office/word/2010/wordprocessingGroup" xmlns:wpi="http://schemas.microsoft.com/office/word/2010/wordprocessingInk" xmlns:wne="http://schemas.microsoft.com/office/word/2006/wordml" xmlns:wps="http://schemas.microsoft.com/office/word/2010/wordprocessingShape" mc:Ignorable="w14 w15 w16se w16cid w16 w16cex w16sdtdh wp14">
   <w:abstractNum w:abstractNumId="0" w15:restartNumberingAfterBreak="0">
+    <w:nsid w:val="07D70127"/>
+    <w:multiLevelType w:val="hybridMultilevel"/>
+    <w:tmpl w:val="F70AFDA4"/>
+    <w:lvl w:ilvl="0" w:tplc="2D8CB6E4">
+      <w:start w:val="1"/>
+      <w:numFmt w:val="decimal"/>
+      <w:lvlText w:val="%1-"/>
+      <w:lvlJc w:val="left"/>
+      <w:pPr>
+        <w:ind w:left="720" w:hanging="360"/>
+      </w:pPr>
+      <w:rPr>
+        <w:rFonts w:hint="default"/>
+      </w:rPr>
+    </w:lvl>
+    <w:lvl w:ilvl="1" w:tplc="0C090019" w:tentative="1">
+      <w:start w:val="1"/>
+      <w:numFmt w:val="lowerLetter"/>
+      <w:lvlText w:val="%2."/>
+      <w:lvlJc w:val="left"/>
+      <w:pPr>
+        <w:ind w:left="1440" w:hanging="360"/>
+      </w:pPr>
+    </w:lvl>
+    <w:lvl w:ilvl="2" w:tplc="0C09001B" w:tentative="1">
+      <w:start w:val="1"/>
+      <w:numFmt w:val="lowerRoman"/>
+      <w:lvlText w:val="%3."/>
+      <w:lvlJc w:val="right"/>
+      <w:pPr>
+        <w:ind w:left="2160" w:hanging="180"/>
+      </w:pPr>
+    </w:lvl>
+    <w:lvl w:ilvl="3" w:tplc="0C09000F" w:tentative="1">
+      <w:start w:val="1"/>
+      <w:numFmt w:val="decimal"/>
+      <w:lvlText w:val="%4."/>
+      <w:lvlJc w:val="left"/>
+      <w:pPr>
+        <w:ind w:left="2880" w:hanging="360"/>
+      </w:pPr>
+    </w:lvl>
+    <w:lvl w:ilvl="4" w:tplc="0C090019" w:tentative="1">
+      <w:start w:val="1"/>
+      <w:numFmt w:val="lowerLetter"/>
+      <w:lvlText w:val="%5."/>
+      <w:lvlJc w:val="left"/>
+      <w:pPr>
+        <w:ind w:left="3600" w:hanging="360"/>
+      </w:pPr>
+    </w:lvl>
+    <w:lvl w:ilvl="5" w:tplc="0C09001B" w:tentative="1">
+      <w:start w:val="1"/>
+      <w:numFmt w:val="lowerRoman"/>
+      <w:lvlText w:val="%6."/>
+      <w:lvlJc w:val="right"/>
+      <w:pPr>
+        <w:ind w:left="4320" w:hanging="180"/>
+      </w:pPr>
+    </w:lvl>
+    <w:lvl w:ilvl="6" w:tplc="0C09000F" w:tentative="1">
+      <w:start w:val="1"/>
+      <w:numFmt w:val="decimal"/>
+      <w:lvlText w:val="%7."/>
+      <w:lvlJc w:val="left"/>
+      <w:pPr>
+        <w:ind w:left="5040" w:hanging="360"/>
+      </w:pPr>
+    </w:lvl>
+    <w:lvl w:ilvl="7" w:tplc="0C090019" w:tentative="1">
+      <w:start w:val="1"/>
+      <w:numFmt w:val="lowerLetter"/>
+      <w:lvlText w:val="%8."/>
+      <w:lvlJc w:val="left"/>
+      <w:pPr>
+        <w:ind w:left="5760" w:hanging="360"/>
+      </w:pPr>
+    </w:lvl>
+    <w:lvl w:ilvl="8" w:tplc="0C09001B" w:tentative="1">
+      <w:start w:val="1"/>
+      <w:numFmt w:val="lowerRoman"/>
+      <w:lvlText w:val="%9."/>
+      <w:lvlJc w:val="right"/>
+      <w:pPr>
+        <w:ind w:left="6480" w:hanging="180"/>
+      </w:pPr>
+    </w:lvl>
+  </w:abstractNum>
+  <w:abstractNum w:abstractNumId="1" w15:restartNumberingAfterBreak="0">
+    <w:nsid w:val="0FD64894"/>
+    <w:multiLevelType w:val="hybridMultilevel"/>
+    <w:tmpl w:val="F70AFDA4"/>
+    <w:lvl w:ilvl="0" w:tplc="FFFFFFFF">
+      <w:start w:val="1"/>
+      <w:numFmt w:val="decimal"/>
+      <w:lvlText w:val="%1-"/>
+      <w:lvlJc w:val="left"/>
+      <w:pPr>
+        <w:ind w:left="720" w:hanging="360"/>
+      </w:pPr>
+      <w:rPr>
+        <w:rFonts w:hint="default"/>
+      </w:rPr>
+    </w:lvl>
+    <w:lvl w:ilvl="1" w:tplc="FFFFFFFF" w:tentative="1">
+      <w:start w:val="1"/>
+      <w:numFmt w:val="lowerLetter"/>
+      <w:lvlText w:val="%2."/>
+      <w:lvlJc w:val="left"/>
+      <w:pPr>
+        <w:ind w:left="1440" w:hanging="360"/>
+      </w:pPr>
+    </w:lvl>
+    <w:lvl w:ilvl="2" w:tplc="FFFFFFFF" w:tentative="1">
+      <w:start w:val="1"/>
+      <w:numFmt w:val="lowerRoman"/>
+      <w:lvlText w:val="%3."/>
+      <w:lvlJc w:val="right"/>
+      <w:pPr>
+        <w:ind w:left="2160" w:hanging="180"/>
+      </w:pPr>
+    </w:lvl>
+    <w:lvl w:ilvl="3" w:tplc="FFFFFFFF" w:tentative="1">
+      <w:start w:val="1"/>
+      <w:numFmt w:val="decimal"/>
+      <w:lvlText w:val="%4."/>
+      <w:lvlJc w:val="left"/>
+      <w:pPr>
+        <w:ind w:left="2880" w:hanging="360"/>
+      </w:pPr>
+    </w:lvl>
+    <w:lvl w:ilvl="4" w:tplc="FFFFFFFF" w:tentative="1">
+      <w:start w:val="1"/>
+      <w:numFmt w:val="lowerLetter"/>
+      <w:lvlText w:val="%5."/>
+      <w:lvlJc w:val="left"/>
+      <w:pPr>
+        <w:ind w:left="3600" w:hanging="360"/>
+      </w:pPr>
+    </w:lvl>
+    <w:lvl w:ilvl="5" w:tplc="FFFFFFFF" w:tentative="1">
+      <w:start w:val="1"/>
+      <w:numFmt w:val="lowerRoman"/>
+      <w:lvlText w:val="%6."/>
+      <w:lvlJc w:val="right"/>
+      <w:pPr>
+        <w:ind w:left="4320" w:hanging="180"/>
+      </w:pPr>
+    </w:lvl>
+    <w:lvl w:ilvl="6" w:tplc="FFFFFFFF" w:tentative="1">
+      <w:start w:val="1"/>
+      <w:numFmt w:val="decimal"/>
+      <w:lvlText w:val="%7."/>
+      <w:lvlJc w:val="left"/>
+      <w:pPr>
+        <w:ind w:left="5040" w:hanging="360"/>
+      </w:pPr>
+    </w:lvl>
+    <w:lvl w:ilvl="7" w:tplc="FFFFFFFF" w:tentative="1">
+      <w:start w:val="1"/>
+      <w:numFmt w:val="lowerLetter"/>
+      <w:lvlText w:val="%8."/>
+      <w:lvlJc w:val="left"/>
+      <w:pPr>
+        <w:ind w:left="5760" w:hanging="360"/>
+      </w:pPr>
+    </w:lvl>
+    <w:lvl w:ilvl="8" w:tplc="FFFFFFFF" w:tentative="1">
+      <w:start w:val="1"/>
+      <w:numFmt w:val="lowerRoman"/>
+      <w:lvlText w:val="%9."/>
+      <w:lvlJc w:val="right"/>
+      <w:pPr>
+        <w:ind w:left="6480" w:hanging="180"/>
+      </w:pPr>
+    </w:lvl>
+  </w:abstractNum>
+  <w:abstractNum w:abstractNumId="2" w15:restartNumberingAfterBreak="0">
+    <w:nsid w:val="1ED80CF2"/>
+    <w:multiLevelType w:val="hybridMultilevel"/>
+    <w:tmpl w:val="F70AFDA4"/>
+    <w:lvl w:ilvl="0" w:tplc="FFFFFFFF">
+      <w:start w:val="1"/>
+      <w:numFmt w:val="decimal"/>
+      <w:lvlText w:val="%1-"/>
+      <w:lvlJc w:val="left"/>
+      <w:pPr>
+        <w:ind w:left="720" w:hanging="360"/>
+      </w:pPr>
+      <w:rPr>
+        <w:rFonts w:hint="default"/>
+      </w:rPr>
+    </w:lvl>
+    <w:lvl w:ilvl="1" w:tplc="FFFFFFFF" w:tentative="1">
+      <w:start w:val="1"/>
+      <w:numFmt w:val="lowerLetter"/>
+      <w:lvlText w:val="%2."/>
+      <w:lvlJc w:val="left"/>
+      <w:pPr>
+        <w:ind w:left="1440" w:hanging="360"/>
+      </w:pPr>
+    </w:lvl>
+    <w:lvl w:ilvl="2" w:tplc="FFFFFFFF" w:tentative="1">
+      <w:start w:val="1"/>
+      <w:numFmt w:val="lowerRoman"/>
+      <w:lvlText w:val="%3."/>
+      <w:lvlJc w:val="right"/>
+      <w:pPr>
+        <w:ind w:left="2160" w:hanging="180"/>
+      </w:pPr>
+    </w:lvl>
+    <w:lvl w:ilvl="3" w:tplc="FFFFFFFF" w:tentative="1">
+      <w:start w:val="1"/>
+      <w:numFmt w:val="decimal"/>
+      <w:lvlText w:val="%4."/>
+      <w:lvlJc w:val="left"/>
+      <w:pPr>
+        <w:ind w:left="2880" w:hanging="360"/>
+      </w:pPr>
+    </w:lvl>
+    <w:lvl w:ilvl="4" w:tplc="FFFFFFFF" w:tentative="1">
+      <w:start w:val="1"/>
+      <w:numFmt w:val="lowerLetter"/>
+      <w:lvlText w:val="%5."/>
+      <w:lvlJc w:val="left"/>
+      <w:pPr>
+        <w:ind w:left="3600" w:hanging="360"/>
+      </w:pPr>
+    </w:lvl>
+    <w:lvl w:ilvl="5" w:tplc="FFFFFFFF" w:tentative="1">
+      <w:start w:val="1"/>
+      <w:numFmt w:val="lowerRoman"/>
+      <w:lvlText w:val="%6."/>
+      <w:lvlJc w:val="right"/>
+      <w:pPr>
+        <w:ind w:left="4320" w:hanging="180"/>
+      </w:pPr>
+    </w:lvl>
+    <w:lvl w:ilvl="6" w:tplc="FFFFFFFF" w:tentative="1">
+      <w:start w:val="1"/>
+      <w:numFmt w:val="decimal"/>
+      <w:lvlText w:val="%7."/>
+      <w:lvlJc w:val="left"/>
+      <w:pPr>
+        <w:ind w:left="5040" w:hanging="360"/>
+      </w:pPr>
+    </w:lvl>
+    <w:lvl w:ilvl="7" w:tplc="FFFFFFFF" w:tentative="1">
+      <w:start w:val="1"/>
+      <w:numFmt w:val="lowerLetter"/>
+      <w:lvlText w:val="%8."/>
+      <w:lvlJc w:val="left"/>
+      <w:pPr>
+        <w:ind w:left="5760" w:hanging="360"/>
+      </w:pPr>
+    </w:lvl>
+    <w:lvl w:ilvl="8" w:tplc="FFFFFFFF" w:tentative="1">
+      <w:start w:val="1"/>
+      <w:numFmt w:val="lowerRoman"/>
+      <w:lvlText w:val="%9."/>
+      <w:lvlJc w:val="right"/>
+      <w:pPr>
+        <w:ind w:left="6480" w:hanging="180"/>
+      </w:pPr>
+    </w:lvl>
+  </w:abstractNum>
+  <w:abstractNum w:abstractNumId="3" w15:restartNumberingAfterBreak="0">
+    <w:nsid w:val="29281B1A"/>
+    <w:multiLevelType w:val="hybridMultilevel"/>
+    <w:tmpl w:val="F70AFDA4"/>
+    <w:lvl w:ilvl="0" w:tplc="FFFFFFFF">
+      <w:start w:val="1"/>
+      <w:numFmt w:val="decimal"/>
+      <w:lvlText w:val="%1-"/>
+      <w:lvlJc w:val="left"/>
+      <w:pPr>
+        <w:ind w:left="720" w:hanging="360"/>
+      </w:pPr>
+      <w:rPr>
+        <w:rFonts w:hint="default"/>
+      </w:rPr>
+    </w:lvl>
+    <w:lvl w:ilvl="1" w:tplc="FFFFFFFF" w:tentative="1">
+      <w:start w:val="1"/>
+      <w:numFmt w:val="lowerLetter"/>
+      <w:lvlText w:val="%2."/>
+      <w:lvlJc w:val="left"/>
+      <w:pPr>
+        <w:ind w:left="1440" w:hanging="360"/>
+      </w:pPr>
+    </w:lvl>
+    <w:lvl w:ilvl="2" w:tplc="FFFFFFFF" w:tentative="1">
+      <w:start w:val="1"/>
+      <w:numFmt w:val="lowerRoman"/>
+      <w:lvlText w:val="%3."/>
+      <w:lvlJc w:val="right"/>
+      <w:pPr>
+        <w:ind w:left="2160" w:hanging="180"/>
+      </w:pPr>
+    </w:lvl>
+    <w:lvl w:ilvl="3" w:tplc="FFFFFFFF" w:tentative="1">
+      <w:start w:val="1"/>
+      <w:numFmt w:val="decimal"/>
+      <w:lvlText w:val="%4."/>
+      <w:lvlJc w:val="left"/>
+      <w:pPr>
+        <w:ind w:left="2880" w:hanging="360"/>
+      </w:pPr>
+    </w:lvl>
+    <w:lvl w:ilvl="4" w:tplc="FFFFFFFF" w:tentative="1">
+      <w:start w:val="1"/>
+      <w:numFmt w:val="lowerLetter"/>
+      <w:lvlText w:val="%5."/>
+      <w:lvlJc w:val="left"/>
+      <w:pPr>
+        <w:ind w:left="3600" w:hanging="360"/>
+      </w:pPr>
+    </w:lvl>
+    <w:lvl w:ilvl="5" w:tplc="FFFFFFFF" w:tentative="1">
+      <w:start w:val="1"/>
+      <w:numFmt w:val="lowerRoman"/>
+      <w:lvlText w:val="%6."/>
+      <w:lvlJc w:val="right"/>
+      <w:pPr>
+        <w:ind w:left="4320" w:hanging="180"/>
+      </w:pPr>
+    </w:lvl>
+    <w:lvl w:ilvl="6" w:tplc="FFFFFFFF" w:tentative="1">
+      <w:start w:val="1"/>
+      <w:numFmt w:val="decimal"/>
+      <w:lvlText w:val="%7."/>
+      <w:lvlJc w:val="left"/>
+      <w:pPr>
+        <w:ind w:left="5040" w:hanging="360"/>
+      </w:pPr>
+    </w:lvl>
+    <w:lvl w:ilvl="7" w:tplc="FFFFFFFF" w:tentative="1">
+      <w:start w:val="1"/>
+      <w:numFmt w:val="lowerLetter"/>
+      <w:lvlText w:val="%8."/>
+      <w:lvlJc w:val="left"/>
+      <w:pPr>
+        <w:ind w:left="5760" w:hanging="360"/>
+      </w:pPr>
+    </w:lvl>
+    <w:lvl w:ilvl="8" w:tplc="FFFFFFFF" w:tentative="1">
+      <w:start w:val="1"/>
+      <w:numFmt w:val="lowerRoman"/>
+      <w:lvlText w:val="%9."/>
+      <w:lvlJc w:val="right"/>
+      <w:pPr>
+        <w:ind w:left="6480" w:hanging="180"/>
+      </w:pPr>
+    </w:lvl>
+  </w:abstractNum>
+  <w:abstractNum w:abstractNumId="4" w15:restartNumberingAfterBreak="0">
     <w:nsid w:val="367E3F6A"/>
     <w:multiLevelType w:val="hybridMultilevel"/>
     <w:tmpl w:val="0CB6E2E4"/>
@@ -2103,7 +7355,7 @@
       </w:rPr>
     </w:lvl>
   </w:abstractNum>
-  <w:abstractNum w:abstractNumId="1" w15:restartNumberingAfterBreak="0">
+  <w:abstractNum w:abstractNumId="5" w15:restartNumberingAfterBreak="0">
     <w:nsid w:val="375D36C8"/>
     <w:multiLevelType w:val="multilevel"/>
     <w:tmpl w:val="CF405D9C"/>
@@ -2216,7 +7468,156 @@
       </w:rPr>
     </w:lvl>
   </w:abstractNum>
-  <w:abstractNum w:abstractNumId="2" w15:restartNumberingAfterBreak="0">
+  <w:abstractNum w:abstractNumId="6" w15:restartNumberingAfterBreak="0">
+    <w:nsid w:val="52FA12A9"/>
+    <w:multiLevelType w:val="multilevel"/>
+    <w:tmpl w:val="1294047A"/>
+    <w:lvl w:ilvl="0">
+      <w:start w:val="1"/>
+      <w:numFmt w:val="bullet"/>
+      <w:lvlText w:val=""/>
+      <w:lvlJc w:val="left"/>
+      <w:pPr>
+        <w:tabs>
+          <w:tab w:val="num" w:pos="720"/>
+        </w:tabs>
+        <w:ind w:left="720" w:hanging="360"/>
+      </w:pPr>
+      <w:rPr>
+        <w:rFonts w:ascii="Symbol" w:hAnsi="Symbol" w:hint="default"/>
+        <w:sz w:val="20"/>
+      </w:rPr>
+    </w:lvl>
+    <w:lvl w:ilvl="1" w:tentative="1">
+      <w:start w:val="1"/>
+      <w:numFmt w:val="bullet"/>
+      <w:lvlText w:val="o"/>
+      <w:lvlJc w:val="left"/>
+      <w:pPr>
+        <w:tabs>
+          <w:tab w:val="num" w:pos="1440"/>
+        </w:tabs>
+        <w:ind w:left="1440" w:hanging="360"/>
+      </w:pPr>
+      <w:rPr>
+        <w:rFonts w:ascii="Courier New" w:hAnsi="Courier New" w:hint="default"/>
+        <w:sz w:val="20"/>
+      </w:rPr>
+    </w:lvl>
+    <w:lvl w:ilvl="2" w:tentative="1">
+      <w:start w:val="1"/>
+      <w:numFmt w:val="bullet"/>
+      <w:lvlText w:val=""/>
+      <w:lvlJc w:val="left"/>
+      <w:pPr>
+        <w:tabs>
+          <w:tab w:val="num" w:pos="2160"/>
+        </w:tabs>
+        <w:ind w:left="2160" w:hanging="360"/>
+      </w:pPr>
+      <w:rPr>
+        <w:rFonts w:ascii="Wingdings" w:hAnsi="Wingdings" w:hint="default"/>
+        <w:sz w:val="20"/>
+      </w:rPr>
+    </w:lvl>
+    <w:lvl w:ilvl="3" w:tentative="1">
+      <w:start w:val="1"/>
+      <w:numFmt w:val="bullet"/>
+      <w:lvlText w:val=""/>
+      <w:lvlJc w:val="left"/>
+      <w:pPr>
+        <w:tabs>
+          <w:tab w:val="num" w:pos="2880"/>
+        </w:tabs>
+        <w:ind w:left="2880" w:hanging="360"/>
+      </w:pPr>
+      <w:rPr>
+        <w:rFonts w:ascii="Wingdings" w:hAnsi="Wingdings" w:hint="default"/>
+        <w:sz w:val="20"/>
+      </w:rPr>
+    </w:lvl>
+    <w:lvl w:ilvl="4" w:tentative="1">
+      <w:start w:val="1"/>
+      <w:numFmt w:val="bullet"/>
+      <w:lvlText w:val=""/>
+      <w:lvlJc w:val="left"/>
+      <w:pPr>
+        <w:tabs>
+          <w:tab w:val="num" w:pos="3600"/>
+        </w:tabs>
+        <w:ind w:left="3600" w:hanging="360"/>
+      </w:pPr>
+      <w:rPr>
+        <w:rFonts w:ascii="Wingdings" w:hAnsi="Wingdings" w:hint="default"/>
+        <w:sz w:val="20"/>
+      </w:rPr>
+    </w:lvl>
+    <w:lvl w:ilvl="5" w:tentative="1">
+      <w:start w:val="1"/>
+      <w:numFmt w:val="bullet"/>
+      <w:lvlText w:val=""/>
+      <w:lvlJc w:val="left"/>
+      <w:pPr>
+        <w:tabs>
+          <w:tab w:val="num" w:pos="4320"/>
+        </w:tabs>
+        <w:ind w:left="4320" w:hanging="360"/>
+      </w:pPr>
+      <w:rPr>
+        <w:rFonts w:ascii="Wingdings" w:hAnsi="Wingdings" w:hint="default"/>
+        <w:sz w:val="20"/>
+      </w:rPr>
+    </w:lvl>
+    <w:lvl w:ilvl="6" w:tentative="1">
+      <w:start w:val="1"/>
+      <w:numFmt w:val="bullet"/>
+      <w:lvlText w:val=""/>
+      <w:lvlJc w:val="left"/>
+      <w:pPr>
+        <w:tabs>
+          <w:tab w:val="num" w:pos="5040"/>
+        </w:tabs>
+        <w:ind w:left="5040" w:hanging="360"/>
+      </w:pPr>
+      <w:rPr>
+        <w:rFonts w:ascii="Wingdings" w:hAnsi="Wingdings" w:hint="default"/>
+        <w:sz w:val="20"/>
+      </w:rPr>
+    </w:lvl>
+    <w:lvl w:ilvl="7" w:tentative="1">
+      <w:start w:val="1"/>
+      <w:numFmt w:val="bullet"/>
+      <w:lvlText w:val=""/>
+      <w:lvlJc w:val="left"/>
+      <w:pPr>
+        <w:tabs>
+          <w:tab w:val="num" w:pos="5760"/>
+        </w:tabs>
+        <w:ind w:left="5760" w:hanging="360"/>
+      </w:pPr>
+      <w:rPr>
+        <w:rFonts w:ascii="Wingdings" w:hAnsi="Wingdings" w:hint="default"/>
+        <w:sz w:val="20"/>
+      </w:rPr>
+    </w:lvl>
+    <w:lvl w:ilvl="8" w:tentative="1">
+      <w:start w:val="1"/>
+      <w:numFmt w:val="bullet"/>
+      <w:lvlText w:val=""/>
+      <w:lvlJc w:val="left"/>
+      <w:pPr>
+        <w:tabs>
+          <w:tab w:val="num" w:pos="6480"/>
+        </w:tabs>
+        <w:ind w:left="6480" w:hanging="360"/>
+      </w:pPr>
+      <w:rPr>
+        <w:rFonts w:ascii="Wingdings" w:hAnsi="Wingdings" w:hint="default"/>
+        <w:sz w:val="20"/>
+      </w:rPr>
+    </w:lvl>
+  </w:abstractNum>
+  <w:abstractNum w:abstractNumId="7" w15:restartNumberingAfterBreak="0">
     <w:nsid w:val="594D2C6D"/>
     <w:multiLevelType w:val="hybridMultilevel"/>
     <w:tmpl w:val="BA2812A4"/>
@@ -2328,7 +7729,7 @@
       </w:rPr>
     </w:lvl>
   </w:abstractNum>
-  <w:abstractNum w:abstractNumId="3" w15:restartNumberingAfterBreak="0">
+  <w:abstractNum w:abstractNumId="8" w15:restartNumberingAfterBreak="0">
     <w:nsid w:val="63D23837"/>
     <w:multiLevelType w:val="hybridMultilevel"/>
     <w:tmpl w:val="9BD61186"/>
@@ -2440,7 +7841,7 @@
       </w:rPr>
     </w:lvl>
   </w:abstractNum>
-  <w:abstractNum w:abstractNumId="4" w15:restartNumberingAfterBreak="0">
+  <w:abstractNum w:abstractNumId="9" w15:restartNumberingAfterBreak="0">
     <w:nsid w:val="66162F7D"/>
     <w:multiLevelType w:val="hybridMultilevel"/>
     <w:tmpl w:val="38A2F066"/>
@@ -2553,7 +7954,7 @@
       </w:rPr>
     </w:lvl>
   </w:abstractNum>
-  <w:abstractNum w:abstractNumId="5" w15:restartNumberingAfterBreak="0">
+  <w:abstractNum w:abstractNumId="10" w15:restartNumberingAfterBreak="0">
     <w:nsid w:val="765D23A3"/>
     <w:multiLevelType w:val="multilevel"/>
     <w:tmpl w:val="D2A25216"/>
@@ -2666,29 +8067,44 @@
       </w:rPr>
     </w:lvl>
   </w:abstractNum>
-  <w:num w:numId="1">
-    <w:abstractNumId w:val="1"/>
-  </w:num>
-  <w:num w:numId="2">
+  <w:num w:numId="1" w16cid:durableId="2045711359">
     <w:abstractNumId w:val="5"/>
   </w:num>
-  <w:num w:numId="3">
+  <w:num w:numId="2" w16cid:durableId="960845901">
+    <w:abstractNumId w:val="10"/>
+  </w:num>
+  <w:num w:numId="3" w16cid:durableId="160317026">
+    <w:abstractNumId w:val="9"/>
+  </w:num>
+  <w:num w:numId="4" w16cid:durableId="1733846610">
+    <w:abstractNumId w:val="7"/>
+  </w:num>
+  <w:num w:numId="5" w16cid:durableId="368842487">
+    <w:abstractNumId w:val="8"/>
+  </w:num>
+  <w:num w:numId="6" w16cid:durableId="507988401">
     <w:abstractNumId w:val="4"/>
   </w:num>
-  <w:num w:numId="4">
+  <w:num w:numId="7" w16cid:durableId="199785155">
+    <w:abstractNumId w:val="6"/>
+  </w:num>
+  <w:num w:numId="8" w16cid:durableId="1387148832">
+    <w:abstractNumId w:val="0"/>
+  </w:num>
+  <w:num w:numId="9" w16cid:durableId="1616399082">
     <w:abstractNumId w:val="2"/>
   </w:num>
-  <w:num w:numId="5">
+  <w:num w:numId="10" w16cid:durableId="1617255302">
     <w:abstractNumId w:val="3"/>
   </w:num>
-  <w:num w:numId="6">
-    <w:abstractNumId w:val="0"/>
+  <w:num w:numId="11" w16cid:durableId="686098016">
+    <w:abstractNumId w:val="1"/>
   </w:num>
 </w:numbering>
 </file>
 
 <file path=word/styles.xml><?xml version="1.0" encoding="utf-8"?>
-<w:styles xmlns:mc="http://schemas.openxmlformats.org/markup-compatibility/2006" xmlns:r="http://schemas.openxmlformats.org/officeDocument/2006/relationships" xmlns:w="http://schemas.openxmlformats.org/wordprocessingml/2006/main" xmlns:w14="http://schemas.microsoft.com/office/word/2010/wordml" xmlns:w15="http://schemas.microsoft.com/office/word/2012/wordml" mc:Ignorable="w14 w15">
+<w:styles xmlns:mc="http://schemas.openxmlformats.org/markup-compatibility/2006" xmlns:r="http://schemas.openxmlformats.org/officeDocument/2006/relationships" xmlns:w="http://schemas.openxmlformats.org/wordprocessingml/2006/main" xmlns:w14="http://schemas.microsoft.com/office/word/2010/wordml" xmlns:w15="http://schemas.microsoft.com/office/word/2012/wordml" xmlns:w16cex="http://schemas.microsoft.com/office/word/2018/wordml/cex" xmlns:w16cid="http://schemas.microsoft.com/office/word/2016/wordml/cid" xmlns:w16="http://schemas.microsoft.com/office/word/2018/wordml" xmlns:w16sdtdh="http://schemas.microsoft.com/office/word/2020/wordml/sdtdatahash" xmlns:w16se="http://schemas.microsoft.com/office/word/2015/wordml/symex" mc:Ignorable="w14 w15 w16se w16cid w16 w16cex w16sdtdh">
   <w:docDefaults>
     <w:rPrDefault>
       <w:rPr>
@@ -2704,7 +8120,7 @@
       </w:pPr>
     </w:pPrDefault>
   </w:docDefaults>
-  <w:latentStyles w:defLockedState="0" w:defUIPriority="99" w:defSemiHidden="0" w:defUnhideWhenUsed="0" w:defQFormat="0" w:count="371">
+  <w:latentStyles w:defLockedState="0" w:defUIPriority="99" w:defSemiHidden="0" w:defUnhideWhenUsed="0" w:defQFormat="0" w:count="376">
     <w:lsdException w:name="Normal" w:uiPriority="0" w:qFormat="1"/>
     <w:lsdException w:name="heading 1" w:uiPriority="9" w:qFormat="1"/>
     <w:lsdException w:name="heading 2" w:semiHidden="1" w:uiPriority="9" w:unhideWhenUsed="1" w:qFormat="1"/>
@@ -3076,11 +8492,16 @@
     <w:lsdException w:name="List Table 5 Dark Accent 6" w:uiPriority="50"/>
     <w:lsdException w:name="List Table 6 Colorful Accent 6" w:uiPriority="51"/>
     <w:lsdException w:name="List Table 7 Colorful Accent 6" w:uiPriority="52"/>
+    <w:lsdException w:name="Mention" w:semiHidden="1" w:unhideWhenUsed="1"/>
+    <w:lsdException w:name="Smart Hyperlink" w:semiHidden="1" w:unhideWhenUsed="1"/>
+    <w:lsdException w:name="Hashtag" w:semiHidden="1" w:unhideWhenUsed="1"/>
+    <w:lsdException w:name="Unresolved Mention" w:semiHidden="1" w:unhideWhenUsed="1"/>
+    <w:lsdException w:name="Smart Link" w:semiHidden="1" w:unhideWhenUsed="1"/>
   </w:latentStyles>
   <w:style w:type="paragraph" w:default="1" w:styleId="Normal">
     <w:name w:val="Normal"/>
     <w:qFormat/>
-    <w:rsid w:val="00926CFD"/>
+    <w:rsid w:val="00203C87"/>
   </w:style>
   <w:style w:type="paragraph" w:styleId="Heading1">
     <w:name w:val="heading 1"/>
@@ -3779,6 +9200,41 @@
       <w:lang w:val="en-US"/>
     </w:rPr>
   </w:style>
+  <w:style w:type="character" w:customStyle="1" w:styleId="ui-provider">
+    <w:name w:val="ui-provider"/>
+    <w:basedOn w:val="DefaultParagraphFont"/>
+    <w:rsid w:val="00D96B82"/>
+  </w:style>
+  <w:style w:type="character" w:styleId="HTMLCode">
+    <w:name w:val="HTML Code"/>
+    <w:basedOn w:val="DefaultParagraphFont"/>
+    <w:uiPriority w:val="99"/>
+    <w:semiHidden/>
+    <w:unhideWhenUsed/>
+    <w:rsid w:val="007B1B9D"/>
+    <w:rPr>
+      <w:rFonts w:ascii="Courier New" w:eastAsia="Times New Roman" w:hAnsi="Courier New" w:cs="Courier New"/>
+      <w:sz w:val="20"/>
+      <w:szCs w:val="20"/>
+    </w:rPr>
+  </w:style>
+  <w:style w:type="paragraph" w:styleId="NormalWeb">
+    <w:name w:val="Normal (Web)"/>
+    <w:basedOn w:val="Normal"/>
+    <w:uiPriority w:val="99"/>
+    <w:semiHidden/>
+    <w:unhideWhenUsed/>
+    <w:rsid w:val="00177DE2"/>
+    <w:pPr>
+      <w:spacing w:before="100" w:beforeAutospacing="1" w:after="100" w:afterAutospacing="1" w:line="240" w:lineRule="auto"/>
+    </w:pPr>
+    <w:rPr>
+      <w:rFonts w:ascii="Times New Roman" w:eastAsia="Times New Roman" w:hAnsi="Times New Roman" w:cs="Times New Roman"/>
+      <w:sz w:val="24"/>
+      <w:szCs w:val="24"/>
+      <w:lang w:eastAsia="en-AU"/>
+    </w:rPr>
+  </w:style>
 </w:styles>
 </file>
 
@@ -4053,4 +9509,10 @@
     <ds:schemaRef ds:uri="http://schemas.openxmlformats.org/officeDocument/2006/bibliography"/>
   </ds:schemaRefs>
 </ds:datastoreItem>
+</file>
+
+<file path=docMetadata/LabelInfo.xml><?xml version="1.0" encoding="utf-8"?>
+<clbl:labelList xmlns:clbl="http://schemas.microsoft.com/office/2020/mipLabelMetadata">
+  <clbl:label id="{c9f92db8-2851-4df9-9d12-fab52f5b1415}" enabled="1" method="Standard" siteId="{5a7cc8ab-a4dc-4f9b-bf60-66714049ad62}" contentBits="0" removed="0"/>
+</clbl:labelList>
 </file>
--- a/Software Testing Report.docx
+++ b/Software Testing Report.docx
@@ -2336,7 +2336,13 @@
               <w:rPr>
                 <w:rFonts w:ascii="Times New Roman" w:hAnsi="Times New Roman" w:cs="Times New Roman"/>
               </w:rPr>
-              <w:t xml:space="preserve">When start date is greater than the end date, the message "Start date cannot be greater than end date.\n" is inserted into </w:t>
+              <w:t xml:space="preserve">When start date is greater than the end date, the message </w:t>
+            </w:r>
+            <w:r>
+              <w:rPr>
+                <w:rFonts w:ascii="Times New Roman" w:hAnsi="Times New Roman" w:cs="Times New Roman"/>
+              </w:rPr>
+              <w:t xml:space="preserve">"No matching listings found.\n" is inserted into </w:t>
             </w:r>
             <w:proofErr w:type="spellStart"/>
             <w:r>
@@ -4068,6 +4074,7 @@
       <w:r>
         <w:rPr>
           <w:rFonts w:ascii="Times New Roman" w:hAnsi="Times New Roman" w:cs="Times New Roman"/>
+          <w:noProof/>
         </w:rPr>
         <w:drawing>
           <wp:inline distT="0" distB="0" distL="0" distR="0" wp14:anchorId="412B9159" wp14:editId="339489CB">
@@ -4109,16 +4116,8 @@
         <w:rPr>
           <w:rFonts w:ascii="Times New Roman" w:hAnsi="Times New Roman" w:cs="Times New Roman"/>
         </w:rPr>
-        <w:t xml:space="preserve">There are 4 functions are executed during </w:t>
-      </w:r>
-      <w:proofErr w:type="spellStart"/>
-      <w:r>
-        <w:rPr>
-          <w:rFonts w:ascii="Times New Roman" w:hAnsi="Times New Roman" w:cs="Times New Roman"/>
-        </w:rPr>
-        <w:t>testing:</w:t>
-      </w:r>
-      <w:proofErr w:type="spellEnd"/>
+        <w:t>There are 4 functions are executed during testing:</w:t>
+      </w:r>
     </w:p>
     <w:p>
       <w:pPr>
@@ -4131,19 +4130,11 @@
           <w:rFonts w:ascii="Times New Roman" w:hAnsi="Times New Roman" w:cs="Times New Roman"/>
         </w:rPr>
       </w:pPr>
-      <w:proofErr w:type="spellStart"/>
-      <w:r>
-        <w:rPr>
-          <w:rFonts w:ascii="Times New Roman" w:hAnsi="Times New Roman" w:cs="Times New Roman"/>
-        </w:rPr>
-        <w:t>Invalid</w:t>
-      </w:r>
-      <w:proofErr w:type="spellEnd"/>
-      <w:r>
-        <w:rPr>
-          <w:rFonts w:ascii="Times New Roman" w:hAnsi="Times New Roman" w:cs="Times New Roman"/>
-        </w:rPr>
-        <w:t xml:space="preserve"> Date Format: Validates that the function handles incorrectly formatted dates appropriately.</w:t>
+      <w:r>
+        <w:rPr>
+          <w:rFonts w:ascii="Times New Roman" w:hAnsi="Times New Roman" w:cs="Times New Roman"/>
+        </w:rPr>
+        <w:t>Invalid Date Format: Validates that the function handles incorrectly formatted dates appropriately.</w:t>
       </w:r>
     </w:p>
     <w:p>
@@ -4280,19 +4271,7 @@
         <w:rPr>
           <w:rFonts w:ascii="Times New Roman" w:hAnsi="Times New Roman" w:cs="Times New Roman"/>
         </w:rPr>
-        <w:t>he number of executable statements that are executed</w:t>
-      </w:r>
-      <w:r>
-        <w:rPr>
-          <w:rFonts w:ascii="Times New Roman" w:hAnsi="Times New Roman" w:cs="Times New Roman"/>
-        </w:rPr>
-        <w:t>: f</w:t>
-      </w:r>
-      <w:r>
-        <w:rPr>
-          <w:rFonts w:ascii="Times New Roman" w:hAnsi="Times New Roman" w:cs="Times New Roman"/>
-        </w:rPr>
-        <w:t xml:space="preserve">or </w:t>
+        <w:t xml:space="preserve">he number of executable statements that are executed: for </w:t>
       </w:r>
       <w:r>
         <w:rPr>
@@ -4359,13 +4338,7 @@
         <w:rPr>
           <w:rFonts w:ascii="Times New Roman" w:hAnsi="Times New Roman" w:cs="Times New Roman"/>
         </w:rPr>
-        <w:t xml:space="preserve"> block regarding the date parsing is explicitly verified</w:t>
-      </w:r>
-      <w:r>
-        <w:rPr>
-          <w:rFonts w:ascii="Times New Roman" w:hAnsi="Times New Roman" w:cs="Times New Roman"/>
-        </w:rPr>
-        <w:t xml:space="preserve"> in </w:t>
+        <w:t xml:space="preserve"> block regarding the date parsing is explicitly verified in </w:t>
       </w:r>
       <w:proofErr w:type="gramStart"/>
       <w:r>
@@ -4388,19 +4361,7 @@
         <w:rPr>
           <w:rFonts w:ascii="Times New Roman" w:hAnsi="Times New Roman" w:cs="Times New Roman"/>
         </w:rPr>
-        <w:t xml:space="preserve">if condition checking date and suburb is </w:t>
-      </w:r>
-      <w:r>
-        <w:rPr>
-          <w:rFonts w:ascii="Times New Roman" w:hAnsi="Times New Roman" w:cs="Times New Roman"/>
-        </w:rPr>
-        <w:t>explicitly</w:t>
-      </w:r>
-      <w:r>
-        <w:rPr>
-          <w:rFonts w:ascii="Times New Roman" w:hAnsi="Times New Roman" w:cs="Times New Roman"/>
-        </w:rPr>
-        <w:t xml:space="preserve"> verified in demo1.py</w:t>
+        <w:t>if condition checking date and suburb is explicitly verified in demo1.py</w:t>
       </w:r>
     </w:p>
     <w:p>
@@ -4427,6 +4388,7 @@
       <w:r>
         <w:rPr>
           <w:rFonts w:ascii="Times New Roman" w:hAnsi="Times New Roman" w:cs="Times New Roman"/>
+          <w:noProof/>
         </w:rPr>
         <w:drawing>
           <wp:inline distT="0" distB="0" distL="0" distR="0" wp14:anchorId="5A12FE1F" wp14:editId="5F092B9D">
@@ -4822,6 +4784,40 @@
       <w:pPr>
         <w:spacing w:before="100" w:beforeAutospacing="1" w:after="100" w:afterAutospacing="1" w:line="240" w:lineRule="auto"/>
         <w:rPr>
+          <w:rFonts w:ascii="Times New Roman" w:hAnsi="Times New Roman" w:cs="Times New Roman"/>
+        </w:rPr>
+      </w:pPr>
+      <w:r>
+        <w:rPr>
+          <w:rFonts w:ascii="Times New Roman" w:hAnsi="Times New Roman" w:cs="Times New Roman"/>
+        </w:rPr>
+        <w:t>if condition checking date and suburb is explicitly verified in demo</w:t>
+      </w:r>
+      <w:r>
+        <w:rPr>
+          <w:rFonts w:ascii="Times New Roman" w:hAnsi="Times New Roman" w:cs="Times New Roman"/>
+        </w:rPr>
+        <w:t>2</w:t>
+      </w:r>
+      <w:r>
+        <w:rPr>
+          <w:rFonts w:ascii="Times New Roman" w:hAnsi="Times New Roman" w:cs="Times New Roman"/>
+        </w:rPr>
+        <w:t>.py</w:t>
+      </w:r>
+    </w:p>
+    <w:p>
+      <w:pPr>
+        <w:spacing w:before="100" w:beforeAutospacing="1" w:after="100" w:afterAutospacing="1" w:line="240" w:lineRule="auto"/>
+        <w:rPr>
+          <w:rFonts w:ascii="Times New Roman" w:hAnsi="Times New Roman" w:cs="Times New Roman"/>
+        </w:rPr>
+      </w:pPr>
+    </w:p>
+    <w:p>
+      <w:pPr>
+        <w:spacing w:before="100" w:beforeAutospacing="1" w:after="100" w:afterAutospacing="1" w:line="240" w:lineRule="auto"/>
+        <w:rPr>
           <w:rFonts w:ascii="Times New Roman" w:eastAsia="Times New Roman" w:hAnsi="Times New Roman" w:cs="Times New Roman"/>
           <w:lang w:eastAsia="en-AU"/>
         </w:rPr>
@@ -4829,31 +4825,436 @@
       <w:r>
         <w:rPr>
           <w:rFonts w:ascii="Times New Roman" w:hAnsi="Times New Roman" w:cs="Times New Roman"/>
-        </w:rPr>
-        <w:t>if condition checking date and suburb is explicitly verified in demo</w:t>
-      </w:r>
-      <w:r>
-        <w:rPr>
-          <w:rFonts w:ascii="Times New Roman" w:hAnsi="Times New Roman" w:cs="Times New Roman"/>
-        </w:rPr>
-        <w:t>2</w:t>
-      </w:r>
-      <w:r>
-        <w:rPr>
-          <w:rFonts w:ascii="Times New Roman" w:hAnsi="Times New Roman" w:cs="Times New Roman"/>
-        </w:rPr>
-        <w:t>.py</w:t>
+          <w:b/>
+        </w:rPr>
+        <w:lastRenderedPageBreak/>
+        <w:t>3.0 Search Keywords Function</w:t>
       </w:r>
     </w:p>
     <w:p>
       <w:pPr>
-        <w:rPr>
-          <w:rFonts w:ascii="Times New Roman" w:hAnsi="Times New Roman" w:cs="Times New Roman"/>
-        </w:rPr>
-      </w:pPr>
+        <w:spacing w:after="0"/>
+        <w:rPr>
+          <w:rFonts w:ascii="Times New Roman" w:hAnsi="Times New Roman" w:cs="Times New Roman"/>
+        </w:rPr>
+      </w:pPr>
+      <w:r>
+        <w:rPr>
+          <w:rFonts w:ascii="Times New Roman" w:hAnsi="Times New Roman" w:cs="Times New Roman"/>
+        </w:rPr>
+        <w:t xml:space="preserve">There are </w:t>
+      </w:r>
+      <w:r>
+        <w:rPr>
+          <w:rFonts w:ascii="Times New Roman" w:hAnsi="Times New Roman" w:cs="Times New Roman"/>
+        </w:rPr>
+        <w:t>5</w:t>
+      </w:r>
+      <w:r>
+        <w:rPr>
+          <w:rFonts w:ascii="Times New Roman" w:hAnsi="Times New Roman" w:cs="Times New Roman"/>
+        </w:rPr>
+        <w:t xml:space="preserve"> functions are executed during testing:</w:t>
+      </w:r>
     </w:p>
     <w:p>
       <w:pPr>
+        <w:pStyle w:val="ListParagraph"/>
+        <w:numPr>
+          <w:ilvl w:val="0"/>
+          <w:numId w:val="12"/>
+        </w:numPr>
+        <w:rPr>
+          <w:rFonts w:ascii="Times New Roman" w:hAnsi="Times New Roman" w:cs="Times New Roman"/>
+        </w:rPr>
+      </w:pPr>
+      <w:r>
+        <w:rPr>
+          <w:rFonts w:ascii="Times New Roman" w:hAnsi="Times New Roman" w:cs="Times New Roman"/>
+        </w:rPr>
+        <w:t xml:space="preserve">Invalid </w:t>
+      </w:r>
+      <w:r>
+        <w:rPr>
+          <w:rFonts w:ascii="Times New Roman" w:hAnsi="Times New Roman" w:cs="Times New Roman"/>
+        </w:rPr>
+        <w:t>Input Type</w:t>
+      </w:r>
+      <w:r>
+        <w:rPr>
+          <w:rFonts w:ascii="Times New Roman" w:hAnsi="Times New Roman" w:cs="Times New Roman"/>
+        </w:rPr>
+        <w:t xml:space="preserve"> with Missing Dates</w:t>
+      </w:r>
+      <w:r>
+        <w:rPr>
+          <w:rFonts w:ascii="Times New Roman" w:hAnsi="Times New Roman" w:cs="Times New Roman"/>
+        </w:rPr>
+        <w:t xml:space="preserve">: Validates that the function handles incorrectly formatted </w:t>
+      </w:r>
+      <w:r>
+        <w:rPr>
+          <w:rFonts w:ascii="Times New Roman" w:hAnsi="Times New Roman" w:cs="Times New Roman"/>
+        </w:rPr>
+        <w:t>input</w:t>
+      </w:r>
+      <w:r>
+        <w:rPr>
+          <w:rFonts w:ascii="Times New Roman" w:hAnsi="Times New Roman" w:cs="Times New Roman"/>
+        </w:rPr>
+        <w:t xml:space="preserve"> appropriately.</w:t>
+      </w:r>
+    </w:p>
+    <w:p>
+      <w:pPr>
+        <w:pStyle w:val="ListParagraph"/>
+        <w:numPr>
+          <w:ilvl w:val="0"/>
+          <w:numId w:val="12"/>
+        </w:numPr>
+        <w:rPr>
+          <w:rFonts w:ascii="Times New Roman" w:hAnsi="Times New Roman" w:cs="Times New Roman"/>
+        </w:rPr>
+      </w:pPr>
+      <w:r>
+        <w:rPr>
+          <w:rFonts w:ascii="Times New Roman" w:hAnsi="Times New Roman" w:cs="Times New Roman"/>
+        </w:rPr>
+        <w:t xml:space="preserve">Invalid </w:t>
+      </w:r>
+      <w:r>
+        <w:rPr>
+          <w:rFonts w:ascii="Times New Roman" w:hAnsi="Times New Roman" w:cs="Times New Roman"/>
+        </w:rPr>
+        <w:t>Input Type</w:t>
+      </w:r>
+      <w:r>
+        <w:rPr>
+          <w:rFonts w:ascii="Times New Roman" w:hAnsi="Times New Roman" w:cs="Times New Roman"/>
+        </w:rPr>
+        <w:t xml:space="preserve"> with </w:t>
+      </w:r>
+      <w:r>
+        <w:rPr>
+          <w:rFonts w:ascii="Times New Roman" w:hAnsi="Times New Roman" w:cs="Times New Roman"/>
+        </w:rPr>
+        <w:t xml:space="preserve">Out-of-order Dates: Validates that the function handles incorrectly formatted </w:t>
+      </w:r>
+      <w:r>
+        <w:rPr>
+          <w:rFonts w:ascii="Times New Roman" w:hAnsi="Times New Roman" w:cs="Times New Roman"/>
+        </w:rPr>
+        <w:t>input</w:t>
+      </w:r>
+      <w:r>
+        <w:rPr>
+          <w:rFonts w:ascii="Times New Roman" w:hAnsi="Times New Roman" w:cs="Times New Roman"/>
+        </w:rPr>
+        <w:t xml:space="preserve"> appropriately.</w:t>
+      </w:r>
+    </w:p>
+    <w:p>
+      <w:pPr>
+        <w:pStyle w:val="ListParagraph"/>
+        <w:numPr>
+          <w:ilvl w:val="0"/>
+          <w:numId w:val="12"/>
+        </w:numPr>
+        <w:rPr>
+          <w:rFonts w:ascii="Times New Roman" w:hAnsi="Times New Roman" w:cs="Times New Roman"/>
+        </w:rPr>
+      </w:pPr>
+      <w:r>
+        <w:rPr>
+          <w:rFonts w:ascii="Times New Roman" w:hAnsi="Times New Roman" w:cs="Times New Roman"/>
+        </w:rPr>
+        <w:t xml:space="preserve">Invalid </w:t>
+      </w:r>
+      <w:r>
+        <w:rPr>
+          <w:rFonts w:ascii="Times New Roman" w:hAnsi="Times New Roman" w:cs="Times New Roman"/>
+        </w:rPr>
+        <w:t>Input Type</w:t>
+      </w:r>
+      <w:r>
+        <w:rPr>
+          <w:rFonts w:ascii="Times New Roman" w:hAnsi="Times New Roman" w:cs="Times New Roman"/>
+        </w:rPr>
+        <w:t xml:space="preserve"> with Empty Keyword</w:t>
+      </w:r>
+      <w:r>
+        <w:rPr>
+          <w:rFonts w:ascii="Times New Roman" w:hAnsi="Times New Roman" w:cs="Times New Roman"/>
+        </w:rPr>
+        <w:t xml:space="preserve">: Validates that the function handles incorrectly formatted </w:t>
+      </w:r>
+      <w:r>
+        <w:rPr>
+          <w:rFonts w:ascii="Times New Roman" w:hAnsi="Times New Roman" w:cs="Times New Roman"/>
+        </w:rPr>
+        <w:t>input</w:t>
+      </w:r>
+      <w:r>
+        <w:rPr>
+          <w:rFonts w:ascii="Times New Roman" w:hAnsi="Times New Roman" w:cs="Times New Roman"/>
+        </w:rPr>
+        <w:t xml:space="preserve"> appropriately.</w:t>
+      </w:r>
+    </w:p>
+    <w:p>
+      <w:pPr>
+        <w:pStyle w:val="ListParagraph"/>
+        <w:numPr>
+          <w:ilvl w:val="0"/>
+          <w:numId w:val="12"/>
+        </w:numPr>
+        <w:rPr>
+          <w:rFonts w:ascii="Times New Roman" w:hAnsi="Times New Roman" w:cs="Times New Roman"/>
+        </w:rPr>
+      </w:pPr>
+      <w:r>
+        <w:rPr>
+          <w:rFonts w:ascii="Times New Roman" w:hAnsi="Times New Roman" w:cs="Times New Roman"/>
+        </w:rPr>
+        <w:t xml:space="preserve">Valid </w:t>
+      </w:r>
+      <w:r>
+        <w:rPr>
+          <w:rFonts w:ascii="Times New Roman" w:hAnsi="Times New Roman" w:cs="Times New Roman"/>
+        </w:rPr>
+        <w:t>Input</w:t>
+      </w:r>
+      <w:r>
+        <w:rPr>
+          <w:rFonts w:ascii="Times New Roman" w:hAnsi="Times New Roman" w:cs="Times New Roman"/>
+        </w:rPr>
+        <w:t xml:space="preserve">: Checks for handling of situations where </w:t>
+      </w:r>
+      <w:r>
+        <w:rPr>
+          <w:rFonts w:ascii="Times New Roman" w:hAnsi="Times New Roman" w:cs="Times New Roman"/>
+        </w:rPr>
+        <w:t>valid data</w:t>
+      </w:r>
+      <w:r>
+        <w:rPr>
+          <w:rFonts w:ascii="Times New Roman" w:hAnsi="Times New Roman" w:cs="Times New Roman"/>
+        </w:rPr>
+        <w:t xml:space="preserve"> is provided.</w:t>
+      </w:r>
+    </w:p>
+    <w:p>
+      <w:pPr>
+        <w:pStyle w:val="ListParagraph"/>
+        <w:numPr>
+          <w:ilvl w:val="0"/>
+          <w:numId w:val="12"/>
+        </w:numPr>
+        <w:rPr>
+          <w:rFonts w:ascii="Times New Roman" w:hAnsi="Times New Roman" w:cs="Times New Roman"/>
+        </w:rPr>
+      </w:pPr>
+      <w:r>
+        <w:rPr>
+          <w:rFonts w:ascii="Times New Roman" w:hAnsi="Times New Roman" w:cs="Times New Roman"/>
+        </w:rPr>
+        <w:t xml:space="preserve">No Matching Data: Checks the function's </w:t>
+      </w:r>
+      <w:proofErr w:type="spellStart"/>
+      <w:r>
+        <w:rPr>
+          <w:rFonts w:ascii="Times New Roman" w:hAnsi="Times New Roman" w:cs="Times New Roman"/>
+        </w:rPr>
+        <w:t>behavior</w:t>
+      </w:r>
+      <w:proofErr w:type="spellEnd"/>
+      <w:r>
+        <w:rPr>
+          <w:rFonts w:ascii="Times New Roman" w:hAnsi="Times New Roman" w:cs="Times New Roman"/>
+        </w:rPr>
+        <w:t xml:space="preserve"> when no relevant data is found.</w:t>
+      </w:r>
+    </w:p>
+    <w:p>
+      <w:pPr>
+        <w:spacing w:before="100" w:beforeAutospacing="1" w:after="100" w:afterAutospacing="1" w:line="240" w:lineRule="auto"/>
+        <w:rPr>
+          <w:rFonts w:ascii="Times New Roman" w:eastAsia="Times New Roman" w:hAnsi="Times New Roman" w:cs="Times New Roman"/>
+          <w:b/>
+          <w:bCs/>
+          <w:lang w:eastAsia="en-AU"/>
+        </w:rPr>
+      </w:pPr>
+      <w:r>
+        <w:rPr>
+          <w:rFonts w:ascii="Times New Roman" w:eastAsia="Times New Roman" w:hAnsi="Times New Roman" w:cs="Times New Roman"/>
+          <w:b/>
+          <w:bCs/>
+          <w:lang w:eastAsia="en-AU"/>
+        </w:rPr>
+        <w:t>Statement Coverage:</w:t>
+      </w:r>
+      <w:r>
+        <w:rPr>
+          <w:rFonts w:ascii="Times New Roman" w:eastAsia="Times New Roman" w:hAnsi="Times New Roman" w:cs="Times New Roman"/>
+          <w:b/>
+          <w:bCs/>
+          <w:lang w:eastAsia="en-AU"/>
+        </w:rPr>
+        <w:t xml:space="preserve"> None</w:t>
+      </w:r>
+    </w:p>
+    <w:p>
+      <w:pPr>
+        <w:spacing w:before="100" w:beforeAutospacing="1" w:after="100" w:afterAutospacing="1" w:line="240" w:lineRule="auto"/>
+        <w:rPr>
+          <w:rFonts w:ascii="Times New Roman" w:eastAsia="Times New Roman" w:hAnsi="Times New Roman" w:cs="Times New Roman"/>
+          <w:lang w:eastAsia="en-AU"/>
+        </w:rPr>
+      </w:pPr>
+      <w:r>
+        <w:rPr>
+          <w:rFonts w:ascii="Times New Roman" w:eastAsia="Times New Roman" w:hAnsi="Times New Roman" w:cs="Times New Roman"/>
+          <w:lang w:eastAsia="en-AU"/>
+        </w:rPr>
+        <w:t>Running test is unsuccessful.</w:t>
+      </w:r>
+    </w:p>
+    <w:p>
+      <w:pPr>
+        <w:spacing w:before="100" w:beforeAutospacing="1" w:after="100" w:afterAutospacing="1" w:line="240" w:lineRule="auto"/>
+        <w:rPr>
+          <w:rFonts w:ascii="Times New Roman" w:hAnsi="Times New Roman" w:cs="Times New Roman"/>
+        </w:rPr>
+      </w:pPr>
+      <w:r>
+        <w:rPr>
+          <w:rStyle w:val="HTMLCode"/>
+          <w:rFonts w:ascii="Times New Roman" w:eastAsiaTheme="majorEastAsia" w:hAnsi="Times New Roman" w:cs="Times New Roman"/>
+          <w:sz w:val="22"/>
+          <w:szCs w:val="22"/>
+        </w:rPr>
+        <w:t>try...except</w:t>
+      </w:r>
+      <w:r>
+        <w:rPr>
+          <w:rFonts w:ascii="Times New Roman" w:hAnsi="Times New Roman" w:cs="Times New Roman"/>
+        </w:rPr>
+        <w:t xml:space="preserve"> block regarding the date parsing is explicitly verified in </w:t>
+      </w:r>
+      <w:proofErr w:type="gramStart"/>
+      <w:r>
+        <w:rPr>
+          <w:rFonts w:ascii="Times New Roman" w:hAnsi="Times New Roman" w:cs="Times New Roman"/>
+        </w:rPr>
+        <w:t>demo</w:t>
+      </w:r>
+      <w:r>
+        <w:rPr>
+          <w:rFonts w:ascii="Times New Roman" w:hAnsi="Times New Roman" w:cs="Times New Roman"/>
+        </w:rPr>
+        <w:t>3</w:t>
+      </w:r>
+      <w:r>
+        <w:rPr>
+          <w:rFonts w:ascii="Times New Roman" w:hAnsi="Times New Roman" w:cs="Times New Roman"/>
+        </w:rPr>
+        <w:t>.py</w:t>
+      </w:r>
+      <w:proofErr w:type="gramEnd"/>
+    </w:p>
+    <w:p>
+      <w:pPr>
+        <w:spacing w:before="100" w:beforeAutospacing="1" w:after="100" w:afterAutospacing="1" w:line="240" w:lineRule="auto"/>
+        <w:rPr>
+          <w:rFonts w:ascii="Times New Roman" w:hAnsi="Times New Roman" w:cs="Times New Roman"/>
+        </w:rPr>
+      </w:pPr>
+      <w:r>
+        <w:rPr>
+          <w:rFonts w:ascii="Times New Roman" w:hAnsi="Times New Roman" w:cs="Times New Roman"/>
+        </w:rPr>
+        <w:t>if condition checking date and suburb is explicitly verified in demo</w:t>
+      </w:r>
+      <w:r>
+        <w:rPr>
+          <w:rFonts w:ascii="Times New Roman" w:hAnsi="Times New Roman" w:cs="Times New Roman"/>
+        </w:rPr>
+        <w:t>3</w:t>
+      </w:r>
+      <w:r>
+        <w:rPr>
+          <w:rFonts w:ascii="Times New Roman" w:hAnsi="Times New Roman" w:cs="Times New Roman"/>
+        </w:rPr>
+        <w:t>.py</w:t>
+      </w:r>
+    </w:p>
+    <w:p>
+      <w:pPr>
+        <w:spacing w:before="100" w:beforeAutospacing="1" w:after="100" w:afterAutospacing="1" w:line="240" w:lineRule="auto"/>
+        <w:rPr>
+          <w:rFonts w:ascii="Times New Roman" w:hAnsi="Times New Roman" w:cs="Times New Roman"/>
+        </w:rPr>
+      </w:pPr>
+    </w:p>
+    <w:p>
+      <w:pPr>
+        <w:spacing w:before="100" w:beforeAutospacing="1" w:after="100" w:afterAutospacing="1" w:line="240" w:lineRule="auto"/>
+        <w:rPr>
+          <w:rFonts w:ascii="Times New Roman" w:hAnsi="Times New Roman" w:cs="Times New Roman"/>
+        </w:rPr>
+      </w:pPr>
+    </w:p>
+    <w:p>
+      <w:pPr>
+        <w:spacing w:before="100" w:beforeAutospacing="1" w:after="100" w:afterAutospacing="1" w:line="240" w:lineRule="auto"/>
+        <w:rPr>
+          <w:rFonts w:ascii="Times New Roman" w:hAnsi="Times New Roman" w:cs="Times New Roman"/>
+        </w:rPr>
+      </w:pPr>
+    </w:p>
+    <w:p>
+      <w:pPr>
+        <w:spacing w:before="100" w:beforeAutospacing="1" w:after="100" w:afterAutospacing="1" w:line="240" w:lineRule="auto"/>
+        <w:rPr>
+          <w:rFonts w:ascii="Times New Roman" w:hAnsi="Times New Roman" w:cs="Times New Roman"/>
+        </w:rPr>
+      </w:pPr>
+    </w:p>
+    <w:p>
+      <w:pPr>
+        <w:spacing w:before="100" w:beforeAutospacing="1" w:after="100" w:afterAutospacing="1" w:line="240" w:lineRule="auto"/>
+        <w:rPr>
+          <w:rFonts w:ascii="Times New Roman" w:hAnsi="Times New Roman" w:cs="Times New Roman"/>
+        </w:rPr>
+      </w:pPr>
+    </w:p>
+    <w:p>
+      <w:pPr>
+        <w:spacing w:before="100" w:beforeAutospacing="1" w:after="100" w:afterAutospacing="1" w:line="240" w:lineRule="auto"/>
+        <w:rPr>
+          <w:rFonts w:ascii="Times New Roman" w:hAnsi="Times New Roman" w:cs="Times New Roman"/>
+        </w:rPr>
+      </w:pPr>
+    </w:p>
+    <w:p>
+      <w:pPr>
+        <w:spacing w:before="100" w:beforeAutospacing="1" w:after="100" w:afterAutospacing="1" w:line="240" w:lineRule="auto"/>
+        <w:rPr>
+          <w:rFonts w:ascii="Times New Roman" w:eastAsia="Times New Roman" w:hAnsi="Times New Roman" w:cs="Times New Roman"/>
+          <w:lang w:eastAsia="en-AU"/>
+        </w:rPr>
+      </w:pPr>
+    </w:p>
+    <w:p>
+      <w:pPr>
+        <w:rPr>
+          <w:rFonts w:ascii="Times New Roman" w:hAnsi="Times New Roman" w:cs="Times New Roman"/>
+        </w:rPr>
+      </w:pPr>
+    </w:p>
+    <w:p>
+      <w:pPr>
         <w:rPr>
           <w:rFonts w:ascii="Times New Roman" w:hAnsi="Times New Roman" w:cs="Times New Roman"/>
         </w:rPr>
@@ -4876,6 +5277,7 @@
       <w:r>
         <w:rPr>
           <w:rFonts w:ascii="Times New Roman" w:hAnsi="Times New Roman" w:cs="Times New Roman"/>
+          <w:noProof/>
         </w:rPr>
         <w:drawing>
           <wp:inline distT="0" distB="0" distL="0" distR="0" wp14:anchorId="386F2E7A" wp14:editId="56020544">
@@ -4991,19 +5393,7 @@
         <w:rPr>
           <w:rFonts w:ascii="Times New Roman" w:hAnsi="Times New Roman" w:cs="Times New Roman"/>
         </w:rPr>
-        <w:t>Test Retrieve Count with</w:t>
-      </w:r>
-      <w:r>
-        <w:rPr>
-          <w:rFonts w:ascii="Times New Roman" w:hAnsi="Times New Roman" w:cs="Times New Roman"/>
-        </w:rPr>
-        <w:t>out</w:t>
-      </w:r>
-      <w:r>
-        <w:rPr>
-          <w:rFonts w:ascii="Times New Roman" w:hAnsi="Times New Roman" w:cs="Times New Roman"/>
-        </w:rPr>
-        <w:t xml:space="preserve"> Data</w:t>
+        <w:t>Test Retrieve Count without Data</w:t>
       </w:r>
       <w:r>
         <w:rPr>
@@ -5168,14 +5558,7 @@
           <w:rFonts w:ascii="Times New Roman" w:eastAsia="Times New Roman" w:hAnsi="Times New Roman" w:cs="Times New Roman"/>
           <w:lang w:eastAsia="en-AU"/>
         </w:rPr>
-        <w:t>9</w:t>
-      </w:r>
-      <w:r>
-        <w:rPr>
-          <w:rFonts w:ascii="Times New Roman" w:eastAsia="Times New Roman" w:hAnsi="Times New Roman" w:cs="Times New Roman"/>
-          <w:lang w:eastAsia="en-AU"/>
-        </w:rPr>
-        <w:t>2</w:t>
+        <w:t>92</w:t>
       </w:r>
       <w:r>
         <w:rPr>
@@ -6977,6 +7360,95 @@
     </w:lvl>
   </w:abstractNum>
   <w:abstractNum w:abstractNumId="1" w15:restartNumberingAfterBreak="0">
+    <w:nsid w:val="094C4764"/>
+    <w:multiLevelType w:val="hybridMultilevel"/>
+    <w:tmpl w:val="F70AFDA4"/>
+    <w:lvl w:ilvl="0" w:tplc="FFFFFFFF">
+      <w:start w:val="1"/>
+      <w:numFmt w:val="decimal"/>
+      <w:lvlText w:val="%1-"/>
+      <w:lvlJc w:val="left"/>
+      <w:pPr>
+        <w:ind w:left="720" w:hanging="360"/>
+      </w:pPr>
+      <w:rPr>
+        <w:rFonts w:hint="default"/>
+      </w:rPr>
+    </w:lvl>
+    <w:lvl w:ilvl="1" w:tplc="FFFFFFFF" w:tentative="1">
+      <w:start w:val="1"/>
+      <w:numFmt w:val="lowerLetter"/>
+      <w:lvlText w:val="%2."/>
+      <w:lvlJc w:val="left"/>
+      <w:pPr>
+        <w:ind w:left="1440" w:hanging="360"/>
+      </w:pPr>
+    </w:lvl>
+    <w:lvl w:ilvl="2" w:tplc="FFFFFFFF" w:tentative="1">
+      <w:start w:val="1"/>
+      <w:numFmt w:val="lowerRoman"/>
+      <w:lvlText w:val="%3."/>
+      <w:lvlJc w:val="right"/>
+      <w:pPr>
+        <w:ind w:left="2160" w:hanging="180"/>
+      </w:pPr>
+    </w:lvl>
+    <w:lvl w:ilvl="3" w:tplc="FFFFFFFF" w:tentative="1">
+      <w:start w:val="1"/>
+      <w:numFmt w:val="decimal"/>
+      <w:lvlText w:val="%4."/>
+      <w:lvlJc w:val="left"/>
+      <w:pPr>
+        <w:ind w:left="2880" w:hanging="360"/>
+      </w:pPr>
+    </w:lvl>
+    <w:lvl w:ilvl="4" w:tplc="FFFFFFFF" w:tentative="1">
+      <w:start w:val="1"/>
+      <w:numFmt w:val="lowerLetter"/>
+      <w:lvlText w:val="%5."/>
+      <w:lvlJc w:val="left"/>
+      <w:pPr>
+        <w:ind w:left="3600" w:hanging="360"/>
+      </w:pPr>
+    </w:lvl>
+    <w:lvl w:ilvl="5" w:tplc="FFFFFFFF" w:tentative="1">
+      <w:start w:val="1"/>
+      <w:numFmt w:val="lowerRoman"/>
+      <w:lvlText w:val="%6."/>
+      <w:lvlJc w:val="right"/>
+      <w:pPr>
+        <w:ind w:left="4320" w:hanging="180"/>
+      </w:pPr>
+    </w:lvl>
+    <w:lvl w:ilvl="6" w:tplc="FFFFFFFF" w:tentative="1">
+      <w:start w:val="1"/>
+      <w:numFmt w:val="decimal"/>
+      <w:lvlText w:val="%7."/>
+      <w:lvlJc w:val="left"/>
+      <w:pPr>
+        <w:ind w:left="5040" w:hanging="360"/>
+      </w:pPr>
+    </w:lvl>
+    <w:lvl w:ilvl="7" w:tplc="FFFFFFFF" w:tentative="1">
+      <w:start w:val="1"/>
+      <w:numFmt w:val="lowerLetter"/>
+      <w:lvlText w:val="%8."/>
+      <w:lvlJc w:val="left"/>
+      <w:pPr>
+        <w:ind w:left="5760" w:hanging="360"/>
+      </w:pPr>
+    </w:lvl>
+    <w:lvl w:ilvl="8" w:tplc="FFFFFFFF" w:tentative="1">
+      <w:start w:val="1"/>
+      <w:numFmt w:val="lowerRoman"/>
+      <w:lvlText w:val="%9."/>
+      <w:lvlJc w:val="right"/>
+      <w:pPr>
+        <w:ind w:left="6480" w:hanging="180"/>
+      </w:pPr>
+    </w:lvl>
+  </w:abstractNum>
+  <w:abstractNum w:abstractNumId="2" w15:restartNumberingAfterBreak="0">
     <w:nsid w:val="0FD64894"/>
     <w:multiLevelType w:val="hybridMultilevel"/>
     <w:tmpl w:val="F70AFDA4"/>
@@ -7065,7 +7537,7 @@
       </w:pPr>
     </w:lvl>
   </w:abstractNum>
-  <w:abstractNum w:abstractNumId="2" w15:restartNumberingAfterBreak="0">
+  <w:abstractNum w:abstractNumId="3" w15:restartNumberingAfterBreak="0">
     <w:nsid w:val="1ED80CF2"/>
     <w:multiLevelType w:val="hybridMultilevel"/>
     <w:tmpl w:val="F70AFDA4"/>
@@ -7154,7 +7626,7 @@
       </w:pPr>
     </w:lvl>
   </w:abstractNum>
-  <w:abstractNum w:abstractNumId="3" w15:restartNumberingAfterBreak="0">
+  <w:abstractNum w:abstractNumId="4" w15:restartNumberingAfterBreak="0">
     <w:nsid w:val="29281B1A"/>
     <w:multiLevelType w:val="hybridMultilevel"/>
     <w:tmpl w:val="F70AFDA4"/>
@@ -7243,7 +7715,7 @@
       </w:pPr>
     </w:lvl>
   </w:abstractNum>
-  <w:abstractNum w:abstractNumId="4" w15:restartNumberingAfterBreak="0">
+  <w:abstractNum w:abstractNumId="5" w15:restartNumberingAfterBreak="0">
     <w:nsid w:val="367E3F6A"/>
     <w:multiLevelType w:val="hybridMultilevel"/>
     <w:tmpl w:val="0CB6E2E4"/>
@@ -7355,7 +7827,7 @@
       </w:rPr>
     </w:lvl>
   </w:abstractNum>
-  <w:abstractNum w:abstractNumId="5" w15:restartNumberingAfterBreak="0">
+  <w:abstractNum w:abstractNumId="6" w15:restartNumberingAfterBreak="0">
     <w:nsid w:val="375D36C8"/>
     <w:multiLevelType w:val="multilevel"/>
     <w:tmpl w:val="CF405D9C"/>
@@ -7468,7 +7940,7 @@
       </w:rPr>
     </w:lvl>
   </w:abstractNum>
-  <w:abstractNum w:abstractNumId="6" w15:restartNumberingAfterBreak="0">
+  <w:abstractNum w:abstractNumId="7" w15:restartNumberingAfterBreak="0">
     <w:nsid w:val="52FA12A9"/>
     <w:multiLevelType w:val="multilevel"/>
     <w:tmpl w:val="1294047A"/>
@@ -7617,7 +8089,7 @@
       </w:rPr>
     </w:lvl>
   </w:abstractNum>
-  <w:abstractNum w:abstractNumId="7" w15:restartNumberingAfterBreak="0">
+  <w:abstractNum w:abstractNumId="8" w15:restartNumberingAfterBreak="0">
     <w:nsid w:val="594D2C6D"/>
     <w:multiLevelType w:val="hybridMultilevel"/>
     <w:tmpl w:val="BA2812A4"/>
@@ -7729,7 +8201,7 @@
       </w:rPr>
     </w:lvl>
   </w:abstractNum>
-  <w:abstractNum w:abstractNumId="8" w15:restartNumberingAfterBreak="0">
+  <w:abstractNum w:abstractNumId="9" w15:restartNumberingAfterBreak="0">
     <w:nsid w:val="63D23837"/>
     <w:multiLevelType w:val="hybridMultilevel"/>
     <w:tmpl w:val="9BD61186"/>
@@ -7841,7 +8313,7 @@
       </w:rPr>
     </w:lvl>
   </w:abstractNum>
-  <w:abstractNum w:abstractNumId="9" w15:restartNumberingAfterBreak="0">
+  <w:abstractNum w:abstractNumId="10" w15:restartNumberingAfterBreak="0">
     <w:nsid w:val="66162F7D"/>
     <w:multiLevelType w:val="hybridMultilevel"/>
     <w:tmpl w:val="38A2F066"/>
@@ -7954,7 +8426,7 @@
       </w:rPr>
     </w:lvl>
   </w:abstractNum>
-  <w:abstractNum w:abstractNumId="10" w15:restartNumberingAfterBreak="0">
+  <w:abstractNum w:abstractNumId="11" w15:restartNumberingAfterBreak="0">
     <w:nsid w:val="765D23A3"/>
     <w:multiLevelType w:val="multilevel"/>
     <w:tmpl w:val="D2A25216"/>
@@ -8068,36 +8540,39 @@
     </w:lvl>
   </w:abstractNum>
   <w:num w:numId="1" w16cid:durableId="2045711359">
+    <w:abstractNumId w:val="6"/>
+  </w:num>
+  <w:num w:numId="2" w16cid:durableId="960845901">
+    <w:abstractNumId w:val="11"/>
+  </w:num>
+  <w:num w:numId="3" w16cid:durableId="160317026">
+    <w:abstractNumId w:val="10"/>
+  </w:num>
+  <w:num w:numId="4" w16cid:durableId="1733846610">
+    <w:abstractNumId w:val="8"/>
+  </w:num>
+  <w:num w:numId="5" w16cid:durableId="368842487">
+    <w:abstractNumId w:val="9"/>
+  </w:num>
+  <w:num w:numId="6" w16cid:durableId="507988401">
     <w:abstractNumId w:val="5"/>
   </w:num>
-  <w:num w:numId="2" w16cid:durableId="960845901">
-    <w:abstractNumId w:val="10"/>
-  </w:num>
-  <w:num w:numId="3" w16cid:durableId="160317026">
-    <w:abstractNumId w:val="9"/>
-  </w:num>
-  <w:num w:numId="4" w16cid:durableId="1733846610">
+  <w:num w:numId="7" w16cid:durableId="199785155">
     <w:abstractNumId w:val="7"/>
-  </w:num>
-  <w:num w:numId="5" w16cid:durableId="368842487">
-    <w:abstractNumId w:val="8"/>
-  </w:num>
-  <w:num w:numId="6" w16cid:durableId="507988401">
-    <w:abstractNumId w:val="4"/>
-  </w:num>
-  <w:num w:numId="7" w16cid:durableId="199785155">
-    <w:abstractNumId w:val="6"/>
   </w:num>
   <w:num w:numId="8" w16cid:durableId="1387148832">
     <w:abstractNumId w:val="0"/>
   </w:num>
   <w:num w:numId="9" w16cid:durableId="1616399082">
+    <w:abstractNumId w:val="3"/>
+  </w:num>
+  <w:num w:numId="10" w16cid:durableId="1617255302">
+    <w:abstractNumId w:val="4"/>
+  </w:num>
+  <w:num w:numId="11" w16cid:durableId="686098016">
     <w:abstractNumId w:val="2"/>
   </w:num>
-  <w:num w:numId="10" w16cid:durableId="1617255302">
-    <w:abstractNumId w:val="3"/>
-  </w:num>
-  <w:num w:numId="11" w16cid:durableId="686098016">
+  <w:num w:numId="12" w16cid:durableId="266041674">
     <w:abstractNumId w:val="1"/>
   </w:num>
 </w:numbering>
@@ -8501,7 +8976,7 @@
   <w:style w:type="paragraph" w:default="1" w:styleId="Normal">
     <w:name w:val="Normal"/>
     <w:qFormat/>
-    <w:rsid w:val="00203C87"/>
+    <w:rsid w:val="00C5722A"/>
   </w:style>
   <w:style w:type="paragraph" w:styleId="Heading1">
     <w:name w:val="heading 1"/>

--- a/Software Testing Report.docx
+++ b/Software Testing Report.docx
@@ -757,21 +757,7 @@
               <w:rPr>
                 <w:rFonts w:ascii="Times New Roman" w:hAnsi="Times New Roman" w:cs="Times New Roman"/>
               </w:rPr>
-              <w:t xml:space="preserve">When invalid dates are provided, an error </w:t>
-            </w:r>
-            <w:proofErr w:type="gramStart"/>
-            <w:r>
-              <w:rPr>
-                <w:rFonts w:ascii="Times New Roman" w:hAnsi="Times New Roman" w:cs="Times New Roman"/>
-              </w:rPr>
-              <w:t>message</w:t>
-            </w:r>
-            <w:proofErr w:type="gramEnd"/>
-            <w:r>
-              <w:rPr>
-                <w:rFonts w:ascii="Times New Roman" w:hAnsi="Times New Roman" w:cs="Times New Roman"/>
-              </w:rPr>
-              <w:t xml:space="preserve"> </w:t>
+              <w:t xml:space="preserve">When invalid dates are provided, an error message </w:t>
             </w:r>
           </w:p>
           <w:p>
@@ -789,21 +775,7 @@
               <w:rPr>
                 <w:rFonts w:ascii="Times New Roman" w:hAnsi="Times New Roman" w:cs="Times New Roman"/>
               </w:rPr>
-              <w:t xml:space="preserve">about the date format should be sent to </w:t>
-            </w:r>
-            <w:proofErr w:type="spellStart"/>
-            <w:r>
-              <w:rPr>
-                <w:rFonts w:ascii="Times New Roman" w:hAnsi="Times New Roman" w:cs="Times New Roman"/>
-              </w:rPr>
-              <w:t>output_text</w:t>
-            </w:r>
-            <w:proofErr w:type="spellEnd"/>
-            <w:r>
-              <w:rPr>
-                <w:rFonts w:ascii="Times New Roman" w:hAnsi="Times New Roman" w:cs="Times New Roman"/>
-              </w:rPr>
-              <w:t>.</w:t>
+              <w:t>about the date format should be sent to output_text.</w:t>
             </w:r>
           </w:p>
         </w:tc>
@@ -826,21 +798,7 @@
               <w:rPr>
                 <w:rFonts w:ascii="Times New Roman" w:hAnsi="Times New Roman" w:cs="Times New Roman"/>
               </w:rPr>
-              <w:t xml:space="preserve">When invalid dates are provided, an error </w:t>
-            </w:r>
-            <w:proofErr w:type="gramStart"/>
-            <w:r>
-              <w:rPr>
-                <w:rFonts w:ascii="Times New Roman" w:hAnsi="Times New Roman" w:cs="Times New Roman"/>
-              </w:rPr>
-              <w:t>message</w:t>
-            </w:r>
-            <w:proofErr w:type="gramEnd"/>
-            <w:r>
-              <w:rPr>
-                <w:rFonts w:ascii="Times New Roman" w:hAnsi="Times New Roman" w:cs="Times New Roman"/>
-              </w:rPr>
-              <w:t xml:space="preserve"> </w:t>
+              <w:t xml:space="preserve">When invalid dates are provided, an error message </w:t>
             </w:r>
           </w:p>
           <w:p>
@@ -864,21 +822,7 @@
               <w:rPr>
                 <w:rFonts w:ascii="Times New Roman" w:hAnsi="Times New Roman" w:cs="Times New Roman"/>
               </w:rPr>
-              <w:t xml:space="preserve">bout the date format is sent to </w:t>
-            </w:r>
-            <w:proofErr w:type="spellStart"/>
-            <w:r>
-              <w:rPr>
-                <w:rFonts w:ascii="Times New Roman" w:hAnsi="Times New Roman" w:cs="Times New Roman"/>
-              </w:rPr>
-              <w:t>output_text</w:t>
-            </w:r>
-            <w:proofErr w:type="spellEnd"/>
-            <w:r>
-              <w:rPr>
-                <w:rFonts w:ascii="Times New Roman" w:hAnsi="Times New Roman" w:cs="Times New Roman"/>
-              </w:rPr>
-              <w:t>.</w:t>
+              <w:t>bout the date format is sent to output_text.</w:t>
             </w:r>
           </w:p>
         </w:tc>
@@ -948,21 +892,7 @@
               <w:rPr>
                 <w:rFonts w:ascii="Times New Roman" w:hAnsi="Times New Roman" w:cs="Times New Roman"/>
               </w:rPr>
-              <w:t xml:space="preserve">If the end date is earlier than the start date, an </w:t>
-            </w:r>
-            <w:proofErr w:type="gramStart"/>
-            <w:r>
-              <w:rPr>
-                <w:rFonts w:ascii="Times New Roman" w:hAnsi="Times New Roman" w:cs="Times New Roman"/>
-              </w:rPr>
-              <w:t>error</w:t>
-            </w:r>
-            <w:proofErr w:type="gramEnd"/>
-            <w:r>
-              <w:rPr>
-                <w:rFonts w:ascii="Times New Roman" w:hAnsi="Times New Roman" w:cs="Times New Roman"/>
-              </w:rPr>
-              <w:t xml:space="preserve"> </w:t>
+              <w:t xml:space="preserve">If the end date is earlier than the start date, an error </w:t>
             </w:r>
           </w:p>
           <w:p>
@@ -982,7 +912,6 @@
               </w:rPr>
               <w:t xml:space="preserve">message about date order should be sent to </w:t>
             </w:r>
-            <w:proofErr w:type="spellStart"/>
             <w:r>
               <w:rPr>
                 <w:rStyle w:val="HTMLCode"/>
@@ -990,7 +919,6 @@
               </w:rPr>
               <w:t>utput_text</w:t>
             </w:r>
-            <w:proofErr w:type="spellEnd"/>
             <w:r>
               <w:rPr>
                 <w:rFonts w:ascii="Times New Roman" w:hAnsi="Times New Roman" w:cs="Times New Roman"/>
@@ -1018,16 +946,8 @@
               <w:rPr>
                 <w:rFonts w:ascii="Times New Roman" w:hAnsi="Times New Roman" w:cs="Times New Roman"/>
               </w:rPr>
-              <w:t xml:space="preserve">When end date is earlier than the start date, an </w:t>
-            </w:r>
-            <w:proofErr w:type="gramStart"/>
-            <w:r>
-              <w:rPr>
-                <w:rFonts w:ascii="Times New Roman" w:hAnsi="Times New Roman" w:cs="Times New Roman"/>
-              </w:rPr>
-              <w:t>error</w:t>
-            </w:r>
-            <w:proofErr w:type="gramEnd"/>
+              <w:t>When end date is earlier than the start date, an error</w:t>
+            </w:r>
           </w:p>
           <w:p>
             <w:pPr>
@@ -1046,7 +966,6 @@
               </w:rPr>
               <w:t xml:space="preserve"> message about date order is sent to </w:t>
             </w:r>
-            <w:proofErr w:type="spellStart"/>
             <w:r>
               <w:rPr>
                 <w:rStyle w:val="HTMLCode"/>
@@ -1054,7 +973,6 @@
               </w:rPr>
               <w:t>output_text</w:t>
             </w:r>
-            <w:proofErr w:type="spellEnd"/>
             <w:r>
               <w:rPr>
                 <w:rFonts w:ascii="Times New Roman" w:hAnsi="Times New Roman" w:cs="Times New Roman"/>
@@ -1131,7 +1049,6 @@
               </w:rPr>
               <w:t xml:space="preserve">An error message should be sent to </w:t>
             </w:r>
-            <w:proofErr w:type="spellStart"/>
             <w:r>
               <w:rPr>
                 <w:rStyle w:val="HTMLCode"/>
@@ -1139,7 +1056,6 @@
               </w:rPr>
               <w:t>output_text</w:t>
             </w:r>
-            <w:proofErr w:type="spellEnd"/>
             <w:r>
               <w:rPr>
                 <w:rFonts w:ascii="Times New Roman" w:hAnsi="Times New Roman" w:cs="Times New Roman"/>
@@ -1187,7 +1103,6 @@
               </w:rPr>
               <w:t xml:space="preserve">An error message is sent to </w:t>
             </w:r>
-            <w:proofErr w:type="spellStart"/>
             <w:r>
               <w:rPr>
                 <w:rStyle w:val="HTMLCode"/>
@@ -1195,26 +1110,11 @@
               </w:rPr>
               <w:t>output_text</w:t>
             </w:r>
-            <w:proofErr w:type="spellEnd"/>
-            <w:r>
-              <w:rPr>
-                <w:rFonts w:ascii="Times New Roman" w:hAnsi="Times New Roman" w:cs="Times New Roman"/>
-              </w:rPr>
-              <w:t xml:space="preserve"> if the suburb </w:t>
-            </w:r>
-            <w:proofErr w:type="gramStart"/>
-            <w:r>
-              <w:rPr>
-                <w:rFonts w:ascii="Times New Roman" w:hAnsi="Times New Roman" w:cs="Times New Roman"/>
-              </w:rPr>
-              <w:t>is</w:t>
-            </w:r>
-            <w:proofErr w:type="gramEnd"/>
-            <w:r>
-              <w:rPr>
-                <w:rFonts w:ascii="Times New Roman" w:hAnsi="Times New Roman" w:cs="Times New Roman"/>
-              </w:rPr>
-              <w:t xml:space="preserve"> </w:t>
+            <w:r>
+              <w:rPr>
+                <w:rFonts w:ascii="Times New Roman" w:hAnsi="Times New Roman" w:cs="Times New Roman"/>
+              </w:rPr>
+              <w:t xml:space="preserve"> if the suburb is </w:t>
             </w:r>
           </w:p>
           <w:p>
@@ -1358,7 +1258,6 @@
               </w:rPr>
               <w:t xml:space="preserve">should be sent to </w:t>
             </w:r>
-            <w:proofErr w:type="spellStart"/>
             <w:r>
               <w:rPr>
                 <w:rStyle w:val="HTMLCode"/>
@@ -1366,7 +1265,6 @@
               </w:rPr>
               <w:t>output_text</w:t>
             </w:r>
-            <w:proofErr w:type="spellEnd"/>
             <w:r>
               <w:rPr>
                 <w:rFonts w:ascii="Times New Roman" w:hAnsi="Times New Roman" w:cs="Times New Roman"/>
@@ -1430,16 +1328,8 @@
               <w:rPr>
                 <w:rFonts w:ascii="Times New Roman" w:hAnsi="Times New Roman" w:cs="Times New Roman"/>
               </w:rPr>
-              <w:t xml:space="preserve">in the future or in the past, a "Searching..." message </w:t>
-            </w:r>
-            <w:proofErr w:type="gramStart"/>
-            <w:r>
-              <w:rPr>
-                <w:rFonts w:ascii="Times New Roman" w:hAnsi="Times New Roman" w:cs="Times New Roman"/>
-              </w:rPr>
-              <w:t>is</w:t>
-            </w:r>
-            <w:proofErr w:type="gramEnd"/>
+              <w:t>in the future or in the past, a "Searching..." message is</w:t>
+            </w:r>
           </w:p>
           <w:p>
             <w:pPr>
@@ -1572,68 +1462,46 @@
               </w:rPr>
               <w:t xml:space="preserve">The function should recognize an invalid date format and not proceed to plot; thus, </w:t>
             </w:r>
-            <w:proofErr w:type="spellStart"/>
             <w:r>
               <w:rPr>
                 <w:rStyle w:val="HTMLCode"/>
                 <w:rFonts w:ascii="Times New Roman" w:eastAsiaTheme="majorEastAsia" w:hAnsi="Times New Roman" w:cs="Times New Roman"/>
               </w:rPr>
-              <w:t>mock_</w:t>
-            </w:r>
-            <w:proofErr w:type="gramStart"/>
+              <w:t>mock_plt.subplots</w:t>
+            </w:r>
+            <w:r>
+              <w:rPr>
+                <w:rFonts w:ascii="Times New Roman" w:hAnsi="Times New Roman" w:cs="Times New Roman"/>
+              </w:rPr>
+              <w:t xml:space="preserve"> should not be called.</w:t>
+            </w:r>
+          </w:p>
+        </w:tc>
+        <w:tc>
+          <w:tcPr>
+            <w:tcW w:w="5103" w:type="dxa"/>
+          </w:tcPr>
+          <w:p>
+            <w:pPr>
+              <w:spacing w:before="60"/>
+              <w:rPr>
+                <w:rFonts w:ascii="Times New Roman" w:hAnsi="Times New Roman" w:cs="Times New Roman"/>
+                <w:b/>
+              </w:rPr>
+            </w:pPr>
+            <w:r>
+              <w:rPr>
+                <w:rFonts w:ascii="Times New Roman" w:hAnsi="Times New Roman" w:cs="Times New Roman"/>
+              </w:rPr>
+              <w:t xml:space="preserve">The function recognizes an invalid date format and not proceed to plot; thus, </w:t>
+            </w:r>
             <w:r>
               <w:rPr>
                 <w:rStyle w:val="HTMLCode"/>
                 <w:rFonts w:ascii="Times New Roman" w:eastAsiaTheme="majorEastAsia" w:hAnsi="Times New Roman" w:cs="Times New Roman"/>
               </w:rPr>
-              <w:t>plt.subplots</w:t>
-            </w:r>
-            <w:proofErr w:type="spellEnd"/>
-            <w:proofErr w:type="gramEnd"/>
-            <w:r>
-              <w:rPr>
-                <w:rFonts w:ascii="Times New Roman" w:hAnsi="Times New Roman" w:cs="Times New Roman"/>
-              </w:rPr>
-              <w:t xml:space="preserve"> should not be called.</w:t>
-            </w:r>
-          </w:p>
-        </w:tc>
-        <w:tc>
-          <w:tcPr>
-            <w:tcW w:w="5103" w:type="dxa"/>
-          </w:tcPr>
-          <w:p>
-            <w:pPr>
-              <w:spacing w:before="60"/>
-              <w:rPr>
-                <w:rFonts w:ascii="Times New Roman" w:hAnsi="Times New Roman" w:cs="Times New Roman"/>
-                <w:b/>
-              </w:rPr>
-            </w:pPr>
-            <w:r>
-              <w:rPr>
-                <w:rFonts w:ascii="Times New Roman" w:hAnsi="Times New Roman" w:cs="Times New Roman"/>
-              </w:rPr>
-              <w:t xml:space="preserve">The function recognizes an invalid date format and not proceed to plot; thus, </w:t>
-            </w:r>
-            <w:proofErr w:type="spellStart"/>
-            <w:r>
-              <w:rPr>
-                <w:rStyle w:val="HTMLCode"/>
-                <w:rFonts w:ascii="Times New Roman" w:eastAsiaTheme="majorEastAsia" w:hAnsi="Times New Roman" w:cs="Times New Roman"/>
-              </w:rPr>
-              <w:t>mock_</w:t>
-            </w:r>
-            <w:proofErr w:type="gramStart"/>
-            <w:r>
-              <w:rPr>
-                <w:rStyle w:val="HTMLCode"/>
-                <w:rFonts w:ascii="Times New Roman" w:eastAsiaTheme="majorEastAsia" w:hAnsi="Times New Roman" w:cs="Times New Roman"/>
-              </w:rPr>
-              <w:t>plt.subplots</w:t>
-            </w:r>
-            <w:proofErr w:type="spellEnd"/>
-            <w:proofErr w:type="gramEnd"/>
+              <w:t>mock_plt.subplots</w:t>
+            </w:r>
             <w:r>
               <w:rPr>
                 <w:rFonts w:ascii="Times New Roman" w:hAnsi="Times New Roman" w:cs="Times New Roman"/>
@@ -1709,67 +1577,45 @@
               </w:rPr>
               <w:t xml:space="preserve">If the start date is later than the end date, the function should prevent plotting; therefore, </w:t>
             </w:r>
-            <w:proofErr w:type="spellStart"/>
             <w:r>
               <w:rPr>
                 <w:rStyle w:val="HTMLCode"/>
                 <w:rFonts w:ascii="Times New Roman" w:eastAsiaTheme="majorEastAsia" w:hAnsi="Times New Roman" w:cs="Times New Roman"/>
               </w:rPr>
-              <w:t>mock_</w:t>
-            </w:r>
-            <w:proofErr w:type="gramStart"/>
+              <w:t>mock_plt.subplots</w:t>
+            </w:r>
+            <w:r>
+              <w:rPr>
+                <w:rFonts w:ascii="Times New Roman" w:hAnsi="Times New Roman" w:cs="Times New Roman"/>
+              </w:rPr>
+              <w:t xml:space="preserve"> should not be called.</w:t>
+            </w:r>
+          </w:p>
+        </w:tc>
+        <w:tc>
+          <w:tcPr>
+            <w:tcW w:w="5103" w:type="dxa"/>
+          </w:tcPr>
+          <w:p>
+            <w:pPr>
+              <w:spacing w:before="60"/>
+              <w:rPr>
+                <w:rFonts w:ascii="Times New Roman" w:hAnsi="Times New Roman" w:cs="Times New Roman"/>
+              </w:rPr>
+            </w:pPr>
+            <w:r>
+              <w:rPr>
+                <w:rFonts w:ascii="Times New Roman" w:hAnsi="Times New Roman" w:cs="Times New Roman"/>
+              </w:rPr>
+              <w:t xml:space="preserve">When start date is later than the end date, the function prevents plotting; therefore, </w:t>
+            </w:r>
             <w:r>
               <w:rPr>
                 <w:rStyle w:val="HTMLCode"/>
                 <w:rFonts w:ascii="Times New Roman" w:eastAsiaTheme="majorEastAsia" w:hAnsi="Times New Roman" w:cs="Times New Roman"/>
               </w:rPr>
-              <w:t>plt.subplots</w:t>
-            </w:r>
-            <w:proofErr w:type="spellEnd"/>
-            <w:proofErr w:type="gramEnd"/>
-            <w:r>
-              <w:rPr>
-                <w:rFonts w:ascii="Times New Roman" w:hAnsi="Times New Roman" w:cs="Times New Roman"/>
-              </w:rPr>
-              <w:t xml:space="preserve"> should not be called.</w:t>
-            </w:r>
-          </w:p>
-        </w:tc>
-        <w:tc>
-          <w:tcPr>
-            <w:tcW w:w="5103" w:type="dxa"/>
-          </w:tcPr>
-          <w:p>
-            <w:pPr>
-              <w:spacing w:before="60"/>
-              <w:rPr>
-                <w:rFonts w:ascii="Times New Roman" w:hAnsi="Times New Roman" w:cs="Times New Roman"/>
-              </w:rPr>
-            </w:pPr>
-            <w:r>
-              <w:rPr>
-                <w:rFonts w:ascii="Times New Roman" w:hAnsi="Times New Roman" w:cs="Times New Roman"/>
-              </w:rPr>
-              <w:t xml:space="preserve">When start date is later than the end date, the function prevents plotting; therefore, </w:t>
-            </w:r>
-            <w:proofErr w:type="spellStart"/>
-            <w:r>
-              <w:rPr>
-                <w:rStyle w:val="HTMLCode"/>
-                <w:rFonts w:ascii="Times New Roman" w:eastAsiaTheme="majorEastAsia" w:hAnsi="Times New Roman" w:cs="Times New Roman"/>
-              </w:rPr>
-              <w:t>mock_</w:t>
-            </w:r>
-            <w:proofErr w:type="gramStart"/>
-            <w:r>
-              <w:rPr>
-                <w:rStyle w:val="HTMLCode"/>
-                <w:rFonts w:ascii="Times New Roman" w:eastAsiaTheme="majorEastAsia" w:hAnsi="Times New Roman" w:cs="Times New Roman"/>
-              </w:rPr>
-              <w:t>plt.subplots</w:t>
-            </w:r>
-            <w:proofErr w:type="spellEnd"/>
-            <w:proofErr w:type="gramEnd"/>
+              <w:t>mock_plt.subplots</w:t>
+            </w:r>
             <w:r>
               <w:rPr>
                 <w:rFonts w:ascii="Times New Roman" w:hAnsi="Times New Roman" w:cs="Times New Roman"/>
@@ -1846,7 +1692,6 @@
               </w:rPr>
               <w:t xml:space="preserve">With valid dates and specified </w:t>
             </w:r>
-            <w:proofErr w:type="spellStart"/>
             <w:r>
               <w:rPr>
                 <w:rStyle w:val="HTMLCode"/>
@@ -1854,89 +1699,64 @@
               </w:rPr>
               <w:t>top_n</w:t>
             </w:r>
-            <w:proofErr w:type="spellEnd"/>
             <w:r>
               <w:rPr>
                 <w:rFonts w:ascii="Times New Roman" w:hAnsi="Times New Roman" w:cs="Times New Roman"/>
               </w:rPr>
               <w:t xml:space="preserve">, the function should attempt to plot and thus </w:t>
             </w:r>
-            <w:proofErr w:type="spellStart"/>
             <w:r>
               <w:rPr>
                 <w:rStyle w:val="HTMLCode"/>
                 <w:rFonts w:ascii="Times New Roman" w:eastAsiaTheme="majorEastAsia" w:hAnsi="Times New Roman" w:cs="Times New Roman"/>
               </w:rPr>
-              <w:t>mock_</w:t>
-            </w:r>
-            <w:proofErr w:type="gramStart"/>
+              <w:t>mock_plt.subplots</w:t>
+            </w:r>
+            <w:r>
+              <w:rPr>
+                <w:rFonts w:ascii="Times New Roman" w:hAnsi="Times New Roman" w:cs="Times New Roman"/>
+              </w:rPr>
+              <w:t xml:space="preserve"> should be called once.</w:t>
+            </w:r>
+          </w:p>
+        </w:tc>
+        <w:tc>
+          <w:tcPr>
+            <w:tcW w:w="5103" w:type="dxa"/>
+          </w:tcPr>
+          <w:p>
+            <w:pPr>
+              <w:spacing w:before="60"/>
+              <w:rPr>
+                <w:rFonts w:ascii="Times New Roman" w:hAnsi="Times New Roman" w:cs="Times New Roman"/>
+              </w:rPr>
+            </w:pPr>
+            <w:r>
+              <w:rPr>
+                <w:rFonts w:ascii="Times New Roman" w:hAnsi="Times New Roman" w:cs="Times New Roman"/>
+              </w:rPr>
+              <w:t xml:space="preserve">With valid dates and specified </w:t>
+            </w:r>
             <w:r>
               <w:rPr>
                 <w:rStyle w:val="HTMLCode"/>
                 <w:rFonts w:ascii="Times New Roman" w:eastAsiaTheme="majorEastAsia" w:hAnsi="Times New Roman" w:cs="Times New Roman"/>
               </w:rPr>
-              <w:t>plt.subplots</w:t>
-            </w:r>
-            <w:proofErr w:type="spellEnd"/>
-            <w:proofErr w:type="gramEnd"/>
-            <w:r>
-              <w:rPr>
-                <w:rFonts w:ascii="Times New Roman" w:hAnsi="Times New Roman" w:cs="Times New Roman"/>
-              </w:rPr>
-              <w:t xml:space="preserve"> should be called once.</w:t>
-            </w:r>
-          </w:p>
-        </w:tc>
-        <w:tc>
-          <w:tcPr>
-            <w:tcW w:w="5103" w:type="dxa"/>
-          </w:tcPr>
-          <w:p>
-            <w:pPr>
-              <w:spacing w:before="60"/>
-              <w:rPr>
-                <w:rFonts w:ascii="Times New Roman" w:hAnsi="Times New Roman" w:cs="Times New Roman"/>
-              </w:rPr>
-            </w:pPr>
-            <w:r>
-              <w:rPr>
-                <w:rFonts w:ascii="Times New Roman" w:hAnsi="Times New Roman" w:cs="Times New Roman"/>
-              </w:rPr>
-              <w:t xml:space="preserve">With valid dates and specified </w:t>
-            </w:r>
-            <w:proofErr w:type="spellStart"/>
+              <w:t>top_n</w:t>
+            </w:r>
+            <w:r>
+              <w:rPr>
+                <w:rFonts w:ascii="Times New Roman" w:hAnsi="Times New Roman" w:cs="Times New Roman"/>
+              </w:rPr>
+              <w:t xml:space="preserve">, the function attempts to plot and thus </w:t>
+            </w:r>
             <w:r>
               <w:rPr>
                 <w:rStyle w:val="HTMLCode"/>
                 <w:rFonts w:ascii="Times New Roman" w:eastAsiaTheme="majorEastAsia" w:hAnsi="Times New Roman" w:cs="Times New Roman"/>
               </w:rPr>
-              <w:t>top_n</w:t>
-            </w:r>
-            <w:proofErr w:type="spellEnd"/>
-            <w:r>
-              <w:rPr>
-                <w:rFonts w:ascii="Times New Roman" w:hAnsi="Times New Roman" w:cs="Times New Roman"/>
-              </w:rPr>
-              <w:t xml:space="preserve">, the function attempts to plot and thus </w:t>
-            </w:r>
-            <w:proofErr w:type="spellStart"/>
-            <w:r>
-              <w:rPr>
-                <w:rStyle w:val="HTMLCode"/>
-                <w:rFonts w:ascii="Times New Roman" w:eastAsiaTheme="majorEastAsia" w:hAnsi="Times New Roman" w:cs="Times New Roman"/>
-              </w:rPr>
-              <w:t>mock_</w:t>
-            </w:r>
-            <w:proofErr w:type="gramStart"/>
-            <w:r>
-              <w:rPr>
-                <w:rStyle w:val="HTMLCode"/>
-                <w:rFonts w:ascii="Times New Roman" w:eastAsiaTheme="majorEastAsia" w:hAnsi="Times New Roman" w:cs="Times New Roman"/>
-              </w:rPr>
-              <w:t>plt.subplots</w:t>
-            </w:r>
-            <w:proofErr w:type="spellEnd"/>
-            <w:proofErr w:type="gramEnd"/>
+              <w:t>mock_plt.subplots</w:t>
+            </w:r>
             <w:r>
               <w:rPr>
                 <w:rFonts w:ascii="Times New Roman" w:hAnsi="Times New Roman" w:cs="Times New Roman"/>
@@ -2012,67 +1832,45 @@
               </w:rPr>
               <w:t xml:space="preserve">If there's no data within the date range, the function should not proceed to plot; thus, </w:t>
             </w:r>
-            <w:proofErr w:type="spellStart"/>
             <w:r>
               <w:rPr>
                 <w:rStyle w:val="HTMLCode"/>
                 <w:rFonts w:ascii="Times New Roman" w:eastAsiaTheme="majorEastAsia" w:hAnsi="Times New Roman" w:cs="Times New Roman"/>
               </w:rPr>
-              <w:t>mock_</w:t>
-            </w:r>
-            <w:proofErr w:type="gramStart"/>
+              <w:t>mock_plt.subplots</w:t>
+            </w:r>
+            <w:r>
+              <w:rPr>
+                <w:rFonts w:ascii="Times New Roman" w:hAnsi="Times New Roman" w:cs="Times New Roman"/>
+              </w:rPr>
+              <w:t xml:space="preserve"> should not be called.</w:t>
+            </w:r>
+          </w:p>
+        </w:tc>
+        <w:tc>
+          <w:tcPr>
+            <w:tcW w:w="5103" w:type="dxa"/>
+          </w:tcPr>
+          <w:p>
+            <w:pPr>
+              <w:spacing w:before="60"/>
+              <w:rPr>
+                <w:rFonts w:ascii="Times New Roman" w:hAnsi="Times New Roman" w:cs="Times New Roman"/>
+              </w:rPr>
+            </w:pPr>
+            <w:r>
+              <w:rPr>
+                <w:rFonts w:ascii="Times New Roman" w:hAnsi="Times New Roman" w:cs="Times New Roman"/>
+              </w:rPr>
+              <w:t xml:space="preserve">When there's no data within the date range, the function does not proceed to plot; thus, </w:t>
+            </w:r>
             <w:r>
               <w:rPr>
                 <w:rStyle w:val="HTMLCode"/>
                 <w:rFonts w:ascii="Times New Roman" w:eastAsiaTheme="majorEastAsia" w:hAnsi="Times New Roman" w:cs="Times New Roman"/>
               </w:rPr>
-              <w:t>plt.subplots</w:t>
-            </w:r>
-            <w:proofErr w:type="spellEnd"/>
-            <w:proofErr w:type="gramEnd"/>
-            <w:r>
-              <w:rPr>
-                <w:rFonts w:ascii="Times New Roman" w:hAnsi="Times New Roman" w:cs="Times New Roman"/>
-              </w:rPr>
-              <w:t xml:space="preserve"> should not be called.</w:t>
-            </w:r>
-          </w:p>
-        </w:tc>
-        <w:tc>
-          <w:tcPr>
-            <w:tcW w:w="5103" w:type="dxa"/>
-          </w:tcPr>
-          <w:p>
-            <w:pPr>
-              <w:spacing w:before="60"/>
-              <w:rPr>
-                <w:rFonts w:ascii="Times New Roman" w:hAnsi="Times New Roman" w:cs="Times New Roman"/>
-              </w:rPr>
-            </w:pPr>
-            <w:r>
-              <w:rPr>
-                <w:rFonts w:ascii="Times New Roman" w:hAnsi="Times New Roman" w:cs="Times New Roman"/>
-              </w:rPr>
-              <w:t xml:space="preserve">When there's no data within the date range, the function does not proceed to plot; thus, </w:t>
-            </w:r>
-            <w:proofErr w:type="spellStart"/>
-            <w:r>
-              <w:rPr>
-                <w:rStyle w:val="HTMLCode"/>
-                <w:rFonts w:ascii="Times New Roman" w:eastAsiaTheme="majorEastAsia" w:hAnsi="Times New Roman" w:cs="Times New Roman"/>
-              </w:rPr>
-              <w:t>mock_</w:t>
-            </w:r>
-            <w:proofErr w:type="gramStart"/>
-            <w:r>
-              <w:rPr>
-                <w:rStyle w:val="HTMLCode"/>
-                <w:rFonts w:ascii="Times New Roman" w:eastAsiaTheme="majorEastAsia" w:hAnsi="Times New Roman" w:cs="Times New Roman"/>
-              </w:rPr>
-              <w:t>plt.subplots</w:t>
-            </w:r>
-            <w:proofErr w:type="spellEnd"/>
-            <w:proofErr w:type="gramEnd"/>
+              <w:t>mock_plt.subplots</w:t>
+            </w:r>
             <w:r>
               <w:rPr>
                 <w:rFonts w:ascii="Times New Roman" w:hAnsi="Times New Roman" w:cs="Times New Roman"/>
@@ -2186,21 +1984,7 @@
               <w:rPr>
                 <w:rFonts w:ascii="Times New Roman" w:hAnsi="Times New Roman" w:cs="Times New Roman"/>
               </w:rPr>
-              <w:t xml:space="preserve">If any date is None, the message "Please enter valid start and end dates.\n" should be inserted into </w:t>
-            </w:r>
-            <w:proofErr w:type="spellStart"/>
-            <w:r>
-              <w:rPr>
-                <w:rFonts w:ascii="Times New Roman" w:hAnsi="Times New Roman" w:cs="Times New Roman"/>
-              </w:rPr>
-              <w:t>output_text</w:t>
-            </w:r>
-            <w:proofErr w:type="spellEnd"/>
-            <w:r>
-              <w:rPr>
-                <w:rFonts w:ascii="Times New Roman" w:hAnsi="Times New Roman" w:cs="Times New Roman"/>
-              </w:rPr>
-              <w:t>.</w:t>
+              <w:t>If any date is None, the message "Please enter valid start and end dates.\n" should be inserted into output_text.</w:t>
             </w:r>
           </w:p>
         </w:tc>
@@ -2219,21 +2003,7 @@
               <w:rPr>
                 <w:rFonts w:ascii="Times New Roman" w:hAnsi="Times New Roman" w:cs="Times New Roman"/>
               </w:rPr>
-              <w:t xml:space="preserve">When any date is None, the message "Please enter valid start and end dates.\n" is inserted into </w:t>
-            </w:r>
-            <w:proofErr w:type="spellStart"/>
-            <w:r>
-              <w:rPr>
-                <w:rFonts w:ascii="Times New Roman" w:hAnsi="Times New Roman" w:cs="Times New Roman"/>
-              </w:rPr>
-              <w:t>output_text</w:t>
-            </w:r>
-            <w:proofErr w:type="spellEnd"/>
-            <w:r>
-              <w:rPr>
-                <w:rFonts w:ascii="Times New Roman" w:hAnsi="Times New Roman" w:cs="Times New Roman"/>
-              </w:rPr>
-              <w:t>.</w:t>
+              <w:t>When any date is None, the message "Please enter valid start and end dates.\n" is inserted into output_text.</w:t>
             </w:r>
           </w:p>
         </w:tc>
@@ -2304,7 +2074,6 @@
               </w:rPr>
               <w:t xml:space="preserve">If the start date is greater than the end date, the message "Start date cannot be greater than end date.\n" should be inserted into </w:t>
             </w:r>
-            <w:proofErr w:type="spellStart"/>
             <w:r>
               <w:rPr>
                 <w:rStyle w:val="HTMLCode"/>
@@ -2312,7 +2081,6 @@
               </w:rPr>
               <w:t>output_text</w:t>
             </w:r>
-            <w:proofErr w:type="spellEnd"/>
             <w:r>
               <w:rPr>
                 <w:rFonts w:ascii="Times New Roman" w:hAnsi="Times New Roman" w:cs="Times New Roman"/>
@@ -2344,7 +2112,6 @@
               </w:rPr>
               <w:t xml:space="preserve">"No matching listings found.\n" is inserted into </w:t>
             </w:r>
-            <w:proofErr w:type="spellStart"/>
             <w:r>
               <w:rPr>
                 <w:rStyle w:val="HTMLCode"/>
@@ -2352,7 +2119,6 @@
               </w:rPr>
               <w:t>output_text</w:t>
             </w:r>
-            <w:proofErr w:type="spellEnd"/>
             <w:r>
               <w:rPr>
                 <w:rFonts w:ascii="Times New Roman" w:hAnsi="Times New Roman" w:cs="Times New Roman"/>
@@ -2428,7 +2194,6 @@
               </w:rPr>
               <w:t xml:space="preserve">If no keywords are provided, the message "Please enter at least one keyword.\n" should be inserted into </w:t>
             </w:r>
-            <w:proofErr w:type="spellStart"/>
             <w:r>
               <w:rPr>
                 <w:rStyle w:val="HTMLCode"/>
@@ -2436,7 +2201,6 @@
               </w:rPr>
               <w:t>output_text</w:t>
             </w:r>
-            <w:proofErr w:type="spellEnd"/>
             <w:r>
               <w:rPr>
                 <w:rFonts w:ascii="Times New Roman" w:hAnsi="Times New Roman" w:cs="Times New Roman"/>
@@ -2462,7 +2226,6 @@
               </w:rPr>
               <w:t xml:space="preserve">When no keywords are provided, the message "Please enter at least one keyword.\n" is inserted into </w:t>
             </w:r>
-            <w:proofErr w:type="spellStart"/>
             <w:r>
               <w:rPr>
                 <w:rStyle w:val="HTMLCode"/>
@@ -2470,7 +2233,6 @@
               </w:rPr>
               <w:t>output_text</w:t>
             </w:r>
-            <w:proofErr w:type="spellEnd"/>
             <w:r>
               <w:rPr>
                 <w:rFonts w:ascii="Times New Roman" w:hAnsi="Times New Roman" w:cs="Times New Roman"/>
@@ -2546,7 +2308,6 @@
               </w:rPr>
               <w:t xml:space="preserve">If no listings match the search criteria, the message "No matching listings found.\n" should be inserted into </w:t>
             </w:r>
-            <w:proofErr w:type="spellStart"/>
             <w:r>
               <w:rPr>
                 <w:rStyle w:val="HTMLCode"/>
@@ -2554,7 +2315,6 @@
               </w:rPr>
               <w:t>output_text</w:t>
             </w:r>
-            <w:proofErr w:type="spellEnd"/>
             <w:r>
               <w:rPr>
                 <w:rFonts w:ascii="Times New Roman" w:hAnsi="Times New Roman" w:cs="Times New Roman"/>
@@ -2580,7 +2340,6 @@
               </w:rPr>
               <w:t xml:space="preserve">When no listings match the search criteria, the message "No matching listings found.\n" is inserted into </w:t>
             </w:r>
-            <w:proofErr w:type="spellStart"/>
             <w:r>
               <w:rPr>
                 <w:rStyle w:val="HTMLCode"/>
@@ -2588,7 +2347,6 @@
               </w:rPr>
               <w:t>output_text</w:t>
             </w:r>
-            <w:proofErr w:type="spellEnd"/>
             <w:r>
               <w:rPr>
                 <w:rFonts w:ascii="Times New Roman" w:hAnsi="Times New Roman" w:cs="Times New Roman"/>
@@ -2664,7 +2422,6 @@
               </w:rPr>
               <w:t xml:space="preserve">The </w:t>
             </w:r>
-            <w:proofErr w:type="spellStart"/>
             <w:r>
               <w:rPr>
                 <w:rStyle w:val="HTMLCode"/>
@@ -2672,7 +2429,6 @@
               </w:rPr>
               <w:t>expected_text</w:t>
             </w:r>
-            <w:proofErr w:type="spellEnd"/>
             <w:r>
               <w:rPr>
                 <w:rFonts w:ascii="Times New Roman" w:hAnsi="Times New Roman" w:cs="Times New Roman"/>
@@ -2781,7 +2537,6 @@
               <w:lastRenderedPageBreak/>
               <w:t xml:space="preserve">When listings match the search criteria, the message is inserted into </w:t>
             </w:r>
-            <w:proofErr w:type="spellStart"/>
             <w:r>
               <w:rPr>
                 <w:rStyle w:val="HTMLCode"/>
@@ -2789,7 +2544,6 @@
               </w:rPr>
               <w:t>output_text</w:t>
             </w:r>
-            <w:proofErr w:type="spellEnd"/>
             <w:r>
               <w:rPr>
                 <w:rFonts w:ascii="Times New Roman" w:hAnsi="Times New Roman" w:cs="Times New Roman"/>
@@ -2960,75 +2714,41 @@
               <w:rPr>
                 <w:rFonts w:ascii="Times New Roman" w:hAnsi="Times New Roman" w:cs="Times New Roman"/>
               </w:rPr>
-              <w:t xml:space="preserve">The function </w:t>
-            </w:r>
-            <w:proofErr w:type="spellStart"/>
-            <w:r>
-              <w:rPr>
-                <w:rFonts w:ascii="Times New Roman" w:hAnsi="Times New Roman" w:cs="Times New Roman"/>
-              </w:rPr>
-              <w:t>retrieve_count</w:t>
-            </w:r>
-            <w:proofErr w:type="spellEnd"/>
-            <w:r>
-              <w:rPr>
-                <w:rFonts w:ascii="Times New Roman" w:hAnsi="Times New Roman" w:cs="Times New Roman"/>
-              </w:rPr>
-              <w:t xml:space="preserve"> should check for an empty dataset.</w:t>
-            </w:r>
-          </w:p>
-          <w:p>
-            <w:pPr>
-              <w:tabs>
-                <w:tab w:val="left" w:pos="317"/>
-              </w:tabs>
-              <w:spacing w:before="60"/>
-              <w:rPr>
-                <w:rFonts w:ascii="Times New Roman" w:hAnsi="Times New Roman" w:cs="Times New Roman"/>
-              </w:rPr>
-            </w:pPr>
-            <w:proofErr w:type="spellStart"/>
-            <w:proofErr w:type="gramStart"/>
-            <w:r>
-              <w:rPr>
-                <w:rFonts w:ascii="Times New Roman" w:hAnsi="Times New Roman" w:cs="Times New Roman"/>
-              </w:rPr>
-              <w:t>messagebox.showerror</w:t>
-            </w:r>
-            <w:proofErr w:type="spellEnd"/>
-            <w:proofErr w:type="gramEnd"/>
-            <w:r>
-              <w:rPr>
-                <w:rFonts w:ascii="Times New Roman" w:hAnsi="Times New Roman" w:cs="Times New Roman"/>
-              </w:rPr>
-              <w:t xml:space="preserve"> should be called once with arguments ("Error”. “The dataset is empty!").</w:t>
-            </w:r>
-          </w:p>
-          <w:p>
-            <w:pPr>
-              <w:tabs>
-                <w:tab w:val="left" w:pos="317"/>
-              </w:tabs>
-              <w:spacing w:before="60"/>
-              <w:rPr>
-                <w:rFonts w:ascii="Times New Roman" w:hAnsi="Times New Roman" w:cs="Times New Roman"/>
-              </w:rPr>
-            </w:pPr>
-            <w:proofErr w:type="spellStart"/>
-            <w:proofErr w:type="gramStart"/>
-            <w:r>
-              <w:rPr>
-                <w:rFonts w:ascii="Times New Roman" w:hAnsi="Times New Roman" w:cs="Times New Roman"/>
-              </w:rPr>
-              <w:t>messagebox.showinfo</w:t>
-            </w:r>
-            <w:proofErr w:type="spellEnd"/>
-            <w:proofErr w:type="gramEnd"/>
-            <w:r>
-              <w:rPr>
-                <w:rFonts w:ascii="Times New Roman" w:hAnsi="Times New Roman" w:cs="Times New Roman"/>
-              </w:rPr>
-              <w:t xml:space="preserve"> should not be called since an error condition is met.</w:t>
+              <w:t>The function retrieve_count should check for an empty dataset.</w:t>
+            </w:r>
+          </w:p>
+          <w:p>
+            <w:pPr>
+              <w:tabs>
+                <w:tab w:val="left" w:pos="317"/>
+              </w:tabs>
+              <w:spacing w:before="60"/>
+              <w:rPr>
+                <w:rFonts w:ascii="Times New Roman" w:hAnsi="Times New Roman" w:cs="Times New Roman"/>
+              </w:rPr>
+            </w:pPr>
+            <w:r>
+              <w:rPr>
+                <w:rFonts w:ascii="Times New Roman" w:hAnsi="Times New Roman" w:cs="Times New Roman"/>
+              </w:rPr>
+              <w:t>messagebox.showerror should be called once with arguments ("Error”. “The dataset is empty!").</w:t>
+            </w:r>
+          </w:p>
+          <w:p>
+            <w:pPr>
+              <w:tabs>
+                <w:tab w:val="left" w:pos="317"/>
+              </w:tabs>
+              <w:spacing w:before="60"/>
+              <w:rPr>
+                <w:rFonts w:ascii="Times New Roman" w:hAnsi="Times New Roman" w:cs="Times New Roman"/>
+              </w:rPr>
+            </w:pPr>
+            <w:r>
+              <w:rPr>
+                <w:rFonts w:ascii="Times New Roman" w:hAnsi="Times New Roman" w:cs="Times New Roman"/>
+              </w:rPr>
+              <w:t>messagebox.showinfo should not be called since an error condition is met.</w:t>
             </w:r>
           </w:p>
         </w:tc>
@@ -3050,72 +2770,38 @@
               <w:rPr>
                 <w:rFonts w:ascii="Times New Roman" w:hAnsi="Times New Roman" w:cs="Times New Roman"/>
               </w:rPr>
-              <w:t xml:space="preserve">The function </w:t>
-            </w:r>
-            <w:proofErr w:type="spellStart"/>
-            <w:r>
-              <w:rPr>
-                <w:rFonts w:ascii="Times New Roman" w:hAnsi="Times New Roman" w:cs="Times New Roman"/>
-              </w:rPr>
-              <w:t>retrieve_count</w:t>
-            </w:r>
-            <w:proofErr w:type="spellEnd"/>
-            <w:r>
-              <w:rPr>
-                <w:rFonts w:ascii="Times New Roman" w:hAnsi="Times New Roman" w:cs="Times New Roman"/>
-              </w:rPr>
-              <w:t xml:space="preserve"> should check for an empty dataset.</w:t>
-            </w:r>
-          </w:p>
-          <w:p>
-            <w:pPr>
-              <w:tabs>
-                <w:tab w:val="left" w:pos="317"/>
-              </w:tabs>
-              <w:spacing w:before="60"/>
-              <w:rPr>
-                <w:rFonts w:ascii="Times New Roman" w:hAnsi="Times New Roman" w:cs="Times New Roman"/>
-              </w:rPr>
-            </w:pPr>
-            <w:proofErr w:type="spellStart"/>
-            <w:proofErr w:type="gramStart"/>
-            <w:r>
-              <w:rPr>
-                <w:rFonts w:ascii="Times New Roman" w:hAnsi="Times New Roman" w:cs="Times New Roman"/>
-              </w:rPr>
-              <w:t>messagebox.showerror</w:t>
-            </w:r>
-            <w:proofErr w:type="spellEnd"/>
-            <w:proofErr w:type="gramEnd"/>
-            <w:r>
-              <w:rPr>
-                <w:rFonts w:ascii="Times New Roman" w:hAnsi="Times New Roman" w:cs="Times New Roman"/>
-              </w:rPr>
-              <w:t xml:space="preserve"> should be called once with arguments ("Error”. “The dataset is empty!").</w:t>
-            </w:r>
-          </w:p>
-          <w:p>
-            <w:pPr>
-              <w:spacing w:before="60"/>
-              <w:rPr>
-                <w:rFonts w:ascii="Times New Roman" w:hAnsi="Times New Roman" w:cs="Times New Roman"/>
-              </w:rPr>
-            </w:pPr>
-            <w:proofErr w:type="spellStart"/>
-            <w:proofErr w:type="gramStart"/>
-            <w:r>
-              <w:rPr>
-                <w:rFonts w:ascii="Times New Roman" w:hAnsi="Times New Roman" w:cs="Times New Roman"/>
-              </w:rPr>
-              <w:t>messagebox.showinfo</w:t>
-            </w:r>
-            <w:proofErr w:type="spellEnd"/>
-            <w:proofErr w:type="gramEnd"/>
-            <w:r>
-              <w:rPr>
-                <w:rFonts w:ascii="Times New Roman" w:hAnsi="Times New Roman" w:cs="Times New Roman"/>
-              </w:rPr>
-              <w:t xml:space="preserve"> should not be called since an error condition is met.</w:t>
+              <w:t>The function retrieve_count should check for an empty dataset.</w:t>
+            </w:r>
+          </w:p>
+          <w:p>
+            <w:pPr>
+              <w:tabs>
+                <w:tab w:val="left" w:pos="317"/>
+              </w:tabs>
+              <w:spacing w:before="60"/>
+              <w:rPr>
+                <w:rFonts w:ascii="Times New Roman" w:hAnsi="Times New Roman" w:cs="Times New Roman"/>
+              </w:rPr>
+            </w:pPr>
+            <w:r>
+              <w:rPr>
+                <w:rFonts w:ascii="Times New Roman" w:hAnsi="Times New Roman" w:cs="Times New Roman"/>
+              </w:rPr>
+              <w:t>messagebox.showerror should be called once with arguments ("Error”. “The dataset is empty!").</w:t>
+            </w:r>
+          </w:p>
+          <w:p>
+            <w:pPr>
+              <w:spacing w:before="60"/>
+              <w:rPr>
+                <w:rFonts w:ascii="Times New Roman" w:hAnsi="Times New Roman" w:cs="Times New Roman"/>
+              </w:rPr>
+            </w:pPr>
+            <w:r>
+              <w:rPr>
+                <w:rFonts w:ascii="Times New Roman" w:hAnsi="Times New Roman" w:cs="Times New Roman"/>
+              </w:rPr>
+              <w:t>messagebox.showinfo should not be called since an error condition is met.</w:t>
             </w:r>
           </w:p>
         </w:tc>
@@ -3184,101 +2870,59 @@
               <w:rPr>
                 <w:rFonts w:ascii="Times New Roman" w:hAnsi="Times New Roman" w:cs="Times New Roman"/>
               </w:rPr>
-              <w:t xml:space="preserve">The function </w:t>
-            </w:r>
-            <w:proofErr w:type="spellStart"/>
-            <w:r>
-              <w:rPr>
-                <w:rFonts w:ascii="Times New Roman" w:hAnsi="Times New Roman" w:cs="Times New Roman"/>
-              </w:rPr>
-              <w:t>retrieve_count</w:t>
-            </w:r>
-            <w:proofErr w:type="spellEnd"/>
-            <w:r>
-              <w:rPr>
-                <w:rFonts w:ascii="Times New Roman" w:hAnsi="Times New Roman" w:cs="Times New Roman"/>
-              </w:rPr>
-              <w:t xml:space="preserve"> should check the dataset, identify the number of comments mentioning cleanliness, and act accordingly.</w:t>
-            </w:r>
-          </w:p>
-          <w:p>
-            <w:pPr>
-              <w:tabs>
-                <w:tab w:val="left" w:pos="317"/>
-              </w:tabs>
-              <w:spacing w:before="60"/>
-              <w:rPr>
-                <w:rFonts w:ascii="Times New Roman" w:hAnsi="Times New Roman" w:cs="Times New Roman"/>
-              </w:rPr>
-            </w:pPr>
-            <w:proofErr w:type="spellStart"/>
-            <w:proofErr w:type="gramStart"/>
-            <w:r>
-              <w:rPr>
-                <w:rFonts w:ascii="Times New Roman" w:hAnsi="Times New Roman" w:cs="Times New Roman"/>
-              </w:rPr>
-              <w:t>messagebox.showinfo</w:t>
-            </w:r>
-            <w:proofErr w:type="spellEnd"/>
-            <w:proofErr w:type="gramEnd"/>
-            <w:r>
-              <w:rPr>
-                <w:rFonts w:ascii="Times New Roman" w:hAnsi="Times New Roman" w:cs="Times New Roman"/>
-              </w:rPr>
-              <w:t xml:space="preserve"> should be called once with text=" Count of listings mentioning cleanliness: &lt;a number&gt;".</w:t>
-            </w:r>
-          </w:p>
-          <w:p>
-            <w:pPr>
-              <w:tabs>
-                <w:tab w:val="left" w:pos="317"/>
-              </w:tabs>
-              <w:spacing w:before="60"/>
-              <w:rPr>
-                <w:rFonts w:ascii="Times New Roman" w:hAnsi="Times New Roman" w:cs="Times New Roman"/>
-              </w:rPr>
-            </w:pPr>
-            <w:proofErr w:type="spellStart"/>
-            <w:proofErr w:type="gramStart"/>
-            <w:r>
-              <w:rPr>
-                <w:rFonts w:ascii="Times New Roman" w:hAnsi="Times New Roman" w:cs="Times New Roman"/>
-              </w:rPr>
-              <w:t>messagebox.showerror</w:t>
-            </w:r>
-            <w:proofErr w:type="spellEnd"/>
-            <w:proofErr w:type="gramEnd"/>
-            <w:r>
-              <w:rPr>
-                <w:rFonts w:ascii="Times New Roman" w:hAnsi="Times New Roman" w:cs="Times New Roman"/>
-              </w:rPr>
-              <w:t xml:space="preserve"> should not be called since we have valid data.</w:t>
-            </w:r>
-          </w:p>
-          <w:p>
-            <w:pPr>
-              <w:tabs>
-                <w:tab w:val="left" w:pos="317"/>
-              </w:tabs>
-              <w:spacing w:before="60"/>
-              <w:rPr>
-                <w:rFonts w:ascii="Times New Roman" w:hAnsi="Times New Roman" w:cs="Times New Roman"/>
-              </w:rPr>
-            </w:pPr>
-            <w:proofErr w:type="spellStart"/>
+              <w:t>The function retrieve_count should check the dataset, identify the number of comments mentioning cleanliness, and act accordingly.</w:t>
+            </w:r>
+          </w:p>
+          <w:p>
+            <w:pPr>
+              <w:tabs>
+                <w:tab w:val="left" w:pos="317"/>
+              </w:tabs>
+              <w:spacing w:before="60"/>
+              <w:rPr>
+                <w:rFonts w:ascii="Times New Roman" w:hAnsi="Times New Roman" w:cs="Times New Roman"/>
+              </w:rPr>
+            </w:pPr>
+            <w:r>
+              <w:rPr>
+                <w:rFonts w:ascii="Times New Roman" w:hAnsi="Times New Roman" w:cs="Times New Roman"/>
+              </w:rPr>
+              <w:t>messagebox.showinfo should be called once with text=" Count of listings mentioning cleanliness: &lt;a number&gt;".</w:t>
+            </w:r>
+          </w:p>
+          <w:p>
+            <w:pPr>
+              <w:tabs>
+                <w:tab w:val="left" w:pos="317"/>
+              </w:tabs>
+              <w:spacing w:before="60"/>
+              <w:rPr>
+                <w:rFonts w:ascii="Times New Roman" w:hAnsi="Times New Roman" w:cs="Times New Roman"/>
+              </w:rPr>
+            </w:pPr>
+            <w:r>
+              <w:rPr>
+                <w:rFonts w:ascii="Times New Roman" w:hAnsi="Times New Roman" w:cs="Times New Roman"/>
+              </w:rPr>
+              <w:t>messagebox.showerror should not be called since we have valid data.</w:t>
+            </w:r>
+          </w:p>
+          <w:p>
+            <w:pPr>
+              <w:tabs>
+                <w:tab w:val="left" w:pos="317"/>
+              </w:tabs>
+              <w:spacing w:before="60"/>
+              <w:rPr>
+                <w:rFonts w:ascii="Times New Roman" w:hAnsi="Times New Roman" w:cs="Times New Roman"/>
+              </w:rPr>
+            </w:pPr>
             <w:r>
               <w:rPr>
                 <w:rFonts w:ascii="Times New Roman" w:hAnsi="Times New Roman" w:cs="Times New Roman"/>
               </w:rPr>
               <w:lastRenderedPageBreak/>
-              <w:t>count_label.config</w:t>
-            </w:r>
-            <w:proofErr w:type="spellEnd"/>
-            <w:r>
-              <w:rPr>
-                <w:rFonts w:ascii="Times New Roman" w:hAnsi="Times New Roman" w:cs="Times New Roman"/>
-              </w:rPr>
-              <w:t xml:space="preserve"> should be called once with text="Count of listings mentioning cleanliness: &lt;a number&gt;" to update the GUI label.</w:t>
+              <w:t>count_label.config should be called once with text="Count of listings mentioning cleanliness: &lt;a number&gt;" to update the GUI label.</w:t>
             </w:r>
           </w:p>
         </w:tc>
@@ -3301,70 +2945,38 @@
                 <w:rFonts w:ascii="Times New Roman" w:hAnsi="Times New Roman" w:cs="Times New Roman"/>
               </w:rPr>
               <w:lastRenderedPageBreak/>
-              <w:t xml:space="preserve">The function </w:t>
-            </w:r>
-            <w:proofErr w:type="spellStart"/>
-            <w:r>
-              <w:rPr>
-                <w:rFonts w:ascii="Times New Roman" w:hAnsi="Times New Roman" w:cs="Times New Roman"/>
-              </w:rPr>
-              <w:t>retrieve_count</w:t>
-            </w:r>
-            <w:proofErr w:type="spellEnd"/>
-            <w:r>
-              <w:rPr>
-                <w:rFonts w:ascii="Times New Roman" w:hAnsi="Times New Roman" w:cs="Times New Roman"/>
-              </w:rPr>
-              <w:t xml:space="preserve"> checks the dataset, identify the number of comments mentioning cleanliness.</w:t>
-            </w:r>
-          </w:p>
-          <w:p>
-            <w:pPr>
-              <w:tabs>
-                <w:tab w:val="left" w:pos="317"/>
-              </w:tabs>
-              <w:spacing w:before="60"/>
-              <w:rPr>
-                <w:rFonts w:ascii="Times New Roman" w:hAnsi="Times New Roman" w:cs="Times New Roman"/>
-              </w:rPr>
-            </w:pPr>
-            <w:proofErr w:type="spellStart"/>
-            <w:proofErr w:type="gramStart"/>
-            <w:r>
-              <w:rPr>
-                <w:rFonts w:ascii="Times New Roman" w:hAnsi="Times New Roman" w:cs="Times New Roman"/>
-              </w:rPr>
-              <w:t>messagebox.showinfo</w:t>
-            </w:r>
-            <w:proofErr w:type="spellEnd"/>
-            <w:proofErr w:type="gramEnd"/>
-            <w:r>
-              <w:rPr>
-                <w:rFonts w:ascii="Times New Roman" w:hAnsi="Times New Roman" w:cs="Times New Roman"/>
-              </w:rPr>
-              <w:t xml:space="preserve"> is called once with text=" Count of listings mentioning cleanliness: 121093".</w:t>
-            </w:r>
-          </w:p>
-          <w:p>
-            <w:pPr>
-              <w:spacing w:before="60"/>
-              <w:rPr>
-                <w:rFonts w:ascii="Times New Roman" w:hAnsi="Times New Roman" w:cs="Times New Roman"/>
-              </w:rPr>
-            </w:pPr>
-            <w:proofErr w:type="spellStart"/>
-            <w:r>
-              <w:rPr>
-                <w:rFonts w:ascii="Times New Roman" w:hAnsi="Times New Roman" w:cs="Times New Roman"/>
-              </w:rPr>
-              <w:t>count_label.config</w:t>
-            </w:r>
-            <w:proofErr w:type="spellEnd"/>
-            <w:r>
-              <w:rPr>
-                <w:rFonts w:ascii="Times New Roman" w:hAnsi="Times New Roman" w:cs="Times New Roman"/>
-              </w:rPr>
-              <w:t xml:space="preserve"> is called once with text="Count of listings mentioning cleanliness: 121093".</w:t>
+              <w:t>The function retrieve_count checks the dataset, identify the number of comments mentioning cleanliness.</w:t>
+            </w:r>
+          </w:p>
+          <w:p>
+            <w:pPr>
+              <w:tabs>
+                <w:tab w:val="left" w:pos="317"/>
+              </w:tabs>
+              <w:spacing w:before="60"/>
+              <w:rPr>
+                <w:rFonts w:ascii="Times New Roman" w:hAnsi="Times New Roman" w:cs="Times New Roman"/>
+              </w:rPr>
+            </w:pPr>
+            <w:r>
+              <w:rPr>
+                <w:rFonts w:ascii="Times New Roman" w:hAnsi="Times New Roman" w:cs="Times New Roman"/>
+              </w:rPr>
+              <w:t>messagebox.showinfo is called once with text=" Count of listings mentioning cleanliness: 121093".</w:t>
+            </w:r>
+          </w:p>
+          <w:p>
+            <w:pPr>
+              <w:spacing w:before="60"/>
+              <w:rPr>
+                <w:rFonts w:ascii="Times New Roman" w:hAnsi="Times New Roman" w:cs="Times New Roman"/>
+              </w:rPr>
+            </w:pPr>
+            <w:r>
+              <w:rPr>
+                <w:rFonts w:ascii="Times New Roman" w:hAnsi="Times New Roman" w:cs="Times New Roman"/>
+              </w:rPr>
+              <w:t>count_label.config is called once with text="Count of listings mentioning cleanliness: 121093".</w:t>
             </w:r>
           </w:p>
         </w:tc>
@@ -3463,21 +3075,7 @@
               <w:rPr>
                 <w:rFonts w:ascii="Times New Roman" w:hAnsi="Times New Roman" w:cs="Times New Roman"/>
               </w:rPr>
-              <w:t xml:space="preserve">If the </w:t>
-            </w:r>
-            <w:proofErr w:type="spellStart"/>
-            <w:r>
-              <w:rPr>
-                <w:rFonts w:ascii="Times New Roman" w:hAnsi="Times New Roman" w:cs="Times New Roman"/>
-              </w:rPr>
-              <w:t>count_apartment_bedrooms</w:t>
-            </w:r>
-            <w:proofErr w:type="spellEnd"/>
-            <w:r>
-              <w:rPr>
-                <w:rFonts w:ascii="Times New Roman" w:hAnsi="Times New Roman" w:cs="Times New Roman"/>
-              </w:rPr>
-              <w:t xml:space="preserve"> function is called, it should identify that the bedroom entry "Two" is invalid (because it's not a positive integer).</w:t>
+              <w:t>If the count_apartment_bedrooms function is called, it should identify that the bedroom entry "Two" is invalid (because it's not a positive integer).</w:t>
             </w:r>
           </w:p>
           <w:p>
@@ -3516,21 +3114,7 @@
               <w:rPr>
                 <w:rFonts w:ascii="Times New Roman" w:hAnsi="Times New Roman" w:cs="Times New Roman"/>
               </w:rPr>
-              <w:t xml:space="preserve">When the </w:t>
-            </w:r>
-            <w:proofErr w:type="spellStart"/>
-            <w:r>
-              <w:rPr>
-                <w:rFonts w:ascii="Times New Roman" w:hAnsi="Times New Roman" w:cs="Times New Roman"/>
-              </w:rPr>
-              <w:t>count_apartment_bedrooms</w:t>
-            </w:r>
-            <w:proofErr w:type="spellEnd"/>
-            <w:r>
-              <w:rPr>
-                <w:rFonts w:ascii="Times New Roman" w:hAnsi="Times New Roman" w:cs="Times New Roman"/>
-              </w:rPr>
-              <w:t xml:space="preserve"> function is called, it identifies that the bedroom entry "Two" is invalid (because it's not a positive integer).</w:t>
+              <w:t>When the count_apartment_bedrooms function is called, it identifies that the bedroom entry "Two" is invalid (because it's not a positive integer).</w:t>
             </w:r>
           </w:p>
           <w:p>
@@ -3616,21 +3200,7 @@
               <w:rPr>
                 <w:rFonts w:ascii="Times New Roman" w:hAnsi="Times New Roman" w:cs="Times New Roman"/>
               </w:rPr>
-              <w:t>Expected: 0 because "</w:t>
-            </w:r>
-            <w:proofErr w:type="spellStart"/>
-            <w:r>
-              <w:rPr>
-                <w:rFonts w:ascii="Times New Roman" w:hAnsi="Times New Roman" w:cs="Times New Roman"/>
-              </w:rPr>
-              <w:t>NonExistentSuburb</w:t>
-            </w:r>
-            <w:proofErr w:type="spellEnd"/>
-            <w:r>
-              <w:rPr>
-                <w:rFonts w:ascii="Times New Roman" w:hAnsi="Times New Roman" w:cs="Times New Roman"/>
-              </w:rPr>
-              <w:t>" is not in the dataset.</w:t>
+              <w:t>Expected: 0 because "NonExistentSuburb" is not in the dataset.</w:t>
             </w:r>
           </w:p>
         </w:tc>
@@ -3652,21 +3222,7 @@
               <w:rPr>
                 <w:rFonts w:ascii="Times New Roman" w:hAnsi="Times New Roman" w:cs="Times New Roman"/>
               </w:rPr>
-              <w:t>0 because "</w:t>
-            </w:r>
-            <w:proofErr w:type="spellStart"/>
-            <w:r>
-              <w:rPr>
-                <w:rFonts w:ascii="Times New Roman" w:hAnsi="Times New Roman" w:cs="Times New Roman"/>
-              </w:rPr>
-              <w:t>NonExistentSuburb</w:t>
-            </w:r>
-            <w:proofErr w:type="spellEnd"/>
-            <w:r>
-              <w:rPr>
-                <w:rFonts w:ascii="Times New Roman" w:hAnsi="Times New Roman" w:cs="Times New Roman"/>
-              </w:rPr>
-              <w:t>" is not in the dataset.</w:t>
+              <w:t>0 because "NonExistentSuburb" is not in the dataset.</w:t>
             </w:r>
           </w:p>
         </w:tc>
@@ -3941,7 +3497,6 @@
               </w:rPr>
               <w:t xml:space="preserve">The result returned by </w:t>
             </w:r>
-            <w:proofErr w:type="spellStart"/>
             <w:r>
               <w:rPr>
                 <w:rStyle w:val="HTMLCode"/>
@@ -3949,68 +3504,7 @@
                 <w:sz w:val="22"/>
                 <w:szCs w:val="22"/>
               </w:rPr>
-              <w:t>count_</w:t>
-            </w:r>
-            <w:proofErr w:type="gramStart"/>
-            <w:r>
-              <w:rPr>
-                <w:rStyle w:val="HTMLCode"/>
-                <w:rFonts w:ascii="Times New Roman" w:eastAsiaTheme="majorEastAsia" w:hAnsi="Times New Roman" w:cs="Times New Roman"/>
-                <w:sz w:val="22"/>
-                <w:szCs w:val="22"/>
-              </w:rPr>
-              <w:t>apartments</w:t>
-            </w:r>
-            <w:proofErr w:type="spellEnd"/>
-            <w:r>
-              <w:rPr>
-                <w:rStyle w:val="HTMLCode"/>
-                <w:rFonts w:ascii="Times New Roman" w:eastAsiaTheme="majorEastAsia" w:hAnsi="Times New Roman" w:cs="Times New Roman"/>
-                <w:sz w:val="22"/>
-                <w:szCs w:val="22"/>
-              </w:rPr>
-              <w:t>(</w:t>
-            </w:r>
-            <w:proofErr w:type="spellStart"/>
-            <w:proofErr w:type="gramEnd"/>
-            <w:r>
-              <w:rPr>
-                <w:rStyle w:val="HTMLCode"/>
-                <w:rFonts w:ascii="Times New Roman" w:eastAsiaTheme="majorEastAsia" w:hAnsi="Times New Roman" w:cs="Times New Roman"/>
-                <w:sz w:val="22"/>
-                <w:szCs w:val="22"/>
-              </w:rPr>
-              <w:t>self.dataset</w:t>
-            </w:r>
-            <w:proofErr w:type="spellEnd"/>
-            <w:r>
-              <w:rPr>
-                <w:rStyle w:val="HTMLCode"/>
-                <w:rFonts w:ascii="Times New Roman" w:eastAsiaTheme="majorEastAsia" w:hAnsi="Times New Roman" w:cs="Times New Roman"/>
-                <w:sz w:val="22"/>
-                <w:szCs w:val="22"/>
-              </w:rPr>
-              <w:t>, 2, '</w:t>
-            </w:r>
-            <w:proofErr w:type="spellStart"/>
-            <w:r>
-              <w:rPr>
-                <w:rStyle w:val="HTMLCode"/>
-                <w:rFonts w:ascii="Times New Roman" w:eastAsiaTheme="majorEastAsia" w:hAnsi="Times New Roman" w:cs="Times New Roman"/>
-                <w:sz w:val="22"/>
-                <w:szCs w:val="22"/>
-              </w:rPr>
-              <w:t>sydney</w:t>
-            </w:r>
-            <w:proofErr w:type="spellEnd"/>
-            <w:r>
-              <w:rPr>
-                <w:rStyle w:val="HTMLCode"/>
-                <w:rFonts w:ascii="Times New Roman" w:eastAsiaTheme="majorEastAsia" w:hAnsi="Times New Roman" w:cs="Times New Roman"/>
-                <w:sz w:val="22"/>
-                <w:szCs w:val="22"/>
-              </w:rPr>
-              <w:t>')</w:t>
+              <w:t>count_apartments(self.dataset, 2, 'sydney')</w:t>
             </w:r>
             <w:r>
               <w:rPr>
@@ -4152,35 +3646,7 @@
         <w:rPr>
           <w:rFonts w:ascii="Times New Roman" w:hAnsi="Times New Roman" w:cs="Times New Roman"/>
         </w:rPr>
-        <w:t xml:space="preserve">Out-of-order Dates: Validates the scenario where the </w:t>
-      </w:r>
-      <w:proofErr w:type="spellStart"/>
-      <w:r>
-        <w:rPr>
-          <w:rFonts w:ascii="Times New Roman" w:hAnsi="Times New Roman" w:cs="Times New Roman"/>
-        </w:rPr>
-        <w:t>start_date</w:t>
-      </w:r>
-      <w:proofErr w:type="spellEnd"/>
-      <w:r>
-        <w:rPr>
-          <w:rFonts w:ascii="Times New Roman" w:hAnsi="Times New Roman" w:cs="Times New Roman"/>
-        </w:rPr>
-        <w:t xml:space="preserve"> is later than the </w:t>
-      </w:r>
-      <w:proofErr w:type="spellStart"/>
-      <w:r>
-        <w:rPr>
-          <w:rFonts w:ascii="Times New Roman" w:hAnsi="Times New Roman" w:cs="Times New Roman"/>
-        </w:rPr>
-        <w:t>end_date</w:t>
-      </w:r>
-      <w:proofErr w:type="spellEnd"/>
-      <w:r>
-        <w:rPr>
-          <w:rFonts w:ascii="Times New Roman" w:hAnsi="Times New Roman" w:cs="Times New Roman"/>
-        </w:rPr>
-        <w:t>.</w:t>
+        <w:t>Out-of-order Dates: Validates the scenario where the start_date is later than the end_date.</w:t>
       </w:r>
     </w:p>
     <w:p>
@@ -4216,21 +3682,7 @@
         <w:rPr>
           <w:rFonts w:ascii="Times New Roman" w:hAnsi="Times New Roman" w:cs="Times New Roman"/>
         </w:rPr>
-        <w:t xml:space="preserve">No Matching Data: Checks the function's </w:t>
-      </w:r>
-      <w:proofErr w:type="spellStart"/>
-      <w:r>
-        <w:rPr>
-          <w:rFonts w:ascii="Times New Roman" w:hAnsi="Times New Roman" w:cs="Times New Roman"/>
-        </w:rPr>
-        <w:t>behavior</w:t>
-      </w:r>
-      <w:proofErr w:type="spellEnd"/>
-      <w:r>
-        <w:rPr>
-          <w:rFonts w:ascii="Times New Roman" w:hAnsi="Times New Roman" w:cs="Times New Roman"/>
-        </w:rPr>
-        <w:t xml:space="preserve"> when no relevant data is found.</w:t>
+        <w:t>No Matching Data: Checks the function's behavior when no relevant data is found.</w:t>
       </w:r>
     </w:p>
     <w:p>
@@ -4338,16 +3790,8 @@
         <w:rPr>
           <w:rFonts w:ascii="Times New Roman" w:hAnsi="Times New Roman" w:cs="Times New Roman"/>
         </w:rPr>
-        <w:t xml:space="preserve"> block regarding the date parsing is explicitly verified in </w:t>
-      </w:r>
-      <w:proofErr w:type="gramStart"/>
-      <w:r>
-        <w:rPr>
-          <w:rFonts w:ascii="Times New Roman" w:hAnsi="Times New Roman" w:cs="Times New Roman"/>
-        </w:rPr>
-        <w:t>demo1.py</w:t>
-      </w:r>
-      <w:proofErr w:type="gramEnd"/>
+        <w:t xml:space="preserve"> block regarding the date parsing is explicitly verified in demo1.py</w:t>
+      </w:r>
     </w:p>
     <w:p>
       <w:pPr>
@@ -4474,35 +3918,7 @@
         <w:rPr>
           <w:rFonts w:ascii="Times New Roman" w:hAnsi="Times New Roman" w:cs="Times New Roman"/>
         </w:rPr>
-        <w:t xml:space="preserve">Out-of-order Dates: Validates the scenario where the </w:t>
-      </w:r>
-      <w:proofErr w:type="spellStart"/>
-      <w:r>
-        <w:rPr>
-          <w:rFonts w:ascii="Times New Roman" w:hAnsi="Times New Roman" w:cs="Times New Roman"/>
-        </w:rPr>
-        <w:t>start_date</w:t>
-      </w:r>
-      <w:proofErr w:type="spellEnd"/>
-      <w:r>
-        <w:rPr>
-          <w:rFonts w:ascii="Times New Roman" w:hAnsi="Times New Roman" w:cs="Times New Roman"/>
-        </w:rPr>
-        <w:t xml:space="preserve"> is later than the </w:t>
-      </w:r>
-      <w:proofErr w:type="spellStart"/>
-      <w:r>
-        <w:rPr>
-          <w:rFonts w:ascii="Times New Roman" w:hAnsi="Times New Roman" w:cs="Times New Roman"/>
-        </w:rPr>
-        <w:t>end_date</w:t>
-      </w:r>
-      <w:proofErr w:type="spellEnd"/>
-      <w:r>
-        <w:rPr>
-          <w:rFonts w:ascii="Times New Roman" w:hAnsi="Times New Roman" w:cs="Times New Roman"/>
-        </w:rPr>
-        <w:t>.</w:t>
+        <w:t>Out-of-order Dates: Validates the scenario where the start_date is later than the end_date.</w:t>
       </w:r>
     </w:p>
     <w:p>
@@ -4568,21 +3984,7 @@
         <w:rPr>
           <w:rFonts w:ascii="Times New Roman" w:hAnsi="Times New Roman" w:cs="Times New Roman"/>
         </w:rPr>
-        <w:t xml:space="preserve">: Checks the function's </w:t>
-      </w:r>
-      <w:proofErr w:type="spellStart"/>
-      <w:r>
-        <w:rPr>
-          <w:rFonts w:ascii="Times New Roman" w:hAnsi="Times New Roman" w:cs="Times New Roman"/>
-        </w:rPr>
-        <w:t>behavior</w:t>
-      </w:r>
-      <w:proofErr w:type="spellEnd"/>
-      <w:r>
-        <w:rPr>
-          <w:rFonts w:ascii="Times New Roman" w:hAnsi="Times New Roman" w:cs="Times New Roman"/>
-        </w:rPr>
-        <w:t xml:space="preserve"> when no relevant data is found.</w:t>
+        <w:t>: Checks the function's behavior when no relevant data is found.</w:t>
       </w:r>
     </w:p>
     <w:p>
@@ -4757,14 +4159,7 @@
         <w:rPr>
           <w:rFonts w:ascii="Times New Roman" w:hAnsi="Times New Roman" w:cs="Times New Roman"/>
         </w:rPr>
-        <w:t xml:space="preserve"> block regarding the date parsing is explicitly verified in </w:t>
-      </w:r>
-      <w:proofErr w:type="gramStart"/>
-      <w:r>
-        <w:rPr>
-          <w:rFonts w:ascii="Times New Roman" w:hAnsi="Times New Roman" w:cs="Times New Roman"/>
-        </w:rPr>
-        <w:t>demo</w:t>
+        <w:t xml:space="preserve"> block regarding the date parsing is explicitly verified in demo</w:t>
       </w:r>
       <w:r>
         <w:rPr>
@@ -4778,7 +4173,6 @@
         </w:rPr>
         <w:t>.py</w:t>
       </w:r>
-      <w:proofErr w:type="gramEnd"/>
     </w:p>
     <w:p>
       <w:pPr>
@@ -4926,13 +4320,7 @@
         <w:rPr>
           <w:rFonts w:ascii="Times New Roman" w:hAnsi="Times New Roman" w:cs="Times New Roman"/>
         </w:rPr>
-        <w:t>Input Type</w:t>
-      </w:r>
-      <w:r>
-        <w:rPr>
-          <w:rFonts w:ascii="Times New Roman" w:hAnsi="Times New Roman" w:cs="Times New Roman"/>
-        </w:rPr>
-        <w:t xml:space="preserve"> with </w:t>
+        <w:t xml:space="preserve">Input Type with </w:t>
       </w:r>
       <w:r>
         <w:rPr>
@@ -4974,13 +4362,7 @@
         <w:rPr>
           <w:rFonts w:ascii="Times New Roman" w:hAnsi="Times New Roman" w:cs="Times New Roman"/>
         </w:rPr>
-        <w:t>Input Type</w:t>
-      </w:r>
-      <w:r>
-        <w:rPr>
-          <w:rFonts w:ascii="Times New Roman" w:hAnsi="Times New Roman" w:cs="Times New Roman"/>
-        </w:rPr>
-        <w:t xml:space="preserve"> with Empty Keyword</w:t>
+        <w:t>Input Type with Empty Keyword</w:t>
       </w:r>
       <w:r>
         <w:rPr>
@@ -5016,13 +4398,7 @@
         <w:rPr>
           <w:rFonts w:ascii="Times New Roman" w:hAnsi="Times New Roman" w:cs="Times New Roman"/>
         </w:rPr>
-        <w:t xml:space="preserve">Valid </w:t>
-      </w:r>
-      <w:r>
-        <w:rPr>
-          <w:rFonts w:ascii="Times New Roman" w:hAnsi="Times New Roman" w:cs="Times New Roman"/>
-        </w:rPr>
-        <w:t>Input</w:t>
+        <w:t>Valid Input</w:t>
       </w:r>
       <w:r>
         <w:rPr>
@@ -5058,21 +4434,7 @@
         <w:rPr>
           <w:rFonts w:ascii="Times New Roman" w:hAnsi="Times New Roman" w:cs="Times New Roman"/>
         </w:rPr>
-        <w:t xml:space="preserve">No Matching Data: Checks the function's </w:t>
-      </w:r>
-      <w:proofErr w:type="spellStart"/>
-      <w:r>
-        <w:rPr>
-          <w:rFonts w:ascii="Times New Roman" w:hAnsi="Times New Roman" w:cs="Times New Roman"/>
-        </w:rPr>
-        <w:t>behavior</w:t>
-      </w:r>
-      <w:proofErr w:type="spellEnd"/>
-      <w:r>
-        <w:rPr>
-          <w:rFonts w:ascii="Times New Roman" w:hAnsi="Times New Roman" w:cs="Times New Roman"/>
-        </w:rPr>
-        <w:t xml:space="preserve"> when no relevant data is found.</w:t>
+        <w:t>No Matching Data: Checks the function's behavior when no relevant data is found.</w:t>
       </w:r>
     </w:p>
     <w:p>
@@ -5140,14 +4502,7 @@
         <w:rPr>
           <w:rFonts w:ascii="Times New Roman" w:hAnsi="Times New Roman" w:cs="Times New Roman"/>
         </w:rPr>
-        <w:t xml:space="preserve"> block regarding the date parsing is explicitly verified in </w:t>
-      </w:r>
-      <w:proofErr w:type="gramStart"/>
-      <w:r>
-        <w:rPr>
-          <w:rFonts w:ascii="Times New Roman" w:hAnsi="Times New Roman" w:cs="Times New Roman"/>
-        </w:rPr>
-        <w:t>demo</w:t>
+        <w:t xml:space="preserve"> block regarding the date parsing is explicitly verified in demo</w:t>
       </w:r>
       <w:r>
         <w:rPr>
@@ -5161,7 +4516,6 @@
         </w:rPr>
         <w:t>.py</w:t>
       </w:r>
-      <w:proofErr w:type="gramEnd"/>
     </w:p>
     <w:p>
       <w:pPr>
@@ -5399,21 +4753,7 @@
         <w:rPr>
           <w:rFonts w:ascii="Times New Roman" w:hAnsi="Times New Roman" w:cs="Times New Roman"/>
         </w:rPr>
-        <w:t xml:space="preserve">: Checks the function's </w:t>
-      </w:r>
-      <w:proofErr w:type="spellStart"/>
-      <w:r>
-        <w:rPr>
-          <w:rFonts w:ascii="Times New Roman" w:hAnsi="Times New Roman" w:cs="Times New Roman"/>
-        </w:rPr>
-        <w:t>behavior</w:t>
-      </w:r>
-      <w:proofErr w:type="spellEnd"/>
-      <w:r>
-        <w:rPr>
-          <w:rFonts w:ascii="Times New Roman" w:hAnsi="Times New Roman" w:cs="Times New Roman"/>
-        </w:rPr>
-        <w:t xml:space="preserve"> when no relevant data is found.</w:t>
+        <w:t>: Checks the function's behavior when no relevant data is found.</w:t>
       </w:r>
     </w:p>
     <w:p>
@@ -5600,14 +4940,7 @@
         <w:rPr>
           <w:rFonts w:ascii="Times New Roman" w:hAnsi="Times New Roman" w:cs="Times New Roman"/>
         </w:rPr>
-        <w:t xml:space="preserve"> is explicitly verified in </w:t>
-      </w:r>
-      <w:proofErr w:type="gramStart"/>
-      <w:r>
-        <w:rPr>
-          <w:rFonts w:ascii="Times New Roman" w:hAnsi="Times New Roman" w:cs="Times New Roman"/>
-        </w:rPr>
-        <w:t>demo</w:t>
+        <w:t xml:space="preserve"> is explicitly verified in demo</w:t>
       </w:r>
       <w:r>
         <w:rPr>
@@ -5621,7 +4954,6 @@
         </w:rPr>
         <w:t>.py</w:t>
       </w:r>
-      <w:proofErr w:type="gramEnd"/>
     </w:p>
     <w:p>
       <w:pPr>
@@ -5908,21 +5240,7 @@
         <w:rPr>
           <w:rFonts w:ascii="Times New Roman" w:hAnsi="Times New Roman" w:cs="Times New Roman"/>
         </w:rPr>
-        <w:t xml:space="preserve">: Checks the function's </w:t>
-      </w:r>
-      <w:proofErr w:type="spellStart"/>
-      <w:r>
-        <w:rPr>
-          <w:rFonts w:ascii="Times New Roman" w:hAnsi="Times New Roman" w:cs="Times New Roman"/>
-        </w:rPr>
-        <w:t>behavior</w:t>
-      </w:r>
-      <w:proofErr w:type="spellEnd"/>
-      <w:r>
-        <w:rPr>
-          <w:rFonts w:ascii="Times New Roman" w:hAnsi="Times New Roman" w:cs="Times New Roman"/>
-        </w:rPr>
-        <w:t xml:space="preserve"> when data is </w:t>
+        <w:t xml:space="preserve">: Checks the function's behavior when data is </w:t>
       </w:r>
       <w:r>
         <w:rPr>
@@ -6175,14 +5493,7 @@
         <w:rPr>
           <w:rFonts w:ascii="Times New Roman" w:hAnsi="Times New Roman" w:cs="Times New Roman"/>
         </w:rPr>
-        <w:t xml:space="preserve"> is explicitly verified in </w:t>
-      </w:r>
-      <w:proofErr w:type="gramStart"/>
-      <w:r>
-        <w:rPr>
-          <w:rFonts w:ascii="Times New Roman" w:hAnsi="Times New Roman" w:cs="Times New Roman"/>
-        </w:rPr>
-        <w:t>demo</w:t>
+        <w:t xml:space="preserve"> is explicitly verified in demo</w:t>
       </w:r>
       <w:r>
         <w:rPr>
@@ -6196,7 +5507,6 @@
         </w:rPr>
         <w:t>.py</w:t>
       </w:r>
-      <w:proofErr w:type="gramEnd"/>
     </w:p>
     <w:p>
       <w:pPr>
@@ -7252,6 +6562,226 @@
                 <w:rFonts w:ascii="Times New Roman" w:hAnsi="Times New Roman" w:cs="Times New Roman"/>
               </w:rPr>
             </w:pPr>
+          </w:p>
+        </w:tc>
+      </w:tr>
+      <w:tr>
+        <w:tc>
+          <w:tcPr>
+            <w:tcW w:w="550" w:type="pct"/>
+          </w:tcPr>
+          <w:p>
+            <w:pPr>
+              <w:spacing w:before="60"/>
+              <w:rPr>
+                <w:rFonts w:ascii="Times New Roman" w:hAnsi="Times New Roman" w:cs="Times New Roman"/>
+              </w:rPr>
+            </w:pPr>
+            <w:r>
+              <w:rPr>
+                <w:rFonts w:ascii="Times New Roman" w:hAnsi="Times New Roman" w:cs="Times New Roman"/>
+              </w:rPr>
+              <w:t>10</w:t>
+            </w:r>
+          </w:p>
+        </w:tc>
+        <w:tc>
+          <w:tcPr>
+            <w:tcW w:w="1996" w:type="pct"/>
+          </w:tcPr>
+          <w:p>
+            <w:pPr>
+              <w:tabs>
+                <w:tab w:val="left" w:pos="317"/>
+              </w:tabs>
+              <w:spacing w:before="60"/>
+              <w:rPr>
+                <w:rFonts w:ascii="Times New Roman" w:hAnsi="Times New Roman" w:cs="Times New Roman"/>
+              </w:rPr>
+            </w:pPr>
+            <w:r>
+              <w:rPr>
+                <w:rFonts w:ascii="Times New Roman" w:hAnsi="Times New Roman" w:cs="Times New Roman"/>
+              </w:rPr>
+              <w:t xml:space="preserve">Given valid keywords and </w:t>
+            </w:r>
+            <w:r>
+              <w:rPr>
+                <w:rFonts w:ascii="Times New Roman" w:hAnsi="Times New Roman" w:cs="Times New Roman"/>
+              </w:rPr>
+              <w:t>dates</w:t>
+            </w:r>
+            <w:r>
+              <w:rPr>
+                <w:rFonts w:ascii="Times New Roman" w:hAnsi="Times New Roman" w:cs="Times New Roman"/>
+              </w:rPr>
+              <w:t xml:space="preserve">, the system should retrieve </w:t>
+            </w:r>
+            <w:r>
+              <w:rPr>
+                <w:rFonts w:ascii="Times New Roman" w:hAnsi="Times New Roman" w:cs="Times New Roman"/>
+              </w:rPr>
+              <w:t>the</w:t>
+            </w:r>
+            <w:r>
+              <w:rPr>
+                <w:rFonts w:ascii="Times New Roman" w:hAnsi="Times New Roman" w:cs="Times New Roman"/>
+              </w:rPr>
+              <w:t xml:space="preserve"> listings that match the keywords.</w:t>
+            </w:r>
+          </w:p>
+        </w:tc>
+        <w:tc>
+          <w:tcPr>
+            <w:tcW w:w="583" w:type="pct"/>
+          </w:tcPr>
+          <w:p>
+            <w:pPr>
+              <w:tabs>
+                <w:tab w:val="left" w:pos="317"/>
+              </w:tabs>
+              <w:spacing w:before="60"/>
+              <w:ind w:left="317" w:hanging="317"/>
+              <w:rPr>
+                <w:rFonts w:ascii="Times New Roman" w:hAnsi="Times New Roman" w:cs="Times New Roman"/>
+              </w:rPr>
+            </w:pPr>
+            <w:r>
+              <w:rPr>
+                <w:rFonts w:ascii="Times New Roman" w:hAnsi="Times New Roman" w:cs="Times New Roman"/>
+              </w:rPr>
+              <w:t>Full</w:t>
+            </w:r>
+          </w:p>
+        </w:tc>
+        <w:tc>
+          <w:tcPr>
+            <w:tcW w:w="547" w:type="pct"/>
+          </w:tcPr>
+          <w:p>
+            <w:pPr>
+              <w:spacing w:before="60"/>
+              <w:rPr>
+                <w:rFonts w:ascii="Times New Roman" w:hAnsi="Times New Roman" w:cs="Times New Roman"/>
+              </w:rPr>
+            </w:pPr>
+          </w:p>
+        </w:tc>
+        <w:tc>
+          <w:tcPr>
+            <w:tcW w:w="1323" w:type="pct"/>
+          </w:tcPr>
+          <w:p>
+            <w:pPr>
+              <w:spacing w:before="60"/>
+              <w:rPr>
+                <w:rFonts w:ascii="Times New Roman" w:hAnsi="Times New Roman" w:cs="Times New Roman"/>
+              </w:rPr>
+            </w:pPr>
+          </w:p>
+        </w:tc>
+      </w:tr>
+      <w:tr>
+        <w:tc>
+          <w:tcPr>
+            <w:tcW w:w="550" w:type="pct"/>
+          </w:tcPr>
+          <w:p>
+            <w:pPr>
+              <w:spacing w:before="60"/>
+              <w:rPr>
+                <w:rFonts w:ascii="Times New Roman" w:hAnsi="Times New Roman" w:cs="Times New Roman"/>
+              </w:rPr>
+            </w:pPr>
+            <w:r>
+              <w:rPr>
+                <w:rFonts w:ascii="Times New Roman" w:hAnsi="Times New Roman" w:cs="Times New Roman"/>
+              </w:rPr>
+              <w:t>11</w:t>
+            </w:r>
+          </w:p>
+        </w:tc>
+        <w:tc>
+          <w:tcPr>
+            <w:tcW w:w="1996" w:type="pct"/>
+          </w:tcPr>
+          <w:p>
+            <w:pPr>
+              <w:tabs>
+                <w:tab w:val="left" w:pos="317"/>
+              </w:tabs>
+              <w:spacing w:before="60"/>
+              <w:rPr>
+                <w:rFonts w:ascii="Times New Roman" w:hAnsi="Times New Roman" w:cs="Times New Roman"/>
+              </w:rPr>
+            </w:pPr>
+            <w:r>
+              <w:rPr>
+                <w:rFonts w:ascii="Times New Roman" w:hAnsi="Times New Roman" w:cs="Times New Roman"/>
+              </w:rPr>
+              <w:t>The system returns error massages accordingly based on the invalid input in keyword searching function.</w:t>
+            </w:r>
+          </w:p>
+        </w:tc>
+        <w:tc>
+          <w:tcPr>
+            <w:tcW w:w="583" w:type="pct"/>
+          </w:tcPr>
+          <w:p>
+            <w:pPr>
+              <w:tabs>
+                <w:tab w:val="left" w:pos="317"/>
+              </w:tabs>
+              <w:spacing w:before="60"/>
+              <w:ind w:left="317" w:hanging="317"/>
+              <w:rPr>
+                <w:rFonts w:ascii="Times New Roman" w:hAnsi="Times New Roman" w:cs="Times New Roman"/>
+              </w:rPr>
+            </w:pPr>
+            <w:r>
+              <w:rPr>
+                <w:rFonts w:ascii="Times New Roman" w:hAnsi="Times New Roman" w:cs="Times New Roman"/>
+              </w:rPr>
+              <w:t>Partial</w:t>
+            </w:r>
+          </w:p>
+        </w:tc>
+        <w:tc>
+          <w:tcPr>
+            <w:tcW w:w="547" w:type="pct"/>
+          </w:tcPr>
+          <w:p>
+            <w:pPr>
+              <w:spacing w:before="60"/>
+              <w:rPr>
+                <w:rFonts w:ascii="Times New Roman" w:hAnsi="Times New Roman" w:cs="Times New Roman"/>
+              </w:rPr>
+            </w:pPr>
+            <w:r>
+              <w:rPr>
+                <w:rFonts w:ascii="Times New Roman" w:hAnsi="Times New Roman" w:cs="Times New Roman"/>
+              </w:rPr>
+              <w:t>1/3</w:t>
+            </w:r>
+          </w:p>
+        </w:tc>
+        <w:tc>
+          <w:tcPr>
+            <w:tcW w:w="1323" w:type="pct"/>
+          </w:tcPr>
+          <w:p>
+            <w:pPr>
+              <w:spacing w:before="60"/>
+              <w:rPr>
+                <w:rFonts w:ascii="Times New Roman" w:hAnsi="Times New Roman" w:cs="Times New Roman"/>
+              </w:rPr>
+            </w:pPr>
+            <w:r>
+              <w:rPr>
+                <w:rFonts w:ascii="Times New Roman" w:hAnsi="Times New Roman" w:cs="Times New Roman"/>
+              </w:rPr>
+              <w:t>Running tests are extending.</w:t>
+            </w:r>
           </w:p>
         </w:tc>
       </w:tr>
